--- a/NuevosProcedure.docx
+++ b/NuevosProcedure.docx
@@ -3,593 +3,1653 @@
 <w:document xmlns:wpc="http://schemas.microsoft.com/office/word/2010/wordprocessingCanvas" xmlns:cx="http://schemas.microsoft.com/office/drawing/2014/chartex" xmlns:cx1="http://schemas.microsoft.com/office/drawing/2015/9/8/chartex" xmlns:cx2="http://schemas.microsoft.com/office/drawing/2015/10/21/chartex" xmlns:cx3="http://schemas.microsoft.com/office/drawing/2016/5/9/chartex" xmlns:cx4="http://schemas.microsoft.com/office/drawing/2016/5/10/chartex" xmlns:cx5="http://schemas.microsoft.com/office/drawing/2016/5/11/chartex" xmlns:cx6="http://schemas.microsoft.com/office/drawing/2016/5/12/chartex" xmlns:cx7="http://schemas.microsoft.com/office/drawing/2016/5/13/chartex" xmlns:cx8="http://schemas.microsoft.com/office/drawing/2016/5/14/chartex" xmlns:mc="http://schemas.openxmlformats.org/markup-compatibility/2006" xmlns:aink="http://schemas.microsoft.com/office/drawing/2016/ink" xmlns:am3d="http://schemas.microsoft.com/office/drawing/2017/model3d" xmlns:o="urn:schemas-microsoft-com:office:office" xmlns:r="http://schemas.openxmlformats.org/officeDocument/2006/relationships" xmlns:m="http://schemas.openxmlformats.org/officeDocument/2006/math" xmlns:v="urn:schemas-microsoft-com:vml" xmlns:wp14="http://schemas.microsoft.com/office/word/2010/wordprocessingDrawing" xmlns:wp="http://schemas.openxmlformats.org/drawingml/2006/wordprocessingDrawing" xmlns:w10="urn:schemas-microsoft-com:office:word" xmlns:w="http://schemas.openxmlformats.org/wordprocessingml/2006/main" xmlns:w14="http://schemas.microsoft.com/office/word/2010/wordml" xmlns:w15="http://schemas.microsoft.com/office/word/2012/wordml" xmlns:w16cex="http://schemas.microsoft.com/office/word/2018/wordml/cex" xmlns:w16cid="http://schemas.microsoft.com/office/word/2016/wordml/cid" xmlns:w16="http://schemas.microsoft.com/office/word/2018/wordml" xmlns:w16se="http://schemas.microsoft.com/office/word/2015/wordml/symex" xmlns:wpg="http://schemas.microsoft.com/office/word/2010/wordprocessingGroup" xmlns:wpi="http://schemas.microsoft.com/office/word/2010/wordprocessingInk" xmlns:wne="http://schemas.microsoft.com/office/word/2006/wordml" xmlns:wps="http://schemas.microsoft.com/office/word/2010/wordprocessingShape" mc:Ignorable="w14 w15 w16se w16cid w16 w16cex wp14">
   <w:body>
     <w:p>
+      <w:pPr>
+        <w:autoSpaceDE w:val="0"/>
+        <w:autoSpaceDN w:val="0"/>
+        <w:adjustRightInd w:val="0"/>
+        <w:spacing w:after="0" w:line="240" w:lineRule="auto"/>
+        <w:rPr>
+          <w:rFonts w:ascii="Consolas" w:hAnsi="Consolas" w:cs="Consolas"/>
+          <w:color w:val="000000"/>
+          <w:sz w:val="19"/>
+          <w:szCs w:val="19"/>
+        </w:rPr>
+      </w:pPr>
       <w:proofErr w:type="spellStart"/>
       <w:r>
+        <w:rPr>
+          <w:rFonts w:ascii="Consolas" w:hAnsi="Consolas" w:cs="Consolas"/>
+          <w:color w:val="0000FF"/>
+          <w:sz w:val="19"/>
+          <w:szCs w:val="19"/>
+        </w:rPr>
+        <w:t>create</w:t>
+      </w:r>
+      <w:proofErr w:type="spellEnd"/>
+      <w:r>
+        <w:rPr>
+          <w:rFonts w:ascii="Consolas" w:hAnsi="Consolas" w:cs="Consolas"/>
+          <w:color w:val="000000"/>
+          <w:sz w:val="19"/>
+          <w:szCs w:val="19"/>
+        </w:rPr>
+        <w:t xml:space="preserve"> </w:t>
+      </w:r>
+      <w:r>
+        <w:rPr>
+          <w:rFonts w:ascii="Consolas" w:hAnsi="Consolas" w:cs="Consolas"/>
+          <w:color w:val="0000FF"/>
+          <w:sz w:val="19"/>
+          <w:szCs w:val="19"/>
+        </w:rPr>
+        <w:t>PROCEDURE</w:t>
+      </w:r>
+      <w:r>
+        <w:rPr>
+          <w:rFonts w:ascii="Consolas" w:hAnsi="Consolas" w:cs="Consolas"/>
+          <w:color w:val="000000"/>
+          <w:sz w:val="19"/>
+          <w:szCs w:val="19"/>
+        </w:rPr>
+        <w:t xml:space="preserve"> [</w:t>
+      </w:r>
+      <w:proofErr w:type="spellStart"/>
+      <w:r>
+        <w:rPr>
+          <w:rFonts w:ascii="Consolas" w:hAnsi="Consolas" w:cs="Consolas"/>
+          <w:color w:val="000000"/>
+          <w:sz w:val="19"/>
+          <w:szCs w:val="19"/>
+        </w:rPr>
+        <w:t>dbo</w:t>
+      </w:r>
+      <w:proofErr w:type="spellEnd"/>
+      <w:proofErr w:type="gramStart"/>
+      <w:r>
+        <w:rPr>
+          <w:rFonts w:ascii="Consolas" w:hAnsi="Consolas" w:cs="Consolas"/>
+          <w:color w:val="000000"/>
+          <w:sz w:val="19"/>
+          <w:szCs w:val="19"/>
+        </w:rPr>
+        <w:t>]</w:t>
+      </w:r>
+      <w:r>
+        <w:rPr>
+          <w:rFonts w:ascii="Consolas" w:hAnsi="Consolas" w:cs="Consolas"/>
+          <w:color w:val="808080"/>
+          <w:sz w:val="19"/>
+          <w:szCs w:val="19"/>
+        </w:rPr>
+        <w:t>.</w:t>
+      </w:r>
+      <w:r>
+        <w:rPr>
+          <w:rFonts w:ascii="Consolas" w:hAnsi="Consolas" w:cs="Consolas"/>
+          <w:color w:val="000000"/>
+          <w:sz w:val="19"/>
+          <w:szCs w:val="19"/>
+        </w:rPr>
+        <w:t>[</w:t>
+      </w:r>
+      <w:proofErr w:type="spellStart"/>
+      <w:proofErr w:type="gramEnd"/>
+      <w:r>
+        <w:rPr>
+          <w:rFonts w:ascii="Consolas" w:hAnsi="Consolas" w:cs="Consolas"/>
+          <w:color w:val="000000"/>
+          <w:sz w:val="19"/>
+          <w:szCs w:val="19"/>
+        </w:rPr>
+        <w:t>SPCrearProducto</w:t>
+      </w:r>
+      <w:proofErr w:type="spellEnd"/>
+      <w:r>
+        <w:rPr>
+          <w:rFonts w:ascii="Consolas" w:hAnsi="Consolas" w:cs="Consolas"/>
+          <w:color w:val="000000"/>
+          <w:sz w:val="19"/>
+          <w:szCs w:val="19"/>
+        </w:rPr>
+        <w:t>]</w:t>
+      </w:r>
+      <w:r>
+        <w:rPr>
+          <w:rFonts w:ascii="Consolas" w:hAnsi="Consolas" w:cs="Consolas"/>
+          <w:color w:val="808080"/>
+          <w:sz w:val="19"/>
+          <w:szCs w:val="19"/>
+        </w:rPr>
+        <w:t>(</w:t>
+      </w:r>
+    </w:p>
+    <w:p>
+      <w:pPr>
+        <w:autoSpaceDE w:val="0"/>
+        <w:autoSpaceDN w:val="0"/>
+        <w:adjustRightInd w:val="0"/>
+        <w:spacing w:after="0" w:line="240" w:lineRule="auto"/>
+        <w:rPr>
+          <w:rFonts w:ascii="Consolas" w:hAnsi="Consolas" w:cs="Consolas"/>
+          <w:color w:val="000000"/>
+          <w:sz w:val="19"/>
+          <w:szCs w:val="19"/>
+        </w:rPr>
+      </w:pPr>
+      <w:r>
+        <w:rPr>
+          <w:rFonts w:ascii="Consolas" w:hAnsi="Consolas" w:cs="Consolas"/>
+          <w:color w:val="000000"/>
+          <w:sz w:val="19"/>
+          <w:szCs w:val="19"/>
+        </w:rPr>
+        <w:t xml:space="preserve">                   </w:t>
+      </w:r>
+    </w:p>
+    <w:p>
+      <w:pPr>
+        <w:autoSpaceDE w:val="0"/>
+        <w:autoSpaceDN w:val="0"/>
+        <w:adjustRightInd w:val="0"/>
+        <w:spacing w:after="0" w:line="240" w:lineRule="auto"/>
+        <w:rPr>
+          <w:rFonts w:ascii="Consolas" w:hAnsi="Consolas" w:cs="Consolas"/>
+          <w:color w:val="000000"/>
+          <w:sz w:val="19"/>
+          <w:szCs w:val="19"/>
+        </w:rPr>
+      </w:pPr>
+      <w:r>
+        <w:rPr>
+          <w:rFonts w:ascii="Consolas" w:hAnsi="Consolas" w:cs="Consolas"/>
+          <w:color w:val="000000"/>
+          <w:sz w:val="19"/>
+          <w:szCs w:val="19"/>
+        </w:rPr>
+        <w:tab/>
+      </w:r>
+      <w:r>
+        <w:rPr>
+          <w:rFonts w:ascii="Consolas" w:hAnsi="Consolas" w:cs="Consolas"/>
+          <w:color w:val="000000"/>
+          <w:sz w:val="19"/>
+          <w:szCs w:val="19"/>
+        </w:rPr>
+        <w:tab/>
+      </w:r>
+      <w:r>
+        <w:rPr>
+          <w:rFonts w:ascii="Consolas" w:hAnsi="Consolas" w:cs="Consolas"/>
+          <w:color w:val="000000"/>
+          <w:sz w:val="19"/>
+          <w:szCs w:val="19"/>
+        </w:rPr>
+        <w:tab/>
+      </w:r>
+      <w:r>
+        <w:rPr>
+          <w:rFonts w:ascii="Consolas" w:hAnsi="Consolas" w:cs="Consolas"/>
+          <w:color w:val="000000"/>
+          <w:sz w:val="19"/>
+          <w:szCs w:val="19"/>
+        </w:rPr>
+        <w:tab/>
+      </w:r>
+      <w:r>
+        <w:rPr>
+          <w:rFonts w:ascii="Consolas" w:hAnsi="Consolas" w:cs="Consolas"/>
+          <w:color w:val="000000"/>
+          <w:sz w:val="19"/>
+          <w:szCs w:val="19"/>
+        </w:rPr>
+        <w:tab/>
+        <w:t xml:space="preserve">@descripcion </w:t>
+      </w:r>
+      <w:proofErr w:type="spellStart"/>
+      <w:r>
+        <w:rPr>
+          <w:rFonts w:ascii="Consolas" w:hAnsi="Consolas" w:cs="Consolas"/>
+          <w:color w:val="0000FF"/>
+          <w:sz w:val="19"/>
+          <w:szCs w:val="19"/>
+        </w:rPr>
+        <w:t>varchar</w:t>
+      </w:r>
+      <w:proofErr w:type="spellEnd"/>
+      <w:r>
+        <w:rPr>
+          <w:rFonts w:ascii="Consolas" w:hAnsi="Consolas" w:cs="Consolas"/>
+          <w:color w:val="0000FF"/>
+          <w:sz w:val="19"/>
+          <w:szCs w:val="19"/>
+        </w:rPr>
+        <w:t xml:space="preserve"> </w:t>
+      </w:r>
+      <w:r>
+        <w:rPr>
+          <w:rFonts w:ascii="Consolas" w:hAnsi="Consolas" w:cs="Consolas"/>
+          <w:color w:val="808080"/>
+          <w:sz w:val="19"/>
+          <w:szCs w:val="19"/>
+        </w:rPr>
+        <w:t>(</w:t>
+      </w:r>
+      <w:r>
+        <w:rPr>
+          <w:rFonts w:ascii="Consolas" w:hAnsi="Consolas" w:cs="Consolas"/>
+          <w:color w:val="000000"/>
+          <w:sz w:val="19"/>
+          <w:szCs w:val="19"/>
+        </w:rPr>
+        <w:t>50</w:t>
+      </w:r>
+      <w:r>
+        <w:rPr>
+          <w:rFonts w:ascii="Consolas" w:hAnsi="Consolas" w:cs="Consolas"/>
+          <w:color w:val="808080"/>
+          <w:sz w:val="19"/>
+          <w:szCs w:val="19"/>
+        </w:rPr>
+        <w:t>),</w:t>
+      </w:r>
+    </w:p>
+    <w:p>
+      <w:pPr>
+        <w:autoSpaceDE w:val="0"/>
+        <w:autoSpaceDN w:val="0"/>
+        <w:adjustRightInd w:val="0"/>
+        <w:spacing w:after="0" w:line="240" w:lineRule="auto"/>
+        <w:rPr>
+          <w:rFonts w:ascii="Consolas" w:hAnsi="Consolas" w:cs="Consolas"/>
+          <w:color w:val="000000"/>
+          <w:sz w:val="19"/>
+          <w:szCs w:val="19"/>
+        </w:rPr>
+      </w:pPr>
+      <w:r>
+        <w:rPr>
+          <w:rFonts w:ascii="Consolas" w:hAnsi="Consolas" w:cs="Consolas"/>
+          <w:color w:val="000000"/>
+          <w:sz w:val="19"/>
+          <w:szCs w:val="19"/>
+        </w:rPr>
+        <w:tab/>
+      </w:r>
+      <w:r>
+        <w:rPr>
+          <w:rFonts w:ascii="Consolas" w:hAnsi="Consolas" w:cs="Consolas"/>
+          <w:color w:val="000000"/>
+          <w:sz w:val="19"/>
+          <w:szCs w:val="19"/>
+        </w:rPr>
+        <w:tab/>
+      </w:r>
+      <w:r>
+        <w:rPr>
+          <w:rFonts w:ascii="Consolas" w:hAnsi="Consolas" w:cs="Consolas"/>
+          <w:color w:val="000000"/>
+          <w:sz w:val="19"/>
+          <w:szCs w:val="19"/>
+        </w:rPr>
+        <w:tab/>
+      </w:r>
+      <w:r>
+        <w:rPr>
+          <w:rFonts w:ascii="Consolas" w:hAnsi="Consolas" w:cs="Consolas"/>
+          <w:color w:val="000000"/>
+          <w:sz w:val="19"/>
+          <w:szCs w:val="19"/>
+        </w:rPr>
+        <w:tab/>
+      </w:r>
+      <w:r>
+        <w:rPr>
+          <w:rFonts w:ascii="Consolas" w:hAnsi="Consolas" w:cs="Consolas"/>
+          <w:color w:val="000000"/>
+          <w:sz w:val="19"/>
+          <w:szCs w:val="19"/>
+        </w:rPr>
+        <w:tab/>
+        <w:t xml:space="preserve">@idproductocategoria </w:t>
+      </w:r>
+      <w:r>
+        <w:rPr>
+          <w:rFonts w:ascii="Consolas" w:hAnsi="Consolas" w:cs="Consolas"/>
+          <w:color w:val="0000FF"/>
+          <w:sz w:val="19"/>
+          <w:szCs w:val="19"/>
+        </w:rPr>
+        <w:t>INT</w:t>
+      </w:r>
+      <w:r>
+        <w:rPr>
+          <w:rFonts w:ascii="Consolas" w:hAnsi="Consolas" w:cs="Consolas"/>
+          <w:color w:val="808080"/>
+          <w:sz w:val="19"/>
+          <w:szCs w:val="19"/>
+        </w:rPr>
+        <w:t>,</w:t>
+      </w:r>
+    </w:p>
+    <w:p>
+      <w:pPr>
+        <w:autoSpaceDE w:val="0"/>
+        <w:autoSpaceDN w:val="0"/>
+        <w:adjustRightInd w:val="0"/>
+        <w:spacing w:after="0" w:line="240" w:lineRule="auto"/>
+        <w:rPr>
+          <w:rFonts w:ascii="Consolas" w:hAnsi="Consolas" w:cs="Consolas"/>
+          <w:color w:val="000000"/>
+          <w:sz w:val="19"/>
+          <w:szCs w:val="19"/>
+        </w:rPr>
+      </w:pPr>
+      <w:r>
+        <w:rPr>
+          <w:rFonts w:ascii="Consolas" w:hAnsi="Consolas" w:cs="Consolas"/>
+          <w:color w:val="000000"/>
+          <w:sz w:val="19"/>
+          <w:szCs w:val="19"/>
+        </w:rPr>
+        <w:t xml:space="preserve">                    @precio </w:t>
+      </w:r>
+      <w:proofErr w:type="spellStart"/>
+      <w:r>
+        <w:rPr>
+          <w:rFonts w:ascii="Consolas" w:hAnsi="Consolas" w:cs="Consolas"/>
+          <w:color w:val="0000FF"/>
+          <w:sz w:val="19"/>
+          <w:szCs w:val="19"/>
+        </w:rPr>
+        <w:t>int</w:t>
+      </w:r>
+      <w:proofErr w:type="spellEnd"/>
+    </w:p>
+    <w:p>
+      <w:pPr>
+        <w:autoSpaceDE w:val="0"/>
+        <w:autoSpaceDN w:val="0"/>
+        <w:adjustRightInd w:val="0"/>
+        <w:spacing w:after="0" w:line="240" w:lineRule="auto"/>
+        <w:rPr>
+          <w:rFonts w:ascii="Consolas" w:hAnsi="Consolas" w:cs="Consolas"/>
+          <w:color w:val="000000"/>
+          <w:sz w:val="19"/>
+          <w:szCs w:val="19"/>
+        </w:rPr>
+      </w:pPr>
+      <w:r>
+        <w:rPr>
+          <w:rFonts w:ascii="Consolas" w:hAnsi="Consolas" w:cs="Consolas"/>
+          <w:color w:val="000000"/>
+          <w:sz w:val="19"/>
+          <w:szCs w:val="19"/>
+        </w:rPr>
+        <w:tab/>
+      </w:r>
+      <w:r>
+        <w:rPr>
+          <w:rFonts w:ascii="Consolas" w:hAnsi="Consolas" w:cs="Consolas"/>
+          <w:color w:val="000000"/>
+          <w:sz w:val="19"/>
+          <w:szCs w:val="19"/>
+        </w:rPr>
+        <w:tab/>
+      </w:r>
+      <w:r>
+        <w:rPr>
+          <w:rFonts w:ascii="Consolas" w:hAnsi="Consolas" w:cs="Consolas"/>
+          <w:color w:val="000000"/>
+          <w:sz w:val="19"/>
+          <w:szCs w:val="19"/>
+        </w:rPr>
+        <w:tab/>
+      </w:r>
+      <w:r>
+        <w:rPr>
+          <w:rFonts w:ascii="Consolas" w:hAnsi="Consolas" w:cs="Consolas"/>
+          <w:color w:val="000000"/>
+          <w:sz w:val="19"/>
+          <w:szCs w:val="19"/>
+        </w:rPr>
+        <w:tab/>
+      </w:r>
+      <w:r>
+        <w:rPr>
+          <w:rFonts w:ascii="Consolas" w:hAnsi="Consolas" w:cs="Consolas"/>
+          <w:color w:val="000000"/>
+          <w:sz w:val="19"/>
+          <w:szCs w:val="19"/>
+        </w:rPr>
+        <w:tab/>
+      </w:r>
+    </w:p>
+    <w:p>
+      <w:pPr>
+        <w:autoSpaceDE w:val="0"/>
+        <w:autoSpaceDN w:val="0"/>
+        <w:adjustRightInd w:val="0"/>
+        <w:spacing w:after="0" w:line="240" w:lineRule="auto"/>
+        <w:rPr>
+          <w:rFonts w:ascii="Consolas" w:hAnsi="Consolas" w:cs="Consolas"/>
+          <w:color w:val="000000"/>
+          <w:sz w:val="19"/>
+          <w:szCs w:val="19"/>
+        </w:rPr>
+      </w:pPr>
+      <w:r>
+        <w:rPr>
+          <w:rFonts w:ascii="Consolas" w:hAnsi="Consolas" w:cs="Consolas"/>
+          <w:color w:val="000000"/>
+          <w:sz w:val="19"/>
+          <w:szCs w:val="19"/>
+        </w:rPr>
+        <w:tab/>
+      </w:r>
+      <w:r>
+        <w:rPr>
+          <w:rFonts w:ascii="Consolas" w:hAnsi="Consolas" w:cs="Consolas"/>
+          <w:color w:val="000000"/>
+          <w:sz w:val="19"/>
+          <w:szCs w:val="19"/>
+        </w:rPr>
+        <w:tab/>
+      </w:r>
+      <w:r>
+        <w:rPr>
+          <w:rFonts w:ascii="Consolas" w:hAnsi="Consolas" w:cs="Consolas"/>
+          <w:color w:val="000000"/>
+          <w:sz w:val="19"/>
+          <w:szCs w:val="19"/>
+        </w:rPr>
+        <w:tab/>
+      </w:r>
+      <w:r>
+        <w:rPr>
+          <w:rFonts w:ascii="Consolas" w:hAnsi="Consolas" w:cs="Consolas"/>
+          <w:color w:val="000000"/>
+          <w:sz w:val="19"/>
+          <w:szCs w:val="19"/>
+        </w:rPr>
+        <w:tab/>
+      </w:r>
+      <w:r>
+        <w:rPr>
+          <w:rFonts w:ascii="Consolas" w:hAnsi="Consolas" w:cs="Consolas"/>
+          <w:color w:val="000000"/>
+          <w:sz w:val="19"/>
+          <w:szCs w:val="19"/>
+        </w:rPr>
+        <w:tab/>
+      </w:r>
+      <w:r>
+        <w:rPr>
+          <w:rFonts w:ascii="Consolas" w:hAnsi="Consolas" w:cs="Consolas"/>
+          <w:color w:val="808080"/>
+          <w:sz w:val="19"/>
+          <w:szCs w:val="19"/>
+        </w:rPr>
+        <w:t>)</w:t>
+      </w:r>
+    </w:p>
+    <w:p>
+      <w:pPr>
+        <w:autoSpaceDE w:val="0"/>
+        <w:autoSpaceDN w:val="0"/>
+        <w:adjustRightInd w:val="0"/>
+        <w:spacing w:after="0" w:line="240" w:lineRule="auto"/>
+        <w:rPr>
+          <w:rFonts w:ascii="Consolas" w:hAnsi="Consolas" w:cs="Consolas"/>
+          <w:color w:val="000000"/>
+          <w:sz w:val="19"/>
+          <w:szCs w:val="19"/>
+        </w:rPr>
+      </w:pPr>
+      <w:r>
+        <w:rPr>
+          <w:rFonts w:ascii="Consolas" w:hAnsi="Consolas" w:cs="Consolas"/>
+          <w:color w:val="0000FF"/>
+          <w:sz w:val="19"/>
+          <w:szCs w:val="19"/>
+        </w:rPr>
+        <w:t>AS</w:t>
+      </w:r>
+    </w:p>
+    <w:p>
+      <w:pPr>
+        <w:autoSpaceDE w:val="0"/>
+        <w:autoSpaceDN w:val="0"/>
+        <w:adjustRightInd w:val="0"/>
+        <w:spacing w:after="0" w:line="240" w:lineRule="auto"/>
+        <w:rPr>
+          <w:rFonts w:ascii="Consolas" w:hAnsi="Consolas" w:cs="Consolas"/>
+          <w:color w:val="000000"/>
+          <w:sz w:val="19"/>
+          <w:szCs w:val="19"/>
+        </w:rPr>
+      </w:pPr>
+      <w:r>
+        <w:rPr>
+          <w:rFonts w:ascii="Consolas" w:hAnsi="Consolas" w:cs="Consolas"/>
+          <w:color w:val="0000FF"/>
+          <w:sz w:val="19"/>
+          <w:szCs w:val="19"/>
+        </w:rPr>
+        <w:t>BEGIN</w:t>
+      </w:r>
+    </w:p>
+    <w:p>
+      <w:pPr>
+        <w:autoSpaceDE w:val="0"/>
+        <w:autoSpaceDN w:val="0"/>
+        <w:adjustRightInd w:val="0"/>
+        <w:spacing w:after="0" w:line="240" w:lineRule="auto"/>
+        <w:rPr>
+          <w:rFonts w:ascii="Consolas" w:hAnsi="Consolas" w:cs="Consolas"/>
+          <w:color w:val="000000"/>
+          <w:sz w:val="19"/>
+          <w:szCs w:val="19"/>
+        </w:rPr>
+      </w:pPr>
+      <w:r>
+        <w:rPr>
+          <w:rFonts w:ascii="Consolas" w:hAnsi="Consolas" w:cs="Consolas"/>
+          <w:color w:val="0000FF"/>
+          <w:sz w:val="19"/>
+          <w:szCs w:val="19"/>
+        </w:rPr>
+        <w:t>INSERT</w:t>
+      </w:r>
+      <w:r>
+        <w:rPr>
+          <w:rFonts w:ascii="Consolas" w:hAnsi="Consolas" w:cs="Consolas"/>
+          <w:color w:val="000000"/>
+          <w:sz w:val="19"/>
+          <w:szCs w:val="19"/>
+        </w:rPr>
+        <w:t xml:space="preserve"> </w:t>
+      </w:r>
+      <w:r>
+        <w:rPr>
+          <w:rFonts w:ascii="Consolas" w:hAnsi="Consolas" w:cs="Consolas"/>
+          <w:color w:val="0000FF"/>
+          <w:sz w:val="19"/>
+          <w:szCs w:val="19"/>
+        </w:rPr>
+        <w:t>INTO</w:t>
+      </w:r>
+      <w:r>
+        <w:rPr>
+          <w:rFonts w:ascii="Consolas" w:hAnsi="Consolas" w:cs="Consolas"/>
+          <w:color w:val="000000"/>
+          <w:sz w:val="19"/>
+          <w:szCs w:val="19"/>
+        </w:rPr>
+        <w:t xml:space="preserve"> </w:t>
+      </w:r>
+      <w:proofErr w:type="gramStart"/>
+      <w:r>
+        <w:rPr>
+          <w:rFonts w:ascii="Consolas" w:hAnsi="Consolas" w:cs="Consolas"/>
+          <w:color w:val="000000"/>
+          <w:sz w:val="19"/>
+          <w:szCs w:val="19"/>
+        </w:rPr>
+        <w:t>Producto</w:t>
+      </w:r>
+      <w:r>
+        <w:rPr>
+          <w:rFonts w:ascii="Consolas" w:hAnsi="Consolas" w:cs="Consolas"/>
+          <w:color w:val="808080"/>
+          <w:sz w:val="19"/>
+          <w:szCs w:val="19"/>
+        </w:rPr>
+        <w:t>(</w:t>
+      </w:r>
+      <w:proofErr w:type="gramEnd"/>
+    </w:p>
+    <w:p>
+      <w:pPr>
+        <w:autoSpaceDE w:val="0"/>
+        <w:autoSpaceDN w:val="0"/>
+        <w:adjustRightInd w:val="0"/>
+        <w:spacing w:after="0" w:line="240" w:lineRule="auto"/>
+        <w:rPr>
+          <w:rFonts w:ascii="Consolas" w:hAnsi="Consolas" w:cs="Consolas"/>
+          <w:color w:val="000000"/>
+          <w:sz w:val="19"/>
+          <w:szCs w:val="19"/>
+        </w:rPr>
+      </w:pPr>
+      <w:r>
+        <w:rPr>
+          <w:rFonts w:ascii="Consolas" w:hAnsi="Consolas" w:cs="Consolas"/>
+          <w:color w:val="000000"/>
+          <w:sz w:val="19"/>
+          <w:szCs w:val="19"/>
+        </w:rPr>
+        <w:t xml:space="preserve">    </w:t>
+      </w:r>
+    </w:p>
+    <w:p>
+      <w:pPr>
+        <w:autoSpaceDE w:val="0"/>
+        <w:autoSpaceDN w:val="0"/>
+        <w:adjustRightInd w:val="0"/>
+        <w:spacing w:after="0" w:line="240" w:lineRule="auto"/>
+        <w:rPr>
+          <w:rFonts w:ascii="Consolas" w:hAnsi="Consolas" w:cs="Consolas"/>
+          <w:color w:val="000000"/>
+          <w:sz w:val="19"/>
+          <w:szCs w:val="19"/>
+        </w:rPr>
+      </w:pPr>
+      <w:r>
+        <w:rPr>
+          <w:rFonts w:ascii="Consolas" w:hAnsi="Consolas" w:cs="Consolas"/>
+          <w:color w:val="000000"/>
+          <w:sz w:val="19"/>
+          <w:szCs w:val="19"/>
+        </w:rPr>
+        <w:tab/>
+        <w:t>[</w:t>
+      </w:r>
+      <w:proofErr w:type="spellStart"/>
+      <w:r>
+        <w:rPr>
+          <w:rFonts w:ascii="Consolas" w:hAnsi="Consolas" w:cs="Consolas"/>
+          <w:color w:val="000000"/>
+          <w:sz w:val="19"/>
+          <w:szCs w:val="19"/>
+        </w:rPr>
+        <w:t>descripcion</w:t>
+      </w:r>
+      <w:proofErr w:type="spellEnd"/>
+      <w:r>
+        <w:rPr>
+          <w:rFonts w:ascii="Consolas" w:hAnsi="Consolas" w:cs="Consolas"/>
+          <w:color w:val="000000"/>
+          <w:sz w:val="19"/>
+          <w:szCs w:val="19"/>
+        </w:rPr>
+        <w:t>]</w:t>
+      </w:r>
+      <w:r>
+        <w:rPr>
+          <w:rFonts w:ascii="Consolas" w:hAnsi="Consolas" w:cs="Consolas"/>
+          <w:color w:val="808080"/>
+          <w:sz w:val="19"/>
+          <w:szCs w:val="19"/>
+        </w:rPr>
+        <w:t>,</w:t>
+      </w:r>
+    </w:p>
+    <w:p>
+      <w:pPr>
+        <w:autoSpaceDE w:val="0"/>
+        <w:autoSpaceDN w:val="0"/>
+        <w:adjustRightInd w:val="0"/>
+        <w:spacing w:after="0" w:line="240" w:lineRule="auto"/>
+        <w:rPr>
+          <w:rFonts w:ascii="Consolas" w:hAnsi="Consolas" w:cs="Consolas"/>
+          <w:color w:val="000000"/>
+          <w:sz w:val="19"/>
+          <w:szCs w:val="19"/>
+        </w:rPr>
+      </w:pPr>
+      <w:r>
+        <w:rPr>
+          <w:rFonts w:ascii="Consolas" w:hAnsi="Consolas" w:cs="Consolas"/>
+          <w:color w:val="000000"/>
+          <w:sz w:val="19"/>
+          <w:szCs w:val="19"/>
+        </w:rPr>
+        <w:tab/>
+        <w:t>[</w:t>
+      </w:r>
+      <w:proofErr w:type="spellStart"/>
+      <w:r>
+        <w:rPr>
+          <w:rFonts w:ascii="Consolas" w:hAnsi="Consolas" w:cs="Consolas"/>
+          <w:color w:val="000000"/>
+          <w:sz w:val="19"/>
+          <w:szCs w:val="19"/>
+        </w:rPr>
+        <w:t>idproductocategoria</w:t>
+      </w:r>
+      <w:proofErr w:type="spellEnd"/>
+      <w:r>
+        <w:rPr>
+          <w:rFonts w:ascii="Consolas" w:hAnsi="Consolas" w:cs="Consolas"/>
+          <w:color w:val="000000"/>
+          <w:sz w:val="19"/>
+          <w:szCs w:val="19"/>
+        </w:rPr>
+        <w:t>]</w:t>
+      </w:r>
+      <w:r>
+        <w:rPr>
+          <w:rFonts w:ascii="Consolas" w:hAnsi="Consolas" w:cs="Consolas"/>
+          <w:color w:val="808080"/>
+          <w:sz w:val="19"/>
+          <w:szCs w:val="19"/>
+        </w:rPr>
+        <w:t>,</w:t>
+      </w:r>
+    </w:p>
+    <w:p>
+      <w:pPr>
+        <w:autoSpaceDE w:val="0"/>
+        <w:autoSpaceDN w:val="0"/>
+        <w:adjustRightInd w:val="0"/>
+        <w:spacing w:after="0" w:line="240" w:lineRule="auto"/>
+        <w:rPr>
+          <w:rFonts w:ascii="Consolas" w:hAnsi="Consolas" w:cs="Consolas"/>
+          <w:color w:val="000000"/>
+          <w:sz w:val="19"/>
+          <w:szCs w:val="19"/>
+        </w:rPr>
+      </w:pPr>
+      <w:r>
+        <w:rPr>
+          <w:rFonts w:ascii="Consolas" w:hAnsi="Consolas" w:cs="Consolas"/>
+          <w:color w:val="000000"/>
+          <w:sz w:val="19"/>
+          <w:szCs w:val="19"/>
+        </w:rPr>
+        <w:t xml:space="preserve">    [precio]</w:t>
+      </w:r>
+    </w:p>
+    <w:p>
+      <w:pPr>
+        <w:autoSpaceDE w:val="0"/>
+        <w:autoSpaceDN w:val="0"/>
+        <w:adjustRightInd w:val="0"/>
+        <w:spacing w:after="0" w:line="240" w:lineRule="auto"/>
+        <w:rPr>
+          <w:rFonts w:ascii="Consolas" w:hAnsi="Consolas" w:cs="Consolas"/>
+          <w:color w:val="000000"/>
+          <w:sz w:val="19"/>
+          <w:szCs w:val="19"/>
+        </w:rPr>
+      </w:pPr>
+      <w:r>
+        <w:rPr>
+          <w:rFonts w:ascii="Consolas" w:hAnsi="Consolas" w:cs="Consolas"/>
+          <w:color w:val="000000"/>
+          <w:sz w:val="19"/>
+          <w:szCs w:val="19"/>
+        </w:rPr>
+        <w:t xml:space="preserve">    </w:t>
+      </w:r>
+    </w:p>
+    <w:p>
+      <w:pPr>
+        <w:autoSpaceDE w:val="0"/>
+        <w:autoSpaceDN w:val="0"/>
+        <w:adjustRightInd w:val="0"/>
+        <w:spacing w:after="0" w:line="240" w:lineRule="auto"/>
+        <w:rPr>
+          <w:rFonts w:ascii="Consolas" w:hAnsi="Consolas" w:cs="Consolas"/>
+          <w:color w:val="000000"/>
+          <w:sz w:val="19"/>
+          <w:szCs w:val="19"/>
+        </w:rPr>
+      </w:pPr>
+      <w:r>
+        <w:rPr>
+          <w:rFonts w:ascii="Consolas" w:hAnsi="Consolas" w:cs="Consolas"/>
+          <w:color w:val="000000"/>
+          <w:sz w:val="19"/>
+          <w:szCs w:val="19"/>
+        </w:rPr>
+        <w:t xml:space="preserve">        </w:t>
+      </w:r>
+      <w:r>
+        <w:rPr>
+          <w:rFonts w:ascii="Consolas" w:hAnsi="Consolas" w:cs="Consolas"/>
+          <w:color w:val="808080"/>
+          <w:sz w:val="19"/>
+          <w:szCs w:val="19"/>
+        </w:rPr>
+        <w:t>)</w:t>
+      </w:r>
+    </w:p>
+    <w:p>
+      <w:pPr>
+        <w:autoSpaceDE w:val="0"/>
+        <w:autoSpaceDN w:val="0"/>
+        <w:adjustRightInd w:val="0"/>
+        <w:spacing w:after="0" w:line="240" w:lineRule="auto"/>
+        <w:rPr>
+          <w:rFonts w:ascii="Consolas" w:hAnsi="Consolas" w:cs="Consolas"/>
+          <w:color w:val="000000"/>
+          <w:sz w:val="19"/>
+          <w:szCs w:val="19"/>
+        </w:rPr>
+      </w:pPr>
+      <w:r>
+        <w:rPr>
+          <w:rFonts w:ascii="Consolas" w:hAnsi="Consolas" w:cs="Consolas"/>
+          <w:color w:val="0000FF"/>
+          <w:sz w:val="19"/>
+          <w:szCs w:val="19"/>
+        </w:rPr>
+        <w:t xml:space="preserve">VALUES </w:t>
+      </w:r>
+      <w:r>
+        <w:rPr>
+          <w:rFonts w:ascii="Consolas" w:hAnsi="Consolas" w:cs="Consolas"/>
+          <w:color w:val="808080"/>
+          <w:sz w:val="19"/>
+          <w:szCs w:val="19"/>
+        </w:rPr>
+        <w:t>(</w:t>
+      </w:r>
+    </w:p>
+    <w:p>
+      <w:pPr>
+        <w:autoSpaceDE w:val="0"/>
+        <w:autoSpaceDN w:val="0"/>
+        <w:adjustRightInd w:val="0"/>
+        <w:spacing w:after="0" w:line="240" w:lineRule="auto"/>
+        <w:rPr>
+          <w:rFonts w:ascii="Consolas" w:hAnsi="Consolas" w:cs="Consolas"/>
+          <w:color w:val="000000"/>
+          <w:sz w:val="19"/>
+          <w:szCs w:val="19"/>
+        </w:rPr>
+      </w:pPr>
+      <w:r>
+        <w:rPr>
+          <w:rFonts w:ascii="Consolas" w:hAnsi="Consolas" w:cs="Consolas"/>
+          <w:color w:val="000000"/>
+          <w:sz w:val="19"/>
+          <w:szCs w:val="19"/>
+        </w:rPr>
+        <w:t xml:space="preserve">    </w:t>
+      </w:r>
+    </w:p>
+    <w:p>
+      <w:pPr>
+        <w:autoSpaceDE w:val="0"/>
+        <w:autoSpaceDN w:val="0"/>
+        <w:adjustRightInd w:val="0"/>
+        <w:spacing w:after="0" w:line="240" w:lineRule="auto"/>
+        <w:rPr>
+          <w:rFonts w:ascii="Consolas" w:hAnsi="Consolas" w:cs="Consolas"/>
+          <w:color w:val="000000"/>
+          <w:sz w:val="19"/>
+          <w:szCs w:val="19"/>
+        </w:rPr>
+      </w:pPr>
+      <w:r>
+        <w:rPr>
+          <w:rFonts w:ascii="Consolas" w:hAnsi="Consolas" w:cs="Consolas"/>
+          <w:color w:val="000000"/>
+          <w:sz w:val="19"/>
+          <w:szCs w:val="19"/>
+        </w:rPr>
+        <w:tab/>
+        <w:t>@descripcion</w:t>
+      </w:r>
+      <w:r>
+        <w:rPr>
+          <w:rFonts w:ascii="Consolas" w:hAnsi="Consolas" w:cs="Consolas"/>
+          <w:color w:val="808080"/>
+          <w:sz w:val="19"/>
+          <w:szCs w:val="19"/>
+        </w:rPr>
+        <w:t>,</w:t>
+      </w:r>
+    </w:p>
+    <w:p>
+      <w:pPr>
+        <w:autoSpaceDE w:val="0"/>
+        <w:autoSpaceDN w:val="0"/>
+        <w:adjustRightInd w:val="0"/>
+        <w:spacing w:after="0" w:line="240" w:lineRule="auto"/>
+        <w:rPr>
+          <w:rFonts w:ascii="Consolas" w:hAnsi="Consolas" w:cs="Consolas"/>
+          <w:color w:val="000000"/>
+          <w:sz w:val="19"/>
+          <w:szCs w:val="19"/>
+        </w:rPr>
+      </w:pPr>
+      <w:r>
+        <w:rPr>
+          <w:rFonts w:ascii="Consolas" w:hAnsi="Consolas" w:cs="Consolas"/>
+          <w:color w:val="000000"/>
+          <w:sz w:val="19"/>
+          <w:szCs w:val="19"/>
+        </w:rPr>
+        <w:tab/>
+        <w:t>@idproductocategoria</w:t>
+      </w:r>
+      <w:r>
+        <w:rPr>
+          <w:rFonts w:ascii="Consolas" w:hAnsi="Consolas" w:cs="Consolas"/>
+          <w:color w:val="808080"/>
+          <w:sz w:val="19"/>
+          <w:szCs w:val="19"/>
+        </w:rPr>
+        <w:t>,</w:t>
+      </w:r>
+    </w:p>
+    <w:p>
+      <w:pPr>
+        <w:autoSpaceDE w:val="0"/>
+        <w:autoSpaceDN w:val="0"/>
+        <w:adjustRightInd w:val="0"/>
+        <w:spacing w:after="0" w:line="240" w:lineRule="auto"/>
+        <w:rPr>
+          <w:rFonts w:ascii="Consolas" w:hAnsi="Consolas" w:cs="Consolas"/>
+          <w:color w:val="000000"/>
+          <w:sz w:val="19"/>
+          <w:szCs w:val="19"/>
+        </w:rPr>
+      </w:pPr>
+      <w:r>
+        <w:rPr>
+          <w:rFonts w:ascii="Consolas" w:hAnsi="Consolas" w:cs="Consolas"/>
+          <w:color w:val="000000"/>
+          <w:sz w:val="19"/>
+          <w:szCs w:val="19"/>
+        </w:rPr>
+        <w:t xml:space="preserve">     @precio</w:t>
+      </w:r>
+    </w:p>
+    <w:p>
+      <w:pPr>
+        <w:autoSpaceDE w:val="0"/>
+        <w:autoSpaceDN w:val="0"/>
+        <w:adjustRightInd w:val="0"/>
+        <w:spacing w:after="0" w:line="240" w:lineRule="auto"/>
+        <w:rPr>
+          <w:rFonts w:ascii="Consolas" w:hAnsi="Consolas" w:cs="Consolas"/>
+          <w:color w:val="000000"/>
+          <w:sz w:val="19"/>
+          <w:szCs w:val="19"/>
+        </w:rPr>
+      </w:pPr>
+      <w:r>
+        <w:rPr>
+          <w:rFonts w:ascii="Consolas" w:hAnsi="Consolas" w:cs="Consolas"/>
+          <w:color w:val="000000"/>
+          <w:sz w:val="19"/>
+          <w:szCs w:val="19"/>
+        </w:rPr>
+        <w:t xml:space="preserve">    </w:t>
+      </w:r>
+    </w:p>
+    <w:p>
+      <w:pPr>
+        <w:autoSpaceDE w:val="0"/>
+        <w:autoSpaceDN w:val="0"/>
+        <w:adjustRightInd w:val="0"/>
+        <w:spacing w:after="0" w:line="240" w:lineRule="auto"/>
+        <w:rPr>
+          <w:rFonts w:ascii="Consolas" w:hAnsi="Consolas" w:cs="Consolas"/>
+          <w:color w:val="000000"/>
+          <w:sz w:val="19"/>
+          <w:szCs w:val="19"/>
+        </w:rPr>
+      </w:pPr>
+      <w:r>
+        <w:rPr>
+          <w:rFonts w:ascii="Consolas" w:hAnsi="Consolas" w:cs="Consolas"/>
+          <w:color w:val="000000"/>
+          <w:sz w:val="19"/>
+          <w:szCs w:val="19"/>
+        </w:rPr>
+        <w:t xml:space="preserve">   </w:t>
+      </w:r>
+    </w:p>
+    <w:p>
+      <w:pPr>
+        <w:autoSpaceDE w:val="0"/>
+        <w:autoSpaceDN w:val="0"/>
+        <w:adjustRightInd w:val="0"/>
+        <w:spacing w:after="0" w:line="240" w:lineRule="auto"/>
+        <w:rPr>
+          <w:rFonts w:ascii="Consolas" w:hAnsi="Consolas" w:cs="Consolas"/>
+          <w:color w:val="000000"/>
+          <w:sz w:val="19"/>
+          <w:szCs w:val="19"/>
+        </w:rPr>
+      </w:pPr>
+      <w:r>
+        <w:rPr>
+          <w:rFonts w:ascii="Consolas" w:hAnsi="Consolas" w:cs="Consolas"/>
+          <w:color w:val="000000"/>
+          <w:sz w:val="19"/>
+          <w:szCs w:val="19"/>
+        </w:rPr>
+        <w:tab/>
+      </w:r>
+      <w:r>
+        <w:rPr>
+          <w:rFonts w:ascii="Consolas" w:hAnsi="Consolas" w:cs="Consolas"/>
+          <w:color w:val="808080"/>
+          <w:sz w:val="19"/>
+          <w:szCs w:val="19"/>
+        </w:rPr>
+        <w:t>)</w:t>
+      </w:r>
+    </w:p>
+    <w:p>
+      <w:pPr>
+        <w:rPr>
+          <w:rFonts w:ascii="Consolas" w:hAnsi="Consolas" w:cs="Consolas"/>
+          <w:color w:val="0000FF"/>
+          <w:sz w:val="19"/>
+          <w:szCs w:val="19"/>
+        </w:rPr>
+      </w:pPr>
+      <w:r>
+        <w:rPr>
+          <w:rFonts w:ascii="Consolas" w:hAnsi="Consolas" w:cs="Consolas"/>
+          <w:color w:val="0000FF"/>
+          <w:sz w:val="19"/>
+          <w:szCs w:val="19"/>
+        </w:rPr>
+        <w:t>END</w:t>
+      </w:r>
+    </w:p>
+    <w:p>
+      <w:pPr>
+        <w:rPr>
+          <w:rFonts w:ascii="Consolas" w:hAnsi="Consolas" w:cs="Consolas"/>
+          <w:color w:val="0000FF"/>
+          <w:sz w:val="19"/>
+          <w:szCs w:val="19"/>
+        </w:rPr>
+      </w:pPr>
+    </w:p>
+    <w:p>
+      <w:pPr>
+        <w:rPr>
+          <w:rFonts w:ascii="Consolas" w:hAnsi="Consolas" w:cs="Consolas"/>
+          <w:color w:val="0000FF"/>
+          <w:sz w:val="19"/>
+          <w:szCs w:val="19"/>
+        </w:rPr>
+      </w:pPr>
+    </w:p>
+    <w:p>
+      <w:pPr>
+        <w:autoSpaceDE w:val="0"/>
+        <w:autoSpaceDN w:val="0"/>
+        <w:adjustRightInd w:val="0"/>
+        <w:spacing w:after="0" w:line="240" w:lineRule="auto"/>
+        <w:rPr>
+          <w:rFonts w:ascii="Consolas" w:hAnsi="Consolas" w:cs="Consolas"/>
+          <w:color w:val="000000"/>
+          <w:sz w:val="19"/>
+          <w:szCs w:val="19"/>
+        </w:rPr>
+      </w:pPr>
+      <w:proofErr w:type="spellStart"/>
+      <w:r>
+        <w:rPr>
+          <w:rFonts w:ascii="Consolas" w:hAnsi="Consolas" w:cs="Consolas"/>
+          <w:color w:val="0000FF"/>
+          <w:sz w:val="19"/>
+          <w:szCs w:val="19"/>
+        </w:rPr>
         <w:t>Create</w:t>
       </w:r>
       <w:proofErr w:type="spellEnd"/>
       <w:r>
-        <w:t xml:space="preserve"> PROCEDURE [</w:t>
+        <w:rPr>
+          <w:rFonts w:ascii="Consolas" w:hAnsi="Consolas" w:cs="Consolas"/>
+          <w:color w:val="000000"/>
+          <w:sz w:val="19"/>
+          <w:szCs w:val="19"/>
+        </w:rPr>
+        <w:t xml:space="preserve"> </w:t>
+      </w:r>
+      <w:r>
+        <w:rPr>
+          <w:rFonts w:ascii="Consolas" w:hAnsi="Consolas" w:cs="Consolas"/>
+          <w:color w:val="0000FF"/>
+          <w:sz w:val="19"/>
+          <w:szCs w:val="19"/>
+        </w:rPr>
+        <w:t>PROCEDURE</w:t>
+      </w:r>
+      <w:r>
+        <w:rPr>
+          <w:rFonts w:ascii="Consolas" w:hAnsi="Consolas" w:cs="Consolas"/>
+          <w:color w:val="000000"/>
+          <w:sz w:val="19"/>
+          <w:szCs w:val="19"/>
+        </w:rPr>
+        <w:t xml:space="preserve"> [</w:t>
       </w:r>
       <w:proofErr w:type="spellStart"/>
       <w:r>
+        <w:rPr>
+          <w:rFonts w:ascii="Consolas" w:hAnsi="Consolas" w:cs="Consolas"/>
+          <w:color w:val="000000"/>
+          <w:sz w:val="19"/>
+          <w:szCs w:val="19"/>
+        </w:rPr>
         <w:t>dbo</w:t>
       </w:r>
       <w:proofErr w:type="spellEnd"/>
-      <w:r>
-        <w:t>].[</w:t>
+      <w:proofErr w:type="gramStart"/>
+      <w:r>
+        <w:rPr>
+          <w:rFonts w:ascii="Consolas" w:hAnsi="Consolas" w:cs="Consolas"/>
+          <w:color w:val="000000"/>
+          <w:sz w:val="19"/>
+          <w:szCs w:val="19"/>
+        </w:rPr>
+        <w:t>]</w:t>
+      </w:r>
+      <w:r>
+        <w:rPr>
+          <w:rFonts w:ascii="Consolas" w:hAnsi="Consolas" w:cs="Consolas"/>
+          <w:color w:val="808080"/>
+          <w:sz w:val="19"/>
+          <w:szCs w:val="19"/>
+        </w:rPr>
+        <w:t>.</w:t>
+      </w:r>
+      <w:r>
+        <w:rPr>
+          <w:rFonts w:ascii="Consolas" w:hAnsi="Consolas" w:cs="Consolas"/>
+          <w:color w:val="000000"/>
+          <w:sz w:val="19"/>
+          <w:szCs w:val="19"/>
+        </w:rPr>
+        <w:t>[</w:t>
       </w:r>
       <w:proofErr w:type="spellStart"/>
-      <w:r>
-        <w:t>SPBuscarCategoriaProducto</w:t>
+      <w:proofErr w:type="gramEnd"/>
+      <w:r>
+        <w:rPr>
+          <w:rFonts w:ascii="Consolas" w:hAnsi="Consolas" w:cs="Consolas"/>
+          <w:color w:val="000000"/>
+          <w:sz w:val="19"/>
+          <w:szCs w:val="19"/>
+        </w:rPr>
+        <w:t>SPModificarProducto</w:t>
       </w:r>
       <w:proofErr w:type="spellEnd"/>
       <w:r>
+        <w:rPr>
+          <w:rFonts w:ascii="Consolas" w:hAnsi="Consolas" w:cs="Consolas"/>
+          <w:color w:val="000000"/>
+          <w:sz w:val="19"/>
+          <w:szCs w:val="19"/>
+        </w:rPr>
         <w:t>]</w:t>
       </w:r>
-    </w:p>
-    <w:p>
-      <w:r>
+      <w:r>
+        <w:rPr>
+          <w:rFonts w:ascii="Consolas" w:hAnsi="Consolas" w:cs="Consolas"/>
+          <w:color w:val="808080"/>
+          <w:sz w:val="19"/>
+          <w:szCs w:val="19"/>
+        </w:rPr>
+        <w:t>(</w:t>
+      </w:r>
+      <w:r>
+        <w:rPr>
+          <w:rFonts w:ascii="Consolas" w:hAnsi="Consolas" w:cs="Consolas"/>
+          <w:color w:val="000000"/>
+          <w:sz w:val="19"/>
+          <w:szCs w:val="19"/>
+        </w:rPr>
+        <w:t xml:space="preserve">@idproducto </w:t>
+      </w:r>
+      <w:r>
+        <w:rPr>
+          <w:rFonts w:ascii="Consolas" w:hAnsi="Consolas" w:cs="Consolas"/>
+          <w:color w:val="0000FF"/>
+          <w:sz w:val="19"/>
+          <w:szCs w:val="19"/>
+        </w:rPr>
+        <w:t>INT</w:t>
+      </w:r>
+      <w:r>
+        <w:rPr>
+          <w:rFonts w:ascii="Consolas" w:hAnsi="Consolas" w:cs="Consolas"/>
+          <w:color w:val="808080"/>
+          <w:sz w:val="19"/>
+          <w:szCs w:val="19"/>
+        </w:rPr>
+        <w:t>,</w:t>
+      </w:r>
+      <w:r>
+        <w:rPr>
+          <w:rFonts w:ascii="Consolas" w:hAnsi="Consolas" w:cs="Consolas"/>
+          <w:color w:val="000000"/>
+          <w:sz w:val="19"/>
+          <w:szCs w:val="19"/>
+        </w:rPr>
+        <w:t xml:space="preserve"> @nombre </w:t>
+      </w:r>
+      <w:proofErr w:type="spellStart"/>
+      <w:r>
+        <w:rPr>
+          <w:rFonts w:ascii="Consolas" w:hAnsi="Consolas" w:cs="Consolas"/>
+          <w:color w:val="0000FF"/>
+          <w:sz w:val="19"/>
+          <w:szCs w:val="19"/>
+        </w:rPr>
+        <w:t>varchar</w:t>
+      </w:r>
+      <w:proofErr w:type="spellEnd"/>
+      <w:r>
+        <w:rPr>
+          <w:rFonts w:ascii="Consolas" w:hAnsi="Consolas" w:cs="Consolas"/>
+          <w:color w:val="808080"/>
+          <w:sz w:val="19"/>
+          <w:szCs w:val="19"/>
+        </w:rPr>
+        <w:t>(</w:t>
+      </w:r>
+      <w:r>
+        <w:rPr>
+          <w:rFonts w:ascii="Consolas" w:hAnsi="Consolas" w:cs="Consolas"/>
+          <w:color w:val="000000"/>
+          <w:sz w:val="19"/>
+          <w:szCs w:val="19"/>
+        </w:rPr>
+        <w:t>20</w:t>
+      </w:r>
+      <w:r>
+        <w:rPr>
+          <w:rFonts w:ascii="Consolas" w:hAnsi="Consolas" w:cs="Consolas"/>
+          <w:color w:val="808080"/>
+          <w:sz w:val="19"/>
+          <w:szCs w:val="19"/>
+        </w:rPr>
+        <w:t>),</w:t>
+      </w:r>
+      <w:r>
+        <w:rPr>
+          <w:rFonts w:ascii="Consolas" w:hAnsi="Consolas" w:cs="Consolas"/>
+          <w:color w:val="000000"/>
+          <w:sz w:val="19"/>
+          <w:szCs w:val="19"/>
+        </w:rPr>
+        <w:t xml:space="preserve"> @idproductocategoria </w:t>
+      </w:r>
+      <w:proofErr w:type="spellStart"/>
+      <w:r>
+        <w:rPr>
+          <w:rFonts w:ascii="Consolas" w:hAnsi="Consolas" w:cs="Consolas"/>
+          <w:color w:val="0000FF"/>
+          <w:sz w:val="19"/>
+          <w:szCs w:val="19"/>
+        </w:rPr>
+        <w:t>int</w:t>
+      </w:r>
+      <w:proofErr w:type="spellEnd"/>
+      <w:r>
+        <w:rPr>
+          <w:rFonts w:ascii="Consolas" w:hAnsi="Consolas" w:cs="Consolas"/>
+          <w:color w:val="808080"/>
+          <w:sz w:val="19"/>
+          <w:szCs w:val="19"/>
+        </w:rPr>
+        <w:t>,</w:t>
+      </w:r>
+      <w:r>
+        <w:rPr>
+          <w:rFonts w:ascii="Consolas" w:hAnsi="Consolas" w:cs="Consolas"/>
+          <w:color w:val="000000"/>
+          <w:sz w:val="19"/>
+          <w:szCs w:val="19"/>
+        </w:rPr>
+        <w:t xml:space="preserve"> @precio </w:t>
+      </w:r>
+      <w:r>
+        <w:rPr>
+          <w:rFonts w:ascii="Consolas" w:hAnsi="Consolas" w:cs="Consolas"/>
+          <w:color w:val="0000FF"/>
+          <w:sz w:val="19"/>
+          <w:szCs w:val="19"/>
+        </w:rPr>
+        <w:t>INT</w:t>
+      </w:r>
+      <w:r>
+        <w:rPr>
+          <w:rFonts w:ascii="Consolas" w:hAnsi="Consolas" w:cs="Consolas"/>
+          <w:color w:val="808080"/>
+          <w:sz w:val="19"/>
+          <w:szCs w:val="19"/>
+        </w:rPr>
+        <w:t>)</w:t>
+      </w:r>
+    </w:p>
+    <w:p>
+      <w:pPr>
+        <w:autoSpaceDE w:val="0"/>
+        <w:autoSpaceDN w:val="0"/>
+        <w:adjustRightInd w:val="0"/>
+        <w:spacing w:after="0" w:line="240" w:lineRule="auto"/>
+        <w:rPr>
+          <w:rFonts w:ascii="Consolas" w:hAnsi="Consolas" w:cs="Consolas"/>
+          <w:color w:val="000000"/>
+          <w:sz w:val="19"/>
+          <w:szCs w:val="19"/>
+        </w:rPr>
+      </w:pPr>
+      <w:r>
+        <w:rPr>
+          <w:rFonts w:ascii="Consolas" w:hAnsi="Consolas" w:cs="Consolas"/>
+          <w:color w:val="0000FF"/>
+          <w:sz w:val="19"/>
+          <w:szCs w:val="19"/>
+        </w:rPr>
         <w:t>AS</w:t>
       </w:r>
     </w:p>
     <w:p>
-      <w:r>
+      <w:pPr>
+        <w:autoSpaceDE w:val="0"/>
+        <w:autoSpaceDN w:val="0"/>
+        <w:adjustRightInd w:val="0"/>
+        <w:spacing w:after="0" w:line="240" w:lineRule="auto"/>
+        <w:rPr>
+          <w:rFonts w:ascii="Consolas" w:hAnsi="Consolas" w:cs="Consolas"/>
+          <w:color w:val="000000"/>
+          <w:sz w:val="19"/>
+          <w:szCs w:val="19"/>
+        </w:rPr>
+      </w:pPr>
+      <w:r>
+        <w:rPr>
+          <w:rFonts w:ascii="Consolas" w:hAnsi="Consolas" w:cs="Consolas"/>
+          <w:color w:val="0000FF"/>
+          <w:sz w:val="19"/>
+          <w:szCs w:val="19"/>
+        </w:rPr>
         <w:t>BEGIN</w:t>
       </w:r>
     </w:p>
-    <w:p/>
-    <w:p>
-      <w:r>
-        <w:t xml:space="preserve">SELECT </w:t>
+    <w:p>
+      <w:pPr>
+        <w:autoSpaceDE w:val="0"/>
+        <w:autoSpaceDN w:val="0"/>
+        <w:adjustRightInd w:val="0"/>
+        <w:spacing w:after="0" w:line="240" w:lineRule="auto"/>
+        <w:rPr>
+          <w:rFonts w:ascii="Consolas" w:hAnsi="Consolas" w:cs="Consolas"/>
+          <w:color w:val="000000"/>
+          <w:sz w:val="19"/>
+          <w:szCs w:val="19"/>
+        </w:rPr>
+      </w:pPr>
+      <w:r>
+        <w:rPr>
+          <w:rFonts w:ascii="Consolas" w:hAnsi="Consolas" w:cs="Consolas"/>
+          <w:color w:val="FF00FF"/>
+          <w:sz w:val="19"/>
+          <w:szCs w:val="19"/>
+        </w:rPr>
+        <w:t>UPDATE</w:t>
+      </w:r>
+      <w:r>
+        <w:rPr>
+          <w:rFonts w:ascii="Consolas" w:hAnsi="Consolas" w:cs="Consolas"/>
+          <w:color w:val="000000"/>
+          <w:sz w:val="19"/>
+          <w:szCs w:val="19"/>
+        </w:rPr>
+        <w:t xml:space="preserve"> Producto</w:t>
+      </w:r>
+    </w:p>
+    <w:p>
+      <w:pPr>
+        <w:autoSpaceDE w:val="0"/>
+        <w:autoSpaceDN w:val="0"/>
+        <w:adjustRightInd w:val="0"/>
+        <w:spacing w:after="0" w:line="240" w:lineRule="auto"/>
+        <w:rPr>
+          <w:rFonts w:ascii="Consolas" w:hAnsi="Consolas" w:cs="Consolas"/>
+          <w:color w:val="000000"/>
+          <w:sz w:val="19"/>
+          <w:szCs w:val="19"/>
+        </w:rPr>
+      </w:pPr>
+      <w:r>
+        <w:rPr>
+          <w:rFonts w:ascii="Consolas" w:hAnsi="Consolas" w:cs="Consolas"/>
+          <w:color w:val="0000FF"/>
+          <w:sz w:val="19"/>
+          <w:szCs w:val="19"/>
+        </w:rPr>
+        <w:t>SET</w:t>
+      </w:r>
+      <w:r>
+        <w:rPr>
+          <w:rFonts w:ascii="Consolas" w:hAnsi="Consolas" w:cs="Consolas"/>
+          <w:color w:val="000000"/>
+          <w:sz w:val="19"/>
+          <w:szCs w:val="19"/>
+        </w:rPr>
+        <w:t xml:space="preserve"> </w:t>
       </w:r>
       <w:proofErr w:type="spellStart"/>
       <w:r>
+        <w:rPr>
+          <w:rFonts w:ascii="Consolas" w:hAnsi="Consolas" w:cs="Consolas"/>
+          <w:color w:val="000000"/>
+          <w:sz w:val="19"/>
+          <w:szCs w:val="19"/>
+        </w:rPr>
+        <w:t>descripcion</w:t>
+      </w:r>
+      <w:proofErr w:type="spellEnd"/>
+      <w:r>
+        <w:rPr>
+          <w:rFonts w:ascii="Consolas" w:hAnsi="Consolas" w:cs="Consolas"/>
+          <w:color w:val="000000"/>
+          <w:sz w:val="19"/>
+          <w:szCs w:val="19"/>
+        </w:rPr>
+        <w:t xml:space="preserve"> </w:t>
+      </w:r>
+      <w:r>
+        <w:rPr>
+          <w:rFonts w:ascii="Consolas" w:hAnsi="Consolas" w:cs="Consolas"/>
+          <w:color w:val="808080"/>
+          <w:sz w:val="19"/>
+          <w:szCs w:val="19"/>
+        </w:rPr>
+        <w:t>=</w:t>
+      </w:r>
+      <w:r>
+        <w:rPr>
+          <w:rFonts w:ascii="Consolas" w:hAnsi="Consolas" w:cs="Consolas"/>
+          <w:color w:val="000000"/>
+          <w:sz w:val="19"/>
+          <w:szCs w:val="19"/>
+        </w:rPr>
+        <w:t xml:space="preserve"> @nombre</w:t>
+      </w:r>
+      <w:r>
+        <w:rPr>
+          <w:rFonts w:ascii="Consolas" w:hAnsi="Consolas" w:cs="Consolas"/>
+          <w:color w:val="808080"/>
+          <w:sz w:val="19"/>
+          <w:szCs w:val="19"/>
+        </w:rPr>
+        <w:t>,</w:t>
+      </w:r>
+      <w:r>
+        <w:rPr>
+          <w:rFonts w:ascii="Consolas" w:hAnsi="Consolas" w:cs="Consolas"/>
+          <w:color w:val="000000"/>
+          <w:sz w:val="19"/>
+          <w:szCs w:val="19"/>
+        </w:rPr>
+        <w:t xml:space="preserve"> </w:t>
+      </w:r>
+      <w:proofErr w:type="spellStart"/>
+      <w:r>
+        <w:rPr>
+          <w:rFonts w:ascii="Consolas" w:hAnsi="Consolas" w:cs="Consolas"/>
+          <w:color w:val="000000"/>
+          <w:sz w:val="19"/>
+          <w:szCs w:val="19"/>
+        </w:rPr>
         <w:t>idproductocategoria</w:t>
       </w:r>
       <w:proofErr w:type="spellEnd"/>
       <w:r>
-        <w:t xml:space="preserve"> as 'ID del Producto', </w:t>
+        <w:rPr>
+          <w:rFonts w:ascii="Consolas" w:hAnsi="Consolas" w:cs="Consolas"/>
+          <w:color w:val="000000"/>
+          <w:sz w:val="19"/>
+          <w:szCs w:val="19"/>
+        </w:rPr>
+        <w:t xml:space="preserve"> </w:t>
+      </w:r>
+      <w:r>
+        <w:rPr>
+          <w:rFonts w:ascii="Consolas" w:hAnsi="Consolas" w:cs="Consolas"/>
+          <w:color w:val="808080"/>
+          <w:sz w:val="19"/>
+          <w:szCs w:val="19"/>
+        </w:rPr>
+        <w:t>=</w:t>
+      </w:r>
+      <w:r>
+        <w:rPr>
+          <w:rFonts w:ascii="Consolas" w:hAnsi="Consolas" w:cs="Consolas"/>
+          <w:color w:val="000000"/>
+          <w:sz w:val="19"/>
+          <w:szCs w:val="19"/>
+        </w:rPr>
+        <w:t xml:space="preserve"> @idproductocategoria</w:t>
+      </w:r>
+      <w:r>
+        <w:rPr>
+          <w:rFonts w:ascii="Consolas" w:hAnsi="Consolas" w:cs="Consolas"/>
+          <w:color w:val="808080"/>
+          <w:sz w:val="19"/>
+          <w:szCs w:val="19"/>
+        </w:rPr>
+        <w:t>,</w:t>
+      </w:r>
+      <w:r>
+        <w:rPr>
+          <w:rFonts w:ascii="Consolas" w:hAnsi="Consolas" w:cs="Consolas"/>
+          <w:color w:val="000000"/>
+          <w:sz w:val="19"/>
+          <w:szCs w:val="19"/>
+        </w:rPr>
+        <w:t xml:space="preserve"> precio </w:t>
+      </w:r>
+      <w:r>
+        <w:rPr>
+          <w:rFonts w:ascii="Consolas" w:hAnsi="Consolas" w:cs="Consolas"/>
+          <w:color w:val="808080"/>
+          <w:sz w:val="19"/>
+          <w:szCs w:val="19"/>
+        </w:rPr>
+        <w:t>=</w:t>
+      </w:r>
+      <w:r>
+        <w:rPr>
+          <w:rFonts w:ascii="Consolas" w:hAnsi="Consolas" w:cs="Consolas"/>
+          <w:color w:val="000000"/>
+          <w:sz w:val="19"/>
+          <w:szCs w:val="19"/>
+        </w:rPr>
+        <w:t xml:space="preserve"> @precio</w:t>
+      </w:r>
+    </w:p>
+    <w:p>
+      <w:pPr>
+        <w:autoSpaceDE w:val="0"/>
+        <w:autoSpaceDN w:val="0"/>
+        <w:adjustRightInd w:val="0"/>
+        <w:spacing w:after="0" w:line="240" w:lineRule="auto"/>
+        <w:rPr>
+          <w:rFonts w:ascii="Consolas" w:hAnsi="Consolas" w:cs="Consolas"/>
+          <w:color w:val="000000"/>
+          <w:sz w:val="19"/>
+          <w:szCs w:val="19"/>
+        </w:rPr>
+      </w:pPr>
+      <w:r>
+        <w:rPr>
+          <w:rFonts w:ascii="Consolas" w:hAnsi="Consolas" w:cs="Consolas"/>
+          <w:color w:val="0000FF"/>
+          <w:sz w:val="19"/>
+          <w:szCs w:val="19"/>
+        </w:rPr>
+        <w:t>WHERE</w:t>
+      </w:r>
+      <w:r>
+        <w:rPr>
+          <w:rFonts w:ascii="Consolas" w:hAnsi="Consolas" w:cs="Consolas"/>
+          <w:color w:val="000000"/>
+          <w:sz w:val="19"/>
+          <w:szCs w:val="19"/>
+        </w:rPr>
+        <w:t xml:space="preserve"> </w:t>
       </w:r>
       <w:proofErr w:type="spellStart"/>
       <w:r>
-        <w:t>descripcion</w:t>
+        <w:rPr>
+          <w:rFonts w:ascii="Consolas" w:hAnsi="Consolas" w:cs="Consolas"/>
+          <w:color w:val="000000"/>
+          <w:sz w:val="19"/>
+          <w:szCs w:val="19"/>
+        </w:rPr>
+        <w:t>idproducto</w:t>
       </w:r>
       <w:proofErr w:type="spellEnd"/>
       <w:r>
-        <w:t xml:space="preserve"> as 'Nombre del producto' FROM </w:t>
-      </w:r>
-      <w:proofErr w:type="spellStart"/>
-      <w:r>
-        <w:t>ProductoCategoria</w:t>
-      </w:r>
-      <w:proofErr w:type="spellEnd"/>
-    </w:p>
-    <w:p/>
-    <w:p>
-      <w:r>
+        <w:rPr>
+          <w:rFonts w:ascii="Consolas" w:hAnsi="Consolas" w:cs="Consolas"/>
+          <w:color w:val="000000"/>
+          <w:sz w:val="19"/>
+          <w:szCs w:val="19"/>
+        </w:rPr>
+        <w:t xml:space="preserve"> </w:t>
+      </w:r>
+      <w:r>
+        <w:rPr>
+          <w:rFonts w:ascii="Consolas" w:hAnsi="Consolas" w:cs="Consolas"/>
+          <w:color w:val="808080"/>
+          <w:sz w:val="19"/>
+          <w:szCs w:val="19"/>
+        </w:rPr>
+        <w:t>=</w:t>
+      </w:r>
+      <w:r>
+        <w:rPr>
+          <w:rFonts w:ascii="Consolas" w:hAnsi="Consolas" w:cs="Consolas"/>
+          <w:color w:val="000000"/>
+          <w:sz w:val="19"/>
+          <w:szCs w:val="19"/>
+        </w:rPr>
+        <w:t xml:space="preserve"> @idproducto</w:t>
+      </w:r>
+    </w:p>
+    <w:p>
+      <w:r>
+        <w:rPr>
+          <w:rFonts w:ascii="Consolas" w:hAnsi="Consolas" w:cs="Consolas"/>
+          <w:color w:val="0000FF"/>
+          <w:sz w:val="19"/>
+          <w:szCs w:val="19"/>
+        </w:rPr>
         <w:t>END</w:t>
       </w:r>
-    </w:p>
-    <w:p/>
-    <w:p>
-      <w:proofErr w:type="spellStart"/>
-      <w:r>
-        <w:t>select</w:t>
-      </w:r>
-      <w:proofErr w:type="spellEnd"/>
-      <w:r>
-        <w:t xml:space="preserve"> * </w:t>
-      </w:r>
-      <w:proofErr w:type="spellStart"/>
-      <w:r>
-        <w:t>from</w:t>
-      </w:r>
-      <w:proofErr w:type="spellEnd"/>
-      <w:r>
-        <w:t xml:space="preserve"> </w:t>
-      </w:r>
-      <w:proofErr w:type="spellStart"/>
-      <w:r>
-        <w:t>ProductoCategoria</w:t>
-      </w:r>
-      <w:proofErr w:type="spellEnd"/>
     </w:p>
     <w:p/>
     <w:p/>
-    <w:p>
-      <w:proofErr w:type="spellStart"/>
-      <w:r>
-        <w:t>Create</w:t>
-      </w:r>
-      <w:proofErr w:type="spellEnd"/>
-      <w:r>
-        <w:t xml:space="preserve"> </w:t>
-      </w:r>
-      <w:proofErr w:type="spellStart"/>
-      <w:r>
-        <w:t>procedure</w:t>
-      </w:r>
-      <w:proofErr w:type="spellEnd"/>
-      <w:r>
-        <w:t xml:space="preserve"> [</w:t>
-      </w:r>
-      <w:proofErr w:type="spellStart"/>
-      <w:r>
-        <w:t>dbo</w:t>
-      </w:r>
-      <w:proofErr w:type="spellEnd"/>
-      <w:r>
-        <w:t>].[</w:t>
-      </w:r>
-      <w:proofErr w:type="spellStart"/>
-      <w:r>
-        <w:t>SPBuscartodoslosproductos</w:t>
-      </w:r>
-      <w:proofErr w:type="spellEnd"/>
-      <w:r>
-        <w:t>]</w:t>
-      </w:r>
-    </w:p>
-    <w:p/>
-    <w:p>
-      <w:r>
-        <w:t>as</w:t>
-      </w:r>
-    </w:p>
-    <w:p/>
-    <w:p>
-      <w:proofErr w:type="spellStart"/>
-      <w:r>
-        <w:t>select</w:t>
-      </w:r>
-      <w:proofErr w:type="spellEnd"/>
-      <w:r>
-        <w:t xml:space="preserve"> </w:t>
-      </w:r>
-      <w:proofErr w:type="spellStart"/>
-      <w:r>
-        <w:t>idproducto</w:t>
-      </w:r>
-      <w:proofErr w:type="spellEnd"/>
-      <w:r>
-        <w:t xml:space="preserve">, </w:t>
-      </w:r>
-      <w:proofErr w:type="spellStart"/>
-      <w:r>
-        <w:t>producto.descripcion</w:t>
-      </w:r>
-      <w:proofErr w:type="spellEnd"/>
-      <w:r>
-        <w:t xml:space="preserve"> as 'Nombre', </w:t>
-      </w:r>
-      <w:proofErr w:type="spellStart"/>
-      <w:r>
-        <w:t>productocategoria.descripcion</w:t>
-      </w:r>
-      <w:proofErr w:type="spellEnd"/>
-      <w:r>
-        <w:t xml:space="preserve"> as '</w:t>
-      </w:r>
-      <w:proofErr w:type="spellStart"/>
-      <w:r>
-        <w:t>Categoria</w:t>
-      </w:r>
-      <w:proofErr w:type="spellEnd"/>
-      <w:r>
-        <w:t xml:space="preserve">', precio, </w:t>
-      </w:r>
-      <w:proofErr w:type="spellStart"/>
-      <w:r>
-        <w:t>productocategoria.idproductocategoria</w:t>
-      </w:r>
-      <w:proofErr w:type="spellEnd"/>
-      <w:r>
-        <w:t xml:space="preserve"> as 'ID </w:t>
-      </w:r>
-      <w:proofErr w:type="spellStart"/>
-      <w:r>
-        <w:t>Categoria</w:t>
-      </w:r>
-      <w:proofErr w:type="spellEnd"/>
-      <w:r>
-        <w:t xml:space="preserve">'  </w:t>
-      </w:r>
-      <w:proofErr w:type="spellStart"/>
-      <w:r>
-        <w:t>from</w:t>
-      </w:r>
-      <w:proofErr w:type="spellEnd"/>
-      <w:r>
-        <w:t xml:space="preserve"> Producto  </w:t>
-      </w:r>
-    </w:p>
-    <w:p>
-      <w:proofErr w:type="spellStart"/>
-      <w:r>
-        <w:t>join</w:t>
-      </w:r>
-      <w:proofErr w:type="spellEnd"/>
-      <w:r>
-        <w:t xml:space="preserve"> </w:t>
-      </w:r>
-      <w:proofErr w:type="spellStart"/>
-      <w:r>
-        <w:t>ProductoCategoria</w:t>
-      </w:r>
-      <w:proofErr w:type="spellEnd"/>
-      <w:r>
-        <w:t xml:space="preserve"> </w:t>
-      </w:r>
-      <w:proofErr w:type="spellStart"/>
-      <w:r>
-        <w:t>on</w:t>
-      </w:r>
-      <w:proofErr w:type="spellEnd"/>
-      <w:r>
-        <w:t xml:space="preserve"> </w:t>
-      </w:r>
-      <w:proofErr w:type="spellStart"/>
-      <w:r>
-        <w:t>Producto.idproductocategoria</w:t>
-      </w:r>
-      <w:proofErr w:type="spellEnd"/>
-      <w:r>
-        <w:t xml:space="preserve">= </w:t>
-      </w:r>
-      <w:proofErr w:type="spellStart"/>
-      <w:r>
-        <w:t>ProductoCategoria.idproductocategoria</w:t>
-      </w:r>
-      <w:proofErr w:type="spellEnd"/>
-    </w:p>
-    <w:p/>
-    <w:p/>
-    <w:p/>
-    <w:p/>
-    <w:p>
-      <w:proofErr w:type="spellStart"/>
-      <w:r>
-        <w:t>create</w:t>
-      </w:r>
-      <w:proofErr w:type="spellEnd"/>
-      <w:r>
-        <w:t xml:space="preserve"> PROCEDURE [</w:t>
-      </w:r>
-      <w:proofErr w:type="spellStart"/>
-      <w:r>
-        <w:t>dbo</w:t>
-      </w:r>
-      <w:proofErr w:type="spellEnd"/>
-      <w:r>
-        <w:t>].[</w:t>
-      </w:r>
-      <w:proofErr w:type="spellStart"/>
-      <w:r>
-        <w:t>SPfiltroProductoPorNombreyCategoria</w:t>
-      </w:r>
-      <w:proofErr w:type="spellEnd"/>
-      <w:r>
-        <w:t>](</w:t>
-      </w:r>
-    </w:p>
-    <w:p>
-      <w:r>
-        <w:t xml:space="preserve">                    @filtro </w:t>
-      </w:r>
-      <w:proofErr w:type="spellStart"/>
-      <w:r>
-        <w:t>varchar</w:t>
-      </w:r>
-      <w:proofErr w:type="spellEnd"/>
-      <w:r>
-        <w:t>(20)</w:t>
-      </w:r>
-    </w:p>
-    <w:p>
-      <w:r>
-        <w:tab/>
-      </w:r>
-      <w:r>
-        <w:tab/>
-      </w:r>
-      <w:r>
-        <w:tab/>
-      </w:r>
-      <w:r>
-        <w:tab/>
-      </w:r>
-      <w:r>
-        <w:tab/>
-        <w:t>)</w:t>
-      </w:r>
-    </w:p>
-    <w:p>
-      <w:r>
-        <w:t>AS</w:t>
-      </w:r>
-    </w:p>
-    <w:p>
-      <w:r>
-        <w:t>BEGIN</w:t>
-      </w:r>
-    </w:p>
-    <w:p>
-      <w:proofErr w:type="spellStart"/>
-      <w:r>
-        <w:t>select</w:t>
-      </w:r>
-      <w:proofErr w:type="spellEnd"/>
-      <w:r>
-        <w:t xml:space="preserve"> </w:t>
-      </w:r>
-      <w:proofErr w:type="spellStart"/>
-      <w:r>
-        <w:t>idproducto</w:t>
-      </w:r>
-      <w:proofErr w:type="spellEnd"/>
-      <w:r>
-        <w:t xml:space="preserve">, </w:t>
-      </w:r>
-      <w:proofErr w:type="spellStart"/>
-      <w:r>
-        <w:t>producto.descripcion</w:t>
-      </w:r>
-      <w:proofErr w:type="spellEnd"/>
-      <w:r>
-        <w:t xml:space="preserve"> as 'Nombre', </w:t>
-      </w:r>
-      <w:proofErr w:type="spellStart"/>
-      <w:r>
-        <w:t>productocategoria.descripcion</w:t>
-      </w:r>
-      <w:proofErr w:type="spellEnd"/>
-      <w:r>
-        <w:t xml:space="preserve"> as '</w:t>
-      </w:r>
-      <w:proofErr w:type="spellStart"/>
-      <w:r>
-        <w:t>Categoria</w:t>
-      </w:r>
-      <w:proofErr w:type="spellEnd"/>
-      <w:r>
-        <w:t xml:space="preserve">', precio, </w:t>
-      </w:r>
-      <w:proofErr w:type="spellStart"/>
-      <w:r>
-        <w:t>productocategoria.idproductocategoria</w:t>
-      </w:r>
-      <w:proofErr w:type="spellEnd"/>
-      <w:r>
-        <w:t xml:space="preserve"> as 'ID </w:t>
-      </w:r>
-      <w:proofErr w:type="spellStart"/>
-      <w:r>
-        <w:t>Categoria</w:t>
-      </w:r>
-      <w:proofErr w:type="spellEnd"/>
-      <w:r>
-        <w:t xml:space="preserve">'  </w:t>
-      </w:r>
-      <w:proofErr w:type="spellStart"/>
-      <w:r>
-        <w:t>from</w:t>
-      </w:r>
-      <w:proofErr w:type="spellEnd"/>
-      <w:r>
-        <w:t xml:space="preserve"> Producto  </w:t>
-      </w:r>
-    </w:p>
-    <w:p>
-      <w:proofErr w:type="spellStart"/>
-      <w:r>
-        <w:t>join</w:t>
-      </w:r>
-      <w:proofErr w:type="spellEnd"/>
-      <w:r>
-        <w:t xml:space="preserve"> </w:t>
-      </w:r>
-      <w:proofErr w:type="spellStart"/>
-      <w:r>
-        <w:t>ProductoCategoria</w:t>
-      </w:r>
-      <w:proofErr w:type="spellEnd"/>
-      <w:r>
-        <w:t xml:space="preserve"> </w:t>
-      </w:r>
-      <w:proofErr w:type="spellStart"/>
-      <w:r>
-        <w:t>on</w:t>
-      </w:r>
-      <w:proofErr w:type="spellEnd"/>
-      <w:r>
-        <w:t xml:space="preserve"> </w:t>
-      </w:r>
-      <w:proofErr w:type="spellStart"/>
-      <w:r>
-        <w:t>Producto.idproductocategoria</w:t>
-      </w:r>
-      <w:proofErr w:type="spellEnd"/>
-      <w:r>
-        <w:t xml:space="preserve">= </w:t>
-      </w:r>
-      <w:proofErr w:type="spellStart"/>
-      <w:r>
-        <w:t>ProductoCategoria.idproductocategoria</w:t>
-      </w:r>
-      <w:proofErr w:type="spellEnd"/>
-    </w:p>
-    <w:p/>
-    <w:p/>
-    <w:p/>
-    <w:p>
-      <w:r>
-        <w:rPr>
-          <w:rFonts w:ascii="Consolas" w:hAnsi="Consolas" w:cs="Consolas"/>
-          <w:color w:val="0000FF"/>
-          <w:sz w:val="19"/>
-          <w:szCs w:val="19"/>
-        </w:rPr>
-        <w:t>WHERE</w:t>
-      </w:r>
-      <w:r>
-        <w:rPr>
-          <w:rFonts w:ascii="Consolas" w:hAnsi="Consolas" w:cs="Consolas"/>
-          <w:color w:val="000000"/>
-          <w:sz w:val="19"/>
-          <w:szCs w:val="19"/>
-        </w:rPr>
-        <w:t xml:space="preserve"> </w:t>
-      </w:r>
-      <w:proofErr w:type="spellStart"/>
-      <w:r>
-        <w:rPr>
-          <w:rFonts w:ascii="Consolas" w:hAnsi="Consolas" w:cs="Consolas"/>
-          <w:color w:val="000000"/>
-          <w:sz w:val="19"/>
-          <w:szCs w:val="19"/>
-        </w:rPr>
-        <w:t>Producto</w:t>
-      </w:r>
-      <w:r>
-        <w:rPr>
-          <w:rFonts w:ascii="Consolas" w:hAnsi="Consolas" w:cs="Consolas"/>
-          <w:color w:val="808080"/>
-          <w:sz w:val="19"/>
-          <w:szCs w:val="19"/>
-        </w:rPr>
-        <w:t>.</w:t>
-      </w:r>
-      <w:r>
-        <w:rPr>
-          <w:rFonts w:ascii="Consolas" w:hAnsi="Consolas" w:cs="Consolas"/>
-          <w:color w:val="000000"/>
-          <w:sz w:val="19"/>
-          <w:szCs w:val="19"/>
-        </w:rPr>
-        <w:t>descripcion</w:t>
-      </w:r>
-      <w:proofErr w:type="spellEnd"/>
-      <w:r>
-        <w:rPr>
-          <w:rFonts w:ascii="Consolas" w:hAnsi="Consolas" w:cs="Consolas"/>
-          <w:color w:val="000000"/>
-          <w:sz w:val="19"/>
-          <w:szCs w:val="19"/>
-        </w:rPr>
-        <w:t xml:space="preserve"> </w:t>
-      </w:r>
-      <w:proofErr w:type="spellStart"/>
-      <w:r>
-        <w:rPr>
-          <w:rFonts w:ascii="Consolas" w:hAnsi="Consolas" w:cs="Consolas"/>
-          <w:color w:val="808080"/>
-          <w:sz w:val="19"/>
-          <w:szCs w:val="19"/>
-        </w:rPr>
-        <w:t>like</w:t>
-      </w:r>
-      <w:proofErr w:type="spellEnd"/>
-      <w:r>
-        <w:rPr>
-          <w:rFonts w:ascii="Consolas" w:hAnsi="Consolas" w:cs="Consolas"/>
-          <w:color w:val="000000"/>
-          <w:sz w:val="19"/>
-          <w:szCs w:val="19"/>
-        </w:rPr>
-        <w:t xml:space="preserve"> @filtro </w:t>
-      </w:r>
-      <w:proofErr w:type="spellStart"/>
-      <w:r>
-        <w:rPr>
-          <w:rFonts w:ascii="Consolas" w:hAnsi="Consolas" w:cs="Consolas"/>
-          <w:color w:val="808080"/>
-          <w:sz w:val="19"/>
-          <w:szCs w:val="19"/>
-        </w:rPr>
-        <w:t>or</w:t>
-      </w:r>
-      <w:proofErr w:type="spellEnd"/>
-      <w:r>
-        <w:rPr>
-          <w:rFonts w:ascii="Consolas" w:hAnsi="Consolas" w:cs="Consolas"/>
-          <w:color w:val="000000"/>
-          <w:sz w:val="19"/>
-          <w:szCs w:val="19"/>
-        </w:rPr>
-        <w:t xml:space="preserve"> </w:t>
-      </w:r>
-      <w:proofErr w:type="spellStart"/>
-      <w:r>
-        <w:rPr>
-          <w:rFonts w:ascii="Consolas" w:hAnsi="Consolas" w:cs="Consolas"/>
-          <w:color w:val="000000"/>
-          <w:sz w:val="19"/>
-          <w:szCs w:val="19"/>
-        </w:rPr>
-        <w:t>ProductoCategoria</w:t>
-      </w:r>
-      <w:r>
-        <w:rPr>
-          <w:rFonts w:ascii="Consolas" w:hAnsi="Consolas" w:cs="Consolas"/>
-          <w:color w:val="808080"/>
-          <w:sz w:val="19"/>
-          <w:szCs w:val="19"/>
-        </w:rPr>
-        <w:t>.</w:t>
-      </w:r>
-      <w:r>
-        <w:rPr>
-          <w:rFonts w:ascii="Consolas" w:hAnsi="Consolas" w:cs="Consolas"/>
-          <w:color w:val="000000"/>
-          <w:sz w:val="19"/>
-          <w:szCs w:val="19"/>
-        </w:rPr>
-        <w:t>descripcion</w:t>
-      </w:r>
-      <w:proofErr w:type="spellEnd"/>
-      <w:r>
-        <w:rPr>
-          <w:rFonts w:ascii="Consolas" w:hAnsi="Consolas" w:cs="Consolas"/>
-          <w:color w:val="000000"/>
-          <w:sz w:val="19"/>
-          <w:szCs w:val="19"/>
-        </w:rPr>
-        <w:t xml:space="preserve"> </w:t>
-      </w:r>
-      <w:proofErr w:type="spellStart"/>
-      <w:r>
-        <w:rPr>
-          <w:rFonts w:ascii="Consolas" w:hAnsi="Consolas" w:cs="Consolas"/>
-          <w:color w:val="808080"/>
-          <w:sz w:val="19"/>
-          <w:szCs w:val="19"/>
-        </w:rPr>
-        <w:t>like</w:t>
-      </w:r>
-      <w:proofErr w:type="spellEnd"/>
-      <w:r>
-        <w:rPr>
-          <w:rFonts w:ascii="Consolas" w:hAnsi="Consolas" w:cs="Consolas"/>
-          <w:color w:val="000000"/>
-          <w:sz w:val="19"/>
-          <w:szCs w:val="19"/>
-        </w:rPr>
-        <w:t xml:space="preserve"> @filtro</w:t>
-      </w:r>
-      <w:r>
-        <w:t xml:space="preserve"> </w:t>
-      </w:r>
-    </w:p>
-    <w:p/>
-    <w:p>
-      <w:r>
-        <w:t>END</w:t>
-      </w:r>
-      <w:r>
-        <w:tab/>
-      </w:r>
-    </w:p>
     <w:sectPr>
       <w:pgSz w:w="11906" w:h="16838"/>
       <w:pgMar w:top="1417" w:right="1701" w:bottom="1417" w:left="1701" w:header="708" w:footer="708" w:gutter="0"/>

--- a/NuevosProcedure.docx
+++ b/NuevosProcedure.docx
@@ -15,6 +15,7 @@
           <w:szCs w:val="19"/>
         </w:rPr>
       </w:pPr>
+      <w:proofErr w:type="spellStart"/>
       <w:r>
         <w:rPr>
           <w:rFonts w:ascii="Consolas" w:hAnsi="Consolas" w:cs="Consolas"/>
@@ -24,6 +25,7 @@
         </w:rPr>
         <w:t>Create</w:t>
       </w:r>
+      <w:proofErr w:type="spellEnd"/>
       <w:r>
         <w:rPr>
           <w:rFonts w:ascii="Consolas" w:hAnsi="Consolas" w:cs="Consolas"/>
@@ -49,7 +51,28 @@
           <w:sz w:val="19"/>
           <w:szCs w:val="19"/>
         </w:rPr>
-        <w:t xml:space="preserve"> [dbo]</w:t>
+        <w:t xml:space="preserve"> [</w:t>
+      </w:r>
+      <w:proofErr w:type="spellStart"/>
+      <w:r>
+        <w:rPr>
+          <w:rFonts w:ascii="Consolas" w:hAnsi="Consolas" w:cs="Consolas"/>
+          <w:color w:val="000000"/>
+          <w:sz w:val="19"/>
+          <w:szCs w:val="19"/>
+        </w:rPr>
+        <w:t>dbo</w:t>
+      </w:r>
+      <w:proofErr w:type="spellEnd"/>
+      <w:proofErr w:type="gramStart"/>
+      <w:r>
+        <w:rPr>
+          <w:rFonts w:ascii="Consolas" w:hAnsi="Consolas" w:cs="Consolas"/>
+          <w:color w:val="000000"/>
+          <w:sz w:val="19"/>
+          <w:szCs w:val="19"/>
+        </w:rPr>
+        <w:t>]</w:t>
       </w:r>
       <w:r>
         <w:rPr>
@@ -67,7 +90,28 @@
           <w:sz w:val="19"/>
           <w:szCs w:val="19"/>
         </w:rPr>
-        <w:t>[SPEliminarProducto]</w:t>
+        <w:t>[</w:t>
+      </w:r>
+      <w:proofErr w:type="spellStart"/>
+      <w:proofErr w:type="gramEnd"/>
+      <w:r>
+        <w:rPr>
+          <w:rFonts w:ascii="Consolas" w:hAnsi="Consolas" w:cs="Consolas"/>
+          <w:color w:val="000000"/>
+          <w:sz w:val="19"/>
+          <w:szCs w:val="19"/>
+        </w:rPr>
+        <w:t>SPEliminarProducto</w:t>
+      </w:r>
+      <w:proofErr w:type="spellEnd"/>
+      <w:r>
+        <w:rPr>
+          <w:rFonts w:ascii="Consolas" w:hAnsi="Consolas" w:cs="Consolas"/>
+          <w:color w:val="000000"/>
+          <w:sz w:val="19"/>
+          <w:szCs w:val="19"/>
+        </w:rPr>
+        <w:t>]</w:t>
       </w:r>
       <w:r>
         <w:rPr>
@@ -165,6 +209,7 @@
           <w:szCs w:val="19"/>
         </w:rPr>
       </w:pPr>
+      <w:proofErr w:type="spellStart"/>
       <w:r>
         <w:rPr>
           <w:rFonts w:ascii="Consolas" w:hAnsi="Consolas" w:cs="Consolas"/>
@@ -174,6 +219,7 @@
         </w:rPr>
         <w:t>delete</w:t>
       </w:r>
+      <w:proofErr w:type="spellEnd"/>
       <w:r>
         <w:rPr>
           <w:rFonts w:ascii="Consolas" w:hAnsi="Consolas" w:cs="Consolas"/>
@@ -183,6 +229,7 @@
         </w:rPr>
         <w:t xml:space="preserve"> </w:t>
       </w:r>
+      <w:proofErr w:type="spellStart"/>
       <w:r>
         <w:rPr>
           <w:rFonts w:ascii="Consolas" w:hAnsi="Consolas" w:cs="Consolas"/>
@@ -192,6 +239,7 @@
         </w:rPr>
         <w:t>from</w:t>
       </w:r>
+      <w:proofErr w:type="spellEnd"/>
       <w:r>
         <w:rPr>
           <w:rFonts w:ascii="Consolas" w:hAnsi="Consolas" w:cs="Consolas"/>
@@ -231,7 +279,27 @@
           <w:sz w:val="19"/>
           <w:szCs w:val="19"/>
         </w:rPr>
-        <w:t xml:space="preserve"> idproducto </w:t>
+        <w:t xml:space="preserve"> </w:t>
+      </w:r>
+      <w:proofErr w:type="spellStart"/>
+      <w:r>
+        <w:rPr>
+          <w:rFonts w:ascii="Consolas" w:hAnsi="Consolas" w:cs="Consolas"/>
+          <w:color w:val="000000"/>
+          <w:sz w:val="19"/>
+          <w:szCs w:val="19"/>
+        </w:rPr>
+        <w:t>idproducto</w:t>
+      </w:r>
+      <w:proofErr w:type="spellEnd"/>
+      <w:r>
+        <w:rPr>
+          <w:rFonts w:ascii="Consolas" w:hAnsi="Consolas" w:cs="Consolas"/>
+          <w:color w:val="000000"/>
+          <w:sz w:val="19"/>
+          <w:szCs w:val="19"/>
+        </w:rPr>
+        <w:t xml:space="preserve"> </w:t>
       </w:r>
       <w:r>
         <w:rPr>
@@ -304,6 +372,7 @@
           <w:szCs w:val="19"/>
         </w:rPr>
       </w:pPr>
+      <w:proofErr w:type="spellStart"/>
       <w:r>
         <w:rPr>
           <w:rFonts w:ascii="Consolas" w:hAnsi="Consolas" w:cs="Consolas"/>
@@ -313,6 +382,7 @@
         </w:rPr>
         <w:t>Create</w:t>
       </w:r>
+      <w:proofErr w:type="spellEnd"/>
       <w:r>
         <w:rPr>
           <w:rFonts w:ascii="Consolas" w:hAnsi="Consolas" w:cs="Consolas"/>
@@ -322,6 +392,7 @@
         </w:rPr>
         <w:t xml:space="preserve"> </w:t>
       </w:r>
+      <w:proofErr w:type="spellStart"/>
       <w:r>
         <w:rPr>
           <w:rFonts w:ascii="Consolas" w:hAnsi="Consolas" w:cs="Consolas"/>
@@ -331,14 +402,36 @@
         </w:rPr>
         <w:t>procedure</w:t>
       </w:r>
-      <w:r>
-        <w:rPr>
-          <w:rFonts w:ascii="Consolas" w:hAnsi="Consolas" w:cs="Consolas"/>
-          <w:color w:val="000000"/>
-          <w:sz w:val="19"/>
-          <w:szCs w:val="19"/>
-        </w:rPr>
-        <w:t xml:space="preserve"> [dbo]</w:t>
+      <w:proofErr w:type="spellEnd"/>
+      <w:r>
+        <w:rPr>
+          <w:rFonts w:ascii="Consolas" w:hAnsi="Consolas" w:cs="Consolas"/>
+          <w:color w:val="000000"/>
+          <w:sz w:val="19"/>
+          <w:szCs w:val="19"/>
+        </w:rPr>
+        <w:t xml:space="preserve"> [</w:t>
+      </w:r>
+      <w:proofErr w:type="spellStart"/>
+      <w:r>
+        <w:rPr>
+          <w:rFonts w:ascii="Consolas" w:hAnsi="Consolas" w:cs="Consolas"/>
+          <w:color w:val="000000"/>
+          <w:sz w:val="19"/>
+          <w:szCs w:val="19"/>
+        </w:rPr>
+        <w:t>dbo</w:t>
+      </w:r>
+      <w:proofErr w:type="spellEnd"/>
+      <w:proofErr w:type="gramStart"/>
+      <w:r>
+        <w:rPr>
+          <w:rFonts w:ascii="Consolas" w:hAnsi="Consolas" w:cs="Consolas"/>
+          <w:color w:val="000000"/>
+          <w:sz w:val="19"/>
+          <w:szCs w:val="19"/>
+        </w:rPr>
+        <w:t>]</w:t>
       </w:r>
       <w:r>
         <w:rPr>
@@ -356,7 +449,28 @@
           <w:sz w:val="19"/>
           <w:szCs w:val="19"/>
         </w:rPr>
-        <w:t>[SPBuscarCategoriasUsuario]</w:t>
+        <w:t>[</w:t>
+      </w:r>
+      <w:proofErr w:type="spellStart"/>
+      <w:proofErr w:type="gramEnd"/>
+      <w:r>
+        <w:rPr>
+          <w:rFonts w:ascii="Consolas" w:hAnsi="Consolas" w:cs="Consolas"/>
+          <w:color w:val="000000"/>
+          <w:sz w:val="19"/>
+          <w:szCs w:val="19"/>
+        </w:rPr>
+        <w:t>SPBuscarCategoriasUsuario</w:t>
+      </w:r>
+      <w:proofErr w:type="spellEnd"/>
+      <w:r>
+        <w:rPr>
+          <w:rFonts w:ascii="Consolas" w:hAnsi="Consolas" w:cs="Consolas"/>
+          <w:color w:val="000000"/>
+          <w:sz w:val="19"/>
+          <w:szCs w:val="19"/>
+        </w:rPr>
+        <w:t>]</w:t>
       </w:r>
     </w:p>
     <w:p>
@@ -423,6 +537,7 @@
           <w:szCs w:val="19"/>
         </w:rPr>
       </w:pPr>
+      <w:proofErr w:type="spellStart"/>
       <w:r>
         <w:rPr>
           <w:rFonts w:ascii="Consolas" w:hAnsi="Consolas" w:cs="Consolas"/>
@@ -432,34 +547,36 @@
         </w:rPr>
         <w:t>begin</w:t>
       </w:r>
-    </w:p>
-    <w:p>
-      <w:pPr>
-        <w:autoSpaceDE w:val="0"/>
-        <w:autoSpaceDN w:val="0"/>
-        <w:adjustRightInd w:val="0"/>
-        <w:spacing w:after="0" w:line="240" w:lineRule="auto"/>
-        <w:rPr>
-          <w:rFonts w:ascii="Consolas" w:hAnsi="Consolas" w:cs="Consolas"/>
-          <w:color w:val="000000"/>
-          <w:sz w:val="19"/>
-          <w:szCs w:val="19"/>
-        </w:rPr>
-      </w:pPr>
-    </w:p>
-    <w:p>
-      <w:pPr>
-        <w:autoSpaceDE w:val="0"/>
-        <w:autoSpaceDN w:val="0"/>
-        <w:adjustRightInd w:val="0"/>
-        <w:spacing w:after="0" w:line="240" w:lineRule="auto"/>
-        <w:rPr>
-          <w:rFonts w:ascii="Consolas" w:hAnsi="Consolas" w:cs="Consolas"/>
-          <w:color w:val="000000"/>
-          <w:sz w:val="19"/>
-          <w:szCs w:val="19"/>
-        </w:rPr>
-      </w:pPr>
+      <w:proofErr w:type="spellEnd"/>
+    </w:p>
+    <w:p>
+      <w:pPr>
+        <w:autoSpaceDE w:val="0"/>
+        <w:autoSpaceDN w:val="0"/>
+        <w:adjustRightInd w:val="0"/>
+        <w:spacing w:after="0" w:line="240" w:lineRule="auto"/>
+        <w:rPr>
+          <w:rFonts w:ascii="Consolas" w:hAnsi="Consolas" w:cs="Consolas"/>
+          <w:color w:val="000000"/>
+          <w:sz w:val="19"/>
+          <w:szCs w:val="19"/>
+        </w:rPr>
+      </w:pPr>
+    </w:p>
+    <w:p>
+      <w:pPr>
+        <w:autoSpaceDE w:val="0"/>
+        <w:autoSpaceDN w:val="0"/>
+        <w:adjustRightInd w:val="0"/>
+        <w:spacing w:after="0" w:line="240" w:lineRule="auto"/>
+        <w:rPr>
+          <w:rFonts w:ascii="Consolas" w:hAnsi="Consolas" w:cs="Consolas"/>
+          <w:color w:val="000000"/>
+          <w:sz w:val="19"/>
+          <w:szCs w:val="19"/>
+        </w:rPr>
+      </w:pPr>
+      <w:proofErr w:type="spellStart"/>
       <w:r>
         <w:rPr>
           <w:rFonts w:ascii="Consolas" w:hAnsi="Consolas" w:cs="Consolas"/>
@@ -469,6 +586,7 @@
         </w:rPr>
         <w:t>select</w:t>
       </w:r>
+      <w:proofErr w:type="spellEnd"/>
       <w:r>
         <w:rPr>
           <w:rFonts w:ascii="Consolas" w:hAnsi="Consolas" w:cs="Consolas"/>
@@ -496,6 +614,7 @@
         </w:rPr>
         <w:t xml:space="preserve"> </w:t>
       </w:r>
+      <w:proofErr w:type="spellStart"/>
       <w:r>
         <w:rPr>
           <w:rFonts w:ascii="Consolas" w:hAnsi="Consolas" w:cs="Consolas"/>
@@ -505,43 +624,56 @@
         </w:rPr>
         <w:t>from</w:t>
       </w:r>
-      <w:r>
-        <w:rPr>
-          <w:rFonts w:ascii="Consolas" w:hAnsi="Consolas" w:cs="Consolas"/>
-          <w:color w:val="000000"/>
-          <w:sz w:val="19"/>
-          <w:szCs w:val="19"/>
-        </w:rPr>
-        <w:t xml:space="preserve"> UsuarioCategoria</w:t>
-      </w:r>
-    </w:p>
-    <w:p>
-      <w:pPr>
-        <w:autoSpaceDE w:val="0"/>
-        <w:autoSpaceDN w:val="0"/>
-        <w:adjustRightInd w:val="0"/>
-        <w:spacing w:after="0" w:line="240" w:lineRule="auto"/>
-        <w:rPr>
-          <w:rFonts w:ascii="Consolas" w:hAnsi="Consolas" w:cs="Consolas"/>
-          <w:color w:val="000000"/>
-          <w:sz w:val="19"/>
-          <w:szCs w:val="19"/>
-        </w:rPr>
-      </w:pPr>
-    </w:p>
-    <w:p>
-      <w:pPr>
-        <w:autoSpaceDE w:val="0"/>
-        <w:autoSpaceDN w:val="0"/>
-        <w:adjustRightInd w:val="0"/>
-        <w:spacing w:after="0" w:line="240" w:lineRule="auto"/>
-        <w:rPr>
-          <w:rFonts w:ascii="Consolas" w:hAnsi="Consolas" w:cs="Consolas"/>
-          <w:color w:val="000000"/>
-          <w:sz w:val="19"/>
-          <w:szCs w:val="19"/>
-        </w:rPr>
-      </w:pPr>
+      <w:proofErr w:type="spellEnd"/>
+      <w:r>
+        <w:rPr>
+          <w:rFonts w:ascii="Consolas" w:hAnsi="Consolas" w:cs="Consolas"/>
+          <w:color w:val="000000"/>
+          <w:sz w:val="19"/>
+          <w:szCs w:val="19"/>
+        </w:rPr>
+        <w:t xml:space="preserve"> </w:t>
+      </w:r>
+      <w:proofErr w:type="spellStart"/>
+      <w:r>
+        <w:rPr>
+          <w:rFonts w:ascii="Consolas" w:hAnsi="Consolas" w:cs="Consolas"/>
+          <w:color w:val="000000"/>
+          <w:sz w:val="19"/>
+          <w:szCs w:val="19"/>
+        </w:rPr>
+        <w:t>UsuarioCategoria</w:t>
+      </w:r>
+      <w:proofErr w:type="spellEnd"/>
+    </w:p>
+    <w:p>
+      <w:pPr>
+        <w:autoSpaceDE w:val="0"/>
+        <w:autoSpaceDN w:val="0"/>
+        <w:adjustRightInd w:val="0"/>
+        <w:spacing w:after="0" w:line="240" w:lineRule="auto"/>
+        <w:rPr>
+          <w:rFonts w:ascii="Consolas" w:hAnsi="Consolas" w:cs="Consolas"/>
+          <w:color w:val="000000"/>
+          <w:sz w:val="19"/>
+          <w:szCs w:val="19"/>
+        </w:rPr>
+      </w:pPr>
+    </w:p>
+    <w:p>
+      <w:pPr>
+        <w:autoSpaceDE w:val="0"/>
+        <w:autoSpaceDN w:val="0"/>
+        <w:adjustRightInd w:val="0"/>
+        <w:spacing w:after="0" w:line="240" w:lineRule="auto"/>
+        <w:rPr>
+          <w:rFonts w:ascii="Consolas" w:hAnsi="Consolas" w:cs="Consolas"/>
+          <w:color w:val="000000"/>
+          <w:sz w:val="19"/>
+          <w:szCs w:val="19"/>
+        </w:rPr>
+      </w:pPr>
+      <w:proofErr w:type="spellStart"/>
       <w:r>
         <w:rPr>
           <w:rFonts w:ascii="Consolas" w:hAnsi="Consolas" w:cs="Consolas"/>
@@ -551,6 +683,7 @@
         </w:rPr>
         <w:t>end</w:t>
       </w:r>
+      <w:proofErr w:type="spellEnd"/>
     </w:p>
     <w:p/>
     <w:p/>
@@ -568,6 +701,7 @@
           <w:szCs w:val="19"/>
         </w:rPr>
       </w:pPr>
+      <w:proofErr w:type="spellStart"/>
       <w:r>
         <w:rPr>
           <w:rFonts w:ascii="Consolas" w:hAnsi="Consolas" w:cs="Consolas"/>
@@ -577,6 +711,7 @@
         </w:rPr>
         <w:t>Create</w:t>
       </w:r>
+      <w:proofErr w:type="spellEnd"/>
       <w:r>
         <w:rPr>
           <w:rFonts w:ascii="Consolas" w:hAnsi="Consolas" w:cs="Consolas"/>
@@ -602,7 +737,28 @@
           <w:sz w:val="19"/>
           <w:szCs w:val="19"/>
         </w:rPr>
-        <w:t xml:space="preserve"> [dbo]</w:t>
+        <w:t xml:space="preserve"> [</w:t>
+      </w:r>
+      <w:proofErr w:type="spellStart"/>
+      <w:r>
+        <w:rPr>
+          <w:rFonts w:ascii="Consolas" w:hAnsi="Consolas" w:cs="Consolas"/>
+          <w:color w:val="000000"/>
+          <w:sz w:val="19"/>
+          <w:szCs w:val="19"/>
+        </w:rPr>
+        <w:t>dbo</w:t>
+      </w:r>
+      <w:proofErr w:type="spellEnd"/>
+      <w:proofErr w:type="gramStart"/>
+      <w:r>
+        <w:rPr>
+          <w:rFonts w:ascii="Consolas" w:hAnsi="Consolas" w:cs="Consolas"/>
+          <w:color w:val="000000"/>
+          <w:sz w:val="19"/>
+          <w:szCs w:val="19"/>
+        </w:rPr>
+        <w:t>]</w:t>
       </w:r>
       <w:r>
         <w:rPr>
@@ -620,7 +776,28 @@
           <w:sz w:val="19"/>
           <w:szCs w:val="19"/>
         </w:rPr>
-        <w:t>[SPBuscarUsuariosincontraseña]</w:t>
+        <w:t>[</w:t>
+      </w:r>
+      <w:proofErr w:type="spellStart"/>
+      <w:proofErr w:type="gramEnd"/>
+      <w:r>
+        <w:rPr>
+          <w:rFonts w:ascii="Consolas" w:hAnsi="Consolas" w:cs="Consolas"/>
+          <w:color w:val="000000"/>
+          <w:sz w:val="19"/>
+          <w:szCs w:val="19"/>
+        </w:rPr>
+        <w:t>SPBuscarUsuariosincontraseña</w:t>
+      </w:r>
+      <w:proofErr w:type="spellEnd"/>
+      <w:r>
+        <w:rPr>
+          <w:rFonts w:ascii="Consolas" w:hAnsi="Consolas" w:cs="Consolas"/>
+          <w:color w:val="000000"/>
+          <w:sz w:val="19"/>
+          <w:szCs w:val="19"/>
+        </w:rPr>
+        <w:t>]</w:t>
       </w:r>
     </w:p>
     <w:p>
@@ -712,8 +889,19 @@
           <w:sz w:val="19"/>
           <w:szCs w:val="19"/>
         </w:rPr>
-        <w:t xml:space="preserve"> idusuario</w:t>
-      </w:r>
+        <w:t xml:space="preserve"> </w:t>
+      </w:r>
+      <w:proofErr w:type="spellStart"/>
+      <w:r>
+        <w:rPr>
+          <w:rFonts w:ascii="Consolas" w:hAnsi="Consolas" w:cs="Consolas"/>
+          <w:color w:val="000000"/>
+          <w:sz w:val="19"/>
+          <w:szCs w:val="19"/>
+        </w:rPr>
+        <w:t>idusuario</w:t>
+      </w:r>
+      <w:proofErr w:type="spellEnd"/>
       <w:r>
         <w:rPr>
           <w:rFonts w:ascii="Consolas" w:hAnsi="Consolas" w:cs="Consolas"/>
@@ -766,6 +954,821 @@
           <w:sz w:val="19"/>
           <w:szCs w:val="19"/>
         </w:rPr>
+        <w:t xml:space="preserve"> </w:t>
+      </w:r>
+      <w:proofErr w:type="gramStart"/>
+      <w:r>
+        <w:rPr>
+          <w:rFonts w:ascii="Consolas" w:hAnsi="Consolas" w:cs="Consolas"/>
+          <w:color w:val="000000"/>
+          <w:sz w:val="19"/>
+          <w:szCs w:val="19"/>
+        </w:rPr>
+        <w:t xml:space="preserve">CUIL </w:t>
+      </w:r>
+      <w:r>
+        <w:rPr>
+          <w:rFonts w:ascii="Consolas" w:hAnsi="Consolas" w:cs="Consolas"/>
+          <w:color w:val="808080"/>
+          <w:sz w:val="19"/>
+          <w:szCs w:val="19"/>
+        </w:rPr>
+        <w:t>,</w:t>
+      </w:r>
+      <w:proofErr w:type="gramEnd"/>
+      <w:r>
+        <w:rPr>
+          <w:rFonts w:ascii="Consolas" w:hAnsi="Consolas" w:cs="Consolas"/>
+          <w:color w:val="000000"/>
+          <w:sz w:val="19"/>
+          <w:szCs w:val="19"/>
+        </w:rPr>
+        <w:t xml:space="preserve"> </w:t>
+      </w:r>
+      <w:proofErr w:type="spellStart"/>
+      <w:r>
+        <w:rPr>
+          <w:rFonts w:ascii="Consolas" w:hAnsi="Consolas" w:cs="Consolas"/>
+          <w:color w:val="000000"/>
+          <w:sz w:val="19"/>
+          <w:szCs w:val="19"/>
+        </w:rPr>
+        <w:t>fechadecontratacion</w:t>
+      </w:r>
+      <w:proofErr w:type="spellEnd"/>
+      <w:r>
+        <w:rPr>
+          <w:rFonts w:ascii="Consolas" w:hAnsi="Consolas" w:cs="Consolas"/>
+          <w:color w:val="808080"/>
+          <w:sz w:val="19"/>
+          <w:szCs w:val="19"/>
+        </w:rPr>
+        <w:t>,</w:t>
+      </w:r>
+      <w:r>
+        <w:rPr>
+          <w:rFonts w:ascii="Consolas" w:hAnsi="Consolas" w:cs="Consolas"/>
+          <w:color w:val="000000"/>
+          <w:sz w:val="19"/>
+          <w:szCs w:val="19"/>
+        </w:rPr>
+        <w:t xml:space="preserve"> </w:t>
+      </w:r>
+      <w:proofErr w:type="spellStart"/>
+      <w:r>
+        <w:rPr>
+          <w:rFonts w:ascii="Consolas" w:hAnsi="Consolas" w:cs="Consolas"/>
+          <w:color w:val="000000"/>
+          <w:sz w:val="19"/>
+          <w:szCs w:val="19"/>
+        </w:rPr>
+        <w:t>UsuarioCategoria</w:t>
+      </w:r>
+      <w:r>
+        <w:rPr>
+          <w:rFonts w:ascii="Consolas" w:hAnsi="Consolas" w:cs="Consolas"/>
+          <w:color w:val="808080"/>
+          <w:sz w:val="19"/>
+          <w:szCs w:val="19"/>
+        </w:rPr>
+        <w:t>.</w:t>
+      </w:r>
+      <w:r>
+        <w:rPr>
+          <w:rFonts w:ascii="Consolas" w:hAnsi="Consolas" w:cs="Consolas"/>
+          <w:color w:val="000000"/>
+          <w:sz w:val="19"/>
+          <w:szCs w:val="19"/>
+        </w:rPr>
+        <w:t>descripcion</w:t>
+      </w:r>
+      <w:proofErr w:type="spellEnd"/>
+      <w:r>
+        <w:rPr>
+          <w:rFonts w:ascii="Consolas" w:hAnsi="Consolas" w:cs="Consolas"/>
+          <w:color w:val="000000"/>
+          <w:sz w:val="19"/>
+          <w:szCs w:val="19"/>
+        </w:rPr>
+        <w:t xml:space="preserve">   </w:t>
+      </w:r>
+    </w:p>
+    <w:p>
+      <w:pPr>
+        <w:autoSpaceDE w:val="0"/>
+        <w:autoSpaceDN w:val="0"/>
+        <w:adjustRightInd w:val="0"/>
+        <w:spacing w:after="0" w:line="240" w:lineRule="auto"/>
+        <w:rPr>
+          <w:rFonts w:ascii="Consolas" w:hAnsi="Consolas" w:cs="Consolas"/>
+          <w:color w:val="000000"/>
+          <w:sz w:val="19"/>
+          <w:szCs w:val="19"/>
+        </w:rPr>
+      </w:pPr>
+      <w:r>
+        <w:rPr>
+          <w:rFonts w:ascii="Consolas" w:hAnsi="Consolas" w:cs="Consolas"/>
+          <w:color w:val="0000FF"/>
+          <w:sz w:val="19"/>
+          <w:szCs w:val="19"/>
+        </w:rPr>
+        <w:t>FROM</w:t>
+      </w:r>
+      <w:r>
+        <w:rPr>
+          <w:rFonts w:ascii="Consolas" w:hAnsi="Consolas" w:cs="Consolas"/>
+          <w:color w:val="000000"/>
+          <w:sz w:val="19"/>
+          <w:szCs w:val="19"/>
+        </w:rPr>
+        <w:t xml:space="preserve"> Usuario </w:t>
+      </w:r>
+      <w:proofErr w:type="spellStart"/>
+      <w:r>
+        <w:rPr>
+          <w:rFonts w:ascii="Consolas" w:hAnsi="Consolas" w:cs="Consolas"/>
+          <w:color w:val="808080"/>
+          <w:sz w:val="19"/>
+          <w:szCs w:val="19"/>
+        </w:rPr>
+        <w:t>join</w:t>
+      </w:r>
+      <w:proofErr w:type="spellEnd"/>
+      <w:r>
+        <w:rPr>
+          <w:rFonts w:ascii="Consolas" w:hAnsi="Consolas" w:cs="Consolas"/>
+          <w:color w:val="000000"/>
+          <w:sz w:val="19"/>
+          <w:szCs w:val="19"/>
+        </w:rPr>
+        <w:t xml:space="preserve"> </w:t>
+      </w:r>
+      <w:proofErr w:type="spellStart"/>
+      <w:r>
+        <w:rPr>
+          <w:rFonts w:ascii="Consolas" w:hAnsi="Consolas" w:cs="Consolas"/>
+          <w:color w:val="000000"/>
+          <w:sz w:val="19"/>
+          <w:szCs w:val="19"/>
+        </w:rPr>
+        <w:t>UsuarioCategoria</w:t>
+      </w:r>
+      <w:proofErr w:type="spellEnd"/>
+      <w:r>
+        <w:rPr>
+          <w:rFonts w:ascii="Consolas" w:hAnsi="Consolas" w:cs="Consolas"/>
+          <w:color w:val="000000"/>
+          <w:sz w:val="19"/>
+          <w:szCs w:val="19"/>
+        </w:rPr>
+        <w:t xml:space="preserve"> </w:t>
+      </w:r>
+      <w:proofErr w:type="spellStart"/>
+      <w:r>
+        <w:rPr>
+          <w:rFonts w:ascii="Consolas" w:hAnsi="Consolas" w:cs="Consolas"/>
+          <w:color w:val="0000FF"/>
+          <w:sz w:val="19"/>
+          <w:szCs w:val="19"/>
+        </w:rPr>
+        <w:t>on</w:t>
+      </w:r>
+      <w:proofErr w:type="spellEnd"/>
+      <w:r>
+        <w:rPr>
+          <w:rFonts w:ascii="Consolas" w:hAnsi="Consolas" w:cs="Consolas"/>
+          <w:color w:val="000000"/>
+          <w:sz w:val="19"/>
+          <w:szCs w:val="19"/>
+        </w:rPr>
+        <w:t xml:space="preserve"> </w:t>
+      </w:r>
+      <w:proofErr w:type="spellStart"/>
+      <w:proofErr w:type="gramStart"/>
+      <w:r>
+        <w:rPr>
+          <w:rFonts w:ascii="Consolas" w:hAnsi="Consolas" w:cs="Consolas"/>
+          <w:color w:val="000000"/>
+          <w:sz w:val="19"/>
+          <w:szCs w:val="19"/>
+        </w:rPr>
+        <w:t>usuario</w:t>
+      </w:r>
+      <w:r>
+        <w:rPr>
+          <w:rFonts w:ascii="Consolas" w:hAnsi="Consolas" w:cs="Consolas"/>
+          <w:color w:val="808080"/>
+          <w:sz w:val="19"/>
+          <w:szCs w:val="19"/>
+        </w:rPr>
+        <w:t>.</w:t>
+      </w:r>
+      <w:r>
+        <w:rPr>
+          <w:rFonts w:ascii="Consolas" w:hAnsi="Consolas" w:cs="Consolas"/>
+          <w:color w:val="000000"/>
+          <w:sz w:val="19"/>
+          <w:szCs w:val="19"/>
+        </w:rPr>
+        <w:t>idcategoriausuario</w:t>
+      </w:r>
+      <w:proofErr w:type="spellEnd"/>
+      <w:proofErr w:type="gramEnd"/>
+      <w:r>
+        <w:rPr>
+          <w:rFonts w:ascii="Consolas" w:hAnsi="Consolas" w:cs="Consolas"/>
+          <w:color w:val="808080"/>
+          <w:sz w:val="19"/>
+          <w:szCs w:val="19"/>
+        </w:rPr>
+        <w:t>=</w:t>
+      </w:r>
+      <w:r>
+        <w:rPr>
+          <w:rFonts w:ascii="Consolas" w:hAnsi="Consolas" w:cs="Consolas"/>
+          <w:color w:val="000000"/>
+          <w:sz w:val="19"/>
+          <w:szCs w:val="19"/>
+        </w:rPr>
+        <w:t xml:space="preserve"> </w:t>
+      </w:r>
+      <w:proofErr w:type="spellStart"/>
+      <w:r>
+        <w:rPr>
+          <w:rFonts w:ascii="Consolas" w:hAnsi="Consolas" w:cs="Consolas"/>
+          <w:color w:val="000000"/>
+          <w:sz w:val="19"/>
+          <w:szCs w:val="19"/>
+        </w:rPr>
+        <w:t>UsuarioCategoria</w:t>
+      </w:r>
+      <w:r>
+        <w:rPr>
+          <w:rFonts w:ascii="Consolas" w:hAnsi="Consolas" w:cs="Consolas"/>
+          <w:color w:val="808080"/>
+          <w:sz w:val="19"/>
+          <w:szCs w:val="19"/>
+        </w:rPr>
+        <w:t>.</w:t>
+      </w:r>
+      <w:r>
+        <w:rPr>
+          <w:rFonts w:ascii="Consolas" w:hAnsi="Consolas" w:cs="Consolas"/>
+          <w:color w:val="000000"/>
+          <w:sz w:val="19"/>
+          <w:szCs w:val="19"/>
+        </w:rPr>
+        <w:t>idcategoriausuario</w:t>
+      </w:r>
+      <w:proofErr w:type="spellEnd"/>
+    </w:p>
+    <w:p>
+      <w:pPr>
+        <w:autoSpaceDE w:val="0"/>
+        <w:autoSpaceDN w:val="0"/>
+        <w:adjustRightInd w:val="0"/>
+        <w:spacing w:after="0" w:line="240" w:lineRule="auto"/>
+        <w:rPr>
+          <w:rFonts w:ascii="Consolas" w:hAnsi="Consolas" w:cs="Consolas"/>
+          <w:color w:val="000000"/>
+          <w:sz w:val="19"/>
+          <w:szCs w:val="19"/>
+        </w:rPr>
+      </w:pPr>
+    </w:p>
+    <w:p>
+      <w:pPr>
+        <w:autoSpaceDE w:val="0"/>
+        <w:autoSpaceDN w:val="0"/>
+        <w:adjustRightInd w:val="0"/>
+        <w:spacing w:after="0" w:line="240" w:lineRule="auto"/>
+        <w:rPr>
+          <w:rFonts w:ascii="Consolas" w:hAnsi="Consolas" w:cs="Consolas"/>
+          <w:color w:val="000000"/>
+          <w:sz w:val="19"/>
+          <w:szCs w:val="19"/>
+        </w:rPr>
+      </w:pPr>
+      <w:r>
+        <w:rPr>
+          <w:rFonts w:ascii="Consolas" w:hAnsi="Consolas" w:cs="Consolas"/>
+          <w:color w:val="0000FF"/>
+          <w:sz w:val="19"/>
+          <w:szCs w:val="19"/>
+        </w:rPr>
+        <w:t>END</w:t>
+      </w:r>
+    </w:p>
+    <w:p/>
+    <w:p/>
+    <w:p/>
+    <w:p>
+      <w:pPr>
+        <w:autoSpaceDE w:val="0"/>
+        <w:autoSpaceDN w:val="0"/>
+        <w:adjustRightInd w:val="0"/>
+        <w:spacing w:after="0" w:line="240" w:lineRule="auto"/>
+        <w:rPr>
+          <w:rFonts w:ascii="Consolas" w:hAnsi="Consolas" w:cs="Consolas"/>
+          <w:color w:val="000000"/>
+          <w:sz w:val="19"/>
+          <w:szCs w:val="19"/>
+        </w:rPr>
+      </w:pPr>
+      <w:proofErr w:type="spellStart"/>
+      <w:r>
+        <w:rPr>
+          <w:rFonts w:ascii="Consolas" w:hAnsi="Consolas" w:cs="Consolas"/>
+          <w:color w:val="0000FF"/>
+          <w:sz w:val="19"/>
+          <w:szCs w:val="19"/>
+        </w:rPr>
+        <w:t>create</w:t>
+      </w:r>
+      <w:proofErr w:type="spellEnd"/>
+      <w:r>
+        <w:rPr>
+          <w:rFonts w:ascii="Consolas" w:hAnsi="Consolas" w:cs="Consolas"/>
+          <w:color w:val="000000"/>
+          <w:sz w:val="19"/>
+          <w:szCs w:val="19"/>
+        </w:rPr>
+        <w:t xml:space="preserve"> </w:t>
+      </w:r>
+      <w:r>
+        <w:rPr>
+          <w:rFonts w:ascii="Consolas" w:hAnsi="Consolas" w:cs="Consolas"/>
+          <w:color w:val="0000FF"/>
+          <w:sz w:val="19"/>
+          <w:szCs w:val="19"/>
+        </w:rPr>
+        <w:t>PROCEDURE</w:t>
+      </w:r>
+      <w:r>
+        <w:rPr>
+          <w:rFonts w:ascii="Consolas" w:hAnsi="Consolas" w:cs="Consolas"/>
+          <w:color w:val="000000"/>
+          <w:sz w:val="19"/>
+          <w:szCs w:val="19"/>
+        </w:rPr>
+        <w:t xml:space="preserve"> [</w:t>
+      </w:r>
+      <w:proofErr w:type="spellStart"/>
+      <w:r>
+        <w:rPr>
+          <w:rFonts w:ascii="Consolas" w:hAnsi="Consolas" w:cs="Consolas"/>
+          <w:color w:val="000000"/>
+          <w:sz w:val="19"/>
+          <w:szCs w:val="19"/>
+        </w:rPr>
+        <w:t>dbo</w:t>
+      </w:r>
+      <w:proofErr w:type="spellEnd"/>
+      <w:proofErr w:type="gramStart"/>
+      <w:r>
+        <w:rPr>
+          <w:rFonts w:ascii="Consolas" w:hAnsi="Consolas" w:cs="Consolas"/>
+          <w:color w:val="000000"/>
+          <w:sz w:val="19"/>
+          <w:szCs w:val="19"/>
+        </w:rPr>
+        <w:t>]</w:t>
+      </w:r>
+      <w:r>
+        <w:rPr>
+          <w:rFonts w:ascii="Consolas" w:hAnsi="Consolas" w:cs="Consolas"/>
+          <w:color w:val="808080"/>
+          <w:sz w:val="19"/>
+          <w:szCs w:val="19"/>
+        </w:rPr>
+        <w:t>.</w:t>
+      </w:r>
+      <w:r>
+        <w:rPr>
+          <w:rFonts w:ascii="Consolas" w:hAnsi="Consolas" w:cs="Consolas"/>
+          <w:color w:val="000000"/>
+          <w:sz w:val="19"/>
+          <w:szCs w:val="19"/>
+        </w:rPr>
+        <w:t>[</w:t>
+      </w:r>
+      <w:proofErr w:type="spellStart"/>
+      <w:proofErr w:type="gramEnd"/>
+      <w:r>
+        <w:rPr>
+          <w:rFonts w:ascii="Consolas" w:hAnsi="Consolas" w:cs="Consolas"/>
+          <w:color w:val="000000"/>
+          <w:sz w:val="19"/>
+          <w:szCs w:val="19"/>
+        </w:rPr>
+        <w:t>SPModificarUsuario</w:t>
+      </w:r>
+      <w:proofErr w:type="spellEnd"/>
+      <w:r>
+        <w:rPr>
+          <w:rFonts w:ascii="Consolas" w:hAnsi="Consolas" w:cs="Consolas"/>
+          <w:color w:val="000000"/>
+          <w:sz w:val="19"/>
+          <w:szCs w:val="19"/>
+        </w:rPr>
+        <w:t>]</w:t>
+      </w:r>
+      <w:r>
+        <w:rPr>
+          <w:rFonts w:ascii="Consolas" w:hAnsi="Consolas" w:cs="Consolas"/>
+          <w:color w:val="808080"/>
+          <w:sz w:val="19"/>
+          <w:szCs w:val="19"/>
+        </w:rPr>
+        <w:t>(</w:t>
+      </w:r>
+      <w:r>
+        <w:rPr>
+          <w:rFonts w:ascii="Consolas" w:hAnsi="Consolas" w:cs="Consolas"/>
+          <w:color w:val="000000"/>
+          <w:sz w:val="19"/>
+          <w:szCs w:val="19"/>
+        </w:rPr>
+        <w:t xml:space="preserve">@idusuario </w:t>
+      </w:r>
+      <w:r>
+        <w:rPr>
+          <w:rFonts w:ascii="Consolas" w:hAnsi="Consolas" w:cs="Consolas"/>
+          <w:color w:val="0000FF"/>
+          <w:sz w:val="19"/>
+          <w:szCs w:val="19"/>
+        </w:rPr>
+        <w:t>INT</w:t>
+      </w:r>
+      <w:r>
+        <w:rPr>
+          <w:rFonts w:ascii="Consolas" w:hAnsi="Consolas" w:cs="Consolas"/>
+          <w:color w:val="808080"/>
+          <w:sz w:val="19"/>
+          <w:szCs w:val="19"/>
+        </w:rPr>
+        <w:t>,</w:t>
+      </w:r>
+      <w:r>
+        <w:rPr>
+          <w:rFonts w:ascii="Consolas" w:hAnsi="Consolas" w:cs="Consolas"/>
+          <w:color w:val="000000"/>
+          <w:sz w:val="19"/>
+          <w:szCs w:val="19"/>
+        </w:rPr>
+        <w:t xml:space="preserve"> @nombre </w:t>
+      </w:r>
+      <w:proofErr w:type="spellStart"/>
+      <w:r>
+        <w:rPr>
+          <w:rFonts w:ascii="Consolas" w:hAnsi="Consolas" w:cs="Consolas"/>
+          <w:color w:val="0000FF"/>
+          <w:sz w:val="19"/>
+          <w:szCs w:val="19"/>
+        </w:rPr>
+        <w:t>varchar</w:t>
+      </w:r>
+      <w:proofErr w:type="spellEnd"/>
+      <w:r>
+        <w:rPr>
+          <w:rFonts w:ascii="Consolas" w:hAnsi="Consolas" w:cs="Consolas"/>
+          <w:color w:val="808080"/>
+          <w:sz w:val="19"/>
+          <w:szCs w:val="19"/>
+        </w:rPr>
+        <w:t>(</w:t>
+      </w:r>
+      <w:r>
+        <w:rPr>
+          <w:rFonts w:ascii="Consolas" w:hAnsi="Consolas" w:cs="Consolas"/>
+          <w:color w:val="000000"/>
+          <w:sz w:val="19"/>
+          <w:szCs w:val="19"/>
+        </w:rPr>
+        <w:t>20</w:t>
+      </w:r>
+      <w:r>
+        <w:rPr>
+          <w:rFonts w:ascii="Consolas" w:hAnsi="Consolas" w:cs="Consolas"/>
+          <w:color w:val="808080"/>
+          <w:sz w:val="19"/>
+          <w:szCs w:val="19"/>
+        </w:rPr>
+        <w:t>),</w:t>
+      </w:r>
+      <w:r>
+        <w:rPr>
+          <w:rFonts w:ascii="Consolas" w:hAnsi="Consolas" w:cs="Consolas"/>
+          <w:color w:val="000000"/>
+          <w:sz w:val="19"/>
+          <w:szCs w:val="19"/>
+        </w:rPr>
+        <w:t xml:space="preserve"> @apellido </w:t>
+      </w:r>
+      <w:proofErr w:type="spellStart"/>
+      <w:r>
+        <w:rPr>
+          <w:rFonts w:ascii="Consolas" w:hAnsi="Consolas" w:cs="Consolas"/>
+          <w:color w:val="0000FF"/>
+          <w:sz w:val="19"/>
+          <w:szCs w:val="19"/>
+        </w:rPr>
+        <w:t>varchar</w:t>
+      </w:r>
+      <w:proofErr w:type="spellEnd"/>
+      <w:r>
+        <w:rPr>
+          <w:rFonts w:ascii="Consolas" w:hAnsi="Consolas" w:cs="Consolas"/>
+          <w:color w:val="808080"/>
+          <w:sz w:val="19"/>
+          <w:szCs w:val="19"/>
+        </w:rPr>
+        <w:t>(</w:t>
+      </w:r>
+      <w:r>
+        <w:rPr>
+          <w:rFonts w:ascii="Consolas" w:hAnsi="Consolas" w:cs="Consolas"/>
+          <w:color w:val="000000"/>
+          <w:sz w:val="19"/>
+          <w:szCs w:val="19"/>
+        </w:rPr>
+        <w:t>20</w:t>
+      </w:r>
+      <w:r>
+        <w:rPr>
+          <w:rFonts w:ascii="Consolas" w:hAnsi="Consolas" w:cs="Consolas"/>
+          <w:color w:val="808080"/>
+          <w:sz w:val="19"/>
+          <w:szCs w:val="19"/>
+        </w:rPr>
+        <w:t>),</w:t>
+      </w:r>
+      <w:r>
+        <w:rPr>
+          <w:rFonts w:ascii="Consolas" w:hAnsi="Consolas" w:cs="Consolas"/>
+          <w:color w:val="000000"/>
+          <w:sz w:val="19"/>
+          <w:szCs w:val="19"/>
+        </w:rPr>
+        <w:t xml:space="preserve"> @cuil </w:t>
+      </w:r>
+      <w:r>
+        <w:rPr>
+          <w:rFonts w:ascii="Consolas" w:hAnsi="Consolas" w:cs="Consolas"/>
+          <w:color w:val="0000FF"/>
+          <w:sz w:val="19"/>
+          <w:szCs w:val="19"/>
+        </w:rPr>
+        <w:t>INT</w:t>
+      </w:r>
+      <w:r>
+        <w:rPr>
+          <w:rFonts w:ascii="Consolas" w:hAnsi="Consolas" w:cs="Consolas"/>
+          <w:color w:val="808080"/>
+          <w:sz w:val="19"/>
+          <w:szCs w:val="19"/>
+        </w:rPr>
+        <w:t>,</w:t>
+      </w:r>
+      <w:r>
+        <w:rPr>
+          <w:rFonts w:ascii="Consolas" w:hAnsi="Consolas" w:cs="Consolas"/>
+          <w:color w:val="000000"/>
+          <w:sz w:val="19"/>
+          <w:szCs w:val="19"/>
+        </w:rPr>
+        <w:t xml:space="preserve"> @contraseña </w:t>
+      </w:r>
+      <w:proofErr w:type="spellStart"/>
+      <w:r>
+        <w:rPr>
+          <w:rFonts w:ascii="Consolas" w:hAnsi="Consolas" w:cs="Consolas"/>
+          <w:color w:val="0000FF"/>
+          <w:sz w:val="19"/>
+          <w:szCs w:val="19"/>
+        </w:rPr>
+        <w:t>int</w:t>
+      </w:r>
+      <w:proofErr w:type="spellEnd"/>
+      <w:r>
+        <w:rPr>
+          <w:rFonts w:ascii="Consolas" w:hAnsi="Consolas" w:cs="Consolas"/>
+          <w:color w:val="808080"/>
+          <w:sz w:val="19"/>
+          <w:szCs w:val="19"/>
+        </w:rPr>
+        <w:t>,</w:t>
+      </w:r>
+      <w:r>
+        <w:rPr>
+          <w:rFonts w:ascii="Consolas" w:hAnsi="Consolas" w:cs="Consolas"/>
+          <w:color w:val="000000"/>
+          <w:sz w:val="19"/>
+          <w:szCs w:val="19"/>
+        </w:rPr>
+        <w:t xml:space="preserve"> @idcategoriausuario </w:t>
+      </w:r>
+      <w:proofErr w:type="spellStart"/>
+      <w:r>
+        <w:rPr>
+          <w:rFonts w:ascii="Consolas" w:hAnsi="Consolas" w:cs="Consolas"/>
+          <w:color w:val="0000FF"/>
+          <w:sz w:val="19"/>
+          <w:szCs w:val="19"/>
+        </w:rPr>
+        <w:t>int</w:t>
+      </w:r>
+      <w:proofErr w:type="spellEnd"/>
+      <w:r>
+        <w:rPr>
+          <w:rFonts w:ascii="Consolas" w:hAnsi="Consolas" w:cs="Consolas"/>
+          <w:color w:val="808080"/>
+          <w:sz w:val="19"/>
+          <w:szCs w:val="19"/>
+        </w:rPr>
+        <w:t>)</w:t>
+      </w:r>
+    </w:p>
+    <w:p>
+      <w:pPr>
+        <w:autoSpaceDE w:val="0"/>
+        <w:autoSpaceDN w:val="0"/>
+        <w:adjustRightInd w:val="0"/>
+        <w:spacing w:after="0" w:line="240" w:lineRule="auto"/>
+        <w:rPr>
+          <w:rFonts w:ascii="Consolas" w:hAnsi="Consolas" w:cs="Consolas"/>
+          <w:color w:val="000000"/>
+          <w:sz w:val="19"/>
+          <w:szCs w:val="19"/>
+        </w:rPr>
+      </w:pPr>
+      <w:r>
+        <w:rPr>
+          <w:rFonts w:ascii="Consolas" w:hAnsi="Consolas" w:cs="Consolas"/>
+          <w:color w:val="0000FF"/>
+          <w:sz w:val="19"/>
+          <w:szCs w:val="19"/>
+        </w:rPr>
+        <w:t>AS</w:t>
+      </w:r>
+    </w:p>
+    <w:p>
+      <w:pPr>
+        <w:autoSpaceDE w:val="0"/>
+        <w:autoSpaceDN w:val="0"/>
+        <w:adjustRightInd w:val="0"/>
+        <w:spacing w:after="0" w:line="240" w:lineRule="auto"/>
+        <w:rPr>
+          <w:rFonts w:ascii="Consolas" w:hAnsi="Consolas" w:cs="Consolas"/>
+          <w:color w:val="000000"/>
+          <w:sz w:val="19"/>
+          <w:szCs w:val="19"/>
+        </w:rPr>
+      </w:pPr>
+      <w:r>
+        <w:rPr>
+          <w:rFonts w:ascii="Consolas" w:hAnsi="Consolas" w:cs="Consolas"/>
+          <w:color w:val="0000FF"/>
+          <w:sz w:val="19"/>
+          <w:szCs w:val="19"/>
+        </w:rPr>
+        <w:t>BEGIN</w:t>
+      </w:r>
+    </w:p>
+    <w:p>
+      <w:pPr>
+        <w:autoSpaceDE w:val="0"/>
+        <w:autoSpaceDN w:val="0"/>
+        <w:adjustRightInd w:val="0"/>
+        <w:spacing w:after="0" w:line="240" w:lineRule="auto"/>
+        <w:rPr>
+          <w:rFonts w:ascii="Consolas" w:hAnsi="Consolas" w:cs="Consolas"/>
+          <w:color w:val="000000"/>
+          <w:sz w:val="19"/>
+          <w:szCs w:val="19"/>
+        </w:rPr>
+      </w:pPr>
+      <w:r>
+        <w:rPr>
+          <w:rFonts w:ascii="Consolas" w:hAnsi="Consolas" w:cs="Consolas"/>
+          <w:color w:val="FF00FF"/>
+          <w:sz w:val="19"/>
+          <w:szCs w:val="19"/>
+        </w:rPr>
+        <w:t>UPDATE</w:t>
+      </w:r>
+      <w:r>
+        <w:rPr>
+          <w:rFonts w:ascii="Consolas" w:hAnsi="Consolas" w:cs="Consolas"/>
+          <w:color w:val="000000"/>
+          <w:sz w:val="19"/>
+          <w:szCs w:val="19"/>
+        </w:rPr>
+        <w:t xml:space="preserve"> Usuario</w:t>
+      </w:r>
+    </w:p>
+    <w:p>
+      <w:pPr>
+        <w:autoSpaceDE w:val="0"/>
+        <w:autoSpaceDN w:val="0"/>
+        <w:adjustRightInd w:val="0"/>
+        <w:spacing w:after="0" w:line="240" w:lineRule="auto"/>
+        <w:rPr>
+          <w:rFonts w:ascii="Consolas" w:hAnsi="Consolas" w:cs="Consolas"/>
+          <w:color w:val="000000"/>
+          <w:sz w:val="19"/>
+          <w:szCs w:val="19"/>
+        </w:rPr>
+      </w:pPr>
+      <w:r>
+        <w:rPr>
+          <w:rFonts w:ascii="Consolas" w:hAnsi="Consolas" w:cs="Consolas"/>
+          <w:color w:val="0000FF"/>
+          <w:sz w:val="19"/>
+          <w:szCs w:val="19"/>
+        </w:rPr>
+        <w:t>SET</w:t>
+      </w:r>
+      <w:r>
+        <w:rPr>
+          <w:rFonts w:ascii="Consolas" w:hAnsi="Consolas" w:cs="Consolas"/>
+          <w:color w:val="000000"/>
+          <w:sz w:val="19"/>
+          <w:szCs w:val="19"/>
+        </w:rPr>
+        <w:t xml:space="preserve"> nombre </w:t>
+      </w:r>
+      <w:r>
+        <w:rPr>
+          <w:rFonts w:ascii="Consolas" w:hAnsi="Consolas" w:cs="Consolas"/>
+          <w:color w:val="808080"/>
+          <w:sz w:val="19"/>
+          <w:szCs w:val="19"/>
+        </w:rPr>
+        <w:t>=</w:t>
+      </w:r>
+      <w:r>
+        <w:rPr>
+          <w:rFonts w:ascii="Consolas" w:hAnsi="Consolas" w:cs="Consolas"/>
+          <w:color w:val="000000"/>
+          <w:sz w:val="19"/>
+          <w:szCs w:val="19"/>
+        </w:rPr>
+        <w:t xml:space="preserve"> @nombre</w:t>
+      </w:r>
+      <w:r>
+        <w:rPr>
+          <w:rFonts w:ascii="Consolas" w:hAnsi="Consolas" w:cs="Consolas"/>
+          <w:color w:val="808080"/>
+          <w:sz w:val="19"/>
+          <w:szCs w:val="19"/>
+        </w:rPr>
+        <w:t>,</w:t>
+      </w:r>
+      <w:r>
+        <w:rPr>
+          <w:rFonts w:ascii="Consolas" w:hAnsi="Consolas" w:cs="Consolas"/>
+          <w:color w:val="000000"/>
+          <w:sz w:val="19"/>
+          <w:szCs w:val="19"/>
+        </w:rPr>
+        <w:t xml:space="preserve"> apellido </w:t>
+      </w:r>
+      <w:r>
+        <w:rPr>
+          <w:rFonts w:ascii="Consolas" w:hAnsi="Consolas" w:cs="Consolas"/>
+          <w:color w:val="808080"/>
+          <w:sz w:val="19"/>
+          <w:szCs w:val="19"/>
+        </w:rPr>
+        <w:t>=</w:t>
+      </w:r>
+      <w:r>
+        <w:rPr>
+          <w:rFonts w:ascii="Consolas" w:hAnsi="Consolas" w:cs="Consolas"/>
+          <w:color w:val="000000"/>
+          <w:sz w:val="19"/>
+          <w:szCs w:val="19"/>
+        </w:rPr>
+        <w:t xml:space="preserve"> @apellido</w:t>
+      </w:r>
+      <w:r>
+        <w:rPr>
+          <w:rFonts w:ascii="Consolas" w:hAnsi="Consolas" w:cs="Consolas"/>
+          <w:color w:val="808080"/>
+          <w:sz w:val="19"/>
+          <w:szCs w:val="19"/>
+        </w:rPr>
+        <w:t>,</w:t>
+      </w:r>
+      <w:r>
+        <w:rPr>
+          <w:rFonts w:ascii="Consolas" w:hAnsi="Consolas" w:cs="Consolas"/>
+          <w:color w:val="000000"/>
+          <w:sz w:val="19"/>
+          <w:szCs w:val="19"/>
+        </w:rPr>
         <w:t xml:space="preserve"> CUIL </w:t>
       </w:r>
       <w:r>
@@ -775,6 +1778,24 @@
           <w:sz w:val="19"/>
           <w:szCs w:val="19"/>
         </w:rPr>
+        <w:t>=</w:t>
+      </w:r>
+      <w:r>
+        <w:rPr>
+          <w:rFonts w:ascii="Consolas" w:hAnsi="Consolas" w:cs="Consolas"/>
+          <w:color w:val="000000"/>
+          <w:sz w:val="19"/>
+          <w:szCs w:val="19"/>
+        </w:rPr>
+        <w:t xml:space="preserve"> @cuil</w:t>
+      </w:r>
+      <w:r>
+        <w:rPr>
+          <w:rFonts w:ascii="Consolas" w:hAnsi="Consolas" w:cs="Consolas"/>
+          <w:color w:val="808080"/>
+          <w:sz w:val="19"/>
+          <w:szCs w:val="19"/>
+        </w:rPr>
         <w:t>,</w:t>
       </w:r>
       <w:r>
@@ -784,7 +1805,25 @@
           <w:sz w:val="19"/>
           <w:szCs w:val="19"/>
         </w:rPr>
-        <w:t xml:space="preserve"> fechadecontratacion</w:t>
+        <w:t xml:space="preserve"> contraseña</w:t>
+      </w:r>
+      <w:r>
+        <w:rPr>
+          <w:rFonts w:ascii="Consolas" w:hAnsi="Consolas" w:cs="Consolas"/>
+          <w:color w:val="808080"/>
+          <w:sz w:val="19"/>
+          <w:szCs w:val="19"/>
+        </w:rPr>
+        <w:t>=</w:t>
+      </w:r>
+      <w:r>
+        <w:rPr>
+          <w:rFonts w:ascii="Consolas" w:hAnsi="Consolas" w:cs="Consolas"/>
+          <w:color w:val="000000"/>
+          <w:sz w:val="19"/>
+          <w:szCs w:val="19"/>
+        </w:rPr>
+        <w:t xml:space="preserve"> @contraseña</w:t>
       </w:r>
       <w:r>
         <w:rPr>
@@ -802,7 +1841,228 @@
           <w:sz w:val="19"/>
           <w:szCs w:val="19"/>
         </w:rPr>
-        <w:t xml:space="preserve"> UsuarioCategoria</w:t>
+        <w:t xml:space="preserve"> </w:t>
+      </w:r>
+      <w:proofErr w:type="spellStart"/>
+      <w:r>
+        <w:rPr>
+          <w:rFonts w:ascii="Consolas" w:hAnsi="Consolas" w:cs="Consolas"/>
+          <w:color w:val="000000"/>
+          <w:sz w:val="19"/>
+          <w:szCs w:val="19"/>
+        </w:rPr>
+        <w:t>idcategoriausuario</w:t>
+      </w:r>
+      <w:proofErr w:type="spellEnd"/>
+      <w:r>
+        <w:rPr>
+          <w:rFonts w:ascii="Consolas" w:hAnsi="Consolas" w:cs="Consolas"/>
+          <w:color w:val="808080"/>
+          <w:sz w:val="19"/>
+          <w:szCs w:val="19"/>
+        </w:rPr>
+        <w:t>=</w:t>
+      </w:r>
+      <w:r>
+        <w:rPr>
+          <w:rFonts w:ascii="Consolas" w:hAnsi="Consolas" w:cs="Consolas"/>
+          <w:color w:val="000000"/>
+          <w:sz w:val="19"/>
+          <w:szCs w:val="19"/>
+        </w:rPr>
+        <w:t>@idcategoriausuario</w:t>
+      </w:r>
+    </w:p>
+    <w:p>
+      <w:pPr>
+        <w:autoSpaceDE w:val="0"/>
+        <w:autoSpaceDN w:val="0"/>
+        <w:adjustRightInd w:val="0"/>
+        <w:spacing w:after="0" w:line="240" w:lineRule="auto"/>
+        <w:rPr>
+          <w:rFonts w:ascii="Consolas" w:hAnsi="Consolas" w:cs="Consolas"/>
+          <w:color w:val="000000"/>
+          <w:sz w:val="19"/>
+          <w:szCs w:val="19"/>
+        </w:rPr>
+      </w:pPr>
+      <w:r>
+        <w:rPr>
+          <w:rFonts w:ascii="Consolas" w:hAnsi="Consolas" w:cs="Consolas"/>
+          <w:color w:val="0000FF"/>
+          <w:sz w:val="19"/>
+          <w:szCs w:val="19"/>
+        </w:rPr>
+        <w:t>WHERE</w:t>
+      </w:r>
+      <w:r>
+        <w:rPr>
+          <w:rFonts w:ascii="Consolas" w:hAnsi="Consolas" w:cs="Consolas"/>
+          <w:color w:val="000000"/>
+          <w:sz w:val="19"/>
+          <w:szCs w:val="19"/>
+        </w:rPr>
+        <w:t xml:space="preserve"> </w:t>
+      </w:r>
+      <w:proofErr w:type="spellStart"/>
+      <w:r>
+        <w:rPr>
+          <w:rFonts w:ascii="Consolas" w:hAnsi="Consolas" w:cs="Consolas"/>
+          <w:color w:val="000000"/>
+          <w:sz w:val="19"/>
+          <w:szCs w:val="19"/>
+        </w:rPr>
+        <w:t>idusuario</w:t>
+      </w:r>
+      <w:proofErr w:type="spellEnd"/>
+      <w:r>
+        <w:rPr>
+          <w:rFonts w:ascii="Consolas" w:hAnsi="Consolas" w:cs="Consolas"/>
+          <w:color w:val="000000"/>
+          <w:sz w:val="19"/>
+          <w:szCs w:val="19"/>
+        </w:rPr>
+        <w:t xml:space="preserve"> </w:t>
+      </w:r>
+      <w:r>
+        <w:rPr>
+          <w:rFonts w:ascii="Consolas" w:hAnsi="Consolas" w:cs="Consolas"/>
+          <w:color w:val="808080"/>
+          <w:sz w:val="19"/>
+          <w:szCs w:val="19"/>
+        </w:rPr>
+        <w:t>=</w:t>
+      </w:r>
+      <w:r>
+        <w:rPr>
+          <w:rFonts w:ascii="Consolas" w:hAnsi="Consolas" w:cs="Consolas"/>
+          <w:color w:val="000000"/>
+          <w:sz w:val="19"/>
+          <w:szCs w:val="19"/>
+        </w:rPr>
+        <w:t xml:space="preserve"> @idusuario</w:t>
+      </w:r>
+    </w:p>
+    <w:p>
+      <w:pPr>
+        <w:rPr>
+          <w:rFonts w:ascii="Consolas" w:hAnsi="Consolas" w:cs="Consolas"/>
+          <w:color w:val="0000FF"/>
+          <w:sz w:val="19"/>
+          <w:szCs w:val="19"/>
+        </w:rPr>
+      </w:pPr>
+      <w:r>
+        <w:rPr>
+          <w:rFonts w:ascii="Consolas" w:hAnsi="Consolas" w:cs="Consolas"/>
+          <w:color w:val="0000FF"/>
+          <w:sz w:val="19"/>
+          <w:szCs w:val="19"/>
+        </w:rPr>
+        <w:t>END</w:t>
+      </w:r>
+    </w:p>
+    <w:p>
+      <w:pPr>
+        <w:rPr>
+          <w:rFonts w:ascii="Consolas" w:hAnsi="Consolas" w:cs="Consolas"/>
+          <w:color w:val="0000FF"/>
+          <w:sz w:val="19"/>
+          <w:szCs w:val="19"/>
+        </w:rPr>
+      </w:pPr>
+    </w:p>
+    <w:p>
+      <w:pPr>
+        <w:rPr>
+          <w:rFonts w:ascii="Consolas" w:hAnsi="Consolas" w:cs="Consolas"/>
+          <w:color w:val="0000FF"/>
+          <w:sz w:val="19"/>
+          <w:szCs w:val="19"/>
+        </w:rPr>
+      </w:pPr>
+    </w:p>
+    <w:p>
+      <w:pPr>
+        <w:rPr>
+          <w:rFonts w:ascii="Consolas" w:hAnsi="Consolas" w:cs="Consolas"/>
+          <w:color w:val="0000FF"/>
+          <w:sz w:val="19"/>
+          <w:szCs w:val="19"/>
+        </w:rPr>
+      </w:pPr>
+    </w:p>
+    <w:p>
+      <w:pPr>
+        <w:autoSpaceDE w:val="0"/>
+        <w:autoSpaceDN w:val="0"/>
+        <w:adjustRightInd w:val="0"/>
+        <w:spacing w:after="0" w:line="240" w:lineRule="auto"/>
+        <w:rPr>
+          <w:rFonts w:ascii="Consolas" w:hAnsi="Consolas" w:cs="Consolas"/>
+          <w:color w:val="000000"/>
+          <w:sz w:val="19"/>
+          <w:szCs w:val="19"/>
+        </w:rPr>
+      </w:pPr>
+      <w:proofErr w:type="spellStart"/>
+      <w:r>
+        <w:rPr>
+          <w:rFonts w:ascii="Consolas" w:hAnsi="Consolas" w:cs="Consolas"/>
+          <w:color w:val="0000FF"/>
+          <w:sz w:val="19"/>
+          <w:szCs w:val="19"/>
+        </w:rPr>
+        <w:t>create</w:t>
+      </w:r>
+      <w:proofErr w:type="spellEnd"/>
+      <w:r>
+        <w:rPr>
+          <w:rFonts w:ascii="Consolas" w:hAnsi="Consolas" w:cs="Consolas"/>
+          <w:color w:val="000000"/>
+          <w:sz w:val="19"/>
+          <w:szCs w:val="19"/>
+        </w:rPr>
+        <w:t xml:space="preserve"> </w:t>
+      </w:r>
+      <w:r>
+        <w:rPr>
+          <w:rFonts w:ascii="Consolas" w:hAnsi="Consolas" w:cs="Consolas"/>
+          <w:color w:val="0000FF"/>
+          <w:sz w:val="19"/>
+          <w:szCs w:val="19"/>
+        </w:rPr>
+        <w:t>PROCEDURE</w:t>
+      </w:r>
+      <w:r>
+        <w:rPr>
+          <w:rFonts w:ascii="Consolas" w:hAnsi="Consolas" w:cs="Consolas"/>
+          <w:color w:val="000000"/>
+          <w:sz w:val="19"/>
+          <w:szCs w:val="19"/>
+        </w:rPr>
+        <w:t xml:space="preserve"> [</w:t>
+      </w:r>
+      <w:proofErr w:type="spellStart"/>
+      <w:r>
+        <w:rPr>
+          <w:rFonts w:ascii="Consolas" w:hAnsi="Consolas" w:cs="Consolas"/>
+          <w:color w:val="000000"/>
+          <w:sz w:val="19"/>
+          <w:szCs w:val="19"/>
+        </w:rPr>
+        <w:t>dbo</w:t>
+      </w:r>
+      <w:proofErr w:type="spellEnd"/>
+      <w:proofErr w:type="gramStart"/>
+      <w:r>
+        <w:rPr>
+          <w:rFonts w:ascii="Consolas" w:hAnsi="Consolas" w:cs="Consolas"/>
+          <w:color w:val="000000"/>
+          <w:sz w:val="19"/>
+          <w:szCs w:val="19"/>
+        </w:rPr>
+        <w:t>]</w:t>
       </w:r>
       <w:r>
         <w:rPr>
@@ -820,93 +2080,216 @@
           <w:sz w:val="19"/>
           <w:szCs w:val="19"/>
         </w:rPr>
-        <w:t xml:space="preserve">descripcion   </w:t>
-      </w:r>
-    </w:p>
-    <w:p>
-      <w:pPr>
-        <w:autoSpaceDE w:val="0"/>
-        <w:autoSpaceDN w:val="0"/>
-        <w:adjustRightInd w:val="0"/>
-        <w:spacing w:after="0" w:line="240" w:lineRule="auto"/>
-        <w:rPr>
-          <w:rFonts w:ascii="Consolas" w:hAnsi="Consolas" w:cs="Consolas"/>
-          <w:color w:val="000000"/>
-          <w:sz w:val="19"/>
-          <w:szCs w:val="19"/>
-        </w:rPr>
-      </w:pPr>
-      <w:r>
-        <w:rPr>
-          <w:rFonts w:ascii="Consolas" w:hAnsi="Consolas" w:cs="Consolas"/>
-          <w:color w:val="0000FF"/>
-          <w:sz w:val="19"/>
-          <w:szCs w:val="19"/>
-        </w:rPr>
-        <w:t>FROM</w:t>
-      </w:r>
-      <w:r>
-        <w:rPr>
-          <w:rFonts w:ascii="Consolas" w:hAnsi="Consolas" w:cs="Consolas"/>
-          <w:color w:val="000000"/>
-          <w:sz w:val="19"/>
-          <w:szCs w:val="19"/>
-        </w:rPr>
-        <w:t xml:space="preserve"> Usuario </w:t>
-      </w:r>
-      <w:r>
-        <w:rPr>
-          <w:rFonts w:ascii="Consolas" w:hAnsi="Consolas" w:cs="Consolas"/>
-          <w:color w:val="808080"/>
-          <w:sz w:val="19"/>
-          <w:szCs w:val="19"/>
-        </w:rPr>
-        <w:t>join</w:t>
-      </w:r>
-      <w:r>
-        <w:rPr>
-          <w:rFonts w:ascii="Consolas" w:hAnsi="Consolas" w:cs="Consolas"/>
-          <w:color w:val="000000"/>
-          <w:sz w:val="19"/>
-          <w:szCs w:val="19"/>
-        </w:rPr>
-        <w:t xml:space="preserve"> UsuarioCategoria </w:t>
-      </w:r>
-      <w:r>
-        <w:rPr>
-          <w:rFonts w:ascii="Consolas" w:hAnsi="Consolas" w:cs="Consolas"/>
-          <w:color w:val="0000FF"/>
-          <w:sz w:val="19"/>
-          <w:szCs w:val="19"/>
-        </w:rPr>
-        <w:t>on</w:t>
-      </w:r>
-      <w:r>
-        <w:rPr>
-          <w:rFonts w:ascii="Consolas" w:hAnsi="Consolas" w:cs="Consolas"/>
-          <w:color w:val="000000"/>
-          <w:sz w:val="19"/>
-          <w:szCs w:val="19"/>
-        </w:rPr>
-        <w:t xml:space="preserve"> usuario</w:t>
-      </w:r>
-      <w:r>
-        <w:rPr>
-          <w:rFonts w:ascii="Consolas" w:hAnsi="Consolas" w:cs="Consolas"/>
-          <w:color w:val="808080"/>
-          <w:sz w:val="19"/>
-          <w:szCs w:val="19"/>
-        </w:rPr>
-        <w:t>.</w:t>
-      </w:r>
-      <w:r>
-        <w:rPr>
-          <w:rFonts w:ascii="Consolas" w:hAnsi="Consolas" w:cs="Consolas"/>
-          <w:color w:val="000000"/>
-          <w:sz w:val="19"/>
-          <w:szCs w:val="19"/>
-        </w:rPr>
-        <w:t>idcategoriausuario</w:t>
+        <w:t>[</w:t>
+      </w:r>
+      <w:proofErr w:type="spellStart"/>
+      <w:proofErr w:type="gramEnd"/>
+      <w:r>
+        <w:rPr>
+          <w:rFonts w:ascii="Consolas" w:hAnsi="Consolas" w:cs="Consolas"/>
+          <w:color w:val="000000"/>
+          <w:sz w:val="19"/>
+          <w:szCs w:val="19"/>
+        </w:rPr>
+        <w:t>SPEliminarUsuario</w:t>
+      </w:r>
+      <w:proofErr w:type="spellEnd"/>
+      <w:r>
+        <w:rPr>
+          <w:rFonts w:ascii="Consolas" w:hAnsi="Consolas" w:cs="Consolas"/>
+          <w:color w:val="000000"/>
+          <w:sz w:val="19"/>
+          <w:szCs w:val="19"/>
+        </w:rPr>
+        <w:t>]</w:t>
+      </w:r>
+      <w:r>
+        <w:rPr>
+          <w:rFonts w:ascii="Consolas" w:hAnsi="Consolas" w:cs="Consolas"/>
+          <w:color w:val="808080"/>
+          <w:sz w:val="19"/>
+          <w:szCs w:val="19"/>
+        </w:rPr>
+        <w:t>(</w:t>
+      </w:r>
+      <w:r>
+        <w:rPr>
+          <w:rFonts w:ascii="Consolas" w:hAnsi="Consolas" w:cs="Consolas"/>
+          <w:color w:val="000000"/>
+          <w:sz w:val="19"/>
+          <w:szCs w:val="19"/>
+        </w:rPr>
+        <w:t xml:space="preserve">@idusuario </w:t>
+      </w:r>
+      <w:r>
+        <w:rPr>
+          <w:rFonts w:ascii="Consolas" w:hAnsi="Consolas" w:cs="Consolas"/>
+          <w:color w:val="0000FF"/>
+          <w:sz w:val="19"/>
+          <w:szCs w:val="19"/>
+        </w:rPr>
+        <w:t>INT</w:t>
+      </w:r>
+      <w:r>
+        <w:rPr>
+          <w:rFonts w:ascii="Consolas" w:hAnsi="Consolas" w:cs="Consolas"/>
+          <w:color w:val="808080"/>
+          <w:sz w:val="19"/>
+          <w:szCs w:val="19"/>
+        </w:rPr>
+        <w:t>)</w:t>
+      </w:r>
+    </w:p>
+    <w:p>
+      <w:pPr>
+        <w:autoSpaceDE w:val="0"/>
+        <w:autoSpaceDN w:val="0"/>
+        <w:adjustRightInd w:val="0"/>
+        <w:spacing w:after="0" w:line="240" w:lineRule="auto"/>
+        <w:rPr>
+          <w:rFonts w:ascii="Consolas" w:hAnsi="Consolas" w:cs="Consolas"/>
+          <w:color w:val="000000"/>
+          <w:sz w:val="19"/>
+          <w:szCs w:val="19"/>
+        </w:rPr>
+      </w:pPr>
+      <w:r>
+        <w:rPr>
+          <w:rFonts w:ascii="Consolas" w:hAnsi="Consolas" w:cs="Consolas"/>
+          <w:color w:val="0000FF"/>
+          <w:sz w:val="19"/>
+          <w:szCs w:val="19"/>
+        </w:rPr>
+        <w:t>AS</w:t>
+      </w:r>
+    </w:p>
+    <w:p>
+      <w:pPr>
+        <w:autoSpaceDE w:val="0"/>
+        <w:autoSpaceDN w:val="0"/>
+        <w:adjustRightInd w:val="0"/>
+        <w:spacing w:after="0" w:line="240" w:lineRule="auto"/>
+        <w:rPr>
+          <w:rFonts w:ascii="Consolas" w:hAnsi="Consolas" w:cs="Consolas"/>
+          <w:color w:val="000000"/>
+          <w:sz w:val="19"/>
+          <w:szCs w:val="19"/>
+        </w:rPr>
+      </w:pPr>
+      <w:r>
+        <w:rPr>
+          <w:rFonts w:ascii="Consolas" w:hAnsi="Consolas" w:cs="Consolas"/>
+          <w:color w:val="0000FF"/>
+          <w:sz w:val="19"/>
+          <w:szCs w:val="19"/>
+        </w:rPr>
+        <w:t>BEGIN</w:t>
+      </w:r>
+    </w:p>
+    <w:p>
+      <w:pPr>
+        <w:autoSpaceDE w:val="0"/>
+        <w:autoSpaceDN w:val="0"/>
+        <w:adjustRightInd w:val="0"/>
+        <w:spacing w:after="0" w:line="240" w:lineRule="auto"/>
+        <w:rPr>
+          <w:rFonts w:ascii="Consolas" w:hAnsi="Consolas" w:cs="Consolas"/>
+          <w:color w:val="000000"/>
+          <w:sz w:val="19"/>
+          <w:szCs w:val="19"/>
+        </w:rPr>
+      </w:pPr>
+      <w:proofErr w:type="spellStart"/>
+      <w:r>
+        <w:rPr>
+          <w:rFonts w:ascii="Consolas" w:hAnsi="Consolas" w:cs="Consolas"/>
+          <w:color w:val="0000FF"/>
+          <w:sz w:val="19"/>
+          <w:szCs w:val="19"/>
+        </w:rPr>
+        <w:t>delete</w:t>
+      </w:r>
+      <w:proofErr w:type="spellEnd"/>
+      <w:r>
+        <w:rPr>
+          <w:rFonts w:ascii="Consolas" w:hAnsi="Consolas" w:cs="Consolas"/>
+          <w:color w:val="000000"/>
+          <w:sz w:val="19"/>
+          <w:szCs w:val="19"/>
+        </w:rPr>
+        <w:t xml:space="preserve"> </w:t>
+      </w:r>
+      <w:proofErr w:type="spellStart"/>
+      <w:r>
+        <w:rPr>
+          <w:rFonts w:ascii="Consolas" w:hAnsi="Consolas" w:cs="Consolas"/>
+          <w:color w:val="0000FF"/>
+          <w:sz w:val="19"/>
+          <w:szCs w:val="19"/>
+        </w:rPr>
+        <w:t>from</w:t>
+      </w:r>
+      <w:proofErr w:type="spellEnd"/>
+      <w:r>
+        <w:rPr>
+          <w:rFonts w:ascii="Consolas" w:hAnsi="Consolas" w:cs="Consolas"/>
+          <w:color w:val="000000"/>
+          <w:sz w:val="19"/>
+          <w:szCs w:val="19"/>
+        </w:rPr>
+        <w:t xml:space="preserve"> Usuario</w:t>
+      </w:r>
+    </w:p>
+    <w:p>
+      <w:pPr>
+        <w:autoSpaceDE w:val="0"/>
+        <w:autoSpaceDN w:val="0"/>
+        <w:adjustRightInd w:val="0"/>
+        <w:spacing w:after="0" w:line="240" w:lineRule="auto"/>
+        <w:rPr>
+          <w:rFonts w:ascii="Consolas" w:hAnsi="Consolas" w:cs="Consolas"/>
+          <w:color w:val="000000"/>
+          <w:sz w:val="19"/>
+          <w:szCs w:val="19"/>
+        </w:rPr>
+      </w:pPr>
+      <w:r>
+        <w:rPr>
+          <w:rFonts w:ascii="Consolas" w:hAnsi="Consolas" w:cs="Consolas"/>
+          <w:color w:val="0000FF"/>
+          <w:sz w:val="19"/>
+          <w:szCs w:val="19"/>
+        </w:rPr>
+        <w:t>WHERE</w:t>
+      </w:r>
+      <w:r>
+        <w:rPr>
+          <w:rFonts w:ascii="Consolas" w:hAnsi="Consolas" w:cs="Consolas"/>
+          <w:color w:val="000000"/>
+          <w:sz w:val="19"/>
+          <w:szCs w:val="19"/>
+        </w:rPr>
+        <w:t xml:space="preserve"> </w:t>
+      </w:r>
+      <w:proofErr w:type="spellStart"/>
+      <w:r>
+        <w:rPr>
+          <w:rFonts w:ascii="Consolas" w:hAnsi="Consolas" w:cs="Consolas"/>
+          <w:color w:val="000000"/>
+          <w:sz w:val="19"/>
+          <w:szCs w:val="19"/>
+        </w:rPr>
+        <w:t>idusuario</w:t>
+      </w:r>
+      <w:proofErr w:type="spellEnd"/>
+      <w:r>
+        <w:rPr>
+          <w:rFonts w:ascii="Consolas" w:hAnsi="Consolas" w:cs="Consolas"/>
+          <w:color w:val="000000"/>
+          <w:sz w:val="19"/>
+          <w:szCs w:val="19"/>
+        </w:rPr>
+        <w:t xml:space="preserve"> </w:t>
       </w:r>
       <w:r>
         <w:rPr>
@@ -924,40 +2307,8 @@
           <w:sz w:val="19"/>
           <w:szCs w:val="19"/>
         </w:rPr>
-        <w:t xml:space="preserve"> UsuarioCategoria</w:t>
-      </w:r>
-      <w:r>
-        <w:rPr>
-          <w:rFonts w:ascii="Consolas" w:hAnsi="Consolas" w:cs="Consolas"/>
-          <w:color w:val="808080"/>
-          <w:sz w:val="19"/>
-          <w:szCs w:val="19"/>
-        </w:rPr>
-        <w:t>.</w:t>
-      </w:r>
-      <w:r>
-        <w:rPr>
-          <w:rFonts w:ascii="Consolas" w:hAnsi="Consolas" w:cs="Consolas"/>
-          <w:color w:val="000000"/>
-          <w:sz w:val="19"/>
-          <w:szCs w:val="19"/>
-        </w:rPr>
-        <w:t>idcategoriausuario</w:t>
-      </w:r>
-    </w:p>
-    <w:p>
-      <w:pPr>
-        <w:autoSpaceDE w:val="0"/>
-        <w:autoSpaceDN w:val="0"/>
-        <w:adjustRightInd w:val="0"/>
-        <w:spacing w:after="0" w:line="240" w:lineRule="auto"/>
-        <w:rPr>
-          <w:rFonts w:ascii="Consolas" w:hAnsi="Consolas" w:cs="Consolas"/>
-          <w:color w:val="000000"/>
-          <w:sz w:val="19"/>
-          <w:szCs w:val="19"/>
-        </w:rPr>
-      </w:pPr>
+        <w:t xml:space="preserve"> @idusuario</w:t>
+      </w:r>
     </w:p>
     <w:p>
       <w:pPr>
@@ -982,7 +2333,16 @@
         <w:t>END</w:t>
       </w:r>
     </w:p>
-    <w:p/>
+    <w:p>
+      <w:pPr>
+        <w:rPr>
+          <w:rFonts w:ascii="Consolas" w:hAnsi="Consolas" w:cs="Consolas"/>
+          <w:color w:val="0000FF"/>
+          <w:sz w:val="19"/>
+          <w:szCs w:val="19"/>
+        </w:rPr>
+      </w:pPr>
+    </w:p>
     <w:sectPr>
       <w:pgSz w:w="11906" w:h="16838"/>
       <w:pgMar w:top="1417" w:right="1701" w:bottom="1417" w:left="1701" w:header="708" w:footer="708" w:gutter="0"/>

--- a/NuevosProcedure.docx
+++ b/NuevosProcedure.docx
@@ -4,13 +4,3139 @@
   <w:body>
     <w:p>
       <w:pPr>
-        <w:rPr>
-          <w:rFonts w:ascii="Consolas" w:hAnsi="Consolas" w:cs="Consolas"/>
-          <w:color w:val="0000FF"/>
-          <w:sz w:val="19"/>
-          <w:szCs w:val="19"/>
-        </w:rPr>
-      </w:pPr>
+        <w:autoSpaceDE w:val="0"/>
+        <w:autoSpaceDN w:val="0"/>
+        <w:adjustRightInd w:val="0"/>
+        <w:spacing w:after="0" w:line="240" w:lineRule="auto"/>
+        <w:rPr>
+          <w:rFonts w:ascii="Consolas" w:hAnsi="Consolas" w:cs="Consolas"/>
+          <w:color w:val="000000"/>
+          <w:sz w:val="19"/>
+          <w:szCs w:val="19"/>
+        </w:rPr>
+      </w:pPr>
+      <w:proofErr w:type="spellStart"/>
+      <w:r>
+        <w:rPr>
+          <w:rFonts w:ascii="Consolas" w:hAnsi="Consolas" w:cs="Consolas"/>
+          <w:color w:val="0000FF"/>
+          <w:sz w:val="19"/>
+          <w:szCs w:val="19"/>
+        </w:rPr>
+        <w:t>create</w:t>
+      </w:r>
+      <w:proofErr w:type="spellEnd"/>
+      <w:r>
+        <w:rPr>
+          <w:rFonts w:ascii="Consolas" w:hAnsi="Consolas" w:cs="Consolas"/>
+          <w:color w:val="000000"/>
+          <w:sz w:val="19"/>
+          <w:szCs w:val="19"/>
+        </w:rPr>
+        <w:t xml:space="preserve"> </w:t>
+      </w:r>
+      <w:proofErr w:type="spellStart"/>
+      <w:r>
+        <w:rPr>
+          <w:rFonts w:ascii="Consolas" w:hAnsi="Consolas" w:cs="Consolas"/>
+          <w:color w:val="0000FF"/>
+          <w:sz w:val="19"/>
+          <w:szCs w:val="19"/>
+        </w:rPr>
+        <w:t>procedure</w:t>
+      </w:r>
+      <w:proofErr w:type="spellEnd"/>
+      <w:r>
+        <w:rPr>
+          <w:rFonts w:ascii="Consolas" w:hAnsi="Consolas" w:cs="Consolas"/>
+          <w:color w:val="000000"/>
+          <w:sz w:val="19"/>
+          <w:szCs w:val="19"/>
+        </w:rPr>
+        <w:t xml:space="preserve"> [</w:t>
+      </w:r>
+      <w:proofErr w:type="spellStart"/>
+      <w:r>
+        <w:rPr>
+          <w:rFonts w:ascii="Consolas" w:hAnsi="Consolas" w:cs="Consolas"/>
+          <w:color w:val="000000"/>
+          <w:sz w:val="19"/>
+          <w:szCs w:val="19"/>
+        </w:rPr>
+        <w:t>dbo</w:t>
+      </w:r>
+      <w:proofErr w:type="spellEnd"/>
+      <w:proofErr w:type="gramStart"/>
+      <w:r>
+        <w:rPr>
+          <w:rFonts w:ascii="Consolas" w:hAnsi="Consolas" w:cs="Consolas"/>
+          <w:color w:val="000000"/>
+          <w:sz w:val="19"/>
+          <w:szCs w:val="19"/>
+        </w:rPr>
+        <w:t>]</w:t>
+      </w:r>
+      <w:r>
+        <w:rPr>
+          <w:rFonts w:ascii="Consolas" w:hAnsi="Consolas" w:cs="Consolas"/>
+          <w:color w:val="808080"/>
+          <w:sz w:val="19"/>
+          <w:szCs w:val="19"/>
+        </w:rPr>
+        <w:t>.</w:t>
+      </w:r>
+      <w:r>
+        <w:rPr>
+          <w:rFonts w:ascii="Consolas" w:hAnsi="Consolas" w:cs="Consolas"/>
+          <w:color w:val="000000"/>
+          <w:sz w:val="19"/>
+          <w:szCs w:val="19"/>
+        </w:rPr>
+        <w:t>[</w:t>
+      </w:r>
+      <w:proofErr w:type="spellStart"/>
+      <w:proofErr w:type="gramEnd"/>
+      <w:r>
+        <w:rPr>
+          <w:rFonts w:ascii="Consolas" w:hAnsi="Consolas" w:cs="Consolas"/>
+          <w:color w:val="000000"/>
+          <w:sz w:val="19"/>
+          <w:szCs w:val="19"/>
+        </w:rPr>
+        <w:t>SPBuscarCadetesReales</w:t>
+      </w:r>
+      <w:proofErr w:type="spellEnd"/>
+      <w:r>
+        <w:rPr>
+          <w:rFonts w:ascii="Consolas" w:hAnsi="Consolas" w:cs="Consolas"/>
+          <w:color w:val="000000"/>
+          <w:sz w:val="19"/>
+          <w:szCs w:val="19"/>
+        </w:rPr>
+        <w:t>]</w:t>
+      </w:r>
+    </w:p>
+    <w:p>
+      <w:pPr>
+        <w:autoSpaceDE w:val="0"/>
+        <w:autoSpaceDN w:val="0"/>
+        <w:adjustRightInd w:val="0"/>
+        <w:spacing w:after="0" w:line="240" w:lineRule="auto"/>
+        <w:rPr>
+          <w:rFonts w:ascii="Consolas" w:hAnsi="Consolas" w:cs="Consolas"/>
+          <w:color w:val="000000"/>
+          <w:sz w:val="19"/>
+          <w:szCs w:val="19"/>
+        </w:rPr>
+      </w:pPr>
+      <w:r>
+        <w:rPr>
+          <w:rFonts w:ascii="Consolas" w:hAnsi="Consolas" w:cs="Consolas"/>
+          <w:color w:val="0000FF"/>
+          <w:sz w:val="19"/>
+          <w:szCs w:val="19"/>
+        </w:rPr>
+        <w:t>as</w:t>
+      </w:r>
+    </w:p>
+    <w:p>
+      <w:pPr>
+        <w:autoSpaceDE w:val="0"/>
+        <w:autoSpaceDN w:val="0"/>
+        <w:adjustRightInd w:val="0"/>
+        <w:spacing w:after="0" w:line="240" w:lineRule="auto"/>
+        <w:rPr>
+          <w:rFonts w:ascii="Consolas" w:hAnsi="Consolas" w:cs="Consolas"/>
+          <w:color w:val="000000"/>
+          <w:sz w:val="19"/>
+          <w:szCs w:val="19"/>
+        </w:rPr>
+      </w:pPr>
+      <w:proofErr w:type="spellStart"/>
+      <w:r>
+        <w:rPr>
+          <w:rFonts w:ascii="Consolas" w:hAnsi="Consolas" w:cs="Consolas"/>
+          <w:color w:val="0000FF"/>
+          <w:sz w:val="19"/>
+          <w:szCs w:val="19"/>
+        </w:rPr>
+        <w:t>begin</w:t>
+      </w:r>
+      <w:proofErr w:type="spellEnd"/>
+    </w:p>
+    <w:p>
+      <w:pPr>
+        <w:autoSpaceDE w:val="0"/>
+        <w:autoSpaceDN w:val="0"/>
+        <w:adjustRightInd w:val="0"/>
+        <w:spacing w:after="0" w:line="240" w:lineRule="auto"/>
+        <w:rPr>
+          <w:rFonts w:ascii="Consolas" w:hAnsi="Consolas" w:cs="Consolas"/>
+          <w:color w:val="000000"/>
+          <w:sz w:val="19"/>
+          <w:szCs w:val="19"/>
+        </w:rPr>
+      </w:pPr>
+    </w:p>
+    <w:p>
+      <w:pPr>
+        <w:autoSpaceDE w:val="0"/>
+        <w:autoSpaceDN w:val="0"/>
+        <w:adjustRightInd w:val="0"/>
+        <w:spacing w:after="0" w:line="240" w:lineRule="auto"/>
+        <w:rPr>
+          <w:rFonts w:ascii="Consolas" w:hAnsi="Consolas" w:cs="Consolas"/>
+          <w:color w:val="000000"/>
+          <w:sz w:val="19"/>
+          <w:szCs w:val="19"/>
+        </w:rPr>
+      </w:pPr>
+      <w:proofErr w:type="spellStart"/>
+      <w:r>
+        <w:rPr>
+          <w:rFonts w:ascii="Consolas" w:hAnsi="Consolas" w:cs="Consolas"/>
+          <w:color w:val="0000FF"/>
+          <w:sz w:val="19"/>
+          <w:szCs w:val="19"/>
+        </w:rPr>
+        <w:t>select</w:t>
+      </w:r>
+      <w:proofErr w:type="spellEnd"/>
+      <w:r>
+        <w:rPr>
+          <w:rFonts w:ascii="Consolas" w:hAnsi="Consolas" w:cs="Consolas"/>
+          <w:color w:val="000000"/>
+          <w:sz w:val="19"/>
+          <w:szCs w:val="19"/>
+        </w:rPr>
+        <w:t xml:space="preserve"> </w:t>
+      </w:r>
+      <w:r>
+        <w:rPr>
+          <w:rFonts w:ascii="Consolas" w:hAnsi="Consolas" w:cs="Consolas"/>
+          <w:color w:val="808080"/>
+          <w:sz w:val="19"/>
+          <w:szCs w:val="19"/>
+        </w:rPr>
+        <w:t>*</w:t>
+      </w:r>
+      <w:r>
+        <w:rPr>
+          <w:rFonts w:ascii="Consolas" w:hAnsi="Consolas" w:cs="Consolas"/>
+          <w:color w:val="000000"/>
+          <w:sz w:val="19"/>
+          <w:szCs w:val="19"/>
+        </w:rPr>
+        <w:t xml:space="preserve"> </w:t>
+      </w:r>
+      <w:proofErr w:type="spellStart"/>
+      <w:r>
+        <w:rPr>
+          <w:rFonts w:ascii="Consolas" w:hAnsi="Consolas" w:cs="Consolas"/>
+          <w:color w:val="0000FF"/>
+          <w:sz w:val="19"/>
+          <w:szCs w:val="19"/>
+        </w:rPr>
+        <w:t>from</w:t>
+      </w:r>
+      <w:proofErr w:type="spellEnd"/>
+      <w:r>
+        <w:rPr>
+          <w:rFonts w:ascii="Consolas" w:hAnsi="Consolas" w:cs="Consolas"/>
+          <w:color w:val="000000"/>
+          <w:sz w:val="19"/>
+          <w:szCs w:val="19"/>
+        </w:rPr>
+        <w:t xml:space="preserve"> Cadete </w:t>
+      </w:r>
+      <w:proofErr w:type="spellStart"/>
+      <w:r>
+        <w:rPr>
+          <w:rFonts w:ascii="Consolas" w:hAnsi="Consolas" w:cs="Consolas"/>
+          <w:color w:val="0000FF"/>
+          <w:sz w:val="19"/>
+          <w:szCs w:val="19"/>
+        </w:rPr>
+        <w:t>where</w:t>
+      </w:r>
+      <w:proofErr w:type="spellEnd"/>
+      <w:r>
+        <w:rPr>
+          <w:rFonts w:ascii="Consolas" w:hAnsi="Consolas" w:cs="Consolas"/>
+          <w:color w:val="000000"/>
+          <w:sz w:val="19"/>
+          <w:szCs w:val="19"/>
+        </w:rPr>
+        <w:t xml:space="preserve"> </w:t>
+      </w:r>
+      <w:proofErr w:type="spellStart"/>
+      <w:r>
+        <w:rPr>
+          <w:rFonts w:ascii="Consolas" w:hAnsi="Consolas" w:cs="Consolas"/>
+          <w:color w:val="000000"/>
+          <w:sz w:val="19"/>
+          <w:szCs w:val="19"/>
+        </w:rPr>
+        <w:t>idcadete</w:t>
+      </w:r>
+      <w:proofErr w:type="spellEnd"/>
+      <w:r>
+        <w:rPr>
+          <w:rFonts w:ascii="Consolas" w:hAnsi="Consolas" w:cs="Consolas"/>
+          <w:color w:val="000000"/>
+          <w:sz w:val="19"/>
+          <w:szCs w:val="19"/>
+        </w:rPr>
+        <w:t xml:space="preserve"> </w:t>
+      </w:r>
+      <w:r>
+        <w:rPr>
+          <w:rFonts w:ascii="Consolas" w:hAnsi="Consolas" w:cs="Consolas"/>
+          <w:color w:val="808080"/>
+          <w:sz w:val="19"/>
+          <w:szCs w:val="19"/>
+        </w:rPr>
+        <w:t>&lt;&gt;</w:t>
+      </w:r>
+      <w:r>
+        <w:rPr>
+          <w:rFonts w:ascii="Consolas" w:hAnsi="Consolas" w:cs="Consolas"/>
+          <w:color w:val="000000"/>
+          <w:sz w:val="19"/>
+          <w:szCs w:val="19"/>
+        </w:rPr>
+        <w:t xml:space="preserve"> 1</w:t>
+      </w:r>
+    </w:p>
+    <w:p>
+      <w:pPr>
+        <w:autoSpaceDE w:val="0"/>
+        <w:autoSpaceDN w:val="0"/>
+        <w:adjustRightInd w:val="0"/>
+        <w:spacing w:after="0" w:line="240" w:lineRule="auto"/>
+        <w:rPr>
+          <w:rFonts w:ascii="Consolas" w:hAnsi="Consolas" w:cs="Consolas"/>
+          <w:color w:val="000000"/>
+          <w:sz w:val="19"/>
+          <w:szCs w:val="19"/>
+        </w:rPr>
+      </w:pPr>
+    </w:p>
+    <w:p>
+      <w:pPr>
+        <w:rPr>
+          <w:rFonts w:ascii="Consolas" w:hAnsi="Consolas" w:cs="Consolas"/>
+          <w:color w:val="0000FF"/>
+          <w:sz w:val="19"/>
+          <w:szCs w:val="19"/>
+        </w:rPr>
+      </w:pPr>
+      <w:proofErr w:type="spellStart"/>
+      <w:r>
+        <w:rPr>
+          <w:rFonts w:ascii="Consolas" w:hAnsi="Consolas" w:cs="Consolas"/>
+          <w:color w:val="0000FF"/>
+          <w:sz w:val="19"/>
+          <w:szCs w:val="19"/>
+        </w:rPr>
+        <w:t>end</w:t>
+      </w:r>
+      <w:proofErr w:type="spellEnd"/>
+    </w:p>
+    <w:p>
+      <w:pPr>
+        <w:rPr>
+          <w:rFonts w:ascii="Consolas" w:hAnsi="Consolas" w:cs="Consolas"/>
+          <w:color w:val="0000FF"/>
+          <w:sz w:val="19"/>
+          <w:szCs w:val="19"/>
+        </w:rPr>
+      </w:pPr>
+    </w:p>
+    <w:p>
+      <w:pPr>
+        <w:autoSpaceDE w:val="0"/>
+        <w:autoSpaceDN w:val="0"/>
+        <w:adjustRightInd w:val="0"/>
+        <w:spacing w:after="0" w:line="240" w:lineRule="auto"/>
+        <w:rPr>
+          <w:rFonts w:ascii="Consolas" w:hAnsi="Consolas" w:cs="Consolas"/>
+          <w:color w:val="000000"/>
+          <w:sz w:val="19"/>
+          <w:szCs w:val="19"/>
+        </w:rPr>
+      </w:pPr>
+      <w:r>
+        <w:rPr>
+          <w:rFonts w:ascii="Consolas" w:hAnsi="Consolas" w:cs="Consolas"/>
+          <w:color w:val="0000FF"/>
+          <w:sz w:val="19"/>
+          <w:szCs w:val="19"/>
+        </w:rPr>
+        <w:t>ALTER</w:t>
+      </w:r>
+      <w:r>
+        <w:rPr>
+          <w:rFonts w:ascii="Consolas" w:hAnsi="Consolas" w:cs="Consolas"/>
+          <w:color w:val="000000"/>
+          <w:sz w:val="19"/>
+          <w:szCs w:val="19"/>
+        </w:rPr>
+        <w:t xml:space="preserve"> </w:t>
+      </w:r>
+      <w:r>
+        <w:rPr>
+          <w:rFonts w:ascii="Consolas" w:hAnsi="Consolas" w:cs="Consolas"/>
+          <w:color w:val="0000FF"/>
+          <w:sz w:val="19"/>
+          <w:szCs w:val="19"/>
+        </w:rPr>
+        <w:t>PROCEDURE</w:t>
+      </w:r>
+      <w:r>
+        <w:rPr>
+          <w:rFonts w:ascii="Consolas" w:hAnsi="Consolas" w:cs="Consolas"/>
+          <w:color w:val="000000"/>
+          <w:sz w:val="19"/>
+          <w:szCs w:val="19"/>
+        </w:rPr>
+        <w:t xml:space="preserve"> [</w:t>
+      </w:r>
+      <w:proofErr w:type="spellStart"/>
+      <w:r>
+        <w:rPr>
+          <w:rFonts w:ascii="Consolas" w:hAnsi="Consolas" w:cs="Consolas"/>
+          <w:color w:val="000000"/>
+          <w:sz w:val="19"/>
+          <w:szCs w:val="19"/>
+        </w:rPr>
+        <w:t>dbo</w:t>
+      </w:r>
+      <w:proofErr w:type="spellEnd"/>
+      <w:proofErr w:type="gramStart"/>
+      <w:r>
+        <w:rPr>
+          <w:rFonts w:ascii="Consolas" w:hAnsi="Consolas" w:cs="Consolas"/>
+          <w:color w:val="000000"/>
+          <w:sz w:val="19"/>
+          <w:szCs w:val="19"/>
+        </w:rPr>
+        <w:t>]</w:t>
+      </w:r>
+      <w:r>
+        <w:rPr>
+          <w:rFonts w:ascii="Consolas" w:hAnsi="Consolas" w:cs="Consolas"/>
+          <w:color w:val="808080"/>
+          <w:sz w:val="19"/>
+          <w:szCs w:val="19"/>
+        </w:rPr>
+        <w:t>.</w:t>
+      </w:r>
+      <w:r>
+        <w:rPr>
+          <w:rFonts w:ascii="Consolas" w:hAnsi="Consolas" w:cs="Consolas"/>
+          <w:color w:val="000000"/>
+          <w:sz w:val="19"/>
+          <w:szCs w:val="19"/>
+        </w:rPr>
+        <w:t>[</w:t>
+      </w:r>
+      <w:proofErr w:type="spellStart"/>
+      <w:proofErr w:type="gramEnd"/>
+      <w:r>
+        <w:rPr>
+          <w:rFonts w:ascii="Consolas" w:hAnsi="Consolas" w:cs="Consolas"/>
+          <w:color w:val="000000"/>
+          <w:sz w:val="19"/>
+          <w:szCs w:val="19"/>
+        </w:rPr>
+        <w:t>SPCrearUsuario</w:t>
+      </w:r>
+      <w:proofErr w:type="spellEnd"/>
+      <w:r>
+        <w:rPr>
+          <w:rFonts w:ascii="Consolas" w:hAnsi="Consolas" w:cs="Consolas"/>
+          <w:color w:val="000000"/>
+          <w:sz w:val="19"/>
+          <w:szCs w:val="19"/>
+        </w:rPr>
+        <w:t>]</w:t>
+      </w:r>
+      <w:r>
+        <w:rPr>
+          <w:rFonts w:ascii="Consolas" w:hAnsi="Consolas" w:cs="Consolas"/>
+          <w:color w:val="808080"/>
+          <w:sz w:val="19"/>
+          <w:szCs w:val="19"/>
+        </w:rPr>
+        <w:t>(</w:t>
+      </w:r>
+    </w:p>
+    <w:p>
+      <w:pPr>
+        <w:autoSpaceDE w:val="0"/>
+        <w:autoSpaceDN w:val="0"/>
+        <w:adjustRightInd w:val="0"/>
+        <w:spacing w:after="0" w:line="240" w:lineRule="auto"/>
+        <w:rPr>
+          <w:rFonts w:ascii="Consolas" w:hAnsi="Consolas" w:cs="Consolas"/>
+          <w:color w:val="000000"/>
+          <w:sz w:val="19"/>
+          <w:szCs w:val="19"/>
+        </w:rPr>
+      </w:pPr>
+      <w:r>
+        <w:rPr>
+          <w:rFonts w:ascii="Consolas" w:hAnsi="Consolas" w:cs="Consolas"/>
+          <w:color w:val="000000"/>
+          <w:sz w:val="19"/>
+          <w:szCs w:val="19"/>
+        </w:rPr>
+        <w:t xml:space="preserve">                    @nombre </w:t>
+      </w:r>
+      <w:proofErr w:type="spellStart"/>
+      <w:proofErr w:type="gramStart"/>
+      <w:r>
+        <w:rPr>
+          <w:rFonts w:ascii="Consolas" w:hAnsi="Consolas" w:cs="Consolas"/>
+          <w:color w:val="0000FF"/>
+          <w:sz w:val="19"/>
+          <w:szCs w:val="19"/>
+        </w:rPr>
+        <w:t>varchar</w:t>
+      </w:r>
+      <w:proofErr w:type="spellEnd"/>
+      <w:r>
+        <w:rPr>
+          <w:rFonts w:ascii="Consolas" w:hAnsi="Consolas" w:cs="Consolas"/>
+          <w:color w:val="808080"/>
+          <w:sz w:val="19"/>
+          <w:szCs w:val="19"/>
+        </w:rPr>
+        <w:t>(</w:t>
+      </w:r>
+      <w:proofErr w:type="gramEnd"/>
+      <w:r>
+        <w:rPr>
+          <w:rFonts w:ascii="Consolas" w:hAnsi="Consolas" w:cs="Consolas"/>
+          <w:color w:val="000000"/>
+          <w:sz w:val="19"/>
+          <w:szCs w:val="19"/>
+        </w:rPr>
+        <w:t>20</w:t>
+      </w:r>
+      <w:r>
+        <w:rPr>
+          <w:rFonts w:ascii="Consolas" w:hAnsi="Consolas" w:cs="Consolas"/>
+          <w:color w:val="808080"/>
+          <w:sz w:val="19"/>
+          <w:szCs w:val="19"/>
+        </w:rPr>
+        <w:t>),</w:t>
+      </w:r>
+    </w:p>
+    <w:p>
+      <w:pPr>
+        <w:autoSpaceDE w:val="0"/>
+        <w:autoSpaceDN w:val="0"/>
+        <w:adjustRightInd w:val="0"/>
+        <w:spacing w:after="0" w:line="240" w:lineRule="auto"/>
+        <w:rPr>
+          <w:rFonts w:ascii="Consolas" w:hAnsi="Consolas" w:cs="Consolas"/>
+          <w:color w:val="000000"/>
+          <w:sz w:val="19"/>
+          <w:szCs w:val="19"/>
+        </w:rPr>
+      </w:pPr>
+      <w:r>
+        <w:rPr>
+          <w:rFonts w:ascii="Consolas" w:hAnsi="Consolas" w:cs="Consolas"/>
+          <w:color w:val="000000"/>
+          <w:sz w:val="19"/>
+          <w:szCs w:val="19"/>
+        </w:rPr>
+        <w:t xml:space="preserve">                    @apellido </w:t>
+      </w:r>
+      <w:proofErr w:type="spellStart"/>
+      <w:proofErr w:type="gramStart"/>
+      <w:r>
+        <w:rPr>
+          <w:rFonts w:ascii="Consolas" w:hAnsi="Consolas" w:cs="Consolas"/>
+          <w:color w:val="0000FF"/>
+          <w:sz w:val="19"/>
+          <w:szCs w:val="19"/>
+        </w:rPr>
+        <w:t>varchar</w:t>
+      </w:r>
+      <w:proofErr w:type="spellEnd"/>
+      <w:r>
+        <w:rPr>
+          <w:rFonts w:ascii="Consolas" w:hAnsi="Consolas" w:cs="Consolas"/>
+          <w:color w:val="808080"/>
+          <w:sz w:val="19"/>
+          <w:szCs w:val="19"/>
+        </w:rPr>
+        <w:t>(</w:t>
+      </w:r>
+      <w:proofErr w:type="gramEnd"/>
+      <w:r>
+        <w:rPr>
+          <w:rFonts w:ascii="Consolas" w:hAnsi="Consolas" w:cs="Consolas"/>
+          <w:color w:val="000000"/>
+          <w:sz w:val="19"/>
+          <w:szCs w:val="19"/>
+        </w:rPr>
+        <w:t>20</w:t>
+      </w:r>
+      <w:r>
+        <w:rPr>
+          <w:rFonts w:ascii="Consolas" w:hAnsi="Consolas" w:cs="Consolas"/>
+          <w:color w:val="808080"/>
+          <w:sz w:val="19"/>
+          <w:szCs w:val="19"/>
+        </w:rPr>
+        <w:t>),</w:t>
+      </w:r>
+    </w:p>
+    <w:p>
+      <w:pPr>
+        <w:autoSpaceDE w:val="0"/>
+        <w:autoSpaceDN w:val="0"/>
+        <w:adjustRightInd w:val="0"/>
+        <w:spacing w:after="0" w:line="240" w:lineRule="auto"/>
+        <w:rPr>
+          <w:rFonts w:ascii="Consolas" w:hAnsi="Consolas" w:cs="Consolas"/>
+          <w:color w:val="000000"/>
+          <w:sz w:val="19"/>
+          <w:szCs w:val="19"/>
+        </w:rPr>
+      </w:pPr>
+      <w:r>
+        <w:rPr>
+          <w:rFonts w:ascii="Consolas" w:hAnsi="Consolas" w:cs="Consolas"/>
+          <w:color w:val="000000"/>
+          <w:sz w:val="19"/>
+          <w:szCs w:val="19"/>
+        </w:rPr>
+        <w:t xml:space="preserve">                    @CUIL </w:t>
+      </w:r>
+      <w:r>
+        <w:rPr>
+          <w:rFonts w:ascii="Consolas" w:hAnsi="Consolas" w:cs="Consolas"/>
+          <w:color w:val="0000FF"/>
+          <w:sz w:val="19"/>
+          <w:szCs w:val="19"/>
+        </w:rPr>
+        <w:t>INT</w:t>
+      </w:r>
+      <w:r>
+        <w:rPr>
+          <w:rFonts w:ascii="Consolas" w:hAnsi="Consolas" w:cs="Consolas"/>
+          <w:color w:val="808080"/>
+          <w:sz w:val="19"/>
+          <w:szCs w:val="19"/>
+        </w:rPr>
+        <w:t>,</w:t>
+      </w:r>
+      <w:r>
+        <w:rPr>
+          <w:rFonts w:ascii="Consolas" w:hAnsi="Consolas" w:cs="Consolas"/>
+          <w:color w:val="000000"/>
+          <w:sz w:val="19"/>
+          <w:szCs w:val="19"/>
+        </w:rPr>
+        <w:t xml:space="preserve"> </w:t>
+      </w:r>
+    </w:p>
+    <w:p>
+      <w:pPr>
+        <w:autoSpaceDE w:val="0"/>
+        <w:autoSpaceDN w:val="0"/>
+        <w:adjustRightInd w:val="0"/>
+        <w:spacing w:after="0" w:line="240" w:lineRule="auto"/>
+        <w:rPr>
+          <w:rFonts w:ascii="Consolas" w:hAnsi="Consolas" w:cs="Consolas"/>
+          <w:color w:val="000000"/>
+          <w:sz w:val="19"/>
+          <w:szCs w:val="19"/>
+        </w:rPr>
+      </w:pPr>
+      <w:r>
+        <w:rPr>
+          <w:rFonts w:ascii="Consolas" w:hAnsi="Consolas" w:cs="Consolas"/>
+          <w:color w:val="000000"/>
+          <w:sz w:val="19"/>
+          <w:szCs w:val="19"/>
+        </w:rPr>
+        <w:t xml:space="preserve">                    @contraseña </w:t>
+      </w:r>
+      <w:proofErr w:type="spellStart"/>
+      <w:proofErr w:type="gramStart"/>
+      <w:r>
+        <w:rPr>
+          <w:rFonts w:ascii="Consolas" w:hAnsi="Consolas" w:cs="Consolas"/>
+          <w:color w:val="0000FF"/>
+          <w:sz w:val="19"/>
+          <w:szCs w:val="19"/>
+        </w:rPr>
+        <w:t>varchar</w:t>
+      </w:r>
+      <w:proofErr w:type="spellEnd"/>
+      <w:r>
+        <w:rPr>
+          <w:rFonts w:ascii="Consolas" w:hAnsi="Consolas" w:cs="Consolas"/>
+          <w:color w:val="808080"/>
+          <w:sz w:val="19"/>
+          <w:szCs w:val="19"/>
+        </w:rPr>
+        <w:t>(</w:t>
+      </w:r>
+      <w:proofErr w:type="gramEnd"/>
+      <w:r>
+        <w:rPr>
+          <w:rFonts w:ascii="Consolas" w:hAnsi="Consolas" w:cs="Consolas"/>
+          <w:color w:val="000000"/>
+          <w:sz w:val="19"/>
+          <w:szCs w:val="19"/>
+        </w:rPr>
+        <w:t>50</w:t>
+      </w:r>
+      <w:r>
+        <w:rPr>
+          <w:rFonts w:ascii="Consolas" w:hAnsi="Consolas" w:cs="Consolas"/>
+          <w:color w:val="808080"/>
+          <w:sz w:val="19"/>
+          <w:szCs w:val="19"/>
+        </w:rPr>
+        <w:t>),</w:t>
+      </w:r>
+    </w:p>
+    <w:p>
+      <w:pPr>
+        <w:autoSpaceDE w:val="0"/>
+        <w:autoSpaceDN w:val="0"/>
+        <w:adjustRightInd w:val="0"/>
+        <w:spacing w:after="0" w:line="240" w:lineRule="auto"/>
+        <w:rPr>
+          <w:rFonts w:ascii="Consolas" w:hAnsi="Consolas" w:cs="Consolas"/>
+          <w:color w:val="000000"/>
+          <w:sz w:val="19"/>
+          <w:szCs w:val="19"/>
+        </w:rPr>
+      </w:pPr>
+      <w:r>
+        <w:rPr>
+          <w:rFonts w:ascii="Consolas" w:hAnsi="Consolas" w:cs="Consolas"/>
+          <w:color w:val="000000"/>
+          <w:sz w:val="19"/>
+          <w:szCs w:val="19"/>
+        </w:rPr>
+        <w:tab/>
+      </w:r>
+      <w:r>
+        <w:rPr>
+          <w:rFonts w:ascii="Consolas" w:hAnsi="Consolas" w:cs="Consolas"/>
+          <w:color w:val="000000"/>
+          <w:sz w:val="19"/>
+          <w:szCs w:val="19"/>
+        </w:rPr>
+        <w:tab/>
+      </w:r>
+      <w:r>
+        <w:rPr>
+          <w:rFonts w:ascii="Consolas" w:hAnsi="Consolas" w:cs="Consolas"/>
+          <w:color w:val="000000"/>
+          <w:sz w:val="19"/>
+          <w:szCs w:val="19"/>
+        </w:rPr>
+        <w:tab/>
+      </w:r>
+      <w:r>
+        <w:rPr>
+          <w:rFonts w:ascii="Consolas" w:hAnsi="Consolas" w:cs="Consolas"/>
+          <w:color w:val="000000"/>
+          <w:sz w:val="19"/>
+          <w:szCs w:val="19"/>
+        </w:rPr>
+        <w:tab/>
+      </w:r>
+      <w:r>
+        <w:rPr>
+          <w:rFonts w:ascii="Consolas" w:hAnsi="Consolas" w:cs="Consolas"/>
+          <w:color w:val="000000"/>
+          <w:sz w:val="19"/>
+          <w:szCs w:val="19"/>
+        </w:rPr>
+        <w:tab/>
+        <w:t xml:space="preserve">@fechacontratacion </w:t>
+      </w:r>
+      <w:r>
+        <w:rPr>
+          <w:rFonts w:ascii="Consolas" w:hAnsi="Consolas" w:cs="Consolas"/>
+          <w:color w:val="0000FF"/>
+          <w:sz w:val="19"/>
+          <w:szCs w:val="19"/>
+        </w:rPr>
+        <w:t>DATETIME</w:t>
+      </w:r>
+      <w:r>
+        <w:rPr>
+          <w:rFonts w:ascii="Consolas" w:hAnsi="Consolas" w:cs="Consolas"/>
+          <w:color w:val="808080"/>
+          <w:sz w:val="19"/>
+          <w:szCs w:val="19"/>
+        </w:rPr>
+        <w:t>,</w:t>
+      </w:r>
+    </w:p>
+    <w:p>
+      <w:pPr>
+        <w:autoSpaceDE w:val="0"/>
+        <w:autoSpaceDN w:val="0"/>
+        <w:adjustRightInd w:val="0"/>
+        <w:spacing w:after="0" w:line="240" w:lineRule="auto"/>
+        <w:rPr>
+          <w:rFonts w:ascii="Consolas" w:hAnsi="Consolas" w:cs="Consolas"/>
+          <w:color w:val="000000"/>
+          <w:sz w:val="19"/>
+          <w:szCs w:val="19"/>
+        </w:rPr>
+      </w:pPr>
+      <w:r>
+        <w:rPr>
+          <w:rFonts w:ascii="Consolas" w:hAnsi="Consolas" w:cs="Consolas"/>
+          <w:color w:val="000000"/>
+          <w:sz w:val="19"/>
+          <w:szCs w:val="19"/>
+        </w:rPr>
+        <w:tab/>
+      </w:r>
+      <w:r>
+        <w:rPr>
+          <w:rFonts w:ascii="Consolas" w:hAnsi="Consolas" w:cs="Consolas"/>
+          <w:color w:val="000000"/>
+          <w:sz w:val="19"/>
+          <w:szCs w:val="19"/>
+        </w:rPr>
+        <w:tab/>
+      </w:r>
+      <w:r>
+        <w:rPr>
+          <w:rFonts w:ascii="Consolas" w:hAnsi="Consolas" w:cs="Consolas"/>
+          <w:color w:val="000000"/>
+          <w:sz w:val="19"/>
+          <w:szCs w:val="19"/>
+        </w:rPr>
+        <w:tab/>
+      </w:r>
+      <w:r>
+        <w:rPr>
+          <w:rFonts w:ascii="Consolas" w:hAnsi="Consolas" w:cs="Consolas"/>
+          <w:color w:val="000000"/>
+          <w:sz w:val="19"/>
+          <w:szCs w:val="19"/>
+        </w:rPr>
+        <w:tab/>
+      </w:r>
+      <w:r>
+        <w:rPr>
+          <w:rFonts w:ascii="Consolas" w:hAnsi="Consolas" w:cs="Consolas"/>
+          <w:color w:val="000000"/>
+          <w:sz w:val="19"/>
+          <w:szCs w:val="19"/>
+        </w:rPr>
+        <w:tab/>
+        <w:t xml:space="preserve">@idcategoriausuario </w:t>
+      </w:r>
+      <w:r>
+        <w:rPr>
+          <w:rFonts w:ascii="Consolas" w:hAnsi="Consolas" w:cs="Consolas"/>
+          <w:color w:val="0000FF"/>
+          <w:sz w:val="19"/>
+          <w:szCs w:val="19"/>
+        </w:rPr>
+        <w:t>INT</w:t>
+      </w:r>
+    </w:p>
+    <w:p>
+      <w:pPr>
+        <w:autoSpaceDE w:val="0"/>
+        <w:autoSpaceDN w:val="0"/>
+        <w:adjustRightInd w:val="0"/>
+        <w:spacing w:after="0" w:line="240" w:lineRule="auto"/>
+        <w:rPr>
+          <w:rFonts w:ascii="Consolas" w:hAnsi="Consolas" w:cs="Consolas"/>
+          <w:color w:val="000000"/>
+          <w:sz w:val="19"/>
+          <w:szCs w:val="19"/>
+        </w:rPr>
+      </w:pPr>
+      <w:r>
+        <w:rPr>
+          <w:rFonts w:ascii="Consolas" w:hAnsi="Consolas" w:cs="Consolas"/>
+          <w:color w:val="000000"/>
+          <w:sz w:val="19"/>
+          <w:szCs w:val="19"/>
+        </w:rPr>
+        <w:tab/>
+      </w:r>
+      <w:r>
+        <w:rPr>
+          <w:rFonts w:ascii="Consolas" w:hAnsi="Consolas" w:cs="Consolas"/>
+          <w:color w:val="000000"/>
+          <w:sz w:val="19"/>
+          <w:szCs w:val="19"/>
+        </w:rPr>
+        <w:tab/>
+      </w:r>
+      <w:r>
+        <w:rPr>
+          <w:rFonts w:ascii="Consolas" w:hAnsi="Consolas" w:cs="Consolas"/>
+          <w:color w:val="000000"/>
+          <w:sz w:val="19"/>
+          <w:szCs w:val="19"/>
+        </w:rPr>
+        <w:tab/>
+      </w:r>
+      <w:r>
+        <w:rPr>
+          <w:rFonts w:ascii="Consolas" w:hAnsi="Consolas" w:cs="Consolas"/>
+          <w:color w:val="000000"/>
+          <w:sz w:val="19"/>
+          <w:szCs w:val="19"/>
+        </w:rPr>
+        <w:tab/>
+      </w:r>
+      <w:r>
+        <w:rPr>
+          <w:rFonts w:ascii="Consolas" w:hAnsi="Consolas" w:cs="Consolas"/>
+          <w:color w:val="000000"/>
+          <w:sz w:val="19"/>
+          <w:szCs w:val="19"/>
+        </w:rPr>
+        <w:tab/>
+      </w:r>
+      <w:r>
+        <w:rPr>
+          <w:rFonts w:ascii="Consolas" w:hAnsi="Consolas" w:cs="Consolas"/>
+          <w:color w:val="808080"/>
+          <w:sz w:val="19"/>
+          <w:szCs w:val="19"/>
+        </w:rPr>
+        <w:t>)</w:t>
+      </w:r>
+    </w:p>
+    <w:p>
+      <w:pPr>
+        <w:autoSpaceDE w:val="0"/>
+        <w:autoSpaceDN w:val="0"/>
+        <w:adjustRightInd w:val="0"/>
+        <w:spacing w:after="0" w:line="240" w:lineRule="auto"/>
+        <w:rPr>
+          <w:rFonts w:ascii="Consolas" w:hAnsi="Consolas" w:cs="Consolas"/>
+          <w:color w:val="000000"/>
+          <w:sz w:val="19"/>
+          <w:szCs w:val="19"/>
+        </w:rPr>
+      </w:pPr>
+      <w:r>
+        <w:rPr>
+          <w:rFonts w:ascii="Consolas" w:hAnsi="Consolas" w:cs="Consolas"/>
+          <w:color w:val="0000FF"/>
+          <w:sz w:val="19"/>
+          <w:szCs w:val="19"/>
+        </w:rPr>
+        <w:t>as</w:t>
+      </w:r>
+    </w:p>
+    <w:p>
+      <w:pPr>
+        <w:autoSpaceDE w:val="0"/>
+        <w:autoSpaceDN w:val="0"/>
+        <w:adjustRightInd w:val="0"/>
+        <w:spacing w:after="0" w:line="240" w:lineRule="auto"/>
+        <w:rPr>
+          <w:rFonts w:ascii="Consolas" w:hAnsi="Consolas" w:cs="Consolas"/>
+          <w:color w:val="000000"/>
+          <w:sz w:val="19"/>
+          <w:szCs w:val="19"/>
+        </w:rPr>
+      </w:pPr>
+      <w:r>
+        <w:rPr>
+          <w:rFonts w:ascii="Consolas" w:hAnsi="Consolas" w:cs="Consolas"/>
+          <w:color w:val="0000FF"/>
+          <w:sz w:val="19"/>
+          <w:szCs w:val="19"/>
+        </w:rPr>
+        <w:t>BEGIN</w:t>
+      </w:r>
+    </w:p>
+    <w:p>
+      <w:pPr>
+        <w:autoSpaceDE w:val="0"/>
+        <w:autoSpaceDN w:val="0"/>
+        <w:adjustRightInd w:val="0"/>
+        <w:spacing w:after="0" w:line="240" w:lineRule="auto"/>
+        <w:rPr>
+          <w:rFonts w:ascii="Consolas" w:hAnsi="Consolas" w:cs="Consolas"/>
+          <w:color w:val="000000"/>
+          <w:sz w:val="19"/>
+          <w:szCs w:val="19"/>
+        </w:rPr>
+      </w:pPr>
+      <w:r>
+        <w:rPr>
+          <w:rFonts w:ascii="Consolas" w:hAnsi="Consolas" w:cs="Consolas"/>
+          <w:color w:val="0000FF"/>
+          <w:sz w:val="19"/>
+          <w:szCs w:val="19"/>
+        </w:rPr>
+        <w:t>INSERT</w:t>
+      </w:r>
+      <w:r>
+        <w:rPr>
+          <w:rFonts w:ascii="Consolas" w:hAnsi="Consolas" w:cs="Consolas"/>
+          <w:color w:val="000000"/>
+          <w:sz w:val="19"/>
+          <w:szCs w:val="19"/>
+        </w:rPr>
+        <w:t xml:space="preserve"> </w:t>
+      </w:r>
+      <w:r>
+        <w:rPr>
+          <w:rFonts w:ascii="Consolas" w:hAnsi="Consolas" w:cs="Consolas"/>
+          <w:color w:val="0000FF"/>
+          <w:sz w:val="19"/>
+          <w:szCs w:val="19"/>
+        </w:rPr>
+        <w:t>INTO</w:t>
+      </w:r>
+      <w:r>
+        <w:rPr>
+          <w:rFonts w:ascii="Consolas" w:hAnsi="Consolas" w:cs="Consolas"/>
+          <w:color w:val="000000"/>
+          <w:sz w:val="19"/>
+          <w:szCs w:val="19"/>
+        </w:rPr>
+        <w:t xml:space="preserve"> </w:t>
+      </w:r>
+      <w:proofErr w:type="gramStart"/>
+      <w:r>
+        <w:rPr>
+          <w:rFonts w:ascii="Consolas" w:hAnsi="Consolas" w:cs="Consolas"/>
+          <w:color w:val="000000"/>
+          <w:sz w:val="19"/>
+          <w:szCs w:val="19"/>
+        </w:rPr>
+        <w:t>Usuario</w:t>
+      </w:r>
+      <w:r>
+        <w:rPr>
+          <w:rFonts w:ascii="Consolas" w:hAnsi="Consolas" w:cs="Consolas"/>
+          <w:color w:val="808080"/>
+          <w:sz w:val="19"/>
+          <w:szCs w:val="19"/>
+        </w:rPr>
+        <w:t>(</w:t>
+      </w:r>
+      <w:proofErr w:type="gramEnd"/>
+    </w:p>
+    <w:p>
+      <w:pPr>
+        <w:autoSpaceDE w:val="0"/>
+        <w:autoSpaceDN w:val="0"/>
+        <w:adjustRightInd w:val="0"/>
+        <w:spacing w:after="0" w:line="240" w:lineRule="auto"/>
+        <w:rPr>
+          <w:rFonts w:ascii="Consolas" w:hAnsi="Consolas" w:cs="Consolas"/>
+          <w:color w:val="000000"/>
+          <w:sz w:val="19"/>
+          <w:szCs w:val="19"/>
+        </w:rPr>
+      </w:pPr>
+      <w:r>
+        <w:rPr>
+          <w:rFonts w:ascii="Consolas" w:hAnsi="Consolas" w:cs="Consolas"/>
+          <w:color w:val="000000"/>
+          <w:sz w:val="19"/>
+          <w:szCs w:val="19"/>
+        </w:rPr>
+        <w:t xml:space="preserve">    [nombre]</w:t>
+      </w:r>
+      <w:r>
+        <w:rPr>
+          <w:rFonts w:ascii="Consolas" w:hAnsi="Consolas" w:cs="Consolas"/>
+          <w:color w:val="808080"/>
+          <w:sz w:val="19"/>
+          <w:szCs w:val="19"/>
+        </w:rPr>
+        <w:t>,</w:t>
+      </w:r>
+    </w:p>
+    <w:p>
+      <w:pPr>
+        <w:autoSpaceDE w:val="0"/>
+        <w:autoSpaceDN w:val="0"/>
+        <w:adjustRightInd w:val="0"/>
+        <w:spacing w:after="0" w:line="240" w:lineRule="auto"/>
+        <w:rPr>
+          <w:rFonts w:ascii="Consolas" w:hAnsi="Consolas" w:cs="Consolas"/>
+          <w:color w:val="000000"/>
+          <w:sz w:val="19"/>
+          <w:szCs w:val="19"/>
+        </w:rPr>
+      </w:pPr>
+      <w:r>
+        <w:rPr>
+          <w:rFonts w:ascii="Consolas" w:hAnsi="Consolas" w:cs="Consolas"/>
+          <w:color w:val="000000"/>
+          <w:sz w:val="19"/>
+          <w:szCs w:val="19"/>
+        </w:rPr>
+        <w:t xml:space="preserve">    [apellido]</w:t>
+      </w:r>
+      <w:r>
+        <w:rPr>
+          <w:rFonts w:ascii="Consolas" w:hAnsi="Consolas" w:cs="Consolas"/>
+          <w:color w:val="808080"/>
+          <w:sz w:val="19"/>
+          <w:szCs w:val="19"/>
+        </w:rPr>
+        <w:t>,</w:t>
+      </w:r>
+    </w:p>
+    <w:p>
+      <w:pPr>
+        <w:autoSpaceDE w:val="0"/>
+        <w:autoSpaceDN w:val="0"/>
+        <w:adjustRightInd w:val="0"/>
+        <w:spacing w:after="0" w:line="240" w:lineRule="auto"/>
+        <w:rPr>
+          <w:rFonts w:ascii="Consolas" w:hAnsi="Consolas" w:cs="Consolas"/>
+          <w:color w:val="000000"/>
+          <w:sz w:val="19"/>
+          <w:szCs w:val="19"/>
+        </w:rPr>
+      </w:pPr>
+      <w:r>
+        <w:rPr>
+          <w:rFonts w:ascii="Consolas" w:hAnsi="Consolas" w:cs="Consolas"/>
+          <w:color w:val="000000"/>
+          <w:sz w:val="19"/>
+          <w:szCs w:val="19"/>
+        </w:rPr>
+        <w:t xml:space="preserve">    [CUIL]</w:t>
+      </w:r>
+      <w:r>
+        <w:rPr>
+          <w:rFonts w:ascii="Consolas" w:hAnsi="Consolas" w:cs="Consolas"/>
+          <w:color w:val="808080"/>
+          <w:sz w:val="19"/>
+          <w:szCs w:val="19"/>
+        </w:rPr>
+        <w:t>,</w:t>
+      </w:r>
+    </w:p>
+    <w:p>
+      <w:pPr>
+        <w:autoSpaceDE w:val="0"/>
+        <w:autoSpaceDN w:val="0"/>
+        <w:adjustRightInd w:val="0"/>
+        <w:spacing w:after="0" w:line="240" w:lineRule="auto"/>
+        <w:rPr>
+          <w:rFonts w:ascii="Consolas" w:hAnsi="Consolas" w:cs="Consolas"/>
+          <w:color w:val="000000"/>
+          <w:sz w:val="19"/>
+          <w:szCs w:val="19"/>
+        </w:rPr>
+      </w:pPr>
+      <w:r>
+        <w:rPr>
+          <w:rFonts w:ascii="Consolas" w:hAnsi="Consolas" w:cs="Consolas"/>
+          <w:color w:val="000000"/>
+          <w:sz w:val="19"/>
+          <w:szCs w:val="19"/>
+        </w:rPr>
+        <w:tab/>
+        <w:t>[contraseña]</w:t>
+      </w:r>
+      <w:r>
+        <w:rPr>
+          <w:rFonts w:ascii="Consolas" w:hAnsi="Consolas" w:cs="Consolas"/>
+          <w:color w:val="808080"/>
+          <w:sz w:val="19"/>
+          <w:szCs w:val="19"/>
+        </w:rPr>
+        <w:t>,</w:t>
+      </w:r>
+    </w:p>
+    <w:p>
+      <w:pPr>
+        <w:autoSpaceDE w:val="0"/>
+        <w:autoSpaceDN w:val="0"/>
+        <w:adjustRightInd w:val="0"/>
+        <w:spacing w:after="0" w:line="240" w:lineRule="auto"/>
+        <w:rPr>
+          <w:rFonts w:ascii="Consolas" w:hAnsi="Consolas" w:cs="Consolas"/>
+          <w:color w:val="000000"/>
+          <w:sz w:val="19"/>
+          <w:szCs w:val="19"/>
+        </w:rPr>
+      </w:pPr>
+      <w:r>
+        <w:rPr>
+          <w:rFonts w:ascii="Consolas" w:hAnsi="Consolas" w:cs="Consolas"/>
+          <w:color w:val="000000"/>
+          <w:sz w:val="19"/>
+          <w:szCs w:val="19"/>
+        </w:rPr>
+        <w:t xml:space="preserve">    [</w:t>
+      </w:r>
+      <w:proofErr w:type="spellStart"/>
+      <w:r>
+        <w:rPr>
+          <w:rFonts w:ascii="Consolas" w:hAnsi="Consolas" w:cs="Consolas"/>
+          <w:color w:val="000000"/>
+          <w:sz w:val="19"/>
+          <w:szCs w:val="19"/>
+        </w:rPr>
+        <w:t>fechadecontratacion</w:t>
+      </w:r>
+      <w:proofErr w:type="spellEnd"/>
+      <w:r>
+        <w:rPr>
+          <w:rFonts w:ascii="Consolas" w:hAnsi="Consolas" w:cs="Consolas"/>
+          <w:color w:val="000000"/>
+          <w:sz w:val="19"/>
+          <w:szCs w:val="19"/>
+        </w:rPr>
+        <w:t>]</w:t>
+      </w:r>
+      <w:r>
+        <w:rPr>
+          <w:rFonts w:ascii="Consolas" w:hAnsi="Consolas" w:cs="Consolas"/>
+          <w:color w:val="808080"/>
+          <w:sz w:val="19"/>
+          <w:szCs w:val="19"/>
+        </w:rPr>
+        <w:t>,</w:t>
+      </w:r>
+    </w:p>
+    <w:p>
+      <w:pPr>
+        <w:autoSpaceDE w:val="0"/>
+        <w:autoSpaceDN w:val="0"/>
+        <w:adjustRightInd w:val="0"/>
+        <w:spacing w:after="0" w:line="240" w:lineRule="auto"/>
+        <w:rPr>
+          <w:rFonts w:ascii="Consolas" w:hAnsi="Consolas" w:cs="Consolas"/>
+          <w:color w:val="000000"/>
+          <w:sz w:val="19"/>
+          <w:szCs w:val="19"/>
+        </w:rPr>
+      </w:pPr>
+      <w:r>
+        <w:rPr>
+          <w:rFonts w:ascii="Consolas" w:hAnsi="Consolas" w:cs="Consolas"/>
+          <w:color w:val="000000"/>
+          <w:sz w:val="19"/>
+          <w:szCs w:val="19"/>
+        </w:rPr>
+        <w:t xml:space="preserve">        [</w:t>
+      </w:r>
+      <w:proofErr w:type="spellStart"/>
+      <w:r>
+        <w:rPr>
+          <w:rFonts w:ascii="Consolas" w:hAnsi="Consolas" w:cs="Consolas"/>
+          <w:color w:val="000000"/>
+          <w:sz w:val="19"/>
+          <w:szCs w:val="19"/>
+        </w:rPr>
+        <w:t>idcategoriausuario</w:t>
+      </w:r>
+      <w:proofErr w:type="spellEnd"/>
+      <w:r>
+        <w:rPr>
+          <w:rFonts w:ascii="Consolas" w:hAnsi="Consolas" w:cs="Consolas"/>
+          <w:color w:val="000000"/>
+          <w:sz w:val="19"/>
+          <w:szCs w:val="19"/>
+        </w:rPr>
+        <w:t>]</w:t>
+      </w:r>
+    </w:p>
+    <w:p>
+      <w:pPr>
+        <w:autoSpaceDE w:val="0"/>
+        <w:autoSpaceDN w:val="0"/>
+        <w:adjustRightInd w:val="0"/>
+        <w:spacing w:after="0" w:line="240" w:lineRule="auto"/>
+        <w:rPr>
+          <w:rFonts w:ascii="Consolas" w:hAnsi="Consolas" w:cs="Consolas"/>
+          <w:color w:val="000000"/>
+          <w:sz w:val="19"/>
+          <w:szCs w:val="19"/>
+        </w:rPr>
+      </w:pPr>
+      <w:r>
+        <w:rPr>
+          <w:rFonts w:ascii="Consolas" w:hAnsi="Consolas" w:cs="Consolas"/>
+          <w:color w:val="000000"/>
+          <w:sz w:val="19"/>
+          <w:szCs w:val="19"/>
+        </w:rPr>
+        <w:t xml:space="preserve">   </w:t>
+      </w:r>
+    </w:p>
+    <w:p>
+      <w:pPr>
+        <w:autoSpaceDE w:val="0"/>
+        <w:autoSpaceDN w:val="0"/>
+        <w:adjustRightInd w:val="0"/>
+        <w:spacing w:after="0" w:line="240" w:lineRule="auto"/>
+        <w:rPr>
+          <w:rFonts w:ascii="Consolas" w:hAnsi="Consolas" w:cs="Consolas"/>
+          <w:color w:val="000000"/>
+          <w:sz w:val="19"/>
+          <w:szCs w:val="19"/>
+        </w:rPr>
+      </w:pPr>
+      <w:r>
+        <w:rPr>
+          <w:rFonts w:ascii="Consolas" w:hAnsi="Consolas" w:cs="Consolas"/>
+          <w:color w:val="000000"/>
+          <w:sz w:val="19"/>
+          <w:szCs w:val="19"/>
+        </w:rPr>
+        <w:t xml:space="preserve">    </w:t>
+      </w:r>
+      <w:r>
+        <w:rPr>
+          <w:rFonts w:ascii="Consolas" w:hAnsi="Consolas" w:cs="Consolas"/>
+          <w:color w:val="808080"/>
+          <w:sz w:val="19"/>
+          <w:szCs w:val="19"/>
+        </w:rPr>
+        <w:t>)</w:t>
+      </w:r>
+    </w:p>
+    <w:p>
+      <w:pPr>
+        <w:autoSpaceDE w:val="0"/>
+        <w:autoSpaceDN w:val="0"/>
+        <w:adjustRightInd w:val="0"/>
+        <w:spacing w:after="0" w:line="240" w:lineRule="auto"/>
+        <w:rPr>
+          <w:rFonts w:ascii="Consolas" w:hAnsi="Consolas" w:cs="Consolas"/>
+          <w:color w:val="000000"/>
+          <w:sz w:val="19"/>
+          <w:szCs w:val="19"/>
+        </w:rPr>
+      </w:pPr>
+      <w:r>
+        <w:rPr>
+          <w:rFonts w:ascii="Consolas" w:hAnsi="Consolas" w:cs="Consolas"/>
+          <w:color w:val="0000FF"/>
+          <w:sz w:val="19"/>
+          <w:szCs w:val="19"/>
+        </w:rPr>
+        <w:t xml:space="preserve">VALUES </w:t>
+      </w:r>
+      <w:r>
+        <w:rPr>
+          <w:rFonts w:ascii="Consolas" w:hAnsi="Consolas" w:cs="Consolas"/>
+          <w:color w:val="808080"/>
+          <w:sz w:val="19"/>
+          <w:szCs w:val="19"/>
+        </w:rPr>
+        <w:t>(</w:t>
+      </w:r>
+    </w:p>
+    <w:p>
+      <w:pPr>
+        <w:autoSpaceDE w:val="0"/>
+        <w:autoSpaceDN w:val="0"/>
+        <w:adjustRightInd w:val="0"/>
+        <w:spacing w:after="0" w:line="240" w:lineRule="auto"/>
+        <w:rPr>
+          <w:rFonts w:ascii="Consolas" w:hAnsi="Consolas" w:cs="Consolas"/>
+          <w:color w:val="000000"/>
+          <w:sz w:val="19"/>
+          <w:szCs w:val="19"/>
+        </w:rPr>
+      </w:pPr>
+      <w:r>
+        <w:rPr>
+          <w:rFonts w:ascii="Consolas" w:hAnsi="Consolas" w:cs="Consolas"/>
+          <w:color w:val="000000"/>
+          <w:sz w:val="19"/>
+          <w:szCs w:val="19"/>
+        </w:rPr>
+        <w:t xml:space="preserve">    @nombre</w:t>
+      </w:r>
+      <w:r>
+        <w:rPr>
+          <w:rFonts w:ascii="Consolas" w:hAnsi="Consolas" w:cs="Consolas"/>
+          <w:color w:val="808080"/>
+          <w:sz w:val="19"/>
+          <w:szCs w:val="19"/>
+        </w:rPr>
+        <w:t>,</w:t>
+      </w:r>
+    </w:p>
+    <w:p>
+      <w:pPr>
+        <w:autoSpaceDE w:val="0"/>
+        <w:autoSpaceDN w:val="0"/>
+        <w:adjustRightInd w:val="0"/>
+        <w:spacing w:after="0" w:line="240" w:lineRule="auto"/>
+        <w:rPr>
+          <w:rFonts w:ascii="Consolas" w:hAnsi="Consolas" w:cs="Consolas"/>
+          <w:color w:val="000000"/>
+          <w:sz w:val="19"/>
+          <w:szCs w:val="19"/>
+        </w:rPr>
+      </w:pPr>
+      <w:r>
+        <w:rPr>
+          <w:rFonts w:ascii="Consolas" w:hAnsi="Consolas" w:cs="Consolas"/>
+          <w:color w:val="000000"/>
+          <w:sz w:val="19"/>
+          <w:szCs w:val="19"/>
+        </w:rPr>
+        <w:t xml:space="preserve">    @apellido</w:t>
+      </w:r>
+      <w:r>
+        <w:rPr>
+          <w:rFonts w:ascii="Consolas" w:hAnsi="Consolas" w:cs="Consolas"/>
+          <w:color w:val="808080"/>
+          <w:sz w:val="19"/>
+          <w:szCs w:val="19"/>
+        </w:rPr>
+        <w:t>,</w:t>
+      </w:r>
+    </w:p>
+    <w:p>
+      <w:pPr>
+        <w:autoSpaceDE w:val="0"/>
+        <w:autoSpaceDN w:val="0"/>
+        <w:adjustRightInd w:val="0"/>
+        <w:spacing w:after="0" w:line="240" w:lineRule="auto"/>
+        <w:rPr>
+          <w:rFonts w:ascii="Consolas" w:hAnsi="Consolas" w:cs="Consolas"/>
+          <w:color w:val="000000"/>
+          <w:sz w:val="19"/>
+          <w:szCs w:val="19"/>
+        </w:rPr>
+      </w:pPr>
+      <w:r>
+        <w:rPr>
+          <w:rFonts w:ascii="Consolas" w:hAnsi="Consolas" w:cs="Consolas"/>
+          <w:color w:val="000000"/>
+          <w:sz w:val="19"/>
+          <w:szCs w:val="19"/>
+        </w:rPr>
+        <w:t xml:space="preserve">    @CUIL</w:t>
+      </w:r>
+      <w:r>
+        <w:rPr>
+          <w:rFonts w:ascii="Consolas" w:hAnsi="Consolas" w:cs="Consolas"/>
+          <w:color w:val="808080"/>
+          <w:sz w:val="19"/>
+          <w:szCs w:val="19"/>
+        </w:rPr>
+        <w:t>,</w:t>
+      </w:r>
+    </w:p>
+    <w:p>
+      <w:pPr>
+        <w:autoSpaceDE w:val="0"/>
+        <w:autoSpaceDN w:val="0"/>
+        <w:adjustRightInd w:val="0"/>
+        <w:spacing w:after="0" w:line="240" w:lineRule="auto"/>
+        <w:rPr>
+          <w:rFonts w:ascii="Consolas" w:hAnsi="Consolas" w:cs="Consolas"/>
+          <w:color w:val="000000"/>
+          <w:sz w:val="19"/>
+          <w:szCs w:val="19"/>
+        </w:rPr>
+      </w:pPr>
+      <w:r>
+        <w:rPr>
+          <w:rFonts w:ascii="Consolas" w:hAnsi="Consolas" w:cs="Consolas"/>
+          <w:color w:val="000000"/>
+          <w:sz w:val="19"/>
+          <w:szCs w:val="19"/>
+        </w:rPr>
+        <w:t xml:space="preserve">    @contraseña</w:t>
+      </w:r>
+      <w:r>
+        <w:rPr>
+          <w:rFonts w:ascii="Consolas" w:hAnsi="Consolas" w:cs="Consolas"/>
+          <w:color w:val="808080"/>
+          <w:sz w:val="19"/>
+          <w:szCs w:val="19"/>
+        </w:rPr>
+        <w:t>,</w:t>
+      </w:r>
+    </w:p>
+    <w:p>
+      <w:pPr>
+        <w:autoSpaceDE w:val="0"/>
+        <w:autoSpaceDN w:val="0"/>
+        <w:adjustRightInd w:val="0"/>
+        <w:spacing w:after="0" w:line="240" w:lineRule="auto"/>
+        <w:rPr>
+          <w:rFonts w:ascii="Consolas" w:hAnsi="Consolas" w:cs="Consolas"/>
+          <w:color w:val="000000"/>
+          <w:sz w:val="19"/>
+          <w:szCs w:val="19"/>
+        </w:rPr>
+      </w:pPr>
+      <w:r>
+        <w:rPr>
+          <w:rFonts w:ascii="Consolas" w:hAnsi="Consolas" w:cs="Consolas"/>
+          <w:color w:val="000000"/>
+          <w:sz w:val="19"/>
+          <w:szCs w:val="19"/>
+        </w:rPr>
+        <w:tab/>
+        <w:t>@fechacontratacion</w:t>
+      </w:r>
+      <w:r>
+        <w:rPr>
+          <w:rFonts w:ascii="Consolas" w:hAnsi="Consolas" w:cs="Consolas"/>
+          <w:color w:val="808080"/>
+          <w:sz w:val="19"/>
+          <w:szCs w:val="19"/>
+        </w:rPr>
+        <w:t>,</w:t>
+      </w:r>
+    </w:p>
+    <w:p>
+      <w:pPr>
+        <w:autoSpaceDE w:val="0"/>
+        <w:autoSpaceDN w:val="0"/>
+        <w:adjustRightInd w:val="0"/>
+        <w:spacing w:after="0" w:line="240" w:lineRule="auto"/>
+        <w:rPr>
+          <w:rFonts w:ascii="Consolas" w:hAnsi="Consolas" w:cs="Consolas"/>
+          <w:color w:val="000000"/>
+          <w:sz w:val="19"/>
+          <w:szCs w:val="19"/>
+        </w:rPr>
+      </w:pPr>
+      <w:r>
+        <w:rPr>
+          <w:rFonts w:ascii="Consolas" w:hAnsi="Consolas" w:cs="Consolas"/>
+          <w:color w:val="000000"/>
+          <w:sz w:val="19"/>
+          <w:szCs w:val="19"/>
+        </w:rPr>
+        <w:t xml:space="preserve">    @idcategoriausuario</w:t>
+      </w:r>
+    </w:p>
+    <w:p>
+      <w:pPr>
+        <w:autoSpaceDE w:val="0"/>
+        <w:autoSpaceDN w:val="0"/>
+        <w:adjustRightInd w:val="0"/>
+        <w:spacing w:after="0" w:line="240" w:lineRule="auto"/>
+        <w:rPr>
+          <w:rFonts w:ascii="Consolas" w:hAnsi="Consolas" w:cs="Consolas"/>
+          <w:color w:val="000000"/>
+          <w:sz w:val="19"/>
+          <w:szCs w:val="19"/>
+        </w:rPr>
+      </w:pPr>
+      <w:r>
+        <w:rPr>
+          <w:rFonts w:ascii="Consolas" w:hAnsi="Consolas" w:cs="Consolas"/>
+          <w:color w:val="000000"/>
+          <w:sz w:val="19"/>
+          <w:szCs w:val="19"/>
+        </w:rPr>
+        <w:t xml:space="preserve">   </w:t>
+      </w:r>
+    </w:p>
+    <w:p>
+      <w:pPr>
+        <w:autoSpaceDE w:val="0"/>
+        <w:autoSpaceDN w:val="0"/>
+        <w:adjustRightInd w:val="0"/>
+        <w:spacing w:after="0" w:line="240" w:lineRule="auto"/>
+        <w:rPr>
+          <w:rFonts w:ascii="Consolas" w:hAnsi="Consolas" w:cs="Consolas"/>
+          <w:color w:val="000000"/>
+          <w:sz w:val="19"/>
+          <w:szCs w:val="19"/>
+        </w:rPr>
+      </w:pPr>
+      <w:r>
+        <w:rPr>
+          <w:rFonts w:ascii="Consolas" w:hAnsi="Consolas" w:cs="Consolas"/>
+          <w:color w:val="000000"/>
+          <w:sz w:val="19"/>
+          <w:szCs w:val="19"/>
+        </w:rPr>
+        <w:tab/>
+      </w:r>
+      <w:r>
+        <w:rPr>
+          <w:rFonts w:ascii="Consolas" w:hAnsi="Consolas" w:cs="Consolas"/>
+          <w:color w:val="808080"/>
+          <w:sz w:val="19"/>
+          <w:szCs w:val="19"/>
+        </w:rPr>
+        <w:t>)</w:t>
+      </w:r>
+    </w:p>
+    <w:p>
+      <w:pPr>
+        <w:rPr>
+          <w:rFonts w:ascii="Consolas" w:hAnsi="Consolas" w:cs="Consolas"/>
+          <w:color w:val="0000FF"/>
+          <w:sz w:val="19"/>
+          <w:szCs w:val="19"/>
+        </w:rPr>
+      </w:pPr>
+      <w:r>
+        <w:rPr>
+          <w:rFonts w:ascii="Consolas" w:hAnsi="Consolas" w:cs="Consolas"/>
+          <w:color w:val="0000FF"/>
+          <w:sz w:val="19"/>
+          <w:szCs w:val="19"/>
+        </w:rPr>
+        <w:t>END</w:t>
+      </w:r>
+    </w:p>
+    <w:p>
+      <w:pPr>
+        <w:rPr>
+          <w:rFonts w:ascii="Consolas" w:hAnsi="Consolas" w:cs="Consolas"/>
+          <w:color w:val="0000FF"/>
+          <w:sz w:val="19"/>
+          <w:szCs w:val="19"/>
+        </w:rPr>
+      </w:pPr>
+    </w:p>
+    <w:p>
+      <w:pPr>
+        <w:rPr>
+          <w:rFonts w:ascii="Consolas" w:hAnsi="Consolas" w:cs="Consolas"/>
+          <w:color w:val="0000FF"/>
+          <w:sz w:val="19"/>
+          <w:szCs w:val="19"/>
+        </w:rPr>
+      </w:pPr>
+    </w:p>
+    <w:p>
+      <w:pPr>
+        <w:rPr>
+          <w:rFonts w:ascii="Consolas" w:hAnsi="Consolas" w:cs="Consolas"/>
+          <w:color w:val="0000FF"/>
+          <w:sz w:val="19"/>
+          <w:szCs w:val="19"/>
+        </w:rPr>
+      </w:pPr>
+    </w:p>
+    <w:p>
+      <w:pPr>
+        <w:autoSpaceDE w:val="0"/>
+        <w:autoSpaceDN w:val="0"/>
+        <w:adjustRightInd w:val="0"/>
+        <w:spacing w:after="0" w:line="240" w:lineRule="auto"/>
+        <w:rPr>
+          <w:rFonts w:ascii="Consolas" w:hAnsi="Consolas" w:cs="Consolas"/>
+          <w:color w:val="000000"/>
+          <w:sz w:val="19"/>
+          <w:szCs w:val="19"/>
+        </w:rPr>
+      </w:pPr>
+      <w:r>
+        <w:rPr>
+          <w:rFonts w:ascii="Consolas" w:hAnsi="Consolas" w:cs="Consolas"/>
+          <w:color w:val="0000FF"/>
+          <w:sz w:val="19"/>
+          <w:szCs w:val="19"/>
+        </w:rPr>
+        <w:t>ALTER</w:t>
+      </w:r>
+      <w:r>
+        <w:rPr>
+          <w:rFonts w:ascii="Consolas" w:hAnsi="Consolas" w:cs="Consolas"/>
+          <w:color w:val="000000"/>
+          <w:sz w:val="19"/>
+          <w:szCs w:val="19"/>
+        </w:rPr>
+        <w:t xml:space="preserve"> </w:t>
+      </w:r>
+      <w:r>
+        <w:rPr>
+          <w:rFonts w:ascii="Consolas" w:hAnsi="Consolas" w:cs="Consolas"/>
+          <w:color w:val="0000FF"/>
+          <w:sz w:val="19"/>
+          <w:szCs w:val="19"/>
+        </w:rPr>
+        <w:t>PROCEDURE</w:t>
+      </w:r>
+      <w:r>
+        <w:rPr>
+          <w:rFonts w:ascii="Consolas" w:hAnsi="Consolas" w:cs="Consolas"/>
+          <w:color w:val="000000"/>
+          <w:sz w:val="19"/>
+          <w:szCs w:val="19"/>
+        </w:rPr>
+        <w:t xml:space="preserve"> [</w:t>
+      </w:r>
+      <w:proofErr w:type="spellStart"/>
+      <w:r>
+        <w:rPr>
+          <w:rFonts w:ascii="Consolas" w:hAnsi="Consolas" w:cs="Consolas"/>
+          <w:color w:val="000000"/>
+          <w:sz w:val="19"/>
+          <w:szCs w:val="19"/>
+        </w:rPr>
+        <w:t>dbo</w:t>
+      </w:r>
+      <w:proofErr w:type="spellEnd"/>
+      <w:proofErr w:type="gramStart"/>
+      <w:r>
+        <w:rPr>
+          <w:rFonts w:ascii="Consolas" w:hAnsi="Consolas" w:cs="Consolas"/>
+          <w:color w:val="000000"/>
+          <w:sz w:val="19"/>
+          <w:szCs w:val="19"/>
+        </w:rPr>
+        <w:t>]</w:t>
+      </w:r>
+      <w:r>
+        <w:rPr>
+          <w:rFonts w:ascii="Consolas" w:hAnsi="Consolas" w:cs="Consolas"/>
+          <w:color w:val="808080"/>
+          <w:sz w:val="19"/>
+          <w:szCs w:val="19"/>
+        </w:rPr>
+        <w:t>.</w:t>
+      </w:r>
+      <w:r>
+        <w:rPr>
+          <w:rFonts w:ascii="Consolas" w:hAnsi="Consolas" w:cs="Consolas"/>
+          <w:color w:val="000000"/>
+          <w:sz w:val="19"/>
+          <w:szCs w:val="19"/>
+        </w:rPr>
+        <w:t>[</w:t>
+      </w:r>
+      <w:proofErr w:type="spellStart"/>
+      <w:proofErr w:type="gramEnd"/>
+      <w:r>
+        <w:rPr>
+          <w:rFonts w:ascii="Consolas" w:hAnsi="Consolas" w:cs="Consolas"/>
+          <w:color w:val="000000"/>
+          <w:sz w:val="19"/>
+          <w:szCs w:val="19"/>
+        </w:rPr>
+        <w:t>SPModificarUsuario</w:t>
+      </w:r>
+      <w:proofErr w:type="spellEnd"/>
+      <w:r>
+        <w:rPr>
+          <w:rFonts w:ascii="Consolas" w:hAnsi="Consolas" w:cs="Consolas"/>
+          <w:color w:val="000000"/>
+          <w:sz w:val="19"/>
+          <w:szCs w:val="19"/>
+        </w:rPr>
+        <w:t>]</w:t>
+      </w:r>
+      <w:r>
+        <w:rPr>
+          <w:rFonts w:ascii="Consolas" w:hAnsi="Consolas" w:cs="Consolas"/>
+          <w:color w:val="808080"/>
+          <w:sz w:val="19"/>
+          <w:szCs w:val="19"/>
+        </w:rPr>
+        <w:t>(</w:t>
+      </w:r>
+      <w:r>
+        <w:rPr>
+          <w:rFonts w:ascii="Consolas" w:hAnsi="Consolas" w:cs="Consolas"/>
+          <w:color w:val="000000"/>
+          <w:sz w:val="19"/>
+          <w:szCs w:val="19"/>
+        </w:rPr>
+        <w:t xml:space="preserve">@idusuario </w:t>
+      </w:r>
+      <w:r>
+        <w:rPr>
+          <w:rFonts w:ascii="Consolas" w:hAnsi="Consolas" w:cs="Consolas"/>
+          <w:color w:val="0000FF"/>
+          <w:sz w:val="19"/>
+          <w:szCs w:val="19"/>
+        </w:rPr>
+        <w:t>INT</w:t>
+      </w:r>
+      <w:r>
+        <w:rPr>
+          <w:rFonts w:ascii="Consolas" w:hAnsi="Consolas" w:cs="Consolas"/>
+          <w:color w:val="808080"/>
+          <w:sz w:val="19"/>
+          <w:szCs w:val="19"/>
+        </w:rPr>
+        <w:t>,</w:t>
+      </w:r>
+      <w:r>
+        <w:rPr>
+          <w:rFonts w:ascii="Consolas" w:hAnsi="Consolas" w:cs="Consolas"/>
+          <w:color w:val="000000"/>
+          <w:sz w:val="19"/>
+          <w:szCs w:val="19"/>
+        </w:rPr>
+        <w:t xml:space="preserve"> @nombre </w:t>
+      </w:r>
+      <w:proofErr w:type="spellStart"/>
+      <w:r>
+        <w:rPr>
+          <w:rFonts w:ascii="Consolas" w:hAnsi="Consolas" w:cs="Consolas"/>
+          <w:color w:val="0000FF"/>
+          <w:sz w:val="19"/>
+          <w:szCs w:val="19"/>
+        </w:rPr>
+        <w:t>varchar</w:t>
+      </w:r>
+      <w:proofErr w:type="spellEnd"/>
+      <w:r>
+        <w:rPr>
+          <w:rFonts w:ascii="Consolas" w:hAnsi="Consolas" w:cs="Consolas"/>
+          <w:color w:val="808080"/>
+          <w:sz w:val="19"/>
+          <w:szCs w:val="19"/>
+        </w:rPr>
+        <w:t>(</w:t>
+      </w:r>
+      <w:r>
+        <w:rPr>
+          <w:rFonts w:ascii="Consolas" w:hAnsi="Consolas" w:cs="Consolas"/>
+          <w:color w:val="000000"/>
+          <w:sz w:val="19"/>
+          <w:szCs w:val="19"/>
+        </w:rPr>
+        <w:t>20</w:t>
+      </w:r>
+      <w:r>
+        <w:rPr>
+          <w:rFonts w:ascii="Consolas" w:hAnsi="Consolas" w:cs="Consolas"/>
+          <w:color w:val="808080"/>
+          <w:sz w:val="19"/>
+          <w:szCs w:val="19"/>
+        </w:rPr>
+        <w:t>),</w:t>
+      </w:r>
+      <w:r>
+        <w:rPr>
+          <w:rFonts w:ascii="Consolas" w:hAnsi="Consolas" w:cs="Consolas"/>
+          <w:color w:val="000000"/>
+          <w:sz w:val="19"/>
+          <w:szCs w:val="19"/>
+        </w:rPr>
+        <w:t xml:space="preserve"> @apellido </w:t>
+      </w:r>
+      <w:proofErr w:type="spellStart"/>
+      <w:r>
+        <w:rPr>
+          <w:rFonts w:ascii="Consolas" w:hAnsi="Consolas" w:cs="Consolas"/>
+          <w:color w:val="0000FF"/>
+          <w:sz w:val="19"/>
+          <w:szCs w:val="19"/>
+        </w:rPr>
+        <w:t>varchar</w:t>
+      </w:r>
+      <w:proofErr w:type="spellEnd"/>
+      <w:r>
+        <w:rPr>
+          <w:rFonts w:ascii="Consolas" w:hAnsi="Consolas" w:cs="Consolas"/>
+          <w:color w:val="808080"/>
+          <w:sz w:val="19"/>
+          <w:szCs w:val="19"/>
+        </w:rPr>
+        <w:t>(</w:t>
+      </w:r>
+      <w:r>
+        <w:rPr>
+          <w:rFonts w:ascii="Consolas" w:hAnsi="Consolas" w:cs="Consolas"/>
+          <w:color w:val="000000"/>
+          <w:sz w:val="19"/>
+          <w:szCs w:val="19"/>
+        </w:rPr>
+        <w:t>20</w:t>
+      </w:r>
+      <w:r>
+        <w:rPr>
+          <w:rFonts w:ascii="Consolas" w:hAnsi="Consolas" w:cs="Consolas"/>
+          <w:color w:val="808080"/>
+          <w:sz w:val="19"/>
+          <w:szCs w:val="19"/>
+        </w:rPr>
+        <w:t>),</w:t>
+      </w:r>
+      <w:r>
+        <w:rPr>
+          <w:rFonts w:ascii="Consolas" w:hAnsi="Consolas" w:cs="Consolas"/>
+          <w:color w:val="000000"/>
+          <w:sz w:val="19"/>
+          <w:szCs w:val="19"/>
+        </w:rPr>
+        <w:t xml:space="preserve"> @cuil </w:t>
+      </w:r>
+      <w:r>
+        <w:rPr>
+          <w:rFonts w:ascii="Consolas" w:hAnsi="Consolas" w:cs="Consolas"/>
+          <w:color w:val="0000FF"/>
+          <w:sz w:val="19"/>
+          <w:szCs w:val="19"/>
+        </w:rPr>
+        <w:t>INT</w:t>
+      </w:r>
+      <w:r>
+        <w:rPr>
+          <w:rFonts w:ascii="Consolas" w:hAnsi="Consolas" w:cs="Consolas"/>
+          <w:color w:val="808080"/>
+          <w:sz w:val="19"/>
+          <w:szCs w:val="19"/>
+        </w:rPr>
+        <w:t>,</w:t>
+      </w:r>
+      <w:r>
+        <w:rPr>
+          <w:rFonts w:ascii="Consolas" w:hAnsi="Consolas" w:cs="Consolas"/>
+          <w:color w:val="000000"/>
+          <w:sz w:val="19"/>
+          <w:szCs w:val="19"/>
+        </w:rPr>
+        <w:t xml:space="preserve"> @contraseña </w:t>
+      </w:r>
+      <w:proofErr w:type="spellStart"/>
+      <w:r>
+        <w:rPr>
+          <w:rFonts w:ascii="Consolas" w:hAnsi="Consolas" w:cs="Consolas"/>
+          <w:color w:val="0000FF"/>
+          <w:sz w:val="19"/>
+          <w:szCs w:val="19"/>
+        </w:rPr>
+        <w:t>int</w:t>
+      </w:r>
+      <w:proofErr w:type="spellEnd"/>
+      <w:r>
+        <w:rPr>
+          <w:rFonts w:ascii="Consolas" w:hAnsi="Consolas" w:cs="Consolas"/>
+          <w:color w:val="808080"/>
+          <w:sz w:val="19"/>
+          <w:szCs w:val="19"/>
+        </w:rPr>
+        <w:t>,</w:t>
+      </w:r>
+      <w:r>
+        <w:rPr>
+          <w:rFonts w:ascii="Consolas" w:hAnsi="Consolas" w:cs="Consolas"/>
+          <w:color w:val="000000"/>
+          <w:sz w:val="19"/>
+          <w:szCs w:val="19"/>
+        </w:rPr>
+        <w:t xml:space="preserve"> @idcategoriausuario </w:t>
+      </w:r>
+      <w:proofErr w:type="spellStart"/>
+      <w:r>
+        <w:rPr>
+          <w:rFonts w:ascii="Consolas" w:hAnsi="Consolas" w:cs="Consolas"/>
+          <w:color w:val="0000FF"/>
+          <w:sz w:val="19"/>
+          <w:szCs w:val="19"/>
+        </w:rPr>
+        <w:t>int</w:t>
+      </w:r>
+      <w:proofErr w:type="spellEnd"/>
+      <w:r>
+        <w:rPr>
+          <w:rFonts w:ascii="Consolas" w:hAnsi="Consolas" w:cs="Consolas"/>
+          <w:color w:val="808080"/>
+          <w:sz w:val="19"/>
+          <w:szCs w:val="19"/>
+        </w:rPr>
+        <w:t>)</w:t>
+      </w:r>
+    </w:p>
+    <w:p>
+      <w:pPr>
+        <w:autoSpaceDE w:val="0"/>
+        <w:autoSpaceDN w:val="0"/>
+        <w:adjustRightInd w:val="0"/>
+        <w:spacing w:after="0" w:line="240" w:lineRule="auto"/>
+        <w:rPr>
+          <w:rFonts w:ascii="Consolas" w:hAnsi="Consolas" w:cs="Consolas"/>
+          <w:color w:val="000000"/>
+          <w:sz w:val="19"/>
+          <w:szCs w:val="19"/>
+        </w:rPr>
+      </w:pPr>
+      <w:r>
+        <w:rPr>
+          <w:rFonts w:ascii="Consolas" w:hAnsi="Consolas" w:cs="Consolas"/>
+          <w:color w:val="0000FF"/>
+          <w:sz w:val="19"/>
+          <w:szCs w:val="19"/>
+        </w:rPr>
+        <w:t>AS</w:t>
+      </w:r>
+    </w:p>
+    <w:p>
+      <w:pPr>
+        <w:autoSpaceDE w:val="0"/>
+        <w:autoSpaceDN w:val="0"/>
+        <w:adjustRightInd w:val="0"/>
+        <w:spacing w:after="0" w:line="240" w:lineRule="auto"/>
+        <w:rPr>
+          <w:rFonts w:ascii="Consolas" w:hAnsi="Consolas" w:cs="Consolas"/>
+          <w:color w:val="000000"/>
+          <w:sz w:val="19"/>
+          <w:szCs w:val="19"/>
+        </w:rPr>
+      </w:pPr>
+      <w:r>
+        <w:rPr>
+          <w:rFonts w:ascii="Consolas" w:hAnsi="Consolas" w:cs="Consolas"/>
+          <w:color w:val="0000FF"/>
+          <w:sz w:val="19"/>
+          <w:szCs w:val="19"/>
+        </w:rPr>
+        <w:t>BEGIN</w:t>
+      </w:r>
+    </w:p>
+    <w:p>
+      <w:pPr>
+        <w:autoSpaceDE w:val="0"/>
+        <w:autoSpaceDN w:val="0"/>
+        <w:adjustRightInd w:val="0"/>
+        <w:spacing w:after="0" w:line="240" w:lineRule="auto"/>
+        <w:rPr>
+          <w:rFonts w:ascii="Consolas" w:hAnsi="Consolas" w:cs="Consolas"/>
+          <w:color w:val="000000"/>
+          <w:sz w:val="19"/>
+          <w:szCs w:val="19"/>
+        </w:rPr>
+      </w:pPr>
+      <w:r>
+        <w:rPr>
+          <w:rFonts w:ascii="Consolas" w:hAnsi="Consolas" w:cs="Consolas"/>
+          <w:color w:val="FF00FF"/>
+          <w:sz w:val="19"/>
+          <w:szCs w:val="19"/>
+        </w:rPr>
+        <w:t>UPDATE</w:t>
+      </w:r>
+      <w:r>
+        <w:rPr>
+          <w:rFonts w:ascii="Consolas" w:hAnsi="Consolas" w:cs="Consolas"/>
+          <w:color w:val="000000"/>
+          <w:sz w:val="19"/>
+          <w:szCs w:val="19"/>
+        </w:rPr>
+        <w:t xml:space="preserve"> Usuario</w:t>
+      </w:r>
+    </w:p>
+    <w:p>
+      <w:pPr>
+        <w:autoSpaceDE w:val="0"/>
+        <w:autoSpaceDN w:val="0"/>
+        <w:adjustRightInd w:val="0"/>
+        <w:spacing w:after="0" w:line="240" w:lineRule="auto"/>
+        <w:rPr>
+          <w:rFonts w:ascii="Consolas" w:hAnsi="Consolas" w:cs="Consolas"/>
+          <w:color w:val="000000"/>
+          <w:sz w:val="19"/>
+          <w:szCs w:val="19"/>
+        </w:rPr>
+      </w:pPr>
+      <w:r>
+        <w:rPr>
+          <w:rFonts w:ascii="Consolas" w:hAnsi="Consolas" w:cs="Consolas"/>
+          <w:color w:val="0000FF"/>
+          <w:sz w:val="19"/>
+          <w:szCs w:val="19"/>
+        </w:rPr>
+        <w:t>SET</w:t>
+      </w:r>
+      <w:r>
+        <w:rPr>
+          <w:rFonts w:ascii="Consolas" w:hAnsi="Consolas" w:cs="Consolas"/>
+          <w:color w:val="000000"/>
+          <w:sz w:val="19"/>
+          <w:szCs w:val="19"/>
+        </w:rPr>
+        <w:t xml:space="preserve"> nombre </w:t>
+      </w:r>
+      <w:r>
+        <w:rPr>
+          <w:rFonts w:ascii="Consolas" w:hAnsi="Consolas" w:cs="Consolas"/>
+          <w:color w:val="808080"/>
+          <w:sz w:val="19"/>
+          <w:szCs w:val="19"/>
+        </w:rPr>
+        <w:t>=</w:t>
+      </w:r>
+      <w:r>
+        <w:rPr>
+          <w:rFonts w:ascii="Consolas" w:hAnsi="Consolas" w:cs="Consolas"/>
+          <w:color w:val="000000"/>
+          <w:sz w:val="19"/>
+          <w:szCs w:val="19"/>
+        </w:rPr>
+        <w:t xml:space="preserve"> @nombre</w:t>
+      </w:r>
+      <w:r>
+        <w:rPr>
+          <w:rFonts w:ascii="Consolas" w:hAnsi="Consolas" w:cs="Consolas"/>
+          <w:color w:val="808080"/>
+          <w:sz w:val="19"/>
+          <w:szCs w:val="19"/>
+        </w:rPr>
+        <w:t>,</w:t>
+      </w:r>
+      <w:r>
+        <w:rPr>
+          <w:rFonts w:ascii="Consolas" w:hAnsi="Consolas" w:cs="Consolas"/>
+          <w:color w:val="000000"/>
+          <w:sz w:val="19"/>
+          <w:szCs w:val="19"/>
+        </w:rPr>
+        <w:t xml:space="preserve"> apellido </w:t>
+      </w:r>
+      <w:r>
+        <w:rPr>
+          <w:rFonts w:ascii="Consolas" w:hAnsi="Consolas" w:cs="Consolas"/>
+          <w:color w:val="808080"/>
+          <w:sz w:val="19"/>
+          <w:szCs w:val="19"/>
+        </w:rPr>
+        <w:t>=</w:t>
+      </w:r>
+      <w:r>
+        <w:rPr>
+          <w:rFonts w:ascii="Consolas" w:hAnsi="Consolas" w:cs="Consolas"/>
+          <w:color w:val="000000"/>
+          <w:sz w:val="19"/>
+          <w:szCs w:val="19"/>
+        </w:rPr>
+        <w:t xml:space="preserve"> @apellido</w:t>
+      </w:r>
+      <w:r>
+        <w:rPr>
+          <w:rFonts w:ascii="Consolas" w:hAnsi="Consolas" w:cs="Consolas"/>
+          <w:color w:val="808080"/>
+          <w:sz w:val="19"/>
+          <w:szCs w:val="19"/>
+        </w:rPr>
+        <w:t>,</w:t>
+      </w:r>
+      <w:r>
+        <w:rPr>
+          <w:rFonts w:ascii="Consolas" w:hAnsi="Consolas" w:cs="Consolas"/>
+          <w:color w:val="000000"/>
+          <w:sz w:val="19"/>
+          <w:szCs w:val="19"/>
+        </w:rPr>
+        <w:t xml:space="preserve"> CUIL </w:t>
+      </w:r>
+      <w:r>
+        <w:rPr>
+          <w:rFonts w:ascii="Consolas" w:hAnsi="Consolas" w:cs="Consolas"/>
+          <w:color w:val="808080"/>
+          <w:sz w:val="19"/>
+          <w:szCs w:val="19"/>
+        </w:rPr>
+        <w:t>=</w:t>
+      </w:r>
+      <w:r>
+        <w:rPr>
+          <w:rFonts w:ascii="Consolas" w:hAnsi="Consolas" w:cs="Consolas"/>
+          <w:color w:val="000000"/>
+          <w:sz w:val="19"/>
+          <w:szCs w:val="19"/>
+        </w:rPr>
+        <w:t xml:space="preserve"> @cuil</w:t>
+      </w:r>
+      <w:r>
+        <w:rPr>
+          <w:rFonts w:ascii="Consolas" w:hAnsi="Consolas" w:cs="Consolas"/>
+          <w:color w:val="808080"/>
+          <w:sz w:val="19"/>
+          <w:szCs w:val="19"/>
+        </w:rPr>
+        <w:t>,</w:t>
+      </w:r>
+      <w:r>
+        <w:rPr>
+          <w:rFonts w:ascii="Consolas" w:hAnsi="Consolas" w:cs="Consolas"/>
+          <w:color w:val="000000"/>
+          <w:sz w:val="19"/>
+          <w:szCs w:val="19"/>
+        </w:rPr>
+        <w:t xml:space="preserve"> contraseña</w:t>
+      </w:r>
+      <w:r>
+        <w:rPr>
+          <w:rFonts w:ascii="Consolas" w:hAnsi="Consolas" w:cs="Consolas"/>
+          <w:color w:val="808080"/>
+          <w:sz w:val="19"/>
+          <w:szCs w:val="19"/>
+        </w:rPr>
+        <w:t>=</w:t>
+      </w:r>
+      <w:r>
+        <w:rPr>
+          <w:rFonts w:ascii="Consolas" w:hAnsi="Consolas" w:cs="Consolas"/>
+          <w:color w:val="000000"/>
+          <w:sz w:val="19"/>
+          <w:szCs w:val="19"/>
+        </w:rPr>
+        <w:t xml:space="preserve"> @contraseña</w:t>
+      </w:r>
+      <w:r>
+        <w:rPr>
+          <w:rFonts w:ascii="Consolas" w:hAnsi="Consolas" w:cs="Consolas"/>
+          <w:color w:val="808080"/>
+          <w:sz w:val="19"/>
+          <w:szCs w:val="19"/>
+        </w:rPr>
+        <w:t>,</w:t>
+      </w:r>
+      <w:r>
+        <w:rPr>
+          <w:rFonts w:ascii="Consolas" w:hAnsi="Consolas" w:cs="Consolas"/>
+          <w:color w:val="000000"/>
+          <w:sz w:val="19"/>
+          <w:szCs w:val="19"/>
+        </w:rPr>
+        <w:t xml:space="preserve"> </w:t>
+      </w:r>
+      <w:proofErr w:type="spellStart"/>
+      <w:r>
+        <w:rPr>
+          <w:rFonts w:ascii="Consolas" w:hAnsi="Consolas" w:cs="Consolas"/>
+          <w:color w:val="000000"/>
+          <w:sz w:val="19"/>
+          <w:szCs w:val="19"/>
+        </w:rPr>
+        <w:t>idcategoriausuario</w:t>
+      </w:r>
+      <w:proofErr w:type="spellEnd"/>
+      <w:r>
+        <w:rPr>
+          <w:rFonts w:ascii="Consolas" w:hAnsi="Consolas" w:cs="Consolas"/>
+          <w:color w:val="808080"/>
+          <w:sz w:val="19"/>
+          <w:szCs w:val="19"/>
+        </w:rPr>
+        <w:t>=</w:t>
+      </w:r>
+      <w:r>
+        <w:rPr>
+          <w:rFonts w:ascii="Consolas" w:hAnsi="Consolas" w:cs="Consolas"/>
+          <w:color w:val="000000"/>
+          <w:sz w:val="19"/>
+          <w:szCs w:val="19"/>
+        </w:rPr>
+        <w:t>@idcategoriausuario</w:t>
+      </w:r>
+    </w:p>
+    <w:p>
+      <w:pPr>
+        <w:autoSpaceDE w:val="0"/>
+        <w:autoSpaceDN w:val="0"/>
+        <w:adjustRightInd w:val="0"/>
+        <w:spacing w:after="0" w:line="240" w:lineRule="auto"/>
+        <w:rPr>
+          <w:rFonts w:ascii="Consolas" w:hAnsi="Consolas" w:cs="Consolas"/>
+          <w:color w:val="000000"/>
+          <w:sz w:val="19"/>
+          <w:szCs w:val="19"/>
+        </w:rPr>
+      </w:pPr>
+      <w:r>
+        <w:rPr>
+          <w:rFonts w:ascii="Consolas" w:hAnsi="Consolas" w:cs="Consolas"/>
+          <w:color w:val="0000FF"/>
+          <w:sz w:val="19"/>
+          <w:szCs w:val="19"/>
+        </w:rPr>
+        <w:t>WHERE</w:t>
+      </w:r>
+      <w:r>
+        <w:rPr>
+          <w:rFonts w:ascii="Consolas" w:hAnsi="Consolas" w:cs="Consolas"/>
+          <w:color w:val="000000"/>
+          <w:sz w:val="19"/>
+          <w:szCs w:val="19"/>
+        </w:rPr>
+        <w:t xml:space="preserve"> </w:t>
+      </w:r>
+      <w:proofErr w:type="spellStart"/>
+      <w:r>
+        <w:rPr>
+          <w:rFonts w:ascii="Consolas" w:hAnsi="Consolas" w:cs="Consolas"/>
+          <w:color w:val="000000"/>
+          <w:sz w:val="19"/>
+          <w:szCs w:val="19"/>
+        </w:rPr>
+        <w:t>idusuario</w:t>
+      </w:r>
+      <w:proofErr w:type="spellEnd"/>
+      <w:r>
+        <w:rPr>
+          <w:rFonts w:ascii="Consolas" w:hAnsi="Consolas" w:cs="Consolas"/>
+          <w:color w:val="000000"/>
+          <w:sz w:val="19"/>
+          <w:szCs w:val="19"/>
+        </w:rPr>
+        <w:t xml:space="preserve"> </w:t>
+      </w:r>
+      <w:r>
+        <w:rPr>
+          <w:rFonts w:ascii="Consolas" w:hAnsi="Consolas" w:cs="Consolas"/>
+          <w:color w:val="808080"/>
+          <w:sz w:val="19"/>
+          <w:szCs w:val="19"/>
+        </w:rPr>
+        <w:t>=</w:t>
+      </w:r>
+      <w:r>
+        <w:rPr>
+          <w:rFonts w:ascii="Consolas" w:hAnsi="Consolas" w:cs="Consolas"/>
+          <w:color w:val="000000"/>
+          <w:sz w:val="19"/>
+          <w:szCs w:val="19"/>
+        </w:rPr>
+        <w:t xml:space="preserve"> @idusuario</w:t>
+      </w:r>
+    </w:p>
+    <w:p>
+      <w:pPr>
+        <w:rPr>
+          <w:rFonts w:ascii="Consolas" w:hAnsi="Consolas" w:cs="Consolas"/>
+          <w:color w:val="0000FF"/>
+          <w:sz w:val="19"/>
+          <w:szCs w:val="19"/>
+        </w:rPr>
+      </w:pPr>
+      <w:r>
+        <w:rPr>
+          <w:rFonts w:ascii="Consolas" w:hAnsi="Consolas" w:cs="Consolas"/>
+          <w:color w:val="0000FF"/>
+          <w:sz w:val="19"/>
+          <w:szCs w:val="19"/>
+        </w:rPr>
+        <w:t>END</w:t>
+      </w:r>
+    </w:p>
+    <w:p>
+      <w:pPr>
+        <w:rPr>
+          <w:rFonts w:ascii="Consolas" w:hAnsi="Consolas" w:cs="Consolas"/>
+          <w:color w:val="0000FF"/>
+          <w:sz w:val="19"/>
+          <w:szCs w:val="19"/>
+        </w:rPr>
+      </w:pPr>
+    </w:p>
+    <w:p>
+      <w:pPr>
+        <w:rPr>
+          <w:rFonts w:ascii="Consolas" w:hAnsi="Consolas" w:cs="Consolas"/>
+          <w:color w:val="0000FF"/>
+          <w:sz w:val="19"/>
+          <w:szCs w:val="19"/>
+        </w:rPr>
+      </w:pPr>
+    </w:p>
+    <w:p>
+      <w:pPr>
+        <w:autoSpaceDE w:val="0"/>
+        <w:autoSpaceDN w:val="0"/>
+        <w:adjustRightInd w:val="0"/>
+        <w:spacing w:after="0" w:line="240" w:lineRule="auto"/>
+        <w:rPr>
+          <w:rFonts w:ascii="Consolas" w:hAnsi="Consolas" w:cs="Consolas"/>
+          <w:color w:val="0000FF"/>
+          <w:sz w:val="19"/>
+          <w:szCs w:val="19"/>
+        </w:rPr>
+      </w:pPr>
+    </w:p>
+    <w:p>
+      <w:pPr>
+        <w:autoSpaceDE w:val="0"/>
+        <w:autoSpaceDN w:val="0"/>
+        <w:adjustRightInd w:val="0"/>
+        <w:spacing w:after="0" w:line="240" w:lineRule="auto"/>
+        <w:rPr>
+          <w:rFonts w:ascii="Consolas" w:hAnsi="Consolas" w:cs="Consolas"/>
+          <w:color w:val="0000FF"/>
+          <w:sz w:val="19"/>
+          <w:szCs w:val="19"/>
+        </w:rPr>
+      </w:pPr>
+    </w:p>
+    <w:p>
+      <w:pPr>
+        <w:autoSpaceDE w:val="0"/>
+        <w:autoSpaceDN w:val="0"/>
+        <w:adjustRightInd w:val="0"/>
+        <w:spacing w:after="0" w:line="240" w:lineRule="auto"/>
+        <w:rPr>
+          <w:rFonts w:ascii="Consolas" w:hAnsi="Consolas" w:cs="Consolas"/>
+          <w:color w:val="0000FF"/>
+          <w:sz w:val="19"/>
+          <w:szCs w:val="19"/>
+        </w:rPr>
+      </w:pPr>
+    </w:p>
+    <w:p>
+      <w:pPr>
+        <w:autoSpaceDE w:val="0"/>
+        <w:autoSpaceDN w:val="0"/>
+        <w:adjustRightInd w:val="0"/>
+        <w:spacing w:after="0" w:line="240" w:lineRule="auto"/>
+        <w:rPr>
+          <w:rFonts w:ascii="Consolas" w:hAnsi="Consolas" w:cs="Consolas"/>
+          <w:color w:val="0000FF"/>
+          <w:sz w:val="19"/>
+          <w:szCs w:val="19"/>
+        </w:rPr>
+      </w:pPr>
+    </w:p>
+    <w:p>
+      <w:pPr>
+        <w:autoSpaceDE w:val="0"/>
+        <w:autoSpaceDN w:val="0"/>
+        <w:adjustRightInd w:val="0"/>
+        <w:spacing w:after="0" w:line="240" w:lineRule="auto"/>
+        <w:rPr>
+          <w:rFonts w:ascii="Consolas" w:hAnsi="Consolas" w:cs="Consolas"/>
+          <w:color w:val="0000FF"/>
+          <w:sz w:val="19"/>
+          <w:szCs w:val="19"/>
+        </w:rPr>
+      </w:pPr>
+    </w:p>
+    <w:p>
+      <w:pPr>
+        <w:autoSpaceDE w:val="0"/>
+        <w:autoSpaceDN w:val="0"/>
+        <w:adjustRightInd w:val="0"/>
+        <w:spacing w:after="0" w:line="240" w:lineRule="auto"/>
+        <w:rPr>
+          <w:rFonts w:ascii="Consolas" w:hAnsi="Consolas" w:cs="Consolas"/>
+          <w:color w:val="0000FF"/>
+          <w:sz w:val="19"/>
+          <w:szCs w:val="19"/>
+        </w:rPr>
+      </w:pPr>
+    </w:p>
+    <w:p>
+      <w:pPr>
+        <w:autoSpaceDE w:val="0"/>
+        <w:autoSpaceDN w:val="0"/>
+        <w:adjustRightInd w:val="0"/>
+        <w:spacing w:after="0" w:line="240" w:lineRule="auto"/>
+        <w:rPr>
+          <w:rFonts w:ascii="Consolas" w:hAnsi="Consolas" w:cs="Consolas"/>
+          <w:color w:val="000000"/>
+          <w:sz w:val="19"/>
+          <w:szCs w:val="19"/>
+        </w:rPr>
+      </w:pPr>
+      <w:proofErr w:type="spellStart"/>
+      <w:r>
+        <w:rPr>
+          <w:rFonts w:ascii="Consolas" w:hAnsi="Consolas" w:cs="Consolas"/>
+          <w:color w:val="0000FF"/>
+          <w:sz w:val="19"/>
+          <w:szCs w:val="19"/>
+        </w:rPr>
+        <w:t>Create</w:t>
+      </w:r>
+      <w:proofErr w:type="spellEnd"/>
+      <w:r>
+        <w:rPr>
+          <w:rFonts w:ascii="Consolas" w:hAnsi="Consolas" w:cs="Consolas"/>
+          <w:color w:val="000000"/>
+          <w:sz w:val="19"/>
+          <w:szCs w:val="19"/>
+        </w:rPr>
+        <w:t xml:space="preserve"> </w:t>
+      </w:r>
+      <w:r>
+        <w:rPr>
+          <w:rFonts w:ascii="Consolas" w:hAnsi="Consolas" w:cs="Consolas"/>
+          <w:color w:val="0000FF"/>
+          <w:sz w:val="19"/>
+          <w:szCs w:val="19"/>
+        </w:rPr>
+        <w:t>PROCEDURE</w:t>
+      </w:r>
+      <w:r>
+        <w:rPr>
+          <w:rFonts w:ascii="Consolas" w:hAnsi="Consolas" w:cs="Consolas"/>
+          <w:color w:val="000000"/>
+          <w:sz w:val="19"/>
+          <w:szCs w:val="19"/>
+        </w:rPr>
+        <w:t xml:space="preserve"> [</w:t>
+      </w:r>
+      <w:proofErr w:type="spellStart"/>
+      <w:r>
+        <w:rPr>
+          <w:rFonts w:ascii="Consolas" w:hAnsi="Consolas" w:cs="Consolas"/>
+          <w:color w:val="000000"/>
+          <w:sz w:val="19"/>
+          <w:szCs w:val="19"/>
+        </w:rPr>
+        <w:t>dbo</w:t>
+      </w:r>
+      <w:proofErr w:type="spellEnd"/>
+      <w:proofErr w:type="gramStart"/>
+      <w:r>
+        <w:rPr>
+          <w:rFonts w:ascii="Consolas" w:hAnsi="Consolas" w:cs="Consolas"/>
+          <w:color w:val="000000"/>
+          <w:sz w:val="19"/>
+          <w:szCs w:val="19"/>
+        </w:rPr>
+        <w:t>]</w:t>
+      </w:r>
+      <w:r>
+        <w:rPr>
+          <w:rFonts w:ascii="Consolas" w:hAnsi="Consolas" w:cs="Consolas"/>
+          <w:color w:val="808080"/>
+          <w:sz w:val="19"/>
+          <w:szCs w:val="19"/>
+        </w:rPr>
+        <w:t>.</w:t>
+      </w:r>
+      <w:r>
+        <w:rPr>
+          <w:rFonts w:ascii="Consolas" w:hAnsi="Consolas" w:cs="Consolas"/>
+          <w:color w:val="000000"/>
+          <w:sz w:val="19"/>
+          <w:szCs w:val="19"/>
+        </w:rPr>
+        <w:t>[</w:t>
+      </w:r>
+      <w:proofErr w:type="spellStart"/>
+      <w:proofErr w:type="gramEnd"/>
+      <w:r>
+        <w:rPr>
+          <w:rFonts w:ascii="Consolas" w:hAnsi="Consolas" w:cs="Consolas"/>
+          <w:color w:val="000000"/>
+          <w:sz w:val="19"/>
+          <w:szCs w:val="19"/>
+        </w:rPr>
+        <w:t>SPEliminarUsuario</w:t>
+      </w:r>
+      <w:proofErr w:type="spellEnd"/>
+      <w:r>
+        <w:rPr>
+          <w:rFonts w:ascii="Consolas" w:hAnsi="Consolas" w:cs="Consolas"/>
+          <w:color w:val="000000"/>
+          <w:sz w:val="19"/>
+          <w:szCs w:val="19"/>
+        </w:rPr>
+        <w:t>]</w:t>
+      </w:r>
+      <w:r>
+        <w:rPr>
+          <w:rFonts w:ascii="Consolas" w:hAnsi="Consolas" w:cs="Consolas"/>
+          <w:color w:val="808080"/>
+          <w:sz w:val="19"/>
+          <w:szCs w:val="19"/>
+        </w:rPr>
+        <w:t>(</w:t>
+      </w:r>
+      <w:r>
+        <w:rPr>
+          <w:rFonts w:ascii="Consolas" w:hAnsi="Consolas" w:cs="Consolas"/>
+          <w:color w:val="000000"/>
+          <w:sz w:val="19"/>
+          <w:szCs w:val="19"/>
+        </w:rPr>
+        <w:t xml:space="preserve">@idusuario </w:t>
+      </w:r>
+      <w:r>
+        <w:rPr>
+          <w:rFonts w:ascii="Consolas" w:hAnsi="Consolas" w:cs="Consolas"/>
+          <w:color w:val="0000FF"/>
+          <w:sz w:val="19"/>
+          <w:szCs w:val="19"/>
+        </w:rPr>
+        <w:t>INT</w:t>
+      </w:r>
+      <w:r>
+        <w:rPr>
+          <w:rFonts w:ascii="Consolas" w:hAnsi="Consolas" w:cs="Consolas"/>
+          <w:color w:val="808080"/>
+          <w:sz w:val="19"/>
+          <w:szCs w:val="19"/>
+        </w:rPr>
+        <w:t>)</w:t>
+      </w:r>
+    </w:p>
+    <w:p>
+      <w:pPr>
+        <w:autoSpaceDE w:val="0"/>
+        <w:autoSpaceDN w:val="0"/>
+        <w:adjustRightInd w:val="0"/>
+        <w:spacing w:after="0" w:line="240" w:lineRule="auto"/>
+        <w:rPr>
+          <w:rFonts w:ascii="Consolas" w:hAnsi="Consolas" w:cs="Consolas"/>
+          <w:color w:val="000000"/>
+          <w:sz w:val="19"/>
+          <w:szCs w:val="19"/>
+        </w:rPr>
+      </w:pPr>
+      <w:r>
+        <w:rPr>
+          <w:rFonts w:ascii="Consolas" w:hAnsi="Consolas" w:cs="Consolas"/>
+          <w:color w:val="0000FF"/>
+          <w:sz w:val="19"/>
+          <w:szCs w:val="19"/>
+        </w:rPr>
+        <w:t>AS</w:t>
+      </w:r>
+    </w:p>
+    <w:p>
+      <w:pPr>
+        <w:autoSpaceDE w:val="0"/>
+        <w:autoSpaceDN w:val="0"/>
+        <w:adjustRightInd w:val="0"/>
+        <w:spacing w:after="0" w:line="240" w:lineRule="auto"/>
+        <w:rPr>
+          <w:rFonts w:ascii="Consolas" w:hAnsi="Consolas" w:cs="Consolas"/>
+          <w:color w:val="000000"/>
+          <w:sz w:val="19"/>
+          <w:szCs w:val="19"/>
+        </w:rPr>
+      </w:pPr>
+      <w:r>
+        <w:rPr>
+          <w:rFonts w:ascii="Consolas" w:hAnsi="Consolas" w:cs="Consolas"/>
+          <w:color w:val="0000FF"/>
+          <w:sz w:val="19"/>
+          <w:szCs w:val="19"/>
+        </w:rPr>
+        <w:t>BEGIN</w:t>
+      </w:r>
+    </w:p>
+    <w:p>
+      <w:pPr>
+        <w:autoSpaceDE w:val="0"/>
+        <w:autoSpaceDN w:val="0"/>
+        <w:adjustRightInd w:val="0"/>
+        <w:spacing w:after="0" w:line="240" w:lineRule="auto"/>
+        <w:rPr>
+          <w:rFonts w:ascii="Consolas" w:hAnsi="Consolas" w:cs="Consolas"/>
+          <w:color w:val="000000"/>
+          <w:sz w:val="19"/>
+          <w:szCs w:val="19"/>
+        </w:rPr>
+      </w:pPr>
+      <w:proofErr w:type="spellStart"/>
+      <w:r>
+        <w:rPr>
+          <w:rFonts w:ascii="Consolas" w:hAnsi="Consolas" w:cs="Consolas"/>
+          <w:color w:val="0000FF"/>
+          <w:sz w:val="19"/>
+          <w:szCs w:val="19"/>
+        </w:rPr>
+        <w:t>delete</w:t>
+      </w:r>
+      <w:proofErr w:type="spellEnd"/>
+      <w:r>
+        <w:rPr>
+          <w:rFonts w:ascii="Consolas" w:hAnsi="Consolas" w:cs="Consolas"/>
+          <w:color w:val="000000"/>
+          <w:sz w:val="19"/>
+          <w:szCs w:val="19"/>
+        </w:rPr>
+        <w:t xml:space="preserve"> </w:t>
+      </w:r>
+      <w:proofErr w:type="spellStart"/>
+      <w:r>
+        <w:rPr>
+          <w:rFonts w:ascii="Consolas" w:hAnsi="Consolas" w:cs="Consolas"/>
+          <w:color w:val="0000FF"/>
+          <w:sz w:val="19"/>
+          <w:szCs w:val="19"/>
+        </w:rPr>
+        <w:t>from</w:t>
+      </w:r>
+      <w:proofErr w:type="spellEnd"/>
+      <w:r>
+        <w:rPr>
+          <w:rFonts w:ascii="Consolas" w:hAnsi="Consolas" w:cs="Consolas"/>
+          <w:color w:val="000000"/>
+          <w:sz w:val="19"/>
+          <w:szCs w:val="19"/>
+        </w:rPr>
+        <w:t xml:space="preserve"> Usuario</w:t>
+      </w:r>
+    </w:p>
+    <w:p>
+      <w:pPr>
+        <w:autoSpaceDE w:val="0"/>
+        <w:autoSpaceDN w:val="0"/>
+        <w:adjustRightInd w:val="0"/>
+        <w:spacing w:after="0" w:line="240" w:lineRule="auto"/>
+        <w:rPr>
+          <w:rFonts w:ascii="Consolas" w:hAnsi="Consolas" w:cs="Consolas"/>
+          <w:color w:val="000000"/>
+          <w:sz w:val="19"/>
+          <w:szCs w:val="19"/>
+        </w:rPr>
+      </w:pPr>
+      <w:r>
+        <w:rPr>
+          <w:rFonts w:ascii="Consolas" w:hAnsi="Consolas" w:cs="Consolas"/>
+          <w:color w:val="0000FF"/>
+          <w:sz w:val="19"/>
+          <w:szCs w:val="19"/>
+        </w:rPr>
+        <w:t>WHERE</w:t>
+      </w:r>
+      <w:r>
+        <w:rPr>
+          <w:rFonts w:ascii="Consolas" w:hAnsi="Consolas" w:cs="Consolas"/>
+          <w:color w:val="000000"/>
+          <w:sz w:val="19"/>
+          <w:szCs w:val="19"/>
+        </w:rPr>
+        <w:t xml:space="preserve"> </w:t>
+      </w:r>
+      <w:proofErr w:type="spellStart"/>
+      <w:r>
+        <w:rPr>
+          <w:rFonts w:ascii="Consolas" w:hAnsi="Consolas" w:cs="Consolas"/>
+          <w:color w:val="000000"/>
+          <w:sz w:val="19"/>
+          <w:szCs w:val="19"/>
+        </w:rPr>
+        <w:t>idusuario</w:t>
+      </w:r>
+      <w:proofErr w:type="spellEnd"/>
+      <w:r>
+        <w:rPr>
+          <w:rFonts w:ascii="Consolas" w:hAnsi="Consolas" w:cs="Consolas"/>
+          <w:color w:val="000000"/>
+          <w:sz w:val="19"/>
+          <w:szCs w:val="19"/>
+        </w:rPr>
+        <w:t xml:space="preserve"> </w:t>
+      </w:r>
+      <w:r>
+        <w:rPr>
+          <w:rFonts w:ascii="Consolas" w:hAnsi="Consolas" w:cs="Consolas"/>
+          <w:color w:val="808080"/>
+          <w:sz w:val="19"/>
+          <w:szCs w:val="19"/>
+        </w:rPr>
+        <w:t>=</w:t>
+      </w:r>
+      <w:r>
+        <w:rPr>
+          <w:rFonts w:ascii="Consolas" w:hAnsi="Consolas" w:cs="Consolas"/>
+          <w:color w:val="000000"/>
+          <w:sz w:val="19"/>
+          <w:szCs w:val="19"/>
+        </w:rPr>
+        <w:t xml:space="preserve"> @idusuario</w:t>
+      </w:r>
+    </w:p>
+    <w:p>
+      <w:pPr>
+        <w:rPr>
+          <w:rFonts w:ascii="Consolas" w:hAnsi="Consolas" w:cs="Consolas"/>
+          <w:color w:val="0000FF"/>
+          <w:sz w:val="19"/>
+          <w:szCs w:val="19"/>
+        </w:rPr>
+      </w:pPr>
+      <w:r>
+        <w:rPr>
+          <w:rFonts w:ascii="Consolas" w:hAnsi="Consolas" w:cs="Consolas"/>
+          <w:color w:val="0000FF"/>
+          <w:sz w:val="19"/>
+          <w:szCs w:val="19"/>
+        </w:rPr>
+        <w:t>END</w:t>
+      </w:r>
+    </w:p>
+    <w:p>
+      <w:pPr>
+        <w:rPr>
+          <w:rFonts w:ascii="Consolas" w:hAnsi="Consolas" w:cs="Consolas"/>
+          <w:color w:val="0000FF"/>
+          <w:sz w:val="19"/>
+          <w:szCs w:val="19"/>
+        </w:rPr>
+      </w:pPr>
+    </w:p>
+    <w:p>
+      <w:pPr>
+        <w:rPr>
+          <w:rFonts w:ascii="Consolas" w:hAnsi="Consolas" w:cs="Consolas"/>
+          <w:color w:val="0000FF"/>
+          <w:sz w:val="19"/>
+          <w:szCs w:val="19"/>
+        </w:rPr>
+      </w:pPr>
+    </w:p>
+    <w:p>
+      <w:pPr>
+        <w:rPr>
+          <w:rFonts w:ascii="Consolas" w:hAnsi="Consolas" w:cs="Consolas"/>
+          <w:color w:val="0000FF"/>
+          <w:sz w:val="19"/>
+          <w:szCs w:val="19"/>
+        </w:rPr>
+      </w:pPr>
+    </w:p>
+    <w:p>
+      <w:pPr>
+        <w:autoSpaceDE w:val="0"/>
+        <w:autoSpaceDN w:val="0"/>
+        <w:adjustRightInd w:val="0"/>
+        <w:spacing w:after="0" w:line="240" w:lineRule="auto"/>
+        <w:rPr>
+          <w:rFonts w:ascii="Consolas" w:hAnsi="Consolas" w:cs="Consolas"/>
+          <w:color w:val="000000"/>
+          <w:sz w:val="19"/>
+          <w:szCs w:val="19"/>
+        </w:rPr>
+      </w:pPr>
+      <w:proofErr w:type="spellStart"/>
+      <w:r>
+        <w:rPr>
+          <w:rFonts w:ascii="Consolas" w:hAnsi="Consolas" w:cs="Consolas"/>
+          <w:color w:val="0000FF"/>
+          <w:sz w:val="19"/>
+          <w:szCs w:val="19"/>
+        </w:rPr>
+        <w:t>Create</w:t>
+      </w:r>
+      <w:proofErr w:type="spellEnd"/>
+      <w:r>
+        <w:rPr>
+          <w:rFonts w:ascii="Consolas" w:hAnsi="Consolas" w:cs="Consolas"/>
+          <w:color w:val="000000"/>
+          <w:sz w:val="19"/>
+          <w:szCs w:val="19"/>
+        </w:rPr>
+        <w:t xml:space="preserve"> </w:t>
+      </w:r>
+      <w:r>
+        <w:rPr>
+          <w:rFonts w:ascii="Consolas" w:hAnsi="Consolas" w:cs="Consolas"/>
+          <w:color w:val="0000FF"/>
+          <w:sz w:val="19"/>
+          <w:szCs w:val="19"/>
+        </w:rPr>
+        <w:t>PROCEDURE</w:t>
+      </w:r>
+      <w:r>
+        <w:rPr>
+          <w:rFonts w:ascii="Consolas" w:hAnsi="Consolas" w:cs="Consolas"/>
+          <w:color w:val="000000"/>
+          <w:sz w:val="19"/>
+          <w:szCs w:val="19"/>
+        </w:rPr>
+        <w:t xml:space="preserve"> [</w:t>
+      </w:r>
+      <w:proofErr w:type="spellStart"/>
+      <w:r>
+        <w:rPr>
+          <w:rFonts w:ascii="Consolas" w:hAnsi="Consolas" w:cs="Consolas"/>
+          <w:color w:val="000000"/>
+          <w:sz w:val="19"/>
+          <w:szCs w:val="19"/>
+        </w:rPr>
+        <w:t>dbo</w:t>
+      </w:r>
+      <w:proofErr w:type="spellEnd"/>
+      <w:proofErr w:type="gramStart"/>
+      <w:r>
+        <w:rPr>
+          <w:rFonts w:ascii="Consolas" w:hAnsi="Consolas" w:cs="Consolas"/>
+          <w:color w:val="000000"/>
+          <w:sz w:val="19"/>
+          <w:szCs w:val="19"/>
+        </w:rPr>
+        <w:t>]</w:t>
+      </w:r>
+      <w:r>
+        <w:rPr>
+          <w:rFonts w:ascii="Consolas" w:hAnsi="Consolas" w:cs="Consolas"/>
+          <w:color w:val="808080"/>
+          <w:sz w:val="19"/>
+          <w:szCs w:val="19"/>
+        </w:rPr>
+        <w:t>.</w:t>
+      </w:r>
+      <w:r>
+        <w:rPr>
+          <w:rFonts w:ascii="Consolas" w:hAnsi="Consolas" w:cs="Consolas"/>
+          <w:color w:val="000000"/>
+          <w:sz w:val="19"/>
+          <w:szCs w:val="19"/>
+        </w:rPr>
+        <w:t>[</w:t>
+      </w:r>
+      <w:proofErr w:type="spellStart"/>
+      <w:proofErr w:type="gramEnd"/>
+      <w:r>
+        <w:rPr>
+          <w:rFonts w:ascii="Consolas" w:hAnsi="Consolas" w:cs="Consolas"/>
+          <w:color w:val="000000"/>
+          <w:sz w:val="19"/>
+          <w:szCs w:val="19"/>
+        </w:rPr>
+        <w:t>SPEliminarCadete</w:t>
+      </w:r>
+      <w:proofErr w:type="spellEnd"/>
+      <w:r>
+        <w:rPr>
+          <w:rFonts w:ascii="Consolas" w:hAnsi="Consolas" w:cs="Consolas"/>
+          <w:color w:val="000000"/>
+          <w:sz w:val="19"/>
+          <w:szCs w:val="19"/>
+        </w:rPr>
+        <w:t>]</w:t>
+      </w:r>
+      <w:r>
+        <w:rPr>
+          <w:rFonts w:ascii="Consolas" w:hAnsi="Consolas" w:cs="Consolas"/>
+          <w:color w:val="808080"/>
+          <w:sz w:val="19"/>
+          <w:szCs w:val="19"/>
+        </w:rPr>
+        <w:t>(</w:t>
+      </w:r>
+      <w:r>
+        <w:rPr>
+          <w:rFonts w:ascii="Consolas" w:hAnsi="Consolas" w:cs="Consolas"/>
+          <w:color w:val="000000"/>
+          <w:sz w:val="19"/>
+          <w:szCs w:val="19"/>
+        </w:rPr>
+        <w:t xml:space="preserve">@idcadete </w:t>
+      </w:r>
+      <w:r>
+        <w:rPr>
+          <w:rFonts w:ascii="Consolas" w:hAnsi="Consolas" w:cs="Consolas"/>
+          <w:color w:val="0000FF"/>
+          <w:sz w:val="19"/>
+          <w:szCs w:val="19"/>
+        </w:rPr>
+        <w:t>INT</w:t>
+      </w:r>
+      <w:r>
+        <w:rPr>
+          <w:rFonts w:ascii="Consolas" w:hAnsi="Consolas" w:cs="Consolas"/>
+          <w:color w:val="808080"/>
+          <w:sz w:val="19"/>
+          <w:szCs w:val="19"/>
+        </w:rPr>
+        <w:t>)</w:t>
+      </w:r>
+    </w:p>
+    <w:p>
+      <w:pPr>
+        <w:autoSpaceDE w:val="0"/>
+        <w:autoSpaceDN w:val="0"/>
+        <w:adjustRightInd w:val="0"/>
+        <w:spacing w:after="0" w:line="240" w:lineRule="auto"/>
+        <w:rPr>
+          <w:rFonts w:ascii="Consolas" w:hAnsi="Consolas" w:cs="Consolas"/>
+          <w:color w:val="000000"/>
+          <w:sz w:val="19"/>
+          <w:szCs w:val="19"/>
+        </w:rPr>
+      </w:pPr>
+      <w:r>
+        <w:rPr>
+          <w:rFonts w:ascii="Consolas" w:hAnsi="Consolas" w:cs="Consolas"/>
+          <w:color w:val="0000FF"/>
+          <w:sz w:val="19"/>
+          <w:szCs w:val="19"/>
+        </w:rPr>
+        <w:t>AS</w:t>
+      </w:r>
+    </w:p>
+    <w:p>
+      <w:pPr>
+        <w:autoSpaceDE w:val="0"/>
+        <w:autoSpaceDN w:val="0"/>
+        <w:adjustRightInd w:val="0"/>
+        <w:spacing w:after="0" w:line="240" w:lineRule="auto"/>
+        <w:rPr>
+          <w:rFonts w:ascii="Consolas" w:hAnsi="Consolas" w:cs="Consolas"/>
+          <w:color w:val="000000"/>
+          <w:sz w:val="19"/>
+          <w:szCs w:val="19"/>
+        </w:rPr>
+      </w:pPr>
+      <w:r>
+        <w:rPr>
+          <w:rFonts w:ascii="Consolas" w:hAnsi="Consolas" w:cs="Consolas"/>
+          <w:color w:val="0000FF"/>
+          <w:sz w:val="19"/>
+          <w:szCs w:val="19"/>
+        </w:rPr>
+        <w:t>BEGIN</w:t>
+      </w:r>
+    </w:p>
+    <w:p>
+      <w:pPr>
+        <w:autoSpaceDE w:val="0"/>
+        <w:autoSpaceDN w:val="0"/>
+        <w:adjustRightInd w:val="0"/>
+        <w:spacing w:after="0" w:line="240" w:lineRule="auto"/>
+        <w:rPr>
+          <w:rFonts w:ascii="Consolas" w:hAnsi="Consolas" w:cs="Consolas"/>
+          <w:color w:val="000000"/>
+          <w:sz w:val="19"/>
+          <w:szCs w:val="19"/>
+        </w:rPr>
+      </w:pPr>
+      <w:proofErr w:type="spellStart"/>
+      <w:r>
+        <w:rPr>
+          <w:rFonts w:ascii="Consolas" w:hAnsi="Consolas" w:cs="Consolas"/>
+          <w:color w:val="0000FF"/>
+          <w:sz w:val="19"/>
+          <w:szCs w:val="19"/>
+        </w:rPr>
+        <w:t>delete</w:t>
+      </w:r>
+      <w:proofErr w:type="spellEnd"/>
+      <w:r>
+        <w:rPr>
+          <w:rFonts w:ascii="Consolas" w:hAnsi="Consolas" w:cs="Consolas"/>
+          <w:color w:val="000000"/>
+          <w:sz w:val="19"/>
+          <w:szCs w:val="19"/>
+        </w:rPr>
+        <w:t xml:space="preserve"> </w:t>
+      </w:r>
+      <w:proofErr w:type="spellStart"/>
+      <w:r>
+        <w:rPr>
+          <w:rFonts w:ascii="Consolas" w:hAnsi="Consolas" w:cs="Consolas"/>
+          <w:color w:val="0000FF"/>
+          <w:sz w:val="19"/>
+          <w:szCs w:val="19"/>
+        </w:rPr>
+        <w:t>from</w:t>
+      </w:r>
+      <w:proofErr w:type="spellEnd"/>
+      <w:r>
+        <w:rPr>
+          <w:rFonts w:ascii="Consolas" w:hAnsi="Consolas" w:cs="Consolas"/>
+          <w:color w:val="000000"/>
+          <w:sz w:val="19"/>
+          <w:szCs w:val="19"/>
+        </w:rPr>
+        <w:t xml:space="preserve"> Cadete</w:t>
+      </w:r>
+    </w:p>
+    <w:p>
+      <w:pPr>
+        <w:autoSpaceDE w:val="0"/>
+        <w:autoSpaceDN w:val="0"/>
+        <w:adjustRightInd w:val="0"/>
+        <w:spacing w:after="0" w:line="240" w:lineRule="auto"/>
+        <w:rPr>
+          <w:rFonts w:ascii="Consolas" w:hAnsi="Consolas" w:cs="Consolas"/>
+          <w:color w:val="000000"/>
+          <w:sz w:val="19"/>
+          <w:szCs w:val="19"/>
+        </w:rPr>
+      </w:pPr>
+      <w:r>
+        <w:rPr>
+          <w:rFonts w:ascii="Consolas" w:hAnsi="Consolas" w:cs="Consolas"/>
+          <w:color w:val="0000FF"/>
+          <w:sz w:val="19"/>
+          <w:szCs w:val="19"/>
+        </w:rPr>
+        <w:t>WHERE</w:t>
+      </w:r>
+      <w:r>
+        <w:rPr>
+          <w:rFonts w:ascii="Consolas" w:hAnsi="Consolas" w:cs="Consolas"/>
+          <w:color w:val="000000"/>
+          <w:sz w:val="19"/>
+          <w:szCs w:val="19"/>
+        </w:rPr>
+        <w:t xml:space="preserve"> </w:t>
+      </w:r>
+      <w:proofErr w:type="spellStart"/>
+      <w:r>
+        <w:rPr>
+          <w:rFonts w:ascii="Consolas" w:hAnsi="Consolas" w:cs="Consolas"/>
+          <w:color w:val="000000"/>
+          <w:sz w:val="19"/>
+          <w:szCs w:val="19"/>
+        </w:rPr>
+        <w:t>idcadete</w:t>
+      </w:r>
+      <w:proofErr w:type="spellEnd"/>
+      <w:r>
+        <w:rPr>
+          <w:rFonts w:ascii="Consolas" w:hAnsi="Consolas" w:cs="Consolas"/>
+          <w:color w:val="000000"/>
+          <w:sz w:val="19"/>
+          <w:szCs w:val="19"/>
+        </w:rPr>
+        <w:t xml:space="preserve"> </w:t>
+      </w:r>
+      <w:r>
+        <w:rPr>
+          <w:rFonts w:ascii="Consolas" w:hAnsi="Consolas" w:cs="Consolas"/>
+          <w:color w:val="808080"/>
+          <w:sz w:val="19"/>
+          <w:szCs w:val="19"/>
+        </w:rPr>
+        <w:t>=</w:t>
+      </w:r>
+      <w:r>
+        <w:rPr>
+          <w:rFonts w:ascii="Consolas" w:hAnsi="Consolas" w:cs="Consolas"/>
+          <w:color w:val="000000"/>
+          <w:sz w:val="19"/>
+          <w:szCs w:val="19"/>
+        </w:rPr>
+        <w:t xml:space="preserve"> @idcadete</w:t>
+      </w:r>
+    </w:p>
+    <w:p>
+      <w:r>
+        <w:rPr>
+          <w:rFonts w:ascii="Consolas" w:hAnsi="Consolas" w:cs="Consolas"/>
+          <w:color w:val="0000FF"/>
+          <w:sz w:val="19"/>
+          <w:szCs w:val="19"/>
+        </w:rPr>
+        <w:t>END</w:t>
+      </w:r>
     </w:p>
     <w:sectPr>
       <w:pgSz w:w="11906" w:h="16838"/>

--- a/NuevosProcedure.docx
+++ b/NuevosProcedure.docx
@@ -15,7 +15,6 @@
           <w:szCs w:val="19"/>
         </w:rPr>
       </w:pPr>
-      <w:proofErr w:type="spellStart"/>
       <w:r>
         <w:rPr>
           <w:rFonts w:ascii="Consolas" w:hAnsi="Consolas" w:cs="Consolas"/>
@@ -25,7 +24,6 @@
         </w:rPr>
         <w:t>create</w:t>
       </w:r>
-      <w:proofErr w:type="spellEnd"/>
       <w:r>
         <w:rPr>
           <w:rFonts w:ascii="Consolas" w:hAnsi="Consolas" w:cs="Consolas"/>
@@ -35,7 +33,6 @@
         </w:rPr>
         <w:t xml:space="preserve"> </w:t>
       </w:r>
-      <w:proofErr w:type="spellStart"/>
       <w:r>
         <w:rPr>
           <w:rFonts w:ascii="Consolas" w:hAnsi="Consolas" w:cs="Consolas"/>
@@ -45,36 +42,14 @@
         </w:rPr>
         <w:t>procedure</w:t>
       </w:r>
-      <w:proofErr w:type="spellEnd"/>
-      <w:r>
-        <w:rPr>
-          <w:rFonts w:ascii="Consolas" w:hAnsi="Consolas" w:cs="Consolas"/>
-          <w:color w:val="000000"/>
-          <w:sz w:val="19"/>
-          <w:szCs w:val="19"/>
-        </w:rPr>
-        <w:t xml:space="preserve"> [</w:t>
-      </w:r>
-      <w:proofErr w:type="spellStart"/>
-      <w:r>
-        <w:rPr>
-          <w:rFonts w:ascii="Consolas" w:hAnsi="Consolas" w:cs="Consolas"/>
-          <w:color w:val="000000"/>
-          <w:sz w:val="19"/>
-          <w:szCs w:val="19"/>
-        </w:rPr>
-        <w:t>dbo</w:t>
-      </w:r>
-      <w:proofErr w:type="spellEnd"/>
-      <w:proofErr w:type="gramStart"/>
-      <w:r>
-        <w:rPr>
-          <w:rFonts w:ascii="Consolas" w:hAnsi="Consolas" w:cs="Consolas"/>
-          <w:color w:val="000000"/>
-          <w:sz w:val="19"/>
-          <w:szCs w:val="19"/>
-        </w:rPr>
-        <w:t>]</w:t>
+      <w:r>
+        <w:rPr>
+          <w:rFonts w:ascii="Consolas" w:hAnsi="Consolas" w:cs="Consolas"/>
+          <w:color w:val="000000"/>
+          <w:sz w:val="19"/>
+          <w:szCs w:val="19"/>
+        </w:rPr>
+        <w:t xml:space="preserve"> [dbo]</w:t>
       </w:r>
       <w:r>
         <w:rPr>
@@ -92,28 +67,7 @@
           <w:sz w:val="19"/>
           <w:szCs w:val="19"/>
         </w:rPr>
-        <w:t>[</w:t>
-      </w:r>
-      <w:proofErr w:type="spellStart"/>
-      <w:proofErr w:type="gramEnd"/>
-      <w:r>
-        <w:rPr>
-          <w:rFonts w:ascii="Consolas" w:hAnsi="Consolas" w:cs="Consolas"/>
-          <w:color w:val="000000"/>
-          <w:sz w:val="19"/>
-          <w:szCs w:val="19"/>
-        </w:rPr>
-        <w:t>SPBuscarCadetesReales</w:t>
-      </w:r>
-      <w:proofErr w:type="spellEnd"/>
-      <w:r>
-        <w:rPr>
-          <w:rFonts w:ascii="Consolas" w:hAnsi="Consolas" w:cs="Consolas"/>
-          <w:color w:val="000000"/>
-          <w:sz w:val="19"/>
-          <w:szCs w:val="19"/>
-        </w:rPr>
-        <w:t>]</w:t>
+        <w:t>[SPBuscarCadetesReales]</w:t>
       </w:r>
     </w:p>
     <w:p>
@@ -152,7 +106,6 @@
           <w:szCs w:val="19"/>
         </w:rPr>
       </w:pPr>
-      <w:proofErr w:type="spellStart"/>
       <w:r>
         <w:rPr>
           <w:rFonts w:ascii="Consolas" w:hAnsi="Consolas" w:cs="Consolas"/>
@@ -162,36 +115,34 @@
         </w:rPr>
         <w:t>begin</w:t>
       </w:r>
-      <w:proofErr w:type="spellEnd"/>
-    </w:p>
-    <w:p>
-      <w:pPr>
-        <w:autoSpaceDE w:val="0"/>
-        <w:autoSpaceDN w:val="0"/>
-        <w:adjustRightInd w:val="0"/>
-        <w:spacing w:after="0" w:line="240" w:lineRule="auto"/>
-        <w:rPr>
-          <w:rFonts w:ascii="Consolas" w:hAnsi="Consolas" w:cs="Consolas"/>
-          <w:color w:val="000000"/>
-          <w:sz w:val="19"/>
-          <w:szCs w:val="19"/>
-        </w:rPr>
-      </w:pPr>
-    </w:p>
-    <w:p>
-      <w:pPr>
-        <w:autoSpaceDE w:val="0"/>
-        <w:autoSpaceDN w:val="0"/>
-        <w:adjustRightInd w:val="0"/>
-        <w:spacing w:after="0" w:line="240" w:lineRule="auto"/>
-        <w:rPr>
-          <w:rFonts w:ascii="Consolas" w:hAnsi="Consolas" w:cs="Consolas"/>
-          <w:color w:val="000000"/>
-          <w:sz w:val="19"/>
-          <w:szCs w:val="19"/>
-        </w:rPr>
-      </w:pPr>
-      <w:proofErr w:type="spellStart"/>
+    </w:p>
+    <w:p>
+      <w:pPr>
+        <w:autoSpaceDE w:val="0"/>
+        <w:autoSpaceDN w:val="0"/>
+        <w:adjustRightInd w:val="0"/>
+        <w:spacing w:after="0" w:line="240" w:lineRule="auto"/>
+        <w:rPr>
+          <w:rFonts w:ascii="Consolas" w:hAnsi="Consolas" w:cs="Consolas"/>
+          <w:color w:val="000000"/>
+          <w:sz w:val="19"/>
+          <w:szCs w:val="19"/>
+        </w:rPr>
+      </w:pPr>
+    </w:p>
+    <w:p>
+      <w:pPr>
+        <w:autoSpaceDE w:val="0"/>
+        <w:autoSpaceDN w:val="0"/>
+        <w:adjustRightInd w:val="0"/>
+        <w:spacing w:after="0" w:line="240" w:lineRule="auto"/>
+        <w:rPr>
+          <w:rFonts w:ascii="Consolas" w:hAnsi="Consolas" w:cs="Consolas"/>
+          <w:color w:val="000000"/>
+          <w:sz w:val="19"/>
+          <w:szCs w:val="19"/>
+        </w:rPr>
+      </w:pPr>
       <w:r>
         <w:rPr>
           <w:rFonts w:ascii="Consolas" w:hAnsi="Consolas" w:cs="Consolas"/>
@@ -201,7 +152,6 @@
         </w:rPr>
         <w:t>select</w:t>
       </w:r>
-      <w:proofErr w:type="spellEnd"/>
       <w:r>
         <w:rPr>
           <w:rFonts w:ascii="Consolas" w:hAnsi="Consolas" w:cs="Consolas"/>
@@ -229,7 +179,6 @@
         </w:rPr>
         <w:t xml:space="preserve"> </w:t>
       </w:r>
-      <w:proofErr w:type="spellStart"/>
       <w:r>
         <w:rPr>
           <w:rFonts w:ascii="Consolas" w:hAnsi="Consolas" w:cs="Consolas"/>
@@ -239,7 +188,6 @@
         </w:rPr>
         <w:t>from</w:t>
       </w:r>
-      <w:proofErr w:type="spellEnd"/>
       <w:r>
         <w:rPr>
           <w:rFonts w:ascii="Consolas" w:hAnsi="Consolas" w:cs="Consolas"/>
@@ -249,7 +197,6 @@
         </w:rPr>
         <w:t xml:space="preserve"> Cadete </w:t>
       </w:r>
-      <w:proofErr w:type="spellStart"/>
       <w:r>
         <w:rPr>
           <w:rFonts w:ascii="Consolas" w:hAnsi="Consolas" w:cs="Consolas"/>
@@ -259,7 +206,99 @@
         </w:rPr>
         <w:t>where</w:t>
       </w:r>
-      <w:proofErr w:type="spellEnd"/>
+      <w:r>
+        <w:rPr>
+          <w:rFonts w:ascii="Consolas" w:hAnsi="Consolas" w:cs="Consolas"/>
+          <w:color w:val="000000"/>
+          <w:sz w:val="19"/>
+          <w:szCs w:val="19"/>
+        </w:rPr>
+        <w:t xml:space="preserve"> idcadete </w:t>
+      </w:r>
+      <w:r>
+        <w:rPr>
+          <w:rFonts w:ascii="Consolas" w:hAnsi="Consolas" w:cs="Consolas"/>
+          <w:color w:val="808080"/>
+          <w:sz w:val="19"/>
+          <w:szCs w:val="19"/>
+        </w:rPr>
+        <w:t>&lt;&gt;</w:t>
+      </w:r>
+      <w:r>
+        <w:rPr>
+          <w:rFonts w:ascii="Consolas" w:hAnsi="Consolas" w:cs="Consolas"/>
+          <w:color w:val="000000"/>
+          <w:sz w:val="19"/>
+          <w:szCs w:val="19"/>
+        </w:rPr>
+        <w:t xml:space="preserve"> 1</w:t>
+      </w:r>
+    </w:p>
+    <w:p>
+      <w:pPr>
+        <w:autoSpaceDE w:val="0"/>
+        <w:autoSpaceDN w:val="0"/>
+        <w:adjustRightInd w:val="0"/>
+        <w:spacing w:after="0" w:line="240" w:lineRule="auto"/>
+        <w:rPr>
+          <w:rFonts w:ascii="Consolas" w:hAnsi="Consolas" w:cs="Consolas"/>
+          <w:color w:val="000000"/>
+          <w:sz w:val="19"/>
+          <w:szCs w:val="19"/>
+        </w:rPr>
+      </w:pPr>
+    </w:p>
+    <w:p>
+      <w:pPr>
+        <w:rPr>
+          <w:rFonts w:ascii="Consolas" w:hAnsi="Consolas" w:cs="Consolas"/>
+          <w:color w:val="0000FF"/>
+          <w:sz w:val="19"/>
+          <w:szCs w:val="19"/>
+        </w:rPr>
+      </w:pPr>
+      <w:r>
+        <w:rPr>
+          <w:rFonts w:ascii="Consolas" w:hAnsi="Consolas" w:cs="Consolas"/>
+          <w:color w:val="0000FF"/>
+          <w:sz w:val="19"/>
+          <w:szCs w:val="19"/>
+        </w:rPr>
+        <w:t>end</w:t>
+      </w:r>
+    </w:p>
+    <w:p>
+      <w:pPr>
+        <w:rPr>
+          <w:rFonts w:ascii="Consolas" w:hAnsi="Consolas" w:cs="Consolas"/>
+          <w:color w:val="0000FF"/>
+          <w:sz w:val="19"/>
+          <w:szCs w:val="19"/>
+        </w:rPr>
+      </w:pPr>
+    </w:p>
+    <w:p>
+      <w:pPr>
+        <w:autoSpaceDE w:val="0"/>
+        <w:autoSpaceDN w:val="0"/>
+        <w:adjustRightInd w:val="0"/>
+        <w:spacing w:after="0" w:line="240" w:lineRule="auto"/>
+        <w:rPr>
+          <w:rFonts w:ascii="Consolas" w:hAnsi="Consolas" w:cs="Consolas"/>
+          <w:color w:val="000000"/>
+          <w:sz w:val="19"/>
+          <w:szCs w:val="19"/>
+        </w:rPr>
+      </w:pPr>
+      <w:r>
+        <w:rPr>
+          <w:rFonts w:ascii="Consolas" w:hAnsi="Consolas" w:cs="Consolas"/>
+          <w:color w:val="0000FF"/>
+          <w:sz w:val="19"/>
+          <w:szCs w:val="19"/>
+        </w:rPr>
+        <w:t>ALTER</w:t>
+      </w:r>
       <w:r>
         <w:rPr>
           <w:rFonts w:ascii="Consolas" w:hAnsi="Consolas" w:cs="Consolas"/>
@@ -269,17 +308,210 @@
         </w:rPr>
         <w:t xml:space="preserve"> </w:t>
       </w:r>
-      <w:proofErr w:type="spellStart"/>
-      <w:r>
-        <w:rPr>
-          <w:rFonts w:ascii="Consolas" w:hAnsi="Consolas" w:cs="Consolas"/>
-          <w:color w:val="000000"/>
-          <w:sz w:val="19"/>
-          <w:szCs w:val="19"/>
-        </w:rPr>
-        <w:t>idcadete</w:t>
-      </w:r>
-      <w:proofErr w:type="spellEnd"/>
+      <w:r>
+        <w:rPr>
+          <w:rFonts w:ascii="Consolas" w:hAnsi="Consolas" w:cs="Consolas"/>
+          <w:color w:val="0000FF"/>
+          <w:sz w:val="19"/>
+          <w:szCs w:val="19"/>
+        </w:rPr>
+        <w:t>PROCEDURE</w:t>
+      </w:r>
+      <w:r>
+        <w:rPr>
+          <w:rFonts w:ascii="Consolas" w:hAnsi="Consolas" w:cs="Consolas"/>
+          <w:color w:val="000000"/>
+          <w:sz w:val="19"/>
+          <w:szCs w:val="19"/>
+        </w:rPr>
+        <w:t xml:space="preserve"> [dbo]</w:t>
+      </w:r>
+      <w:r>
+        <w:rPr>
+          <w:rFonts w:ascii="Consolas" w:hAnsi="Consolas" w:cs="Consolas"/>
+          <w:color w:val="808080"/>
+          <w:sz w:val="19"/>
+          <w:szCs w:val="19"/>
+        </w:rPr>
+        <w:t>.</w:t>
+      </w:r>
+      <w:r>
+        <w:rPr>
+          <w:rFonts w:ascii="Consolas" w:hAnsi="Consolas" w:cs="Consolas"/>
+          <w:color w:val="000000"/>
+          <w:sz w:val="19"/>
+          <w:szCs w:val="19"/>
+        </w:rPr>
+        <w:t>[SPCrearUsuario]</w:t>
+      </w:r>
+      <w:r>
+        <w:rPr>
+          <w:rFonts w:ascii="Consolas" w:hAnsi="Consolas" w:cs="Consolas"/>
+          <w:color w:val="808080"/>
+          <w:sz w:val="19"/>
+          <w:szCs w:val="19"/>
+        </w:rPr>
+        <w:t>(</w:t>
+      </w:r>
+    </w:p>
+    <w:p>
+      <w:pPr>
+        <w:autoSpaceDE w:val="0"/>
+        <w:autoSpaceDN w:val="0"/>
+        <w:adjustRightInd w:val="0"/>
+        <w:spacing w:after="0" w:line="240" w:lineRule="auto"/>
+        <w:rPr>
+          <w:rFonts w:ascii="Consolas" w:hAnsi="Consolas" w:cs="Consolas"/>
+          <w:color w:val="000000"/>
+          <w:sz w:val="19"/>
+          <w:szCs w:val="19"/>
+        </w:rPr>
+      </w:pPr>
+      <w:r>
+        <w:rPr>
+          <w:rFonts w:ascii="Consolas" w:hAnsi="Consolas" w:cs="Consolas"/>
+          <w:color w:val="000000"/>
+          <w:sz w:val="19"/>
+          <w:szCs w:val="19"/>
+        </w:rPr>
+        <w:t xml:space="preserve">                    @nombre </w:t>
+      </w:r>
+      <w:r>
+        <w:rPr>
+          <w:rFonts w:ascii="Consolas" w:hAnsi="Consolas" w:cs="Consolas"/>
+          <w:color w:val="0000FF"/>
+          <w:sz w:val="19"/>
+          <w:szCs w:val="19"/>
+        </w:rPr>
+        <w:t>varchar</w:t>
+      </w:r>
+      <w:r>
+        <w:rPr>
+          <w:rFonts w:ascii="Consolas" w:hAnsi="Consolas" w:cs="Consolas"/>
+          <w:color w:val="808080"/>
+          <w:sz w:val="19"/>
+          <w:szCs w:val="19"/>
+        </w:rPr>
+        <w:t>(</w:t>
+      </w:r>
+      <w:r>
+        <w:rPr>
+          <w:rFonts w:ascii="Consolas" w:hAnsi="Consolas" w:cs="Consolas"/>
+          <w:color w:val="000000"/>
+          <w:sz w:val="19"/>
+          <w:szCs w:val="19"/>
+        </w:rPr>
+        <w:t>20</w:t>
+      </w:r>
+      <w:r>
+        <w:rPr>
+          <w:rFonts w:ascii="Consolas" w:hAnsi="Consolas" w:cs="Consolas"/>
+          <w:color w:val="808080"/>
+          <w:sz w:val="19"/>
+          <w:szCs w:val="19"/>
+        </w:rPr>
+        <w:t>),</w:t>
+      </w:r>
+    </w:p>
+    <w:p>
+      <w:pPr>
+        <w:autoSpaceDE w:val="0"/>
+        <w:autoSpaceDN w:val="0"/>
+        <w:adjustRightInd w:val="0"/>
+        <w:spacing w:after="0" w:line="240" w:lineRule="auto"/>
+        <w:rPr>
+          <w:rFonts w:ascii="Consolas" w:hAnsi="Consolas" w:cs="Consolas"/>
+          <w:color w:val="000000"/>
+          <w:sz w:val="19"/>
+          <w:szCs w:val="19"/>
+        </w:rPr>
+      </w:pPr>
+      <w:r>
+        <w:rPr>
+          <w:rFonts w:ascii="Consolas" w:hAnsi="Consolas" w:cs="Consolas"/>
+          <w:color w:val="000000"/>
+          <w:sz w:val="19"/>
+          <w:szCs w:val="19"/>
+        </w:rPr>
+        <w:t xml:space="preserve">                    @apellido </w:t>
+      </w:r>
+      <w:r>
+        <w:rPr>
+          <w:rFonts w:ascii="Consolas" w:hAnsi="Consolas" w:cs="Consolas"/>
+          <w:color w:val="0000FF"/>
+          <w:sz w:val="19"/>
+          <w:szCs w:val="19"/>
+        </w:rPr>
+        <w:t>varchar</w:t>
+      </w:r>
+      <w:r>
+        <w:rPr>
+          <w:rFonts w:ascii="Consolas" w:hAnsi="Consolas" w:cs="Consolas"/>
+          <w:color w:val="808080"/>
+          <w:sz w:val="19"/>
+          <w:szCs w:val="19"/>
+        </w:rPr>
+        <w:t>(</w:t>
+      </w:r>
+      <w:r>
+        <w:rPr>
+          <w:rFonts w:ascii="Consolas" w:hAnsi="Consolas" w:cs="Consolas"/>
+          <w:color w:val="000000"/>
+          <w:sz w:val="19"/>
+          <w:szCs w:val="19"/>
+        </w:rPr>
+        <w:t>20</w:t>
+      </w:r>
+      <w:r>
+        <w:rPr>
+          <w:rFonts w:ascii="Consolas" w:hAnsi="Consolas" w:cs="Consolas"/>
+          <w:color w:val="808080"/>
+          <w:sz w:val="19"/>
+          <w:szCs w:val="19"/>
+        </w:rPr>
+        <w:t>),</w:t>
+      </w:r>
+    </w:p>
+    <w:p>
+      <w:pPr>
+        <w:autoSpaceDE w:val="0"/>
+        <w:autoSpaceDN w:val="0"/>
+        <w:adjustRightInd w:val="0"/>
+        <w:spacing w:after="0" w:line="240" w:lineRule="auto"/>
+        <w:rPr>
+          <w:rFonts w:ascii="Consolas" w:hAnsi="Consolas" w:cs="Consolas"/>
+          <w:color w:val="000000"/>
+          <w:sz w:val="19"/>
+          <w:szCs w:val="19"/>
+        </w:rPr>
+      </w:pPr>
+      <w:r>
+        <w:rPr>
+          <w:rFonts w:ascii="Consolas" w:hAnsi="Consolas" w:cs="Consolas"/>
+          <w:color w:val="000000"/>
+          <w:sz w:val="19"/>
+          <w:szCs w:val="19"/>
+        </w:rPr>
+        <w:t xml:space="preserve">                    @CUIL </w:t>
+      </w:r>
+      <w:r>
+        <w:rPr>
+          <w:rFonts w:ascii="Consolas" w:hAnsi="Consolas" w:cs="Consolas"/>
+          <w:color w:val="0000FF"/>
+          <w:sz w:val="19"/>
+          <w:szCs w:val="19"/>
+        </w:rPr>
+        <w:t>INT</w:t>
+      </w:r>
+      <w:r>
+        <w:rPr>
+          <w:rFonts w:ascii="Consolas" w:hAnsi="Consolas" w:cs="Consolas"/>
+          <w:color w:val="808080"/>
+          <w:sz w:val="19"/>
+          <w:szCs w:val="19"/>
+        </w:rPr>
+        <w:t>,</w:t>
+      </w:r>
       <w:r>
         <w:rPr>
           <w:rFonts w:ascii="Consolas" w:hAnsi="Consolas" w:cs="Consolas"/>
@@ -289,178 +521,37 @@
         </w:rPr>
         <w:t xml:space="preserve"> </w:t>
       </w:r>
-      <w:r>
-        <w:rPr>
-          <w:rFonts w:ascii="Consolas" w:hAnsi="Consolas" w:cs="Consolas"/>
-          <w:color w:val="808080"/>
-          <w:sz w:val="19"/>
-          <w:szCs w:val="19"/>
-        </w:rPr>
-        <w:t>&lt;&gt;</w:t>
-      </w:r>
-      <w:r>
-        <w:rPr>
-          <w:rFonts w:ascii="Consolas" w:hAnsi="Consolas" w:cs="Consolas"/>
-          <w:color w:val="000000"/>
-          <w:sz w:val="19"/>
-          <w:szCs w:val="19"/>
-        </w:rPr>
-        <w:t xml:space="preserve"> 1</w:t>
-      </w:r>
-    </w:p>
-    <w:p>
-      <w:pPr>
-        <w:autoSpaceDE w:val="0"/>
-        <w:autoSpaceDN w:val="0"/>
-        <w:adjustRightInd w:val="0"/>
-        <w:spacing w:after="0" w:line="240" w:lineRule="auto"/>
-        <w:rPr>
-          <w:rFonts w:ascii="Consolas" w:hAnsi="Consolas" w:cs="Consolas"/>
-          <w:color w:val="000000"/>
-          <w:sz w:val="19"/>
-          <w:szCs w:val="19"/>
-        </w:rPr>
-      </w:pPr>
-    </w:p>
-    <w:p>
-      <w:pPr>
-        <w:rPr>
-          <w:rFonts w:ascii="Consolas" w:hAnsi="Consolas" w:cs="Consolas"/>
-          <w:color w:val="0000FF"/>
-          <w:sz w:val="19"/>
-          <w:szCs w:val="19"/>
-        </w:rPr>
-      </w:pPr>
-      <w:proofErr w:type="spellStart"/>
-      <w:r>
-        <w:rPr>
-          <w:rFonts w:ascii="Consolas" w:hAnsi="Consolas" w:cs="Consolas"/>
-          <w:color w:val="0000FF"/>
-          <w:sz w:val="19"/>
-          <w:szCs w:val="19"/>
-        </w:rPr>
-        <w:t>end</w:t>
-      </w:r>
-      <w:proofErr w:type="spellEnd"/>
-    </w:p>
-    <w:p>
-      <w:pPr>
-        <w:rPr>
-          <w:rFonts w:ascii="Consolas" w:hAnsi="Consolas" w:cs="Consolas"/>
-          <w:color w:val="0000FF"/>
-          <w:sz w:val="19"/>
-          <w:szCs w:val="19"/>
-        </w:rPr>
-      </w:pPr>
-    </w:p>
-    <w:p>
-      <w:pPr>
-        <w:autoSpaceDE w:val="0"/>
-        <w:autoSpaceDN w:val="0"/>
-        <w:adjustRightInd w:val="0"/>
-        <w:spacing w:after="0" w:line="240" w:lineRule="auto"/>
-        <w:rPr>
-          <w:rFonts w:ascii="Consolas" w:hAnsi="Consolas" w:cs="Consolas"/>
-          <w:color w:val="000000"/>
-          <w:sz w:val="19"/>
-          <w:szCs w:val="19"/>
-        </w:rPr>
-      </w:pPr>
-      <w:r>
-        <w:rPr>
-          <w:rFonts w:ascii="Consolas" w:hAnsi="Consolas" w:cs="Consolas"/>
-          <w:color w:val="0000FF"/>
-          <w:sz w:val="19"/>
-          <w:szCs w:val="19"/>
-        </w:rPr>
-        <w:t>ALTER</w:t>
-      </w:r>
-      <w:r>
-        <w:rPr>
-          <w:rFonts w:ascii="Consolas" w:hAnsi="Consolas" w:cs="Consolas"/>
-          <w:color w:val="000000"/>
-          <w:sz w:val="19"/>
-          <w:szCs w:val="19"/>
-        </w:rPr>
-        <w:t xml:space="preserve"> </w:t>
-      </w:r>
-      <w:r>
-        <w:rPr>
-          <w:rFonts w:ascii="Consolas" w:hAnsi="Consolas" w:cs="Consolas"/>
-          <w:color w:val="0000FF"/>
-          <w:sz w:val="19"/>
-          <w:szCs w:val="19"/>
-        </w:rPr>
-        <w:t>PROCEDURE</w:t>
-      </w:r>
-      <w:r>
-        <w:rPr>
-          <w:rFonts w:ascii="Consolas" w:hAnsi="Consolas" w:cs="Consolas"/>
-          <w:color w:val="000000"/>
-          <w:sz w:val="19"/>
-          <w:szCs w:val="19"/>
-        </w:rPr>
-        <w:t xml:space="preserve"> [</w:t>
-      </w:r>
-      <w:proofErr w:type="spellStart"/>
-      <w:r>
-        <w:rPr>
-          <w:rFonts w:ascii="Consolas" w:hAnsi="Consolas" w:cs="Consolas"/>
-          <w:color w:val="000000"/>
-          <w:sz w:val="19"/>
-          <w:szCs w:val="19"/>
-        </w:rPr>
-        <w:t>dbo</w:t>
-      </w:r>
-      <w:proofErr w:type="spellEnd"/>
-      <w:proofErr w:type="gramStart"/>
-      <w:r>
-        <w:rPr>
-          <w:rFonts w:ascii="Consolas" w:hAnsi="Consolas" w:cs="Consolas"/>
-          <w:color w:val="000000"/>
-          <w:sz w:val="19"/>
-          <w:szCs w:val="19"/>
-        </w:rPr>
-        <w:t>]</w:t>
-      </w:r>
-      <w:r>
-        <w:rPr>
-          <w:rFonts w:ascii="Consolas" w:hAnsi="Consolas" w:cs="Consolas"/>
-          <w:color w:val="808080"/>
-          <w:sz w:val="19"/>
-          <w:szCs w:val="19"/>
-        </w:rPr>
-        <w:t>.</w:t>
-      </w:r>
-      <w:r>
-        <w:rPr>
-          <w:rFonts w:ascii="Consolas" w:hAnsi="Consolas" w:cs="Consolas"/>
-          <w:color w:val="000000"/>
-          <w:sz w:val="19"/>
-          <w:szCs w:val="19"/>
-        </w:rPr>
-        <w:t>[</w:t>
-      </w:r>
-      <w:proofErr w:type="spellStart"/>
-      <w:proofErr w:type="gramEnd"/>
-      <w:r>
-        <w:rPr>
-          <w:rFonts w:ascii="Consolas" w:hAnsi="Consolas" w:cs="Consolas"/>
-          <w:color w:val="000000"/>
-          <w:sz w:val="19"/>
-          <w:szCs w:val="19"/>
-        </w:rPr>
-        <w:t>SPCrearUsuario</w:t>
-      </w:r>
-      <w:proofErr w:type="spellEnd"/>
-      <w:r>
-        <w:rPr>
-          <w:rFonts w:ascii="Consolas" w:hAnsi="Consolas" w:cs="Consolas"/>
-          <w:color w:val="000000"/>
-          <w:sz w:val="19"/>
-          <w:szCs w:val="19"/>
-        </w:rPr>
-        <w:t>]</w:t>
+    </w:p>
+    <w:p>
+      <w:pPr>
+        <w:autoSpaceDE w:val="0"/>
+        <w:autoSpaceDN w:val="0"/>
+        <w:adjustRightInd w:val="0"/>
+        <w:spacing w:after="0" w:line="240" w:lineRule="auto"/>
+        <w:rPr>
+          <w:rFonts w:ascii="Consolas" w:hAnsi="Consolas" w:cs="Consolas"/>
+          <w:color w:val="000000"/>
+          <w:sz w:val="19"/>
+          <w:szCs w:val="19"/>
+        </w:rPr>
+      </w:pPr>
+      <w:r>
+        <w:rPr>
+          <w:rFonts w:ascii="Consolas" w:hAnsi="Consolas" w:cs="Consolas"/>
+          <w:color w:val="000000"/>
+          <w:sz w:val="19"/>
+          <w:szCs w:val="19"/>
+        </w:rPr>
+        <w:t xml:space="preserve">                    @contraseña </w:t>
+      </w:r>
+      <w:r>
+        <w:rPr>
+          <w:rFonts w:ascii="Consolas" w:hAnsi="Consolas" w:cs="Consolas"/>
+          <w:color w:val="0000FF"/>
+          <w:sz w:val="19"/>
+          <w:szCs w:val="19"/>
+        </w:rPr>
+        <w:t>varchar</w:t>
       </w:r>
       <w:r>
         <w:rPr>
@@ -471,227 +562,6 @@
         </w:rPr>
         <w:t>(</w:t>
       </w:r>
-    </w:p>
-    <w:p>
-      <w:pPr>
-        <w:autoSpaceDE w:val="0"/>
-        <w:autoSpaceDN w:val="0"/>
-        <w:adjustRightInd w:val="0"/>
-        <w:spacing w:after="0" w:line="240" w:lineRule="auto"/>
-        <w:rPr>
-          <w:rFonts w:ascii="Consolas" w:hAnsi="Consolas" w:cs="Consolas"/>
-          <w:color w:val="000000"/>
-          <w:sz w:val="19"/>
-          <w:szCs w:val="19"/>
-        </w:rPr>
-      </w:pPr>
-      <w:r>
-        <w:rPr>
-          <w:rFonts w:ascii="Consolas" w:hAnsi="Consolas" w:cs="Consolas"/>
-          <w:color w:val="000000"/>
-          <w:sz w:val="19"/>
-          <w:szCs w:val="19"/>
-        </w:rPr>
-        <w:t xml:space="preserve">                    @nombre </w:t>
-      </w:r>
-      <w:proofErr w:type="spellStart"/>
-      <w:proofErr w:type="gramStart"/>
-      <w:r>
-        <w:rPr>
-          <w:rFonts w:ascii="Consolas" w:hAnsi="Consolas" w:cs="Consolas"/>
-          <w:color w:val="0000FF"/>
-          <w:sz w:val="19"/>
-          <w:szCs w:val="19"/>
-        </w:rPr>
-        <w:t>varchar</w:t>
-      </w:r>
-      <w:proofErr w:type="spellEnd"/>
-      <w:r>
-        <w:rPr>
-          <w:rFonts w:ascii="Consolas" w:hAnsi="Consolas" w:cs="Consolas"/>
-          <w:color w:val="808080"/>
-          <w:sz w:val="19"/>
-          <w:szCs w:val="19"/>
-        </w:rPr>
-        <w:t>(</w:t>
-      </w:r>
-      <w:proofErr w:type="gramEnd"/>
-      <w:r>
-        <w:rPr>
-          <w:rFonts w:ascii="Consolas" w:hAnsi="Consolas" w:cs="Consolas"/>
-          <w:color w:val="000000"/>
-          <w:sz w:val="19"/>
-          <w:szCs w:val="19"/>
-        </w:rPr>
-        <w:t>20</w:t>
-      </w:r>
-      <w:r>
-        <w:rPr>
-          <w:rFonts w:ascii="Consolas" w:hAnsi="Consolas" w:cs="Consolas"/>
-          <w:color w:val="808080"/>
-          <w:sz w:val="19"/>
-          <w:szCs w:val="19"/>
-        </w:rPr>
-        <w:t>),</w:t>
-      </w:r>
-    </w:p>
-    <w:p>
-      <w:pPr>
-        <w:autoSpaceDE w:val="0"/>
-        <w:autoSpaceDN w:val="0"/>
-        <w:adjustRightInd w:val="0"/>
-        <w:spacing w:after="0" w:line="240" w:lineRule="auto"/>
-        <w:rPr>
-          <w:rFonts w:ascii="Consolas" w:hAnsi="Consolas" w:cs="Consolas"/>
-          <w:color w:val="000000"/>
-          <w:sz w:val="19"/>
-          <w:szCs w:val="19"/>
-        </w:rPr>
-      </w:pPr>
-      <w:r>
-        <w:rPr>
-          <w:rFonts w:ascii="Consolas" w:hAnsi="Consolas" w:cs="Consolas"/>
-          <w:color w:val="000000"/>
-          <w:sz w:val="19"/>
-          <w:szCs w:val="19"/>
-        </w:rPr>
-        <w:t xml:space="preserve">                    @apellido </w:t>
-      </w:r>
-      <w:proofErr w:type="spellStart"/>
-      <w:proofErr w:type="gramStart"/>
-      <w:r>
-        <w:rPr>
-          <w:rFonts w:ascii="Consolas" w:hAnsi="Consolas" w:cs="Consolas"/>
-          <w:color w:val="0000FF"/>
-          <w:sz w:val="19"/>
-          <w:szCs w:val="19"/>
-        </w:rPr>
-        <w:t>varchar</w:t>
-      </w:r>
-      <w:proofErr w:type="spellEnd"/>
-      <w:r>
-        <w:rPr>
-          <w:rFonts w:ascii="Consolas" w:hAnsi="Consolas" w:cs="Consolas"/>
-          <w:color w:val="808080"/>
-          <w:sz w:val="19"/>
-          <w:szCs w:val="19"/>
-        </w:rPr>
-        <w:t>(</w:t>
-      </w:r>
-      <w:proofErr w:type="gramEnd"/>
-      <w:r>
-        <w:rPr>
-          <w:rFonts w:ascii="Consolas" w:hAnsi="Consolas" w:cs="Consolas"/>
-          <w:color w:val="000000"/>
-          <w:sz w:val="19"/>
-          <w:szCs w:val="19"/>
-        </w:rPr>
-        <w:t>20</w:t>
-      </w:r>
-      <w:r>
-        <w:rPr>
-          <w:rFonts w:ascii="Consolas" w:hAnsi="Consolas" w:cs="Consolas"/>
-          <w:color w:val="808080"/>
-          <w:sz w:val="19"/>
-          <w:szCs w:val="19"/>
-        </w:rPr>
-        <w:t>),</w:t>
-      </w:r>
-    </w:p>
-    <w:p>
-      <w:pPr>
-        <w:autoSpaceDE w:val="0"/>
-        <w:autoSpaceDN w:val="0"/>
-        <w:adjustRightInd w:val="0"/>
-        <w:spacing w:after="0" w:line="240" w:lineRule="auto"/>
-        <w:rPr>
-          <w:rFonts w:ascii="Consolas" w:hAnsi="Consolas" w:cs="Consolas"/>
-          <w:color w:val="000000"/>
-          <w:sz w:val="19"/>
-          <w:szCs w:val="19"/>
-        </w:rPr>
-      </w:pPr>
-      <w:r>
-        <w:rPr>
-          <w:rFonts w:ascii="Consolas" w:hAnsi="Consolas" w:cs="Consolas"/>
-          <w:color w:val="000000"/>
-          <w:sz w:val="19"/>
-          <w:szCs w:val="19"/>
-        </w:rPr>
-        <w:t xml:space="preserve">                    @CUIL </w:t>
-      </w:r>
-      <w:r>
-        <w:rPr>
-          <w:rFonts w:ascii="Consolas" w:hAnsi="Consolas" w:cs="Consolas"/>
-          <w:color w:val="0000FF"/>
-          <w:sz w:val="19"/>
-          <w:szCs w:val="19"/>
-        </w:rPr>
-        <w:t>INT</w:t>
-      </w:r>
-      <w:r>
-        <w:rPr>
-          <w:rFonts w:ascii="Consolas" w:hAnsi="Consolas" w:cs="Consolas"/>
-          <w:color w:val="808080"/>
-          <w:sz w:val="19"/>
-          <w:szCs w:val="19"/>
-        </w:rPr>
-        <w:t>,</w:t>
-      </w:r>
-      <w:r>
-        <w:rPr>
-          <w:rFonts w:ascii="Consolas" w:hAnsi="Consolas" w:cs="Consolas"/>
-          <w:color w:val="000000"/>
-          <w:sz w:val="19"/>
-          <w:szCs w:val="19"/>
-        </w:rPr>
-        <w:t xml:space="preserve"> </w:t>
-      </w:r>
-    </w:p>
-    <w:p>
-      <w:pPr>
-        <w:autoSpaceDE w:val="0"/>
-        <w:autoSpaceDN w:val="0"/>
-        <w:adjustRightInd w:val="0"/>
-        <w:spacing w:after="0" w:line="240" w:lineRule="auto"/>
-        <w:rPr>
-          <w:rFonts w:ascii="Consolas" w:hAnsi="Consolas" w:cs="Consolas"/>
-          <w:color w:val="000000"/>
-          <w:sz w:val="19"/>
-          <w:szCs w:val="19"/>
-        </w:rPr>
-      </w:pPr>
-      <w:r>
-        <w:rPr>
-          <w:rFonts w:ascii="Consolas" w:hAnsi="Consolas" w:cs="Consolas"/>
-          <w:color w:val="000000"/>
-          <w:sz w:val="19"/>
-          <w:szCs w:val="19"/>
-        </w:rPr>
-        <w:t xml:space="preserve">                    @contraseña </w:t>
-      </w:r>
-      <w:proofErr w:type="spellStart"/>
-      <w:proofErr w:type="gramStart"/>
-      <w:r>
-        <w:rPr>
-          <w:rFonts w:ascii="Consolas" w:hAnsi="Consolas" w:cs="Consolas"/>
-          <w:color w:val="0000FF"/>
-          <w:sz w:val="19"/>
-          <w:szCs w:val="19"/>
-        </w:rPr>
-        <w:t>varchar</w:t>
-      </w:r>
-      <w:proofErr w:type="spellEnd"/>
-      <w:r>
-        <w:rPr>
-          <w:rFonts w:ascii="Consolas" w:hAnsi="Consolas" w:cs="Consolas"/>
-          <w:color w:val="808080"/>
-          <w:sz w:val="19"/>
-          <w:szCs w:val="19"/>
-        </w:rPr>
-        <w:t>(</w:t>
-      </w:r>
-      <w:proofErr w:type="gramEnd"/>
       <w:r>
         <w:rPr>
           <w:rFonts w:ascii="Consolas" w:hAnsi="Consolas" w:cs="Consolas"/>
@@ -1019,17 +889,7 @@
           <w:sz w:val="19"/>
           <w:szCs w:val="19"/>
         </w:rPr>
-        <w:t xml:space="preserve"> </w:t>
-      </w:r>
-      <w:proofErr w:type="gramStart"/>
-      <w:r>
-        <w:rPr>
-          <w:rFonts w:ascii="Consolas" w:hAnsi="Consolas" w:cs="Consolas"/>
-          <w:color w:val="000000"/>
-          <w:sz w:val="19"/>
-          <w:szCs w:val="19"/>
-        </w:rPr>
-        <w:t>Usuario</w:t>
+        <w:t xml:space="preserve"> Usuario</w:t>
       </w:r>
       <w:r>
         <w:rPr>
@@ -1040,7 +900,6 @@
         </w:rPr>
         <w:t>(</w:t>
       </w:r>
-      <w:proofErr w:type="gramEnd"/>
     </w:p>
     <w:p>
       <w:pPr>
@@ -1191,27 +1050,7 @@
           <w:sz w:val="19"/>
           <w:szCs w:val="19"/>
         </w:rPr>
-        <w:t xml:space="preserve">    [</w:t>
-      </w:r>
-      <w:proofErr w:type="spellStart"/>
-      <w:r>
-        <w:rPr>
-          <w:rFonts w:ascii="Consolas" w:hAnsi="Consolas" w:cs="Consolas"/>
-          <w:color w:val="000000"/>
-          <w:sz w:val="19"/>
-          <w:szCs w:val="19"/>
-        </w:rPr>
-        <w:t>fechadecontratacion</w:t>
-      </w:r>
-      <w:proofErr w:type="spellEnd"/>
-      <w:r>
-        <w:rPr>
-          <w:rFonts w:ascii="Consolas" w:hAnsi="Consolas" w:cs="Consolas"/>
-          <w:color w:val="000000"/>
-          <w:sz w:val="19"/>
-          <w:szCs w:val="19"/>
-        </w:rPr>
-        <w:t>]</w:t>
+        <w:t xml:space="preserve">    [fechadecontratacion]</w:t>
       </w:r>
       <w:r>
         <w:rPr>
@@ -1243,27 +1082,7 @@
           <w:sz w:val="19"/>
           <w:szCs w:val="19"/>
         </w:rPr>
-        <w:t xml:space="preserve">        [</w:t>
-      </w:r>
-      <w:proofErr w:type="spellStart"/>
-      <w:r>
-        <w:rPr>
-          <w:rFonts w:ascii="Consolas" w:hAnsi="Consolas" w:cs="Consolas"/>
-          <w:color w:val="000000"/>
-          <w:sz w:val="19"/>
-          <w:szCs w:val="19"/>
-        </w:rPr>
-        <w:t>idcategoriausuario</w:t>
-      </w:r>
-      <w:proofErr w:type="spellEnd"/>
-      <w:r>
-        <w:rPr>
-          <w:rFonts w:ascii="Consolas" w:hAnsi="Consolas" w:cs="Consolas"/>
-          <w:color w:val="000000"/>
-          <w:sz w:val="19"/>
-          <w:szCs w:val="19"/>
-        </w:rPr>
-        <w:t>]</w:t>
+        <w:t xml:space="preserve">        [idcategoriausuario]</w:t>
       </w:r>
     </w:p>
     <w:p>
@@ -1688,28 +1507,7 @@
           <w:sz w:val="19"/>
           <w:szCs w:val="19"/>
         </w:rPr>
-        <w:t xml:space="preserve"> [</w:t>
-      </w:r>
-      <w:proofErr w:type="spellStart"/>
-      <w:r>
-        <w:rPr>
-          <w:rFonts w:ascii="Consolas" w:hAnsi="Consolas" w:cs="Consolas"/>
-          <w:color w:val="000000"/>
-          <w:sz w:val="19"/>
-          <w:szCs w:val="19"/>
-        </w:rPr>
-        <w:t>dbo</w:t>
-      </w:r>
-      <w:proofErr w:type="spellEnd"/>
-      <w:proofErr w:type="gramStart"/>
-      <w:r>
-        <w:rPr>
-          <w:rFonts w:ascii="Consolas" w:hAnsi="Consolas" w:cs="Consolas"/>
-          <w:color w:val="000000"/>
-          <w:sz w:val="19"/>
-          <w:szCs w:val="19"/>
-        </w:rPr>
-        <w:t>]</w:t>
+        <w:t xml:space="preserve"> [dbo]</w:t>
       </w:r>
       <w:r>
         <w:rPr>
@@ -1727,28 +1525,7 @@
           <w:sz w:val="19"/>
           <w:szCs w:val="19"/>
         </w:rPr>
-        <w:t>[</w:t>
-      </w:r>
-      <w:proofErr w:type="spellStart"/>
-      <w:proofErr w:type="gramEnd"/>
-      <w:r>
-        <w:rPr>
-          <w:rFonts w:ascii="Consolas" w:hAnsi="Consolas" w:cs="Consolas"/>
-          <w:color w:val="000000"/>
-          <w:sz w:val="19"/>
-          <w:szCs w:val="19"/>
-        </w:rPr>
-        <w:t>SPModificarUsuario</w:t>
-      </w:r>
-      <w:proofErr w:type="spellEnd"/>
-      <w:r>
-        <w:rPr>
-          <w:rFonts w:ascii="Consolas" w:hAnsi="Consolas" w:cs="Consolas"/>
-          <w:color w:val="000000"/>
-          <w:sz w:val="19"/>
-          <w:szCs w:val="19"/>
-        </w:rPr>
-        <w:t>]</w:t>
+        <w:t>[SPModificarUsuario]</w:t>
       </w:r>
       <w:r>
         <w:rPr>
@@ -1795,7 +1572,6 @@
         </w:rPr>
         <w:t xml:space="preserve"> @nombre </w:t>
       </w:r>
-      <w:proofErr w:type="spellStart"/>
       <w:r>
         <w:rPr>
           <w:rFonts w:ascii="Consolas" w:hAnsi="Consolas" w:cs="Consolas"/>
@@ -1805,7 +1581,6 @@
         </w:rPr>
         <w:t>varchar</w:t>
       </w:r>
-      <w:proofErr w:type="spellEnd"/>
       <w:r>
         <w:rPr>
           <w:rFonts w:ascii="Consolas" w:hAnsi="Consolas" w:cs="Consolas"/>
@@ -1842,7 +1617,6 @@
         </w:rPr>
         <w:t xml:space="preserve"> @apellido </w:t>
       </w:r>
-      <w:proofErr w:type="spellStart"/>
       <w:r>
         <w:rPr>
           <w:rFonts w:ascii="Consolas" w:hAnsi="Consolas" w:cs="Consolas"/>
@@ -1852,7 +1626,6 @@
         </w:rPr>
         <w:t>varchar</w:t>
       </w:r>
-      <w:proofErr w:type="spellEnd"/>
       <w:r>
         <w:rPr>
           <w:rFonts w:ascii="Consolas" w:hAnsi="Consolas" w:cs="Consolas"/>
@@ -1916,7 +1689,6 @@
         </w:rPr>
         <w:t xml:space="preserve"> @contraseña </w:t>
       </w:r>
-      <w:proofErr w:type="spellStart"/>
       <w:r>
         <w:rPr>
           <w:rFonts w:ascii="Consolas" w:hAnsi="Consolas" w:cs="Consolas"/>
@@ -1926,7 +1698,6 @@
         </w:rPr>
         <w:t>int</w:t>
       </w:r>
-      <w:proofErr w:type="spellEnd"/>
       <w:r>
         <w:rPr>
           <w:rFonts w:ascii="Consolas" w:hAnsi="Consolas" w:cs="Consolas"/>
@@ -1945,7 +1716,6 @@
         </w:rPr>
         <w:t xml:space="preserve"> @idcategoriausuario </w:t>
       </w:r>
-      <w:proofErr w:type="spellStart"/>
       <w:r>
         <w:rPr>
           <w:rFonts w:ascii="Consolas" w:hAnsi="Consolas" w:cs="Consolas"/>
@@ -1955,7 +1725,6 @@
         </w:rPr>
         <w:t>int</w:t>
       </w:r>
-      <w:proofErr w:type="spellEnd"/>
       <w:r>
         <w:rPr>
           <w:rFonts w:ascii="Consolas" w:hAnsi="Consolas" w:cs="Consolas"/>
@@ -2217,19 +1986,431 @@
           <w:sz w:val="19"/>
           <w:szCs w:val="19"/>
         </w:rPr>
+        <w:t xml:space="preserve"> idcategoriausuario</w:t>
+      </w:r>
+      <w:r>
+        <w:rPr>
+          <w:rFonts w:ascii="Consolas" w:hAnsi="Consolas" w:cs="Consolas"/>
+          <w:color w:val="808080"/>
+          <w:sz w:val="19"/>
+          <w:szCs w:val="19"/>
+        </w:rPr>
+        <w:t>=</w:t>
+      </w:r>
+      <w:r>
+        <w:rPr>
+          <w:rFonts w:ascii="Consolas" w:hAnsi="Consolas" w:cs="Consolas"/>
+          <w:color w:val="000000"/>
+          <w:sz w:val="19"/>
+          <w:szCs w:val="19"/>
+        </w:rPr>
+        <w:t>@idcategoriausuario</w:t>
+      </w:r>
+    </w:p>
+    <w:p>
+      <w:pPr>
+        <w:autoSpaceDE w:val="0"/>
+        <w:autoSpaceDN w:val="0"/>
+        <w:adjustRightInd w:val="0"/>
+        <w:spacing w:after="0" w:line="240" w:lineRule="auto"/>
+        <w:rPr>
+          <w:rFonts w:ascii="Consolas" w:hAnsi="Consolas" w:cs="Consolas"/>
+          <w:color w:val="000000"/>
+          <w:sz w:val="19"/>
+          <w:szCs w:val="19"/>
+        </w:rPr>
+      </w:pPr>
+      <w:r>
+        <w:rPr>
+          <w:rFonts w:ascii="Consolas" w:hAnsi="Consolas" w:cs="Consolas"/>
+          <w:color w:val="0000FF"/>
+          <w:sz w:val="19"/>
+          <w:szCs w:val="19"/>
+        </w:rPr>
+        <w:t>WHERE</w:t>
+      </w:r>
+      <w:r>
+        <w:rPr>
+          <w:rFonts w:ascii="Consolas" w:hAnsi="Consolas" w:cs="Consolas"/>
+          <w:color w:val="000000"/>
+          <w:sz w:val="19"/>
+          <w:szCs w:val="19"/>
+        </w:rPr>
+        <w:t xml:space="preserve"> idusuario </w:t>
+      </w:r>
+      <w:r>
+        <w:rPr>
+          <w:rFonts w:ascii="Consolas" w:hAnsi="Consolas" w:cs="Consolas"/>
+          <w:color w:val="808080"/>
+          <w:sz w:val="19"/>
+          <w:szCs w:val="19"/>
+        </w:rPr>
+        <w:t>=</w:t>
+      </w:r>
+      <w:r>
+        <w:rPr>
+          <w:rFonts w:ascii="Consolas" w:hAnsi="Consolas" w:cs="Consolas"/>
+          <w:color w:val="000000"/>
+          <w:sz w:val="19"/>
+          <w:szCs w:val="19"/>
+        </w:rPr>
+        <w:t xml:space="preserve"> @idusuario</w:t>
+      </w:r>
+    </w:p>
+    <w:p>
+      <w:pPr>
+        <w:rPr>
+          <w:rFonts w:ascii="Consolas" w:hAnsi="Consolas" w:cs="Consolas"/>
+          <w:color w:val="0000FF"/>
+          <w:sz w:val="19"/>
+          <w:szCs w:val="19"/>
+        </w:rPr>
+      </w:pPr>
+      <w:r>
+        <w:rPr>
+          <w:rFonts w:ascii="Consolas" w:hAnsi="Consolas" w:cs="Consolas"/>
+          <w:color w:val="0000FF"/>
+          <w:sz w:val="19"/>
+          <w:szCs w:val="19"/>
+        </w:rPr>
+        <w:t>END</w:t>
+      </w:r>
+    </w:p>
+    <w:p>
+      <w:pPr>
+        <w:rPr>
+          <w:rFonts w:ascii="Consolas" w:hAnsi="Consolas" w:cs="Consolas"/>
+          <w:color w:val="0000FF"/>
+          <w:sz w:val="19"/>
+          <w:szCs w:val="19"/>
+        </w:rPr>
+      </w:pPr>
+    </w:p>
+    <w:p>
+      <w:pPr>
+        <w:rPr>
+          <w:rFonts w:ascii="Consolas" w:hAnsi="Consolas" w:cs="Consolas"/>
+          <w:color w:val="0000FF"/>
+          <w:sz w:val="19"/>
+          <w:szCs w:val="19"/>
+        </w:rPr>
+      </w:pPr>
+    </w:p>
+    <w:p>
+      <w:pPr>
+        <w:autoSpaceDE w:val="0"/>
+        <w:autoSpaceDN w:val="0"/>
+        <w:adjustRightInd w:val="0"/>
+        <w:spacing w:after="0" w:line="240" w:lineRule="auto"/>
+        <w:rPr>
+          <w:rFonts w:ascii="Consolas" w:hAnsi="Consolas" w:cs="Consolas"/>
+          <w:color w:val="0000FF"/>
+          <w:sz w:val="19"/>
+          <w:szCs w:val="19"/>
+        </w:rPr>
+      </w:pPr>
+    </w:p>
+    <w:p>
+      <w:pPr>
+        <w:autoSpaceDE w:val="0"/>
+        <w:autoSpaceDN w:val="0"/>
+        <w:adjustRightInd w:val="0"/>
+        <w:spacing w:after="0" w:line="240" w:lineRule="auto"/>
+        <w:rPr>
+          <w:rFonts w:ascii="Consolas" w:hAnsi="Consolas" w:cs="Consolas"/>
+          <w:color w:val="0000FF"/>
+          <w:sz w:val="19"/>
+          <w:szCs w:val="19"/>
+        </w:rPr>
+      </w:pPr>
+    </w:p>
+    <w:p>
+      <w:pPr>
+        <w:autoSpaceDE w:val="0"/>
+        <w:autoSpaceDN w:val="0"/>
+        <w:adjustRightInd w:val="0"/>
+        <w:spacing w:after="0" w:line="240" w:lineRule="auto"/>
+        <w:rPr>
+          <w:rFonts w:ascii="Consolas" w:hAnsi="Consolas" w:cs="Consolas"/>
+          <w:color w:val="0000FF"/>
+          <w:sz w:val="19"/>
+          <w:szCs w:val="19"/>
+        </w:rPr>
+      </w:pPr>
+    </w:p>
+    <w:p>
+      <w:pPr>
+        <w:autoSpaceDE w:val="0"/>
+        <w:autoSpaceDN w:val="0"/>
+        <w:adjustRightInd w:val="0"/>
+        <w:spacing w:after="0" w:line="240" w:lineRule="auto"/>
+        <w:rPr>
+          <w:rFonts w:ascii="Consolas" w:hAnsi="Consolas" w:cs="Consolas"/>
+          <w:color w:val="0000FF"/>
+          <w:sz w:val="19"/>
+          <w:szCs w:val="19"/>
+        </w:rPr>
+      </w:pPr>
+    </w:p>
+    <w:p>
+      <w:pPr>
+        <w:autoSpaceDE w:val="0"/>
+        <w:autoSpaceDN w:val="0"/>
+        <w:adjustRightInd w:val="0"/>
+        <w:spacing w:after="0" w:line="240" w:lineRule="auto"/>
+        <w:rPr>
+          <w:rFonts w:ascii="Consolas" w:hAnsi="Consolas" w:cs="Consolas"/>
+          <w:color w:val="0000FF"/>
+          <w:sz w:val="19"/>
+          <w:szCs w:val="19"/>
+        </w:rPr>
+      </w:pPr>
+    </w:p>
+    <w:p>
+      <w:pPr>
+        <w:autoSpaceDE w:val="0"/>
+        <w:autoSpaceDN w:val="0"/>
+        <w:adjustRightInd w:val="0"/>
+        <w:spacing w:after="0" w:line="240" w:lineRule="auto"/>
+        <w:rPr>
+          <w:rFonts w:ascii="Consolas" w:hAnsi="Consolas" w:cs="Consolas"/>
+          <w:color w:val="0000FF"/>
+          <w:sz w:val="19"/>
+          <w:szCs w:val="19"/>
+        </w:rPr>
+      </w:pPr>
+    </w:p>
+    <w:p>
+      <w:pPr>
+        <w:autoSpaceDE w:val="0"/>
+        <w:autoSpaceDN w:val="0"/>
+        <w:adjustRightInd w:val="0"/>
+        <w:spacing w:after="0" w:line="240" w:lineRule="auto"/>
+        <w:rPr>
+          <w:rFonts w:ascii="Consolas" w:hAnsi="Consolas" w:cs="Consolas"/>
+          <w:color w:val="000000"/>
+          <w:sz w:val="19"/>
+          <w:szCs w:val="19"/>
+        </w:rPr>
+      </w:pPr>
+      <w:r>
+        <w:rPr>
+          <w:rFonts w:ascii="Consolas" w:hAnsi="Consolas" w:cs="Consolas"/>
+          <w:color w:val="0000FF"/>
+          <w:sz w:val="19"/>
+          <w:szCs w:val="19"/>
+        </w:rPr>
+        <w:t>Create</w:t>
+      </w:r>
+      <w:r>
+        <w:rPr>
+          <w:rFonts w:ascii="Consolas" w:hAnsi="Consolas" w:cs="Consolas"/>
+          <w:color w:val="000000"/>
+          <w:sz w:val="19"/>
+          <w:szCs w:val="19"/>
+        </w:rPr>
         <w:t xml:space="preserve"> </w:t>
       </w:r>
-      <w:proofErr w:type="spellStart"/>
-      <w:r>
-        <w:rPr>
-          <w:rFonts w:ascii="Consolas" w:hAnsi="Consolas" w:cs="Consolas"/>
-          <w:color w:val="000000"/>
-          <w:sz w:val="19"/>
-          <w:szCs w:val="19"/>
-        </w:rPr>
-        <w:t>idcategoriausuario</w:t>
-      </w:r>
-      <w:proofErr w:type="spellEnd"/>
+      <w:r>
+        <w:rPr>
+          <w:rFonts w:ascii="Consolas" w:hAnsi="Consolas" w:cs="Consolas"/>
+          <w:color w:val="0000FF"/>
+          <w:sz w:val="19"/>
+          <w:szCs w:val="19"/>
+        </w:rPr>
+        <w:t>PROCEDURE</w:t>
+      </w:r>
+      <w:r>
+        <w:rPr>
+          <w:rFonts w:ascii="Consolas" w:hAnsi="Consolas" w:cs="Consolas"/>
+          <w:color w:val="000000"/>
+          <w:sz w:val="19"/>
+          <w:szCs w:val="19"/>
+        </w:rPr>
+        <w:t xml:space="preserve"> [dbo]</w:t>
+      </w:r>
+      <w:r>
+        <w:rPr>
+          <w:rFonts w:ascii="Consolas" w:hAnsi="Consolas" w:cs="Consolas"/>
+          <w:color w:val="808080"/>
+          <w:sz w:val="19"/>
+          <w:szCs w:val="19"/>
+        </w:rPr>
+        <w:t>.</w:t>
+      </w:r>
+      <w:r>
+        <w:rPr>
+          <w:rFonts w:ascii="Consolas" w:hAnsi="Consolas" w:cs="Consolas"/>
+          <w:color w:val="000000"/>
+          <w:sz w:val="19"/>
+          <w:szCs w:val="19"/>
+        </w:rPr>
+        <w:t>[SPEliminarUsuario]</w:t>
+      </w:r>
+      <w:r>
+        <w:rPr>
+          <w:rFonts w:ascii="Consolas" w:hAnsi="Consolas" w:cs="Consolas"/>
+          <w:color w:val="808080"/>
+          <w:sz w:val="19"/>
+          <w:szCs w:val="19"/>
+        </w:rPr>
+        <w:t>(</w:t>
+      </w:r>
+      <w:r>
+        <w:rPr>
+          <w:rFonts w:ascii="Consolas" w:hAnsi="Consolas" w:cs="Consolas"/>
+          <w:color w:val="000000"/>
+          <w:sz w:val="19"/>
+          <w:szCs w:val="19"/>
+        </w:rPr>
+        <w:t xml:space="preserve">@idusuario </w:t>
+      </w:r>
+      <w:r>
+        <w:rPr>
+          <w:rFonts w:ascii="Consolas" w:hAnsi="Consolas" w:cs="Consolas"/>
+          <w:color w:val="0000FF"/>
+          <w:sz w:val="19"/>
+          <w:szCs w:val="19"/>
+        </w:rPr>
+        <w:t>INT</w:t>
+      </w:r>
+      <w:r>
+        <w:rPr>
+          <w:rFonts w:ascii="Consolas" w:hAnsi="Consolas" w:cs="Consolas"/>
+          <w:color w:val="808080"/>
+          <w:sz w:val="19"/>
+          <w:szCs w:val="19"/>
+        </w:rPr>
+        <w:t>)</w:t>
+      </w:r>
+    </w:p>
+    <w:p>
+      <w:pPr>
+        <w:autoSpaceDE w:val="0"/>
+        <w:autoSpaceDN w:val="0"/>
+        <w:adjustRightInd w:val="0"/>
+        <w:spacing w:after="0" w:line="240" w:lineRule="auto"/>
+        <w:rPr>
+          <w:rFonts w:ascii="Consolas" w:hAnsi="Consolas" w:cs="Consolas"/>
+          <w:color w:val="000000"/>
+          <w:sz w:val="19"/>
+          <w:szCs w:val="19"/>
+        </w:rPr>
+      </w:pPr>
+      <w:r>
+        <w:rPr>
+          <w:rFonts w:ascii="Consolas" w:hAnsi="Consolas" w:cs="Consolas"/>
+          <w:color w:val="0000FF"/>
+          <w:sz w:val="19"/>
+          <w:szCs w:val="19"/>
+        </w:rPr>
+        <w:t>AS</w:t>
+      </w:r>
+    </w:p>
+    <w:p>
+      <w:pPr>
+        <w:autoSpaceDE w:val="0"/>
+        <w:autoSpaceDN w:val="0"/>
+        <w:adjustRightInd w:val="0"/>
+        <w:spacing w:after="0" w:line="240" w:lineRule="auto"/>
+        <w:rPr>
+          <w:rFonts w:ascii="Consolas" w:hAnsi="Consolas" w:cs="Consolas"/>
+          <w:color w:val="000000"/>
+          <w:sz w:val="19"/>
+          <w:szCs w:val="19"/>
+        </w:rPr>
+      </w:pPr>
+      <w:r>
+        <w:rPr>
+          <w:rFonts w:ascii="Consolas" w:hAnsi="Consolas" w:cs="Consolas"/>
+          <w:color w:val="0000FF"/>
+          <w:sz w:val="19"/>
+          <w:szCs w:val="19"/>
+        </w:rPr>
+        <w:t>BEGIN</w:t>
+      </w:r>
+    </w:p>
+    <w:p>
+      <w:pPr>
+        <w:autoSpaceDE w:val="0"/>
+        <w:autoSpaceDN w:val="0"/>
+        <w:adjustRightInd w:val="0"/>
+        <w:spacing w:after="0" w:line="240" w:lineRule="auto"/>
+        <w:rPr>
+          <w:rFonts w:ascii="Consolas" w:hAnsi="Consolas" w:cs="Consolas"/>
+          <w:color w:val="000000"/>
+          <w:sz w:val="19"/>
+          <w:szCs w:val="19"/>
+        </w:rPr>
+      </w:pPr>
+      <w:r>
+        <w:rPr>
+          <w:rFonts w:ascii="Consolas" w:hAnsi="Consolas" w:cs="Consolas"/>
+          <w:color w:val="0000FF"/>
+          <w:sz w:val="19"/>
+          <w:szCs w:val="19"/>
+        </w:rPr>
+        <w:t>delete</w:t>
+      </w:r>
+      <w:r>
+        <w:rPr>
+          <w:rFonts w:ascii="Consolas" w:hAnsi="Consolas" w:cs="Consolas"/>
+          <w:color w:val="000000"/>
+          <w:sz w:val="19"/>
+          <w:szCs w:val="19"/>
+        </w:rPr>
+        <w:t xml:space="preserve"> </w:t>
+      </w:r>
+      <w:r>
+        <w:rPr>
+          <w:rFonts w:ascii="Consolas" w:hAnsi="Consolas" w:cs="Consolas"/>
+          <w:color w:val="0000FF"/>
+          <w:sz w:val="19"/>
+          <w:szCs w:val="19"/>
+        </w:rPr>
+        <w:t>from</w:t>
+      </w:r>
+      <w:r>
+        <w:rPr>
+          <w:rFonts w:ascii="Consolas" w:hAnsi="Consolas" w:cs="Consolas"/>
+          <w:color w:val="000000"/>
+          <w:sz w:val="19"/>
+          <w:szCs w:val="19"/>
+        </w:rPr>
+        <w:t xml:space="preserve"> Usuario</w:t>
+      </w:r>
+    </w:p>
+    <w:p>
+      <w:pPr>
+        <w:autoSpaceDE w:val="0"/>
+        <w:autoSpaceDN w:val="0"/>
+        <w:adjustRightInd w:val="0"/>
+        <w:spacing w:after="0" w:line="240" w:lineRule="auto"/>
+        <w:rPr>
+          <w:rFonts w:ascii="Consolas" w:hAnsi="Consolas" w:cs="Consolas"/>
+          <w:color w:val="000000"/>
+          <w:sz w:val="19"/>
+          <w:szCs w:val="19"/>
+        </w:rPr>
+      </w:pPr>
+      <w:r>
+        <w:rPr>
+          <w:rFonts w:ascii="Consolas" w:hAnsi="Consolas" w:cs="Consolas"/>
+          <w:color w:val="0000FF"/>
+          <w:sz w:val="19"/>
+          <w:szCs w:val="19"/>
+        </w:rPr>
+        <w:t>WHERE</w:t>
+      </w:r>
+      <w:r>
+        <w:rPr>
+          <w:rFonts w:ascii="Consolas" w:hAnsi="Consolas" w:cs="Consolas"/>
+          <w:color w:val="000000"/>
+          <w:sz w:val="19"/>
+          <w:szCs w:val="19"/>
+        </w:rPr>
+        <w:t xml:space="preserve"> idusuario </w:t>
+      </w:r>
       <w:r>
         <w:rPr>
           <w:rFonts w:ascii="Consolas" w:hAnsi="Consolas" w:cs="Consolas"/>
@@ -2246,7 +2427,256 @@
           <w:sz w:val="19"/>
           <w:szCs w:val="19"/>
         </w:rPr>
-        <w:t>@idcategoriausuario</w:t>
+        <w:t xml:space="preserve"> @idusuario</w:t>
+      </w:r>
+    </w:p>
+    <w:p>
+      <w:pPr>
+        <w:rPr>
+          <w:rFonts w:ascii="Consolas" w:hAnsi="Consolas" w:cs="Consolas"/>
+          <w:color w:val="0000FF"/>
+          <w:sz w:val="19"/>
+          <w:szCs w:val="19"/>
+        </w:rPr>
+      </w:pPr>
+      <w:r>
+        <w:rPr>
+          <w:rFonts w:ascii="Consolas" w:hAnsi="Consolas" w:cs="Consolas"/>
+          <w:color w:val="0000FF"/>
+          <w:sz w:val="19"/>
+          <w:szCs w:val="19"/>
+        </w:rPr>
+        <w:t>END</w:t>
+      </w:r>
+    </w:p>
+    <w:p>
+      <w:pPr>
+        <w:rPr>
+          <w:rFonts w:ascii="Consolas" w:hAnsi="Consolas" w:cs="Consolas"/>
+          <w:color w:val="0000FF"/>
+          <w:sz w:val="19"/>
+          <w:szCs w:val="19"/>
+        </w:rPr>
+      </w:pPr>
+    </w:p>
+    <w:p>
+      <w:pPr>
+        <w:rPr>
+          <w:rFonts w:ascii="Consolas" w:hAnsi="Consolas" w:cs="Consolas"/>
+          <w:color w:val="0000FF"/>
+          <w:sz w:val="19"/>
+          <w:szCs w:val="19"/>
+        </w:rPr>
+      </w:pPr>
+    </w:p>
+    <w:p>
+      <w:pPr>
+        <w:rPr>
+          <w:rFonts w:ascii="Consolas" w:hAnsi="Consolas" w:cs="Consolas"/>
+          <w:color w:val="0000FF"/>
+          <w:sz w:val="19"/>
+          <w:szCs w:val="19"/>
+        </w:rPr>
+      </w:pPr>
+    </w:p>
+    <w:p>
+      <w:pPr>
+        <w:autoSpaceDE w:val="0"/>
+        <w:autoSpaceDN w:val="0"/>
+        <w:adjustRightInd w:val="0"/>
+        <w:spacing w:after="0" w:line="240" w:lineRule="auto"/>
+        <w:rPr>
+          <w:rFonts w:ascii="Consolas" w:hAnsi="Consolas" w:cs="Consolas"/>
+          <w:color w:val="000000"/>
+          <w:sz w:val="19"/>
+          <w:szCs w:val="19"/>
+        </w:rPr>
+      </w:pPr>
+      <w:r>
+        <w:rPr>
+          <w:rFonts w:ascii="Consolas" w:hAnsi="Consolas" w:cs="Consolas"/>
+          <w:color w:val="0000FF"/>
+          <w:sz w:val="19"/>
+          <w:szCs w:val="19"/>
+        </w:rPr>
+        <w:t>Create</w:t>
+      </w:r>
+      <w:r>
+        <w:rPr>
+          <w:rFonts w:ascii="Consolas" w:hAnsi="Consolas" w:cs="Consolas"/>
+          <w:color w:val="000000"/>
+          <w:sz w:val="19"/>
+          <w:szCs w:val="19"/>
+        </w:rPr>
+        <w:t xml:space="preserve"> </w:t>
+      </w:r>
+      <w:r>
+        <w:rPr>
+          <w:rFonts w:ascii="Consolas" w:hAnsi="Consolas" w:cs="Consolas"/>
+          <w:color w:val="0000FF"/>
+          <w:sz w:val="19"/>
+          <w:szCs w:val="19"/>
+        </w:rPr>
+        <w:t>PROCEDURE</w:t>
+      </w:r>
+      <w:r>
+        <w:rPr>
+          <w:rFonts w:ascii="Consolas" w:hAnsi="Consolas" w:cs="Consolas"/>
+          <w:color w:val="000000"/>
+          <w:sz w:val="19"/>
+          <w:szCs w:val="19"/>
+        </w:rPr>
+        <w:t xml:space="preserve"> [dbo]</w:t>
+      </w:r>
+      <w:r>
+        <w:rPr>
+          <w:rFonts w:ascii="Consolas" w:hAnsi="Consolas" w:cs="Consolas"/>
+          <w:color w:val="808080"/>
+          <w:sz w:val="19"/>
+          <w:szCs w:val="19"/>
+        </w:rPr>
+        <w:t>.</w:t>
+      </w:r>
+      <w:r>
+        <w:rPr>
+          <w:rFonts w:ascii="Consolas" w:hAnsi="Consolas" w:cs="Consolas"/>
+          <w:color w:val="000000"/>
+          <w:sz w:val="19"/>
+          <w:szCs w:val="19"/>
+        </w:rPr>
+        <w:t>[SPEliminarCadete]</w:t>
+      </w:r>
+      <w:r>
+        <w:rPr>
+          <w:rFonts w:ascii="Consolas" w:hAnsi="Consolas" w:cs="Consolas"/>
+          <w:color w:val="808080"/>
+          <w:sz w:val="19"/>
+          <w:szCs w:val="19"/>
+        </w:rPr>
+        <w:t>(</w:t>
+      </w:r>
+      <w:r>
+        <w:rPr>
+          <w:rFonts w:ascii="Consolas" w:hAnsi="Consolas" w:cs="Consolas"/>
+          <w:color w:val="000000"/>
+          <w:sz w:val="19"/>
+          <w:szCs w:val="19"/>
+        </w:rPr>
+        <w:t xml:space="preserve">@idcadete </w:t>
+      </w:r>
+      <w:r>
+        <w:rPr>
+          <w:rFonts w:ascii="Consolas" w:hAnsi="Consolas" w:cs="Consolas"/>
+          <w:color w:val="0000FF"/>
+          <w:sz w:val="19"/>
+          <w:szCs w:val="19"/>
+        </w:rPr>
+        <w:t>INT</w:t>
+      </w:r>
+      <w:r>
+        <w:rPr>
+          <w:rFonts w:ascii="Consolas" w:hAnsi="Consolas" w:cs="Consolas"/>
+          <w:color w:val="808080"/>
+          <w:sz w:val="19"/>
+          <w:szCs w:val="19"/>
+        </w:rPr>
+        <w:t>)</w:t>
+      </w:r>
+    </w:p>
+    <w:p>
+      <w:pPr>
+        <w:autoSpaceDE w:val="0"/>
+        <w:autoSpaceDN w:val="0"/>
+        <w:adjustRightInd w:val="0"/>
+        <w:spacing w:after="0" w:line="240" w:lineRule="auto"/>
+        <w:rPr>
+          <w:rFonts w:ascii="Consolas" w:hAnsi="Consolas" w:cs="Consolas"/>
+          <w:color w:val="000000"/>
+          <w:sz w:val="19"/>
+          <w:szCs w:val="19"/>
+        </w:rPr>
+      </w:pPr>
+      <w:r>
+        <w:rPr>
+          <w:rFonts w:ascii="Consolas" w:hAnsi="Consolas" w:cs="Consolas"/>
+          <w:color w:val="0000FF"/>
+          <w:sz w:val="19"/>
+          <w:szCs w:val="19"/>
+        </w:rPr>
+        <w:t>AS</w:t>
+      </w:r>
+    </w:p>
+    <w:p>
+      <w:pPr>
+        <w:autoSpaceDE w:val="0"/>
+        <w:autoSpaceDN w:val="0"/>
+        <w:adjustRightInd w:val="0"/>
+        <w:spacing w:after="0" w:line="240" w:lineRule="auto"/>
+        <w:rPr>
+          <w:rFonts w:ascii="Consolas" w:hAnsi="Consolas" w:cs="Consolas"/>
+          <w:color w:val="000000"/>
+          <w:sz w:val="19"/>
+          <w:szCs w:val="19"/>
+        </w:rPr>
+      </w:pPr>
+      <w:r>
+        <w:rPr>
+          <w:rFonts w:ascii="Consolas" w:hAnsi="Consolas" w:cs="Consolas"/>
+          <w:color w:val="0000FF"/>
+          <w:sz w:val="19"/>
+          <w:szCs w:val="19"/>
+        </w:rPr>
+        <w:t>BEGIN</w:t>
+      </w:r>
+    </w:p>
+    <w:p>
+      <w:pPr>
+        <w:autoSpaceDE w:val="0"/>
+        <w:autoSpaceDN w:val="0"/>
+        <w:adjustRightInd w:val="0"/>
+        <w:spacing w:after="0" w:line="240" w:lineRule="auto"/>
+        <w:rPr>
+          <w:rFonts w:ascii="Consolas" w:hAnsi="Consolas" w:cs="Consolas"/>
+          <w:color w:val="000000"/>
+          <w:sz w:val="19"/>
+          <w:szCs w:val="19"/>
+        </w:rPr>
+      </w:pPr>
+      <w:r>
+        <w:rPr>
+          <w:rFonts w:ascii="Consolas" w:hAnsi="Consolas" w:cs="Consolas"/>
+          <w:color w:val="0000FF"/>
+          <w:sz w:val="19"/>
+          <w:szCs w:val="19"/>
+        </w:rPr>
+        <w:t>delete</w:t>
+      </w:r>
+      <w:r>
+        <w:rPr>
+          <w:rFonts w:ascii="Consolas" w:hAnsi="Consolas" w:cs="Consolas"/>
+          <w:color w:val="000000"/>
+          <w:sz w:val="19"/>
+          <w:szCs w:val="19"/>
+        </w:rPr>
+        <w:t xml:space="preserve"> </w:t>
+      </w:r>
+      <w:r>
+        <w:rPr>
+          <w:rFonts w:ascii="Consolas" w:hAnsi="Consolas" w:cs="Consolas"/>
+          <w:color w:val="0000FF"/>
+          <w:sz w:val="19"/>
+          <w:szCs w:val="19"/>
+        </w:rPr>
+        <w:t>from</w:t>
+      </w:r>
+      <w:r>
+        <w:rPr>
+          <w:rFonts w:ascii="Consolas" w:hAnsi="Consolas" w:cs="Consolas"/>
+          <w:color w:val="000000"/>
+          <w:sz w:val="19"/>
+          <w:szCs w:val="19"/>
+        </w:rPr>
+        <w:t xml:space="preserve"> Cadete</w:t>
       </w:r>
     </w:p>
     <w:p>
@@ -2278,9 +2708,1030 @@
           <w:sz w:val="19"/>
           <w:szCs w:val="19"/>
         </w:rPr>
+        <w:t xml:space="preserve"> idcadete </w:t>
+      </w:r>
+      <w:r>
+        <w:rPr>
+          <w:rFonts w:ascii="Consolas" w:hAnsi="Consolas" w:cs="Consolas"/>
+          <w:color w:val="808080"/>
+          <w:sz w:val="19"/>
+          <w:szCs w:val="19"/>
+        </w:rPr>
+        <w:t>=</w:t>
+      </w:r>
+      <w:r>
+        <w:rPr>
+          <w:rFonts w:ascii="Consolas" w:hAnsi="Consolas" w:cs="Consolas"/>
+          <w:color w:val="000000"/>
+          <w:sz w:val="19"/>
+          <w:szCs w:val="19"/>
+        </w:rPr>
+        <w:t xml:space="preserve"> @idcadete</w:t>
+      </w:r>
+    </w:p>
+    <w:p>
+      <w:pPr>
+        <w:rPr>
+          <w:rFonts w:ascii="Consolas" w:hAnsi="Consolas" w:cs="Consolas"/>
+          <w:color w:val="0000FF"/>
+          <w:sz w:val="19"/>
+          <w:szCs w:val="19"/>
+        </w:rPr>
+      </w:pPr>
+      <w:r>
+        <w:rPr>
+          <w:rFonts w:ascii="Consolas" w:hAnsi="Consolas" w:cs="Consolas"/>
+          <w:color w:val="0000FF"/>
+          <w:sz w:val="19"/>
+          <w:szCs w:val="19"/>
+        </w:rPr>
+        <w:t>END</w:t>
+      </w:r>
+    </w:p>
+    <w:p>
+      <w:pPr>
+        <w:rPr>
+          <w:rFonts w:ascii="Consolas" w:hAnsi="Consolas" w:cs="Consolas"/>
+          <w:color w:val="0000FF"/>
+          <w:sz w:val="19"/>
+          <w:szCs w:val="19"/>
+        </w:rPr>
+      </w:pPr>
+    </w:p>
+    <w:p>
+      <w:pPr>
+        <w:rPr>
+          <w:rFonts w:ascii="Consolas" w:hAnsi="Consolas" w:cs="Consolas"/>
+          <w:color w:val="0000FF"/>
+          <w:sz w:val="19"/>
+          <w:szCs w:val="19"/>
+        </w:rPr>
+      </w:pPr>
+    </w:p>
+    <w:p>
+      <w:pPr>
+        <w:autoSpaceDE w:val="0"/>
+        <w:autoSpaceDN w:val="0"/>
+        <w:adjustRightInd w:val="0"/>
+        <w:spacing w:after="0" w:line="240" w:lineRule="auto"/>
+        <w:rPr>
+          <w:rFonts w:ascii="Consolas" w:hAnsi="Consolas" w:cs="Consolas"/>
+          <w:color w:val="000000"/>
+          <w:sz w:val="19"/>
+          <w:szCs w:val="19"/>
+        </w:rPr>
+      </w:pPr>
+    </w:p>
+    <w:p>
+      <w:pPr>
+        <w:autoSpaceDE w:val="0"/>
+        <w:autoSpaceDN w:val="0"/>
+        <w:adjustRightInd w:val="0"/>
+        <w:spacing w:after="0" w:line="240" w:lineRule="auto"/>
+        <w:rPr>
+          <w:rFonts w:ascii="Consolas" w:hAnsi="Consolas" w:cs="Consolas"/>
+          <w:color w:val="000000"/>
+          <w:sz w:val="19"/>
+          <w:szCs w:val="19"/>
+        </w:rPr>
+      </w:pPr>
+    </w:p>
+    <w:p>
+      <w:pPr>
+        <w:autoSpaceDE w:val="0"/>
+        <w:autoSpaceDN w:val="0"/>
+        <w:adjustRightInd w:val="0"/>
+        <w:spacing w:after="0" w:line="240" w:lineRule="auto"/>
+        <w:rPr>
+          <w:rFonts w:ascii="Consolas" w:hAnsi="Consolas" w:cs="Consolas"/>
+          <w:color w:val="000000"/>
+          <w:sz w:val="19"/>
+          <w:szCs w:val="19"/>
+        </w:rPr>
+      </w:pPr>
+    </w:p>
+    <w:p>
+      <w:pPr>
+        <w:autoSpaceDE w:val="0"/>
+        <w:autoSpaceDN w:val="0"/>
+        <w:adjustRightInd w:val="0"/>
+        <w:spacing w:after="0" w:line="240" w:lineRule="auto"/>
+        <w:rPr>
+          <w:rFonts w:ascii="Consolas" w:hAnsi="Consolas" w:cs="Consolas"/>
+          <w:color w:val="000000"/>
+          <w:sz w:val="19"/>
+          <w:szCs w:val="19"/>
+        </w:rPr>
+      </w:pPr>
+      <w:r>
+        <w:rPr>
+          <w:rFonts w:ascii="Consolas" w:hAnsi="Consolas" w:cs="Consolas"/>
+          <w:color w:val="0000FF"/>
+          <w:sz w:val="19"/>
+          <w:szCs w:val="19"/>
+        </w:rPr>
+        <w:t>Create</w:t>
+      </w:r>
+      <w:r>
+        <w:rPr>
+          <w:rFonts w:ascii="Consolas" w:hAnsi="Consolas" w:cs="Consolas"/>
+          <w:color w:val="000000"/>
+          <w:sz w:val="19"/>
+          <w:szCs w:val="19"/>
+        </w:rPr>
         <w:t xml:space="preserve"> </w:t>
       </w:r>
-      <w:proofErr w:type="spellStart"/>
+      <w:r>
+        <w:rPr>
+          <w:rFonts w:ascii="Consolas" w:hAnsi="Consolas" w:cs="Consolas"/>
+          <w:color w:val="0000FF"/>
+          <w:sz w:val="19"/>
+          <w:szCs w:val="19"/>
+        </w:rPr>
+        <w:t>procedure</w:t>
+      </w:r>
+      <w:r>
+        <w:rPr>
+          <w:rFonts w:ascii="Consolas" w:hAnsi="Consolas" w:cs="Consolas"/>
+          <w:color w:val="000000"/>
+          <w:sz w:val="19"/>
+          <w:szCs w:val="19"/>
+        </w:rPr>
+        <w:t xml:space="preserve"> [dbo]</w:t>
+      </w:r>
+      <w:r>
+        <w:rPr>
+          <w:rFonts w:ascii="Consolas" w:hAnsi="Consolas" w:cs="Consolas"/>
+          <w:color w:val="808080"/>
+          <w:sz w:val="19"/>
+          <w:szCs w:val="19"/>
+        </w:rPr>
+        <w:t>.</w:t>
+      </w:r>
+      <w:r>
+        <w:rPr>
+          <w:rFonts w:ascii="Consolas" w:hAnsi="Consolas" w:cs="Consolas"/>
+          <w:color w:val="000000"/>
+          <w:sz w:val="19"/>
+          <w:szCs w:val="19"/>
+        </w:rPr>
+        <w:t>[SPBuscarPedidopordia]</w:t>
+      </w:r>
+    </w:p>
+    <w:p>
+      <w:pPr>
+        <w:autoSpaceDE w:val="0"/>
+        <w:autoSpaceDN w:val="0"/>
+        <w:adjustRightInd w:val="0"/>
+        <w:spacing w:after="0" w:line="240" w:lineRule="auto"/>
+        <w:rPr>
+          <w:rFonts w:ascii="Consolas" w:hAnsi="Consolas" w:cs="Consolas"/>
+          <w:color w:val="000000"/>
+          <w:sz w:val="19"/>
+          <w:szCs w:val="19"/>
+        </w:rPr>
+      </w:pPr>
+    </w:p>
+    <w:p>
+      <w:pPr>
+        <w:autoSpaceDE w:val="0"/>
+        <w:autoSpaceDN w:val="0"/>
+        <w:adjustRightInd w:val="0"/>
+        <w:spacing w:after="0" w:line="240" w:lineRule="auto"/>
+        <w:rPr>
+          <w:rFonts w:ascii="Consolas" w:hAnsi="Consolas" w:cs="Consolas"/>
+          <w:color w:val="000000"/>
+          <w:sz w:val="19"/>
+          <w:szCs w:val="19"/>
+        </w:rPr>
+      </w:pPr>
+      <w:r>
+        <w:rPr>
+          <w:rFonts w:ascii="Consolas" w:hAnsi="Consolas" w:cs="Consolas"/>
+          <w:color w:val="0000FF"/>
+          <w:sz w:val="19"/>
+          <w:szCs w:val="19"/>
+        </w:rPr>
+        <w:t>as</w:t>
+      </w:r>
+    </w:p>
+    <w:p>
+      <w:pPr>
+        <w:autoSpaceDE w:val="0"/>
+        <w:autoSpaceDN w:val="0"/>
+        <w:adjustRightInd w:val="0"/>
+        <w:spacing w:after="0" w:line="240" w:lineRule="auto"/>
+        <w:rPr>
+          <w:rFonts w:ascii="Consolas" w:hAnsi="Consolas" w:cs="Consolas"/>
+          <w:color w:val="000000"/>
+          <w:sz w:val="19"/>
+          <w:szCs w:val="19"/>
+        </w:rPr>
+      </w:pPr>
+    </w:p>
+    <w:p>
+      <w:pPr>
+        <w:autoSpaceDE w:val="0"/>
+        <w:autoSpaceDN w:val="0"/>
+        <w:adjustRightInd w:val="0"/>
+        <w:spacing w:after="0" w:line="240" w:lineRule="auto"/>
+        <w:rPr>
+          <w:rFonts w:ascii="Consolas" w:hAnsi="Consolas" w:cs="Consolas"/>
+          <w:color w:val="000000"/>
+          <w:sz w:val="19"/>
+          <w:szCs w:val="19"/>
+        </w:rPr>
+      </w:pPr>
+      <w:r>
+        <w:rPr>
+          <w:rFonts w:ascii="Consolas" w:hAnsi="Consolas" w:cs="Consolas"/>
+          <w:color w:val="0000FF"/>
+          <w:sz w:val="19"/>
+          <w:szCs w:val="19"/>
+        </w:rPr>
+        <w:t>begin</w:t>
+      </w:r>
+    </w:p>
+    <w:p>
+      <w:pPr>
+        <w:autoSpaceDE w:val="0"/>
+        <w:autoSpaceDN w:val="0"/>
+        <w:adjustRightInd w:val="0"/>
+        <w:spacing w:after="0" w:line="240" w:lineRule="auto"/>
+        <w:rPr>
+          <w:rFonts w:ascii="Consolas" w:hAnsi="Consolas" w:cs="Consolas"/>
+          <w:color w:val="000000"/>
+          <w:sz w:val="19"/>
+          <w:szCs w:val="19"/>
+        </w:rPr>
+      </w:pPr>
+    </w:p>
+    <w:p>
+      <w:pPr>
+        <w:autoSpaceDE w:val="0"/>
+        <w:autoSpaceDN w:val="0"/>
+        <w:adjustRightInd w:val="0"/>
+        <w:spacing w:after="0" w:line="240" w:lineRule="auto"/>
+        <w:rPr>
+          <w:rFonts w:ascii="Consolas" w:hAnsi="Consolas" w:cs="Consolas"/>
+          <w:color w:val="000000"/>
+          <w:sz w:val="19"/>
+          <w:szCs w:val="19"/>
+        </w:rPr>
+      </w:pPr>
+    </w:p>
+    <w:p>
+      <w:pPr>
+        <w:autoSpaceDE w:val="0"/>
+        <w:autoSpaceDN w:val="0"/>
+        <w:adjustRightInd w:val="0"/>
+        <w:spacing w:after="0" w:line="240" w:lineRule="auto"/>
+        <w:rPr>
+          <w:rFonts w:ascii="Consolas" w:hAnsi="Consolas" w:cs="Consolas"/>
+          <w:color w:val="000000"/>
+          <w:sz w:val="19"/>
+          <w:szCs w:val="19"/>
+        </w:rPr>
+      </w:pPr>
+      <w:r>
+        <w:rPr>
+          <w:rFonts w:ascii="Consolas" w:hAnsi="Consolas" w:cs="Consolas"/>
+          <w:color w:val="0000FF"/>
+          <w:sz w:val="19"/>
+          <w:szCs w:val="19"/>
+        </w:rPr>
+        <w:t>select</w:t>
+      </w:r>
+      <w:r>
+        <w:rPr>
+          <w:rFonts w:ascii="Consolas" w:hAnsi="Consolas" w:cs="Consolas"/>
+          <w:color w:val="000000"/>
+          <w:sz w:val="19"/>
+          <w:szCs w:val="19"/>
+        </w:rPr>
+        <w:t xml:space="preserve"> idpedido </w:t>
+      </w:r>
+      <w:r>
+        <w:rPr>
+          <w:rFonts w:ascii="Consolas" w:hAnsi="Consolas" w:cs="Consolas"/>
+          <w:color w:val="0000FF"/>
+          <w:sz w:val="19"/>
+          <w:szCs w:val="19"/>
+        </w:rPr>
+        <w:t>as</w:t>
+      </w:r>
+      <w:r>
+        <w:rPr>
+          <w:rFonts w:ascii="Consolas" w:hAnsi="Consolas" w:cs="Consolas"/>
+          <w:color w:val="000000"/>
+          <w:sz w:val="19"/>
+          <w:szCs w:val="19"/>
+        </w:rPr>
+        <w:t xml:space="preserve"> </w:t>
+      </w:r>
+      <w:r>
+        <w:rPr>
+          <w:rFonts w:ascii="Consolas" w:hAnsi="Consolas" w:cs="Consolas"/>
+          <w:color w:val="FF0000"/>
+          <w:sz w:val="19"/>
+          <w:szCs w:val="19"/>
+        </w:rPr>
+        <w:t>'ID del Pedido'</w:t>
+      </w:r>
+      <w:r>
+        <w:rPr>
+          <w:rFonts w:ascii="Consolas" w:hAnsi="Consolas" w:cs="Consolas"/>
+          <w:color w:val="808080"/>
+          <w:sz w:val="19"/>
+          <w:szCs w:val="19"/>
+        </w:rPr>
+        <w:t>,</w:t>
+      </w:r>
+      <w:r>
+        <w:rPr>
+          <w:rFonts w:ascii="Consolas" w:hAnsi="Consolas" w:cs="Consolas"/>
+          <w:color w:val="000000"/>
+          <w:sz w:val="19"/>
+          <w:szCs w:val="19"/>
+        </w:rPr>
+        <w:t xml:space="preserve"> Cliente</w:t>
+      </w:r>
+      <w:r>
+        <w:rPr>
+          <w:rFonts w:ascii="Consolas" w:hAnsi="Consolas" w:cs="Consolas"/>
+          <w:color w:val="808080"/>
+          <w:sz w:val="19"/>
+          <w:szCs w:val="19"/>
+        </w:rPr>
+        <w:t>.</w:t>
+      </w:r>
+      <w:r>
+        <w:rPr>
+          <w:rFonts w:ascii="Consolas" w:hAnsi="Consolas" w:cs="Consolas"/>
+          <w:color w:val="000000"/>
+          <w:sz w:val="19"/>
+          <w:szCs w:val="19"/>
+        </w:rPr>
+        <w:t xml:space="preserve">nombre </w:t>
+      </w:r>
+      <w:r>
+        <w:rPr>
+          <w:rFonts w:ascii="Consolas" w:hAnsi="Consolas" w:cs="Consolas"/>
+          <w:color w:val="0000FF"/>
+          <w:sz w:val="19"/>
+          <w:szCs w:val="19"/>
+        </w:rPr>
+        <w:t>as</w:t>
+      </w:r>
+      <w:r>
+        <w:rPr>
+          <w:rFonts w:ascii="Consolas" w:hAnsi="Consolas" w:cs="Consolas"/>
+          <w:color w:val="000000"/>
+          <w:sz w:val="19"/>
+          <w:szCs w:val="19"/>
+        </w:rPr>
+        <w:t xml:space="preserve"> </w:t>
+      </w:r>
+      <w:r>
+        <w:rPr>
+          <w:rFonts w:ascii="Consolas" w:hAnsi="Consolas" w:cs="Consolas"/>
+          <w:color w:val="FF0000"/>
+          <w:sz w:val="19"/>
+          <w:szCs w:val="19"/>
+        </w:rPr>
+        <w:t>'Nombre del cliente'</w:t>
+      </w:r>
+      <w:r>
+        <w:rPr>
+          <w:rFonts w:ascii="Consolas" w:hAnsi="Consolas" w:cs="Consolas"/>
+          <w:color w:val="808080"/>
+          <w:sz w:val="19"/>
+          <w:szCs w:val="19"/>
+        </w:rPr>
+        <w:t>,</w:t>
+      </w:r>
+      <w:r>
+        <w:rPr>
+          <w:rFonts w:ascii="Consolas" w:hAnsi="Consolas" w:cs="Consolas"/>
+          <w:color w:val="000000"/>
+          <w:sz w:val="19"/>
+          <w:szCs w:val="19"/>
+        </w:rPr>
+        <w:t xml:space="preserve"> Cliente</w:t>
+      </w:r>
+      <w:r>
+        <w:rPr>
+          <w:rFonts w:ascii="Consolas" w:hAnsi="Consolas" w:cs="Consolas"/>
+          <w:color w:val="808080"/>
+          <w:sz w:val="19"/>
+          <w:szCs w:val="19"/>
+        </w:rPr>
+        <w:t>.</w:t>
+      </w:r>
+      <w:r>
+        <w:rPr>
+          <w:rFonts w:ascii="Consolas" w:hAnsi="Consolas" w:cs="Consolas"/>
+          <w:color w:val="000000"/>
+          <w:sz w:val="19"/>
+          <w:szCs w:val="19"/>
+        </w:rPr>
+        <w:t xml:space="preserve">apellido </w:t>
+      </w:r>
+      <w:r>
+        <w:rPr>
+          <w:rFonts w:ascii="Consolas" w:hAnsi="Consolas" w:cs="Consolas"/>
+          <w:color w:val="0000FF"/>
+          <w:sz w:val="19"/>
+          <w:szCs w:val="19"/>
+        </w:rPr>
+        <w:t>as</w:t>
+      </w:r>
+      <w:r>
+        <w:rPr>
+          <w:rFonts w:ascii="Consolas" w:hAnsi="Consolas" w:cs="Consolas"/>
+          <w:color w:val="FF0000"/>
+          <w:sz w:val="19"/>
+          <w:szCs w:val="19"/>
+        </w:rPr>
+        <w:t>'Apellido del cliente'</w:t>
+      </w:r>
+      <w:r>
+        <w:rPr>
+          <w:rFonts w:ascii="Consolas" w:hAnsi="Consolas" w:cs="Consolas"/>
+          <w:color w:val="808080"/>
+          <w:sz w:val="19"/>
+          <w:szCs w:val="19"/>
+        </w:rPr>
+        <w:t>,</w:t>
+      </w:r>
+      <w:r>
+        <w:rPr>
+          <w:rFonts w:ascii="Consolas" w:hAnsi="Consolas" w:cs="Consolas"/>
+          <w:color w:val="000000"/>
+          <w:sz w:val="19"/>
+          <w:szCs w:val="19"/>
+        </w:rPr>
+        <w:t xml:space="preserve"> Usuario</w:t>
+      </w:r>
+      <w:r>
+        <w:rPr>
+          <w:rFonts w:ascii="Consolas" w:hAnsi="Consolas" w:cs="Consolas"/>
+          <w:color w:val="808080"/>
+          <w:sz w:val="19"/>
+          <w:szCs w:val="19"/>
+        </w:rPr>
+        <w:t>.</w:t>
+      </w:r>
+      <w:r>
+        <w:rPr>
+          <w:rFonts w:ascii="Consolas" w:hAnsi="Consolas" w:cs="Consolas"/>
+          <w:color w:val="000000"/>
+          <w:sz w:val="19"/>
+          <w:szCs w:val="19"/>
+        </w:rPr>
+        <w:t xml:space="preserve">nombre </w:t>
+      </w:r>
+      <w:r>
+        <w:rPr>
+          <w:rFonts w:ascii="Consolas" w:hAnsi="Consolas" w:cs="Consolas"/>
+          <w:color w:val="0000FF"/>
+          <w:sz w:val="19"/>
+          <w:szCs w:val="19"/>
+        </w:rPr>
+        <w:t>as</w:t>
+      </w:r>
+      <w:r>
+        <w:rPr>
+          <w:rFonts w:ascii="Consolas" w:hAnsi="Consolas" w:cs="Consolas"/>
+          <w:color w:val="000000"/>
+          <w:sz w:val="19"/>
+          <w:szCs w:val="19"/>
+        </w:rPr>
+        <w:t xml:space="preserve"> </w:t>
+      </w:r>
+      <w:r>
+        <w:rPr>
+          <w:rFonts w:ascii="Consolas" w:hAnsi="Consolas" w:cs="Consolas"/>
+          <w:color w:val="FF0000"/>
+          <w:sz w:val="19"/>
+          <w:szCs w:val="19"/>
+        </w:rPr>
+        <w:t>'Encargado'</w:t>
+      </w:r>
+      <w:r>
+        <w:rPr>
+          <w:rFonts w:ascii="Consolas" w:hAnsi="Consolas" w:cs="Consolas"/>
+          <w:color w:val="808080"/>
+          <w:sz w:val="19"/>
+          <w:szCs w:val="19"/>
+        </w:rPr>
+        <w:t>,</w:t>
+      </w:r>
+      <w:r>
+        <w:rPr>
+          <w:rFonts w:ascii="Consolas" w:hAnsi="Consolas" w:cs="Consolas"/>
+          <w:color w:val="000000"/>
+          <w:sz w:val="19"/>
+          <w:szCs w:val="19"/>
+        </w:rPr>
+        <w:t xml:space="preserve"> fechayhora </w:t>
+      </w:r>
+      <w:r>
+        <w:rPr>
+          <w:rFonts w:ascii="Consolas" w:hAnsi="Consolas" w:cs="Consolas"/>
+          <w:color w:val="0000FF"/>
+          <w:sz w:val="19"/>
+          <w:szCs w:val="19"/>
+        </w:rPr>
+        <w:t>as</w:t>
+      </w:r>
+      <w:r>
+        <w:rPr>
+          <w:rFonts w:ascii="Consolas" w:hAnsi="Consolas" w:cs="Consolas"/>
+          <w:color w:val="000000"/>
+          <w:sz w:val="19"/>
+          <w:szCs w:val="19"/>
+        </w:rPr>
+        <w:t xml:space="preserve"> </w:t>
+      </w:r>
+      <w:r>
+        <w:rPr>
+          <w:rFonts w:ascii="Consolas" w:hAnsi="Consolas" w:cs="Consolas"/>
+          <w:color w:val="FF0000"/>
+          <w:sz w:val="19"/>
+          <w:szCs w:val="19"/>
+        </w:rPr>
+        <w:t>'Fecha'</w:t>
+      </w:r>
+      <w:r>
+        <w:rPr>
+          <w:rFonts w:ascii="Consolas" w:hAnsi="Consolas" w:cs="Consolas"/>
+          <w:color w:val="808080"/>
+          <w:sz w:val="19"/>
+          <w:szCs w:val="19"/>
+        </w:rPr>
+        <w:t>,</w:t>
+      </w:r>
+      <w:r>
+        <w:rPr>
+          <w:rFonts w:ascii="Consolas" w:hAnsi="Consolas" w:cs="Consolas"/>
+          <w:color w:val="000000"/>
+          <w:sz w:val="19"/>
+          <w:szCs w:val="19"/>
+        </w:rPr>
+        <w:t xml:space="preserve"> observaciones</w:t>
+      </w:r>
+      <w:r>
+        <w:rPr>
+          <w:rFonts w:ascii="Consolas" w:hAnsi="Consolas" w:cs="Consolas"/>
+          <w:color w:val="808080"/>
+          <w:sz w:val="19"/>
+          <w:szCs w:val="19"/>
+        </w:rPr>
+        <w:t>,</w:t>
+      </w:r>
+      <w:r>
+        <w:rPr>
+          <w:rFonts w:ascii="Consolas" w:hAnsi="Consolas" w:cs="Consolas"/>
+          <w:color w:val="000000"/>
+          <w:sz w:val="19"/>
+          <w:szCs w:val="19"/>
+        </w:rPr>
+        <w:t xml:space="preserve"> Cadete</w:t>
+      </w:r>
+      <w:r>
+        <w:rPr>
+          <w:rFonts w:ascii="Consolas" w:hAnsi="Consolas" w:cs="Consolas"/>
+          <w:color w:val="808080"/>
+          <w:sz w:val="19"/>
+          <w:szCs w:val="19"/>
+        </w:rPr>
+        <w:t>.</w:t>
+      </w:r>
+      <w:r>
+        <w:rPr>
+          <w:rFonts w:ascii="Consolas" w:hAnsi="Consolas" w:cs="Consolas"/>
+          <w:color w:val="000000"/>
+          <w:sz w:val="19"/>
+          <w:szCs w:val="19"/>
+        </w:rPr>
+        <w:t xml:space="preserve">nombre </w:t>
+      </w:r>
+      <w:r>
+        <w:rPr>
+          <w:rFonts w:ascii="Consolas" w:hAnsi="Consolas" w:cs="Consolas"/>
+          <w:color w:val="0000FF"/>
+          <w:sz w:val="19"/>
+          <w:szCs w:val="19"/>
+        </w:rPr>
+        <w:t>as</w:t>
+      </w:r>
+      <w:r>
+        <w:rPr>
+          <w:rFonts w:ascii="Consolas" w:hAnsi="Consolas" w:cs="Consolas"/>
+          <w:color w:val="000000"/>
+          <w:sz w:val="19"/>
+          <w:szCs w:val="19"/>
+        </w:rPr>
+        <w:t xml:space="preserve"> </w:t>
+      </w:r>
+      <w:r>
+        <w:rPr>
+          <w:rFonts w:ascii="Consolas" w:hAnsi="Consolas" w:cs="Consolas"/>
+          <w:color w:val="FF0000"/>
+          <w:sz w:val="19"/>
+          <w:szCs w:val="19"/>
+        </w:rPr>
+        <w:t>'Nombre del Cadete'</w:t>
+      </w:r>
+      <w:r>
+        <w:rPr>
+          <w:rFonts w:ascii="Consolas" w:hAnsi="Consolas" w:cs="Consolas"/>
+          <w:color w:val="808080"/>
+          <w:sz w:val="19"/>
+          <w:szCs w:val="19"/>
+        </w:rPr>
+        <w:t>,</w:t>
+      </w:r>
+      <w:r>
+        <w:rPr>
+          <w:rFonts w:ascii="Consolas" w:hAnsi="Consolas" w:cs="Consolas"/>
+          <w:color w:val="000000"/>
+          <w:sz w:val="19"/>
+          <w:szCs w:val="19"/>
+        </w:rPr>
+        <w:t xml:space="preserve"> EstadoCategoria</w:t>
+      </w:r>
+      <w:r>
+        <w:rPr>
+          <w:rFonts w:ascii="Consolas" w:hAnsi="Consolas" w:cs="Consolas"/>
+          <w:color w:val="808080"/>
+          <w:sz w:val="19"/>
+          <w:szCs w:val="19"/>
+        </w:rPr>
+        <w:t>.</w:t>
+      </w:r>
+      <w:r>
+        <w:rPr>
+          <w:rFonts w:ascii="Consolas" w:hAnsi="Consolas" w:cs="Consolas"/>
+          <w:color w:val="000000"/>
+          <w:sz w:val="19"/>
+          <w:szCs w:val="19"/>
+        </w:rPr>
+        <w:t xml:space="preserve">descripcion </w:t>
+      </w:r>
+      <w:r>
+        <w:rPr>
+          <w:rFonts w:ascii="Consolas" w:hAnsi="Consolas" w:cs="Consolas"/>
+          <w:color w:val="0000FF"/>
+          <w:sz w:val="19"/>
+          <w:szCs w:val="19"/>
+        </w:rPr>
+        <w:t>as</w:t>
+      </w:r>
+      <w:r>
+        <w:rPr>
+          <w:rFonts w:ascii="Consolas" w:hAnsi="Consolas" w:cs="Consolas"/>
+          <w:color w:val="000000"/>
+          <w:sz w:val="19"/>
+          <w:szCs w:val="19"/>
+        </w:rPr>
+        <w:t xml:space="preserve"> </w:t>
+      </w:r>
+      <w:r>
+        <w:rPr>
+          <w:rFonts w:ascii="Consolas" w:hAnsi="Consolas" w:cs="Consolas"/>
+          <w:color w:val="FF0000"/>
+          <w:sz w:val="19"/>
+          <w:szCs w:val="19"/>
+        </w:rPr>
+        <w:t>'Estado del pedido'</w:t>
+      </w:r>
+      <w:r>
+        <w:rPr>
+          <w:rFonts w:ascii="Consolas" w:hAnsi="Consolas" w:cs="Consolas"/>
+          <w:color w:val="808080"/>
+          <w:sz w:val="19"/>
+          <w:szCs w:val="19"/>
+        </w:rPr>
+        <w:t>,</w:t>
+      </w:r>
+      <w:r>
+        <w:rPr>
+          <w:rFonts w:ascii="Consolas" w:hAnsi="Consolas" w:cs="Consolas"/>
+          <w:color w:val="000000"/>
+          <w:sz w:val="19"/>
+          <w:szCs w:val="19"/>
+        </w:rPr>
+        <w:t xml:space="preserve"> total </w:t>
+      </w:r>
+      <w:r>
+        <w:rPr>
+          <w:rFonts w:ascii="Consolas" w:hAnsi="Consolas" w:cs="Consolas"/>
+          <w:color w:val="0000FF"/>
+          <w:sz w:val="19"/>
+          <w:szCs w:val="19"/>
+        </w:rPr>
+        <w:t>from</w:t>
+      </w:r>
+      <w:r>
+        <w:rPr>
+          <w:rFonts w:ascii="Consolas" w:hAnsi="Consolas" w:cs="Consolas"/>
+          <w:color w:val="000000"/>
+          <w:sz w:val="19"/>
+          <w:szCs w:val="19"/>
+        </w:rPr>
+        <w:t xml:space="preserve"> Pedido </w:t>
+      </w:r>
+      <w:r>
+        <w:rPr>
+          <w:rFonts w:ascii="Consolas" w:hAnsi="Consolas" w:cs="Consolas"/>
+          <w:color w:val="808080"/>
+          <w:sz w:val="19"/>
+          <w:szCs w:val="19"/>
+        </w:rPr>
+        <w:t>join</w:t>
+      </w:r>
+      <w:r>
+        <w:rPr>
+          <w:rFonts w:ascii="Consolas" w:hAnsi="Consolas" w:cs="Consolas"/>
+          <w:color w:val="000000"/>
+          <w:sz w:val="19"/>
+          <w:szCs w:val="19"/>
+        </w:rPr>
+        <w:t xml:space="preserve"> FormaPago </w:t>
+      </w:r>
+      <w:r>
+        <w:rPr>
+          <w:rFonts w:ascii="Consolas" w:hAnsi="Consolas" w:cs="Consolas"/>
+          <w:color w:val="0000FF"/>
+          <w:sz w:val="19"/>
+          <w:szCs w:val="19"/>
+        </w:rPr>
+        <w:t>on</w:t>
+      </w:r>
+      <w:r>
+        <w:rPr>
+          <w:rFonts w:ascii="Consolas" w:hAnsi="Consolas" w:cs="Consolas"/>
+          <w:color w:val="000000"/>
+          <w:sz w:val="19"/>
+          <w:szCs w:val="19"/>
+        </w:rPr>
+        <w:t xml:space="preserve"> Pedido</w:t>
+      </w:r>
+      <w:r>
+        <w:rPr>
+          <w:rFonts w:ascii="Consolas" w:hAnsi="Consolas" w:cs="Consolas"/>
+          <w:color w:val="808080"/>
+          <w:sz w:val="19"/>
+          <w:szCs w:val="19"/>
+        </w:rPr>
+        <w:t>.</w:t>
+      </w:r>
+      <w:r>
+        <w:rPr>
+          <w:rFonts w:ascii="Consolas" w:hAnsi="Consolas" w:cs="Consolas"/>
+          <w:color w:val="000000"/>
+          <w:sz w:val="19"/>
+          <w:szCs w:val="19"/>
+        </w:rPr>
+        <w:t>idformadepago</w:t>
+      </w:r>
+      <w:r>
+        <w:rPr>
+          <w:rFonts w:ascii="Consolas" w:hAnsi="Consolas" w:cs="Consolas"/>
+          <w:color w:val="808080"/>
+          <w:sz w:val="19"/>
+          <w:szCs w:val="19"/>
+        </w:rPr>
+        <w:t>=</w:t>
+      </w:r>
+      <w:r>
+        <w:rPr>
+          <w:rFonts w:ascii="Consolas" w:hAnsi="Consolas" w:cs="Consolas"/>
+          <w:color w:val="000000"/>
+          <w:sz w:val="19"/>
+          <w:szCs w:val="19"/>
+        </w:rPr>
+        <w:t>FormaPago</w:t>
+      </w:r>
+      <w:r>
+        <w:rPr>
+          <w:rFonts w:ascii="Consolas" w:hAnsi="Consolas" w:cs="Consolas"/>
+          <w:color w:val="808080"/>
+          <w:sz w:val="19"/>
+          <w:szCs w:val="19"/>
+        </w:rPr>
+        <w:t>.</w:t>
+      </w:r>
+      <w:r>
+        <w:rPr>
+          <w:rFonts w:ascii="Consolas" w:hAnsi="Consolas" w:cs="Consolas"/>
+          <w:color w:val="000000"/>
+          <w:sz w:val="19"/>
+          <w:szCs w:val="19"/>
+        </w:rPr>
+        <w:t>idformadepago</w:t>
+      </w:r>
+    </w:p>
+    <w:p>
+      <w:pPr>
+        <w:autoSpaceDE w:val="0"/>
+        <w:autoSpaceDN w:val="0"/>
+        <w:adjustRightInd w:val="0"/>
+        <w:spacing w:after="0" w:line="240" w:lineRule="auto"/>
+        <w:rPr>
+          <w:rFonts w:ascii="Consolas" w:hAnsi="Consolas" w:cs="Consolas"/>
+          <w:color w:val="000000"/>
+          <w:sz w:val="19"/>
+          <w:szCs w:val="19"/>
+        </w:rPr>
+      </w:pPr>
+      <w:r>
+        <w:rPr>
+          <w:rFonts w:ascii="Consolas" w:hAnsi="Consolas" w:cs="Consolas"/>
+          <w:color w:val="808080"/>
+          <w:sz w:val="19"/>
+          <w:szCs w:val="19"/>
+        </w:rPr>
+        <w:t>join</w:t>
+      </w:r>
+      <w:r>
+        <w:rPr>
+          <w:rFonts w:ascii="Consolas" w:hAnsi="Consolas" w:cs="Consolas"/>
+          <w:color w:val="000000"/>
+          <w:sz w:val="19"/>
+          <w:szCs w:val="19"/>
+        </w:rPr>
+        <w:t xml:space="preserve"> Cliente </w:t>
+      </w:r>
+      <w:r>
+        <w:rPr>
+          <w:rFonts w:ascii="Consolas" w:hAnsi="Consolas" w:cs="Consolas"/>
+          <w:color w:val="0000FF"/>
+          <w:sz w:val="19"/>
+          <w:szCs w:val="19"/>
+        </w:rPr>
+        <w:t>on</w:t>
+      </w:r>
+      <w:r>
+        <w:rPr>
+          <w:rFonts w:ascii="Consolas" w:hAnsi="Consolas" w:cs="Consolas"/>
+          <w:color w:val="000000"/>
+          <w:sz w:val="19"/>
+          <w:szCs w:val="19"/>
+        </w:rPr>
+        <w:t xml:space="preserve"> Pedido</w:t>
+      </w:r>
+      <w:r>
+        <w:rPr>
+          <w:rFonts w:ascii="Consolas" w:hAnsi="Consolas" w:cs="Consolas"/>
+          <w:color w:val="808080"/>
+          <w:sz w:val="19"/>
+          <w:szCs w:val="19"/>
+        </w:rPr>
+        <w:t>.</w:t>
+      </w:r>
+      <w:r>
+        <w:rPr>
+          <w:rFonts w:ascii="Consolas" w:hAnsi="Consolas" w:cs="Consolas"/>
+          <w:color w:val="000000"/>
+          <w:sz w:val="19"/>
+          <w:szCs w:val="19"/>
+        </w:rPr>
+        <w:t xml:space="preserve">idcliente </w:t>
+      </w:r>
+      <w:r>
+        <w:rPr>
+          <w:rFonts w:ascii="Consolas" w:hAnsi="Consolas" w:cs="Consolas"/>
+          <w:color w:val="808080"/>
+          <w:sz w:val="19"/>
+          <w:szCs w:val="19"/>
+        </w:rPr>
+        <w:t>=</w:t>
+      </w:r>
+      <w:r>
+        <w:rPr>
+          <w:rFonts w:ascii="Consolas" w:hAnsi="Consolas" w:cs="Consolas"/>
+          <w:color w:val="000000"/>
+          <w:sz w:val="19"/>
+          <w:szCs w:val="19"/>
+        </w:rPr>
+        <w:t xml:space="preserve"> Cliente</w:t>
+      </w:r>
+      <w:r>
+        <w:rPr>
+          <w:rFonts w:ascii="Consolas" w:hAnsi="Consolas" w:cs="Consolas"/>
+          <w:color w:val="808080"/>
+          <w:sz w:val="19"/>
+          <w:szCs w:val="19"/>
+        </w:rPr>
+        <w:t>.</w:t>
+      </w:r>
+      <w:r>
+        <w:rPr>
+          <w:rFonts w:ascii="Consolas" w:hAnsi="Consolas" w:cs="Consolas"/>
+          <w:color w:val="000000"/>
+          <w:sz w:val="19"/>
+          <w:szCs w:val="19"/>
+        </w:rPr>
+        <w:t>idcliente</w:t>
+      </w:r>
+    </w:p>
+    <w:p>
+      <w:pPr>
+        <w:autoSpaceDE w:val="0"/>
+        <w:autoSpaceDN w:val="0"/>
+        <w:adjustRightInd w:val="0"/>
+        <w:spacing w:after="0" w:line="240" w:lineRule="auto"/>
+        <w:rPr>
+          <w:rFonts w:ascii="Consolas" w:hAnsi="Consolas" w:cs="Consolas"/>
+          <w:color w:val="000000"/>
+          <w:sz w:val="19"/>
+          <w:szCs w:val="19"/>
+        </w:rPr>
+      </w:pPr>
+      <w:r>
+        <w:rPr>
+          <w:rFonts w:ascii="Consolas" w:hAnsi="Consolas" w:cs="Consolas"/>
+          <w:color w:val="808080"/>
+          <w:sz w:val="19"/>
+          <w:szCs w:val="19"/>
+        </w:rPr>
+        <w:t>join</w:t>
+      </w:r>
+      <w:r>
+        <w:rPr>
+          <w:rFonts w:ascii="Consolas" w:hAnsi="Consolas" w:cs="Consolas"/>
+          <w:color w:val="000000"/>
+          <w:sz w:val="19"/>
+          <w:szCs w:val="19"/>
+        </w:rPr>
+        <w:t xml:space="preserve"> Usuario </w:t>
+      </w:r>
+      <w:r>
+        <w:rPr>
+          <w:rFonts w:ascii="Consolas" w:hAnsi="Consolas" w:cs="Consolas"/>
+          <w:color w:val="0000FF"/>
+          <w:sz w:val="19"/>
+          <w:szCs w:val="19"/>
+        </w:rPr>
+        <w:t>on</w:t>
+      </w:r>
+      <w:r>
+        <w:rPr>
+          <w:rFonts w:ascii="Consolas" w:hAnsi="Consolas" w:cs="Consolas"/>
+          <w:color w:val="000000"/>
+          <w:sz w:val="19"/>
+          <w:szCs w:val="19"/>
+        </w:rPr>
+        <w:t xml:space="preserve"> Pedido</w:t>
+      </w:r>
+      <w:r>
+        <w:rPr>
+          <w:rFonts w:ascii="Consolas" w:hAnsi="Consolas" w:cs="Consolas"/>
+          <w:color w:val="808080"/>
+          <w:sz w:val="19"/>
+          <w:szCs w:val="19"/>
+        </w:rPr>
+        <w:t>.</w:t>
+      </w:r>
+      <w:r>
+        <w:rPr>
+          <w:rFonts w:ascii="Consolas" w:hAnsi="Consolas" w:cs="Consolas"/>
+          <w:color w:val="000000"/>
+          <w:sz w:val="19"/>
+          <w:szCs w:val="19"/>
+        </w:rPr>
+        <w:t xml:space="preserve">idusuario </w:t>
+      </w:r>
+      <w:r>
+        <w:rPr>
+          <w:rFonts w:ascii="Consolas" w:hAnsi="Consolas" w:cs="Consolas"/>
+          <w:color w:val="808080"/>
+          <w:sz w:val="19"/>
+          <w:szCs w:val="19"/>
+        </w:rPr>
+        <w:t>=</w:t>
+      </w:r>
+      <w:r>
+        <w:rPr>
+          <w:rFonts w:ascii="Consolas" w:hAnsi="Consolas" w:cs="Consolas"/>
+          <w:color w:val="000000"/>
+          <w:sz w:val="19"/>
+          <w:szCs w:val="19"/>
+        </w:rPr>
+        <w:t xml:space="preserve"> Usuario</w:t>
+      </w:r>
+      <w:r>
+        <w:rPr>
+          <w:rFonts w:ascii="Consolas" w:hAnsi="Consolas" w:cs="Consolas"/>
+          <w:color w:val="808080"/>
+          <w:sz w:val="19"/>
+          <w:szCs w:val="19"/>
+        </w:rPr>
+        <w:t>.</w:t>
+      </w:r>
       <w:r>
         <w:rPr>
           <w:rFonts w:ascii="Consolas" w:hAnsi="Consolas" w:cs="Consolas"/>
@@ -2290,7 +3741,279 @@
         </w:rPr>
         <w:t>idusuario</w:t>
       </w:r>
-      <w:proofErr w:type="spellEnd"/>
+    </w:p>
+    <w:p>
+      <w:pPr>
+        <w:autoSpaceDE w:val="0"/>
+        <w:autoSpaceDN w:val="0"/>
+        <w:adjustRightInd w:val="0"/>
+        <w:spacing w:after="0" w:line="240" w:lineRule="auto"/>
+        <w:rPr>
+          <w:rFonts w:ascii="Consolas" w:hAnsi="Consolas" w:cs="Consolas"/>
+          <w:color w:val="000000"/>
+          <w:sz w:val="19"/>
+          <w:szCs w:val="19"/>
+        </w:rPr>
+      </w:pPr>
+      <w:r>
+        <w:rPr>
+          <w:rFonts w:ascii="Consolas" w:hAnsi="Consolas" w:cs="Consolas"/>
+          <w:color w:val="808080"/>
+          <w:sz w:val="19"/>
+          <w:szCs w:val="19"/>
+        </w:rPr>
+        <w:t>join</w:t>
+      </w:r>
+      <w:r>
+        <w:rPr>
+          <w:rFonts w:ascii="Consolas" w:hAnsi="Consolas" w:cs="Consolas"/>
+          <w:color w:val="000000"/>
+          <w:sz w:val="19"/>
+          <w:szCs w:val="19"/>
+        </w:rPr>
+        <w:t xml:space="preserve"> Cadete </w:t>
+      </w:r>
+      <w:r>
+        <w:rPr>
+          <w:rFonts w:ascii="Consolas" w:hAnsi="Consolas" w:cs="Consolas"/>
+          <w:color w:val="0000FF"/>
+          <w:sz w:val="19"/>
+          <w:szCs w:val="19"/>
+        </w:rPr>
+        <w:t>on</w:t>
+      </w:r>
+      <w:r>
+        <w:rPr>
+          <w:rFonts w:ascii="Consolas" w:hAnsi="Consolas" w:cs="Consolas"/>
+          <w:color w:val="000000"/>
+          <w:sz w:val="19"/>
+          <w:szCs w:val="19"/>
+        </w:rPr>
+        <w:t xml:space="preserve"> Pedido</w:t>
+      </w:r>
+      <w:r>
+        <w:rPr>
+          <w:rFonts w:ascii="Consolas" w:hAnsi="Consolas" w:cs="Consolas"/>
+          <w:color w:val="808080"/>
+          <w:sz w:val="19"/>
+          <w:szCs w:val="19"/>
+        </w:rPr>
+        <w:t>.</w:t>
+      </w:r>
+      <w:r>
+        <w:rPr>
+          <w:rFonts w:ascii="Consolas" w:hAnsi="Consolas" w:cs="Consolas"/>
+          <w:color w:val="000000"/>
+          <w:sz w:val="19"/>
+          <w:szCs w:val="19"/>
+        </w:rPr>
+        <w:t xml:space="preserve">idcadete </w:t>
+      </w:r>
+      <w:r>
+        <w:rPr>
+          <w:rFonts w:ascii="Consolas" w:hAnsi="Consolas" w:cs="Consolas"/>
+          <w:color w:val="808080"/>
+          <w:sz w:val="19"/>
+          <w:szCs w:val="19"/>
+        </w:rPr>
+        <w:t>=</w:t>
+      </w:r>
+      <w:r>
+        <w:rPr>
+          <w:rFonts w:ascii="Consolas" w:hAnsi="Consolas" w:cs="Consolas"/>
+          <w:color w:val="000000"/>
+          <w:sz w:val="19"/>
+          <w:szCs w:val="19"/>
+        </w:rPr>
+        <w:t xml:space="preserve"> Cadete</w:t>
+      </w:r>
+      <w:r>
+        <w:rPr>
+          <w:rFonts w:ascii="Consolas" w:hAnsi="Consolas" w:cs="Consolas"/>
+          <w:color w:val="808080"/>
+          <w:sz w:val="19"/>
+          <w:szCs w:val="19"/>
+        </w:rPr>
+        <w:t>.</w:t>
+      </w:r>
+      <w:r>
+        <w:rPr>
+          <w:rFonts w:ascii="Consolas" w:hAnsi="Consolas" w:cs="Consolas"/>
+          <w:color w:val="000000"/>
+          <w:sz w:val="19"/>
+          <w:szCs w:val="19"/>
+        </w:rPr>
+        <w:t>idcadete</w:t>
+      </w:r>
+    </w:p>
+    <w:p>
+      <w:pPr>
+        <w:autoSpaceDE w:val="0"/>
+        <w:autoSpaceDN w:val="0"/>
+        <w:adjustRightInd w:val="0"/>
+        <w:spacing w:after="0" w:line="240" w:lineRule="auto"/>
+        <w:rPr>
+          <w:rFonts w:ascii="Consolas" w:hAnsi="Consolas" w:cs="Consolas"/>
+          <w:color w:val="000000"/>
+          <w:sz w:val="19"/>
+          <w:szCs w:val="19"/>
+        </w:rPr>
+      </w:pPr>
+      <w:r>
+        <w:rPr>
+          <w:rFonts w:ascii="Consolas" w:hAnsi="Consolas" w:cs="Consolas"/>
+          <w:color w:val="808080"/>
+          <w:sz w:val="19"/>
+          <w:szCs w:val="19"/>
+        </w:rPr>
+        <w:t>join</w:t>
+      </w:r>
+      <w:r>
+        <w:rPr>
+          <w:rFonts w:ascii="Consolas" w:hAnsi="Consolas" w:cs="Consolas"/>
+          <w:color w:val="000000"/>
+          <w:sz w:val="19"/>
+          <w:szCs w:val="19"/>
+        </w:rPr>
+        <w:t xml:space="preserve"> EstadoCategoria </w:t>
+      </w:r>
+      <w:r>
+        <w:rPr>
+          <w:rFonts w:ascii="Consolas" w:hAnsi="Consolas" w:cs="Consolas"/>
+          <w:color w:val="0000FF"/>
+          <w:sz w:val="19"/>
+          <w:szCs w:val="19"/>
+        </w:rPr>
+        <w:t>on</w:t>
+      </w:r>
+      <w:r>
+        <w:rPr>
+          <w:rFonts w:ascii="Consolas" w:hAnsi="Consolas" w:cs="Consolas"/>
+          <w:color w:val="000000"/>
+          <w:sz w:val="19"/>
+          <w:szCs w:val="19"/>
+        </w:rPr>
+        <w:t xml:space="preserve"> Pedido</w:t>
+      </w:r>
+      <w:r>
+        <w:rPr>
+          <w:rFonts w:ascii="Consolas" w:hAnsi="Consolas" w:cs="Consolas"/>
+          <w:color w:val="808080"/>
+          <w:sz w:val="19"/>
+          <w:szCs w:val="19"/>
+        </w:rPr>
+        <w:t>.</w:t>
+      </w:r>
+      <w:r>
+        <w:rPr>
+          <w:rFonts w:ascii="Consolas" w:hAnsi="Consolas" w:cs="Consolas"/>
+          <w:color w:val="000000"/>
+          <w:sz w:val="19"/>
+          <w:szCs w:val="19"/>
+        </w:rPr>
+        <w:t xml:space="preserve">idestadocategoria </w:t>
+      </w:r>
+      <w:r>
+        <w:rPr>
+          <w:rFonts w:ascii="Consolas" w:hAnsi="Consolas" w:cs="Consolas"/>
+          <w:color w:val="808080"/>
+          <w:sz w:val="19"/>
+          <w:szCs w:val="19"/>
+        </w:rPr>
+        <w:t>=</w:t>
+      </w:r>
+      <w:r>
+        <w:rPr>
+          <w:rFonts w:ascii="Consolas" w:hAnsi="Consolas" w:cs="Consolas"/>
+          <w:color w:val="000000"/>
+          <w:sz w:val="19"/>
+          <w:szCs w:val="19"/>
+        </w:rPr>
+        <w:t xml:space="preserve"> EstadoCategoria</w:t>
+      </w:r>
+      <w:r>
+        <w:rPr>
+          <w:rFonts w:ascii="Consolas" w:hAnsi="Consolas" w:cs="Consolas"/>
+          <w:color w:val="808080"/>
+          <w:sz w:val="19"/>
+          <w:szCs w:val="19"/>
+        </w:rPr>
+        <w:t>.</w:t>
+      </w:r>
+      <w:r>
+        <w:rPr>
+          <w:rFonts w:ascii="Consolas" w:hAnsi="Consolas" w:cs="Consolas"/>
+          <w:color w:val="000000"/>
+          <w:sz w:val="19"/>
+          <w:szCs w:val="19"/>
+        </w:rPr>
+        <w:t xml:space="preserve">idestadocategoria </w:t>
+      </w:r>
+    </w:p>
+    <w:p>
+      <w:pPr>
+        <w:autoSpaceDE w:val="0"/>
+        <w:autoSpaceDN w:val="0"/>
+        <w:adjustRightInd w:val="0"/>
+        <w:spacing w:after="0" w:line="240" w:lineRule="auto"/>
+        <w:rPr>
+          <w:rFonts w:ascii="Consolas" w:hAnsi="Consolas" w:cs="Consolas"/>
+          <w:color w:val="000000"/>
+          <w:sz w:val="19"/>
+          <w:szCs w:val="19"/>
+        </w:rPr>
+      </w:pPr>
+    </w:p>
+    <w:p>
+      <w:pPr>
+        <w:autoSpaceDE w:val="0"/>
+        <w:autoSpaceDN w:val="0"/>
+        <w:adjustRightInd w:val="0"/>
+        <w:spacing w:after="0" w:line="240" w:lineRule="auto"/>
+        <w:rPr>
+          <w:rFonts w:ascii="Consolas" w:hAnsi="Consolas" w:cs="Consolas"/>
+          <w:color w:val="000000"/>
+          <w:sz w:val="19"/>
+          <w:szCs w:val="19"/>
+        </w:rPr>
+      </w:pPr>
+    </w:p>
+    <w:p>
+      <w:pPr>
+        <w:autoSpaceDE w:val="0"/>
+        <w:autoSpaceDN w:val="0"/>
+        <w:adjustRightInd w:val="0"/>
+        <w:spacing w:after="0" w:line="240" w:lineRule="auto"/>
+        <w:rPr>
+          <w:rFonts w:ascii="Consolas" w:hAnsi="Consolas" w:cs="Consolas"/>
+          <w:color w:val="000000"/>
+          <w:sz w:val="19"/>
+          <w:szCs w:val="19"/>
+        </w:rPr>
+      </w:pPr>
+    </w:p>
+    <w:p>
+      <w:pPr>
+        <w:autoSpaceDE w:val="0"/>
+        <w:autoSpaceDN w:val="0"/>
+        <w:adjustRightInd w:val="0"/>
+        <w:spacing w:after="0" w:line="240" w:lineRule="auto"/>
+        <w:rPr>
+          <w:rFonts w:ascii="Consolas" w:hAnsi="Consolas" w:cs="Consolas"/>
+          <w:color w:val="000000"/>
+          <w:sz w:val="19"/>
+          <w:szCs w:val="19"/>
+        </w:rPr>
+      </w:pPr>
+      <w:r>
+        <w:rPr>
+          <w:rFonts w:ascii="Consolas" w:hAnsi="Consolas" w:cs="Consolas"/>
+          <w:color w:val="0000FF"/>
+          <w:sz w:val="19"/>
+          <w:szCs w:val="19"/>
+        </w:rPr>
+        <w:t>where</w:t>
+      </w:r>
       <w:r>
         <w:rPr>
           <w:rFonts w:ascii="Consolas" w:hAnsi="Consolas" w:cs="Consolas"/>
@@ -2303,6 +4026,51 @@
       <w:r>
         <w:rPr>
           <w:rFonts w:ascii="Consolas" w:hAnsi="Consolas" w:cs="Consolas"/>
+          <w:color w:val="FF00FF"/>
+          <w:sz w:val="19"/>
+          <w:szCs w:val="19"/>
+        </w:rPr>
+        <w:t>day</w:t>
+      </w:r>
+      <w:r>
+        <w:rPr>
+          <w:rFonts w:ascii="Consolas" w:hAnsi="Consolas" w:cs="Consolas"/>
+          <w:color w:val="808080"/>
+          <w:sz w:val="19"/>
+          <w:szCs w:val="19"/>
+        </w:rPr>
+        <w:t>(</w:t>
+      </w:r>
+      <w:r>
+        <w:rPr>
+          <w:rFonts w:ascii="Consolas" w:hAnsi="Consolas" w:cs="Consolas"/>
+          <w:color w:val="000000"/>
+          <w:sz w:val="19"/>
+          <w:szCs w:val="19"/>
+        </w:rPr>
+        <w:t>fechayhora</w:t>
+      </w:r>
+      <w:r>
+        <w:rPr>
+          <w:rFonts w:ascii="Consolas" w:hAnsi="Consolas" w:cs="Consolas"/>
+          <w:color w:val="808080"/>
+          <w:sz w:val="19"/>
+          <w:szCs w:val="19"/>
+        </w:rPr>
+        <w:t>)</w:t>
+      </w:r>
+      <w:r>
+        <w:rPr>
+          <w:rFonts w:ascii="Consolas" w:hAnsi="Consolas" w:cs="Consolas"/>
+          <w:color w:val="000000"/>
+          <w:sz w:val="19"/>
+          <w:szCs w:val="19"/>
+        </w:rPr>
+        <w:t xml:space="preserve"> </w:t>
+      </w:r>
+      <w:r>
+        <w:rPr>
+          <w:rFonts w:ascii="Consolas" w:hAnsi="Consolas" w:cs="Consolas"/>
           <w:color w:val="808080"/>
           <w:sz w:val="19"/>
           <w:szCs w:val="19"/>
@@ -2316,14 +4084,1656 @@
           <w:sz w:val="19"/>
           <w:szCs w:val="19"/>
         </w:rPr>
-        <w:t xml:space="preserve"> @idusuario</w:t>
-      </w:r>
-    </w:p>
-    <w:p>
-      <w:pPr>
-        <w:rPr>
-          <w:rFonts w:ascii="Consolas" w:hAnsi="Consolas" w:cs="Consolas"/>
-          <w:color w:val="0000FF"/>
+        <w:t xml:space="preserve"> </w:t>
+      </w:r>
+      <w:r>
+        <w:rPr>
+          <w:rFonts w:ascii="Consolas" w:hAnsi="Consolas" w:cs="Consolas"/>
+          <w:color w:val="FF00FF"/>
+          <w:sz w:val="19"/>
+          <w:szCs w:val="19"/>
+        </w:rPr>
+        <w:t>day</w:t>
+      </w:r>
+      <w:r>
+        <w:rPr>
+          <w:rFonts w:ascii="Consolas" w:hAnsi="Consolas" w:cs="Consolas"/>
+          <w:color w:val="808080"/>
+          <w:sz w:val="19"/>
+          <w:szCs w:val="19"/>
+        </w:rPr>
+        <w:t>(</w:t>
+      </w:r>
+      <w:r>
+        <w:rPr>
+          <w:rFonts w:ascii="Consolas" w:hAnsi="Consolas" w:cs="Consolas"/>
+          <w:color w:val="FF00FF"/>
+          <w:sz w:val="19"/>
+          <w:szCs w:val="19"/>
+        </w:rPr>
+        <w:t>GETDATE</w:t>
+      </w:r>
+      <w:r>
+        <w:rPr>
+          <w:rFonts w:ascii="Consolas" w:hAnsi="Consolas" w:cs="Consolas"/>
+          <w:color w:val="808080"/>
+          <w:sz w:val="19"/>
+          <w:szCs w:val="19"/>
+        </w:rPr>
+        <w:t>()</w:t>
+      </w:r>
+      <w:r>
+        <w:rPr>
+          <w:rFonts w:ascii="Consolas" w:hAnsi="Consolas" w:cs="Consolas"/>
+          <w:color w:val="000000"/>
+          <w:sz w:val="19"/>
+          <w:szCs w:val="19"/>
+        </w:rPr>
+        <w:tab/>
+      </w:r>
+      <w:r>
+        <w:rPr>
+          <w:rFonts w:ascii="Consolas" w:hAnsi="Consolas" w:cs="Consolas"/>
+          <w:color w:val="808080"/>
+          <w:sz w:val="19"/>
+          <w:szCs w:val="19"/>
+        </w:rPr>
+        <w:t>)</w:t>
+      </w:r>
+    </w:p>
+    <w:p>
+      <w:pPr>
+        <w:autoSpaceDE w:val="0"/>
+        <w:autoSpaceDN w:val="0"/>
+        <w:adjustRightInd w:val="0"/>
+        <w:spacing w:after="0" w:line="240" w:lineRule="auto"/>
+        <w:rPr>
+          <w:rFonts w:ascii="Consolas" w:hAnsi="Consolas" w:cs="Consolas"/>
+          <w:color w:val="000000"/>
+          <w:sz w:val="19"/>
+          <w:szCs w:val="19"/>
+        </w:rPr>
+      </w:pPr>
+    </w:p>
+    <w:p>
+      <w:pPr>
+        <w:autoSpaceDE w:val="0"/>
+        <w:autoSpaceDN w:val="0"/>
+        <w:adjustRightInd w:val="0"/>
+        <w:spacing w:after="0" w:line="240" w:lineRule="auto"/>
+        <w:rPr>
+          <w:rFonts w:ascii="Consolas" w:hAnsi="Consolas" w:cs="Consolas"/>
+          <w:color w:val="000000"/>
+          <w:sz w:val="19"/>
+          <w:szCs w:val="19"/>
+        </w:rPr>
+      </w:pPr>
+      <w:r>
+        <w:rPr>
+          <w:rFonts w:ascii="Consolas" w:hAnsi="Consolas" w:cs="Consolas"/>
+          <w:color w:val="0000FF"/>
+          <w:sz w:val="19"/>
+          <w:szCs w:val="19"/>
+        </w:rPr>
+        <w:t>end</w:t>
+      </w:r>
+    </w:p>
+    <w:p>
+      <w:pPr>
+        <w:rPr>
+          <w:rFonts w:ascii="Consolas" w:hAnsi="Consolas" w:cs="Consolas"/>
+          <w:color w:val="0000FF"/>
+          <w:sz w:val="19"/>
+          <w:szCs w:val="19"/>
+        </w:rPr>
+      </w:pPr>
+    </w:p>
+    <w:p>
+      <w:pPr>
+        <w:rPr>
+          <w:rFonts w:ascii="Consolas" w:hAnsi="Consolas" w:cs="Consolas"/>
+          <w:color w:val="0000FF"/>
+          <w:sz w:val="19"/>
+          <w:szCs w:val="19"/>
+        </w:rPr>
+      </w:pPr>
+    </w:p>
+    <w:p>
+      <w:pPr>
+        <w:autoSpaceDE w:val="0"/>
+        <w:autoSpaceDN w:val="0"/>
+        <w:adjustRightInd w:val="0"/>
+        <w:spacing w:after="0" w:line="240" w:lineRule="auto"/>
+        <w:rPr>
+          <w:rFonts w:ascii="Consolas" w:hAnsi="Consolas" w:cs="Consolas"/>
+          <w:color w:val="000000"/>
+          <w:sz w:val="19"/>
+          <w:szCs w:val="19"/>
+        </w:rPr>
+      </w:pPr>
+      <w:r>
+        <w:rPr>
+          <w:rFonts w:ascii="Consolas" w:hAnsi="Consolas" w:cs="Consolas"/>
+          <w:color w:val="0000FF"/>
+          <w:sz w:val="19"/>
+          <w:szCs w:val="19"/>
+        </w:rPr>
+        <w:t>Create</w:t>
+      </w:r>
+      <w:r>
+        <w:rPr>
+          <w:rFonts w:ascii="Consolas" w:hAnsi="Consolas" w:cs="Consolas"/>
+          <w:color w:val="000000"/>
+          <w:sz w:val="19"/>
+          <w:szCs w:val="19"/>
+        </w:rPr>
+        <w:t xml:space="preserve"> </w:t>
+      </w:r>
+      <w:r>
+        <w:rPr>
+          <w:rFonts w:ascii="Consolas" w:hAnsi="Consolas" w:cs="Consolas"/>
+          <w:color w:val="0000FF"/>
+          <w:sz w:val="19"/>
+          <w:szCs w:val="19"/>
+        </w:rPr>
+        <w:t>PROCEDURE</w:t>
+      </w:r>
+      <w:r>
+        <w:rPr>
+          <w:rFonts w:ascii="Consolas" w:hAnsi="Consolas" w:cs="Consolas"/>
+          <w:color w:val="000000"/>
+          <w:sz w:val="19"/>
+          <w:szCs w:val="19"/>
+        </w:rPr>
+        <w:t xml:space="preserve"> [dbo]</w:t>
+      </w:r>
+      <w:r>
+        <w:rPr>
+          <w:rFonts w:ascii="Consolas" w:hAnsi="Consolas" w:cs="Consolas"/>
+          <w:color w:val="808080"/>
+          <w:sz w:val="19"/>
+          <w:szCs w:val="19"/>
+        </w:rPr>
+        <w:t>.</w:t>
+      </w:r>
+      <w:r>
+        <w:rPr>
+          <w:rFonts w:ascii="Consolas" w:hAnsi="Consolas" w:cs="Consolas"/>
+          <w:color w:val="000000"/>
+          <w:sz w:val="19"/>
+          <w:szCs w:val="19"/>
+        </w:rPr>
+        <w:t>[BuscarPedidoporMesAño]</w:t>
+      </w:r>
+      <w:r>
+        <w:rPr>
+          <w:rFonts w:ascii="Consolas" w:hAnsi="Consolas" w:cs="Consolas"/>
+          <w:color w:val="808080"/>
+          <w:sz w:val="19"/>
+          <w:szCs w:val="19"/>
+        </w:rPr>
+        <w:t>(</w:t>
+      </w:r>
+    </w:p>
+    <w:p>
+      <w:pPr>
+        <w:autoSpaceDE w:val="0"/>
+        <w:autoSpaceDN w:val="0"/>
+        <w:adjustRightInd w:val="0"/>
+        <w:spacing w:after="0" w:line="240" w:lineRule="auto"/>
+        <w:rPr>
+          <w:rFonts w:ascii="Consolas" w:hAnsi="Consolas" w:cs="Consolas"/>
+          <w:color w:val="000000"/>
+          <w:sz w:val="19"/>
+          <w:szCs w:val="19"/>
+        </w:rPr>
+      </w:pPr>
+      <w:r>
+        <w:rPr>
+          <w:rFonts w:ascii="Consolas" w:hAnsi="Consolas" w:cs="Consolas"/>
+          <w:color w:val="000000"/>
+          <w:sz w:val="19"/>
+          <w:szCs w:val="19"/>
+        </w:rPr>
+        <w:t xml:space="preserve">                    @mes </w:t>
+      </w:r>
+      <w:r>
+        <w:rPr>
+          <w:rFonts w:ascii="Consolas" w:hAnsi="Consolas" w:cs="Consolas"/>
+          <w:color w:val="0000FF"/>
+          <w:sz w:val="19"/>
+          <w:szCs w:val="19"/>
+        </w:rPr>
+        <w:t>INT</w:t>
+      </w:r>
+      <w:r>
+        <w:rPr>
+          <w:rFonts w:ascii="Consolas" w:hAnsi="Consolas" w:cs="Consolas"/>
+          <w:color w:val="808080"/>
+          <w:sz w:val="19"/>
+          <w:szCs w:val="19"/>
+        </w:rPr>
+        <w:t>,</w:t>
+      </w:r>
+      <w:r>
+        <w:rPr>
+          <w:rFonts w:ascii="Consolas" w:hAnsi="Consolas" w:cs="Consolas"/>
+          <w:color w:val="000000"/>
+          <w:sz w:val="19"/>
+          <w:szCs w:val="19"/>
+        </w:rPr>
+        <w:t xml:space="preserve"> </w:t>
+      </w:r>
+    </w:p>
+    <w:p>
+      <w:pPr>
+        <w:autoSpaceDE w:val="0"/>
+        <w:autoSpaceDN w:val="0"/>
+        <w:adjustRightInd w:val="0"/>
+        <w:spacing w:after="0" w:line="240" w:lineRule="auto"/>
+        <w:rPr>
+          <w:rFonts w:ascii="Consolas" w:hAnsi="Consolas" w:cs="Consolas"/>
+          <w:color w:val="000000"/>
+          <w:sz w:val="19"/>
+          <w:szCs w:val="19"/>
+        </w:rPr>
+      </w:pPr>
+      <w:r>
+        <w:rPr>
+          <w:rFonts w:ascii="Consolas" w:hAnsi="Consolas" w:cs="Consolas"/>
+          <w:color w:val="000000"/>
+          <w:sz w:val="19"/>
+          <w:szCs w:val="19"/>
+        </w:rPr>
+        <w:t xml:space="preserve">                   </w:t>
+      </w:r>
+    </w:p>
+    <w:p>
+      <w:pPr>
+        <w:autoSpaceDE w:val="0"/>
+        <w:autoSpaceDN w:val="0"/>
+        <w:adjustRightInd w:val="0"/>
+        <w:spacing w:after="0" w:line="240" w:lineRule="auto"/>
+        <w:rPr>
+          <w:rFonts w:ascii="Consolas" w:hAnsi="Consolas" w:cs="Consolas"/>
+          <w:color w:val="000000"/>
+          <w:sz w:val="19"/>
+          <w:szCs w:val="19"/>
+        </w:rPr>
+      </w:pPr>
+      <w:r>
+        <w:rPr>
+          <w:rFonts w:ascii="Consolas" w:hAnsi="Consolas" w:cs="Consolas"/>
+          <w:color w:val="000000"/>
+          <w:sz w:val="19"/>
+          <w:szCs w:val="19"/>
+        </w:rPr>
+        <w:tab/>
+      </w:r>
+      <w:r>
+        <w:rPr>
+          <w:rFonts w:ascii="Consolas" w:hAnsi="Consolas" w:cs="Consolas"/>
+          <w:color w:val="000000"/>
+          <w:sz w:val="19"/>
+          <w:szCs w:val="19"/>
+        </w:rPr>
+        <w:tab/>
+      </w:r>
+      <w:r>
+        <w:rPr>
+          <w:rFonts w:ascii="Consolas" w:hAnsi="Consolas" w:cs="Consolas"/>
+          <w:color w:val="000000"/>
+          <w:sz w:val="19"/>
+          <w:szCs w:val="19"/>
+        </w:rPr>
+        <w:tab/>
+      </w:r>
+      <w:r>
+        <w:rPr>
+          <w:rFonts w:ascii="Consolas" w:hAnsi="Consolas" w:cs="Consolas"/>
+          <w:color w:val="000000"/>
+          <w:sz w:val="19"/>
+          <w:szCs w:val="19"/>
+        </w:rPr>
+        <w:tab/>
+      </w:r>
+      <w:r>
+        <w:rPr>
+          <w:rFonts w:ascii="Consolas" w:hAnsi="Consolas" w:cs="Consolas"/>
+          <w:color w:val="000000"/>
+          <w:sz w:val="19"/>
+          <w:szCs w:val="19"/>
+        </w:rPr>
+        <w:tab/>
+        <w:t xml:space="preserve">@año </w:t>
+      </w:r>
+      <w:r>
+        <w:rPr>
+          <w:rFonts w:ascii="Consolas" w:hAnsi="Consolas" w:cs="Consolas"/>
+          <w:color w:val="0000FF"/>
+          <w:sz w:val="19"/>
+          <w:szCs w:val="19"/>
+        </w:rPr>
+        <w:t>INT</w:t>
+      </w:r>
+    </w:p>
+    <w:p>
+      <w:pPr>
+        <w:autoSpaceDE w:val="0"/>
+        <w:autoSpaceDN w:val="0"/>
+        <w:adjustRightInd w:val="0"/>
+        <w:spacing w:after="0" w:line="240" w:lineRule="auto"/>
+        <w:rPr>
+          <w:rFonts w:ascii="Consolas" w:hAnsi="Consolas" w:cs="Consolas"/>
+          <w:color w:val="000000"/>
+          <w:sz w:val="19"/>
+          <w:szCs w:val="19"/>
+        </w:rPr>
+      </w:pPr>
+      <w:r>
+        <w:rPr>
+          <w:rFonts w:ascii="Consolas" w:hAnsi="Consolas" w:cs="Consolas"/>
+          <w:color w:val="000000"/>
+          <w:sz w:val="19"/>
+          <w:szCs w:val="19"/>
+        </w:rPr>
+        <w:tab/>
+      </w:r>
+      <w:r>
+        <w:rPr>
+          <w:rFonts w:ascii="Consolas" w:hAnsi="Consolas" w:cs="Consolas"/>
+          <w:color w:val="000000"/>
+          <w:sz w:val="19"/>
+          <w:szCs w:val="19"/>
+        </w:rPr>
+        <w:tab/>
+      </w:r>
+      <w:r>
+        <w:rPr>
+          <w:rFonts w:ascii="Consolas" w:hAnsi="Consolas" w:cs="Consolas"/>
+          <w:color w:val="000000"/>
+          <w:sz w:val="19"/>
+          <w:szCs w:val="19"/>
+        </w:rPr>
+        <w:tab/>
+      </w:r>
+      <w:r>
+        <w:rPr>
+          <w:rFonts w:ascii="Consolas" w:hAnsi="Consolas" w:cs="Consolas"/>
+          <w:color w:val="000000"/>
+          <w:sz w:val="19"/>
+          <w:szCs w:val="19"/>
+        </w:rPr>
+        <w:tab/>
+      </w:r>
+      <w:r>
+        <w:rPr>
+          <w:rFonts w:ascii="Consolas" w:hAnsi="Consolas" w:cs="Consolas"/>
+          <w:color w:val="000000"/>
+          <w:sz w:val="19"/>
+          <w:szCs w:val="19"/>
+        </w:rPr>
+        <w:tab/>
+      </w:r>
+      <w:r>
+        <w:rPr>
+          <w:rFonts w:ascii="Consolas" w:hAnsi="Consolas" w:cs="Consolas"/>
+          <w:color w:val="808080"/>
+          <w:sz w:val="19"/>
+          <w:szCs w:val="19"/>
+        </w:rPr>
+        <w:t>)</w:t>
+      </w:r>
+    </w:p>
+    <w:p>
+      <w:pPr>
+        <w:autoSpaceDE w:val="0"/>
+        <w:autoSpaceDN w:val="0"/>
+        <w:adjustRightInd w:val="0"/>
+        <w:spacing w:after="0" w:line="240" w:lineRule="auto"/>
+        <w:rPr>
+          <w:rFonts w:ascii="Consolas" w:hAnsi="Consolas" w:cs="Consolas"/>
+          <w:color w:val="000000"/>
+          <w:sz w:val="19"/>
+          <w:szCs w:val="19"/>
+        </w:rPr>
+      </w:pPr>
+      <w:r>
+        <w:rPr>
+          <w:rFonts w:ascii="Consolas" w:hAnsi="Consolas" w:cs="Consolas"/>
+          <w:color w:val="0000FF"/>
+          <w:sz w:val="19"/>
+          <w:szCs w:val="19"/>
+        </w:rPr>
+        <w:t>as</w:t>
+      </w:r>
+    </w:p>
+    <w:p>
+      <w:pPr>
+        <w:autoSpaceDE w:val="0"/>
+        <w:autoSpaceDN w:val="0"/>
+        <w:adjustRightInd w:val="0"/>
+        <w:spacing w:after="0" w:line="240" w:lineRule="auto"/>
+        <w:rPr>
+          <w:rFonts w:ascii="Consolas" w:hAnsi="Consolas" w:cs="Consolas"/>
+          <w:color w:val="000000"/>
+          <w:sz w:val="19"/>
+          <w:szCs w:val="19"/>
+        </w:rPr>
+      </w:pPr>
+      <w:r>
+        <w:rPr>
+          <w:rFonts w:ascii="Consolas" w:hAnsi="Consolas" w:cs="Consolas"/>
+          <w:color w:val="0000FF"/>
+          <w:sz w:val="19"/>
+          <w:szCs w:val="19"/>
+        </w:rPr>
+        <w:t>BEGIN</w:t>
+      </w:r>
+    </w:p>
+    <w:p>
+      <w:pPr>
+        <w:autoSpaceDE w:val="0"/>
+        <w:autoSpaceDN w:val="0"/>
+        <w:adjustRightInd w:val="0"/>
+        <w:spacing w:after="0" w:line="240" w:lineRule="auto"/>
+        <w:rPr>
+          <w:rFonts w:ascii="Consolas" w:hAnsi="Consolas" w:cs="Consolas"/>
+          <w:color w:val="000000"/>
+          <w:sz w:val="19"/>
+          <w:szCs w:val="19"/>
+        </w:rPr>
+      </w:pPr>
+    </w:p>
+    <w:p>
+      <w:pPr>
+        <w:autoSpaceDE w:val="0"/>
+        <w:autoSpaceDN w:val="0"/>
+        <w:adjustRightInd w:val="0"/>
+        <w:spacing w:after="0" w:line="240" w:lineRule="auto"/>
+        <w:rPr>
+          <w:rFonts w:ascii="Consolas" w:hAnsi="Consolas" w:cs="Consolas"/>
+          <w:color w:val="000000"/>
+          <w:sz w:val="19"/>
+          <w:szCs w:val="19"/>
+        </w:rPr>
+      </w:pPr>
+    </w:p>
+    <w:p>
+      <w:pPr>
+        <w:autoSpaceDE w:val="0"/>
+        <w:autoSpaceDN w:val="0"/>
+        <w:adjustRightInd w:val="0"/>
+        <w:spacing w:after="0" w:line="240" w:lineRule="auto"/>
+        <w:rPr>
+          <w:rFonts w:ascii="Consolas" w:hAnsi="Consolas" w:cs="Consolas"/>
+          <w:color w:val="000000"/>
+          <w:sz w:val="19"/>
+          <w:szCs w:val="19"/>
+        </w:rPr>
+      </w:pPr>
+      <w:r>
+        <w:rPr>
+          <w:rFonts w:ascii="Consolas" w:hAnsi="Consolas" w:cs="Consolas"/>
+          <w:color w:val="0000FF"/>
+          <w:sz w:val="19"/>
+          <w:szCs w:val="19"/>
+        </w:rPr>
+        <w:t>select</w:t>
+      </w:r>
+      <w:r>
+        <w:rPr>
+          <w:rFonts w:ascii="Consolas" w:hAnsi="Consolas" w:cs="Consolas"/>
+          <w:color w:val="000000"/>
+          <w:sz w:val="19"/>
+          <w:szCs w:val="19"/>
+        </w:rPr>
+        <w:t xml:space="preserve"> idpedido </w:t>
+      </w:r>
+      <w:r>
+        <w:rPr>
+          <w:rFonts w:ascii="Consolas" w:hAnsi="Consolas" w:cs="Consolas"/>
+          <w:color w:val="0000FF"/>
+          <w:sz w:val="19"/>
+          <w:szCs w:val="19"/>
+        </w:rPr>
+        <w:t>as</w:t>
+      </w:r>
+      <w:r>
+        <w:rPr>
+          <w:rFonts w:ascii="Consolas" w:hAnsi="Consolas" w:cs="Consolas"/>
+          <w:color w:val="000000"/>
+          <w:sz w:val="19"/>
+          <w:szCs w:val="19"/>
+        </w:rPr>
+        <w:t xml:space="preserve"> </w:t>
+      </w:r>
+      <w:r>
+        <w:rPr>
+          <w:rFonts w:ascii="Consolas" w:hAnsi="Consolas" w:cs="Consolas"/>
+          <w:color w:val="FF0000"/>
+          <w:sz w:val="19"/>
+          <w:szCs w:val="19"/>
+        </w:rPr>
+        <w:t>'ID del Pedido'</w:t>
+      </w:r>
+      <w:r>
+        <w:rPr>
+          <w:rFonts w:ascii="Consolas" w:hAnsi="Consolas" w:cs="Consolas"/>
+          <w:color w:val="808080"/>
+          <w:sz w:val="19"/>
+          <w:szCs w:val="19"/>
+        </w:rPr>
+        <w:t>,</w:t>
+      </w:r>
+      <w:r>
+        <w:rPr>
+          <w:rFonts w:ascii="Consolas" w:hAnsi="Consolas" w:cs="Consolas"/>
+          <w:color w:val="000000"/>
+          <w:sz w:val="19"/>
+          <w:szCs w:val="19"/>
+        </w:rPr>
+        <w:t xml:space="preserve"> Cliente</w:t>
+      </w:r>
+      <w:r>
+        <w:rPr>
+          <w:rFonts w:ascii="Consolas" w:hAnsi="Consolas" w:cs="Consolas"/>
+          <w:color w:val="808080"/>
+          <w:sz w:val="19"/>
+          <w:szCs w:val="19"/>
+        </w:rPr>
+        <w:t>.</w:t>
+      </w:r>
+      <w:r>
+        <w:rPr>
+          <w:rFonts w:ascii="Consolas" w:hAnsi="Consolas" w:cs="Consolas"/>
+          <w:color w:val="000000"/>
+          <w:sz w:val="19"/>
+          <w:szCs w:val="19"/>
+        </w:rPr>
+        <w:t xml:space="preserve">nombre </w:t>
+      </w:r>
+      <w:r>
+        <w:rPr>
+          <w:rFonts w:ascii="Consolas" w:hAnsi="Consolas" w:cs="Consolas"/>
+          <w:color w:val="0000FF"/>
+          <w:sz w:val="19"/>
+          <w:szCs w:val="19"/>
+        </w:rPr>
+        <w:t>as</w:t>
+      </w:r>
+      <w:r>
+        <w:rPr>
+          <w:rFonts w:ascii="Consolas" w:hAnsi="Consolas" w:cs="Consolas"/>
+          <w:color w:val="000000"/>
+          <w:sz w:val="19"/>
+          <w:szCs w:val="19"/>
+        </w:rPr>
+        <w:t xml:space="preserve"> </w:t>
+      </w:r>
+      <w:r>
+        <w:rPr>
+          <w:rFonts w:ascii="Consolas" w:hAnsi="Consolas" w:cs="Consolas"/>
+          <w:color w:val="FF0000"/>
+          <w:sz w:val="19"/>
+          <w:szCs w:val="19"/>
+        </w:rPr>
+        <w:t>'Nombre del cliente'</w:t>
+      </w:r>
+      <w:r>
+        <w:rPr>
+          <w:rFonts w:ascii="Consolas" w:hAnsi="Consolas" w:cs="Consolas"/>
+          <w:color w:val="808080"/>
+          <w:sz w:val="19"/>
+          <w:szCs w:val="19"/>
+        </w:rPr>
+        <w:t>,</w:t>
+      </w:r>
+      <w:r>
+        <w:rPr>
+          <w:rFonts w:ascii="Consolas" w:hAnsi="Consolas" w:cs="Consolas"/>
+          <w:color w:val="000000"/>
+          <w:sz w:val="19"/>
+          <w:szCs w:val="19"/>
+        </w:rPr>
+        <w:t xml:space="preserve"> Cliente</w:t>
+      </w:r>
+      <w:r>
+        <w:rPr>
+          <w:rFonts w:ascii="Consolas" w:hAnsi="Consolas" w:cs="Consolas"/>
+          <w:color w:val="808080"/>
+          <w:sz w:val="19"/>
+          <w:szCs w:val="19"/>
+        </w:rPr>
+        <w:t>.</w:t>
+      </w:r>
+      <w:r>
+        <w:rPr>
+          <w:rFonts w:ascii="Consolas" w:hAnsi="Consolas" w:cs="Consolas"/>
+          <w:color w:val="000000"/>
+          <w:sz w:val="19"/>
+          <w:szCs w:val="19"/>
+        </w:rPr>
+        <w:t xml:space="preserve">apellido </w:t>
+      </w:r>
+      <w:r>
+        <w:rPr>
+          <w:rFonts w:ascii="Consolas" w:hAnsi="Consolas" w:cs="Consolas"/>
+          <w:color w:val="0000FF"/>
+          <w:sz w:val="19"/>
+          <w:szCs w:val="19"/>
+        </w:rPr>
+        <w:t>as</w:t>
+      </w:r>
+      <w:r>
+        <w:rPr>
+          <w:rFonts w:ascii="Consolas" w:hAnsi="Consolas" w:cs="Consolas"/>
+          <w:color w:val="FF0000"/>
+          <w:sz w:val="19"/>
+          <w:szCs w:val="19"/>
+        </w:rPr>
+        <w:t>'Apellido del cliente'</w:t>
+      </w:r>
+      <w:r>
+        <w:rPr>
+          <w:rFonts w:ascii="Consolas" w:hAnsi="Consolas" w:cs="Consolas"/>
+          <w:color w:val="808080"/>
+          <w:sz w:val="19"/>
+          <w:szCs w:val="19"/>
+        </w:rPr>
+        <w:t>,</w:t>
+      </w:r>
+      <w:r>
+        <w:rPr>
+          <w:rFonts w:ascii="Consolas" w:hAnsi="Consolas" w:cs="Consolas"/>
+          <w:color w:val="000000"/>
+          <w:sz w:val="19"/>
+          <w:szCs w:val="19"/>
+        </w:rPr>
+        <w:t xml:space="preserve"> Usuario</w:t>
+      </w:r>
+      <w:r>
+        <w:rPr>
+          <w:rFonts w:ascii="Consolas" w:hAnsi="Consolas" w:cs="Consolas"/>
+          <w:color w:val="808080"/>
+          <w:sz w:val="19"/>
+          <w:szCs w:val="19"/>
+        </w:rPr>
+        <w:t>.</w:t>
+      </w:r>
+      <w:r>
+        <w:rPr>
+          <w:rFonts w:ascii="Consolas" w:hAnsi="Consolas" w:cs="Consolas"/>
+          <w:color w:val="000000"/>
+          <w:sz w:val="19"/>
+          <w:szCs w:val="19"/>
+        </w:rPr>
+        <w:t xml:space="preserve">nombre </w:t>
+      </w:r>
+      <w:r>
+        <w:rPr>
+          <w:rFonts w:ascii="Consolas" w:hAnsi="Consolas" w:cs="Consolas"/>
+          <w:color w:val="0000FF"/>
+          <w:sz w:val="19"/>
+          <w:szCs w:val="19"/>
+        </w:rPr>
+        <w:t>as</w:t>
+      </w:r>
+      <w:r>
+        <w:rPr>
+          <w:rFonts w:ascii="Consolas" w:hAnsi="Consolas" w:cs="Consolas"/>
+          <w:color w:val="000000"/>
+          <w:sz w:val="19"/>
+          <w:szCs w:val="19"/>
+        </w:rPr>
+        <w:t xml:space="preserve"> </w:t>
+      </w:r>
+      <w:r>
+        <w:rPr>
+          <w:rFonts w:ascii="Consolas" w:hAnsi="Consolas" w:cs="Consolas"/>
+          <w:color w:val="FF0000"/>
+          <w:sz w:val="19"/>
+          <w:szCs w:val="19"/>
+        </w:rPr>
+        <w:t>'Encargado'</w:t>
+      </w:r>
+      <w:r>
+        <w:rPr>
+          <w:rFonts w:ascii="Consolas" w:hAnsi="Consolas" w:cs="Consolas"/>
+          <w:color w:val="808080"/>
+          <w:sz w:val="19"/>
+          <w:szCs w:val="19"/>
+        </w:rPr>
+        <w:t>,</w:t>
+      </w:r>
+      <w:r>
+        <w:rPr>
+          <w:rFonts w:ascii="Consolas" w:hAnsi="Consolas" w:cs="Consolas"/>
+          <w:color w:val="000000"/>
+          <w:sz w:val="19"/>
+          <w:szCs w:val="19"/>
+        </w:rPr>
+        <w:t xml:space="preserve"> fechayhora </w:t>
+      </w:r>
+      <w:r>
+        <w:rPr>
+          <w:rFonts w:ascii="Consolas" w:hAnsi="Consolas" w:cs="Consolas"/>
+          <w:color w:val="0000FF"/>
+          <w:sz w:val="19"/>
+          <w:szCs w:val="19"/>
+        </w:rPr>
+        <w:t>as</w:t>
+      </w:r>
+      <w:r>
+        <w:rPr>
+          <w:rFonts w:ascii="Consolas" w:hAnsi="Consolas" w:cs="Consolas"/>
+          <w:color w:val="000000"/>
+          <w:sz w:val="19"/>
+          <w:szCs w:val="19"/>
+        </w:rPr>
+        <w:t xml:space="preserve"> </w:t>
+      </w:r>
+      <w:r>
+        <w:rPr>
+          <w:rFonts w:ascii="Consolas" w:hAnsi="Consolas" w:cs="Consolas"/>
+          <w:color w:val="FF0000"/>
+          <w:sz w:val="19"/>
+          <w:szCs w:val="19"/>
+        </w:rPr>
+        <w:t>'Fecha'</w:t>
+      </w:r>
+      <w:r>
+        <w:rPr>
+          <w:rFonts w:ascii="Consolas" w:hAnsi="Consolas" w:cs="Consolas"/>
+          <w:color w:val="808080"/>
+          <w:sz w:val="19"/>
+          <w:szCs w:val="19"/>
+        </w:rPr>
+        <w:t>,</w:t>
+      </w:r>
+      <w:r>
+        <w:rPr>
+          <w:rFonts w:ascii="Consolas" w:hAnsi="Consolas" w:cs="Consolas"/>
+          <w:color w:val="000000"/>
+          <w:sz w:val="19"/>
+          <w:szCs w:val="19"/>
+        </w:rPr>
+        <w:t xml:space="preserve"> observaciones</w:t>
+      </w:r>
+      <w:r>
+        <w:rPr>
+          <w:rFonts w:ascii="Consolas" w:hAnsi="Consolas" w:cs="Consolas"/>
+          <w:color w:val="808080"/>
+          <w:sz w:val="19"/>
+          <w:szCs w:val="19"/>
+        </w:rPr>
+        <w:t>,</w:t>
+      </w:r>
+      <w:r>
+        <w:rPr>
+          <w:rFonts w:ascii="Consolas" w:hAnsi="Consolas" w:cs="Consolas"/>
+          <w:color w:val="000000"/>
+          <w:sz w:val="19"/>
+          <w:szCs w:val="19"/>
+        </w:rPr>
+        <w:t xml:space="preserve"> Cadete</w:t>
+      </w:r>
+      <w:r>
+        <w:rPr>
+          <w:rFonts w:ascii="Consolas" w:hAnsi="Consolas" w:cs="Consolas"/>
+          <w:color w:val="808080"/>
+          <w:sz w:val="19"/>
+          <w:szCs w:val="19"/>
+        </w:rPr>
+        <w:t>.</w:t>
+      </w:r>
+      <w:r>
+        <w:rPr>
+          <w:rFonts w:ascii="Consolas" w:hAnsi="Consolas" w:cs="Consolas"/>
+          <w:color w:val="000000"/>
+          <w:sz w:val="19"/>
+          <w:szCs w:val="19"/>
+        </w:rPr>
+        <w:t xml:space="preserve">nombre </w:t>
+      </w:r>
+      <w:r>
+        <w:rPr>
+          <w:rFonts w:ascii="Consolas" w:hAnsi="Consolas" w:cs="Consolas"/>
+          <w:color w:val="0000FF"/>
+          <w:sz w:val="19"/>
+          <w:szCs w:val="19"/>
+        </w:rPr>
+        <w:t>as</w:t>
+      </w:r>
+      <w:r>
+        <w:rPr>
+          <w:rFonts w:ascii="Consolas" w:hAnsi="Consolas" w:cs="Consolas"/>
+          <w:color w:val="000000"/>
+          <w:sz w:val="19"/>
+          <w:szCs w:val="19"/>
+        </w:rPr>
+        <w:t xml:space="preserve"> </w:t>
+      </w:r>
+      <w:r>
+        <w:rPr>
+          <w:rFonts w:ascii="Consolas" w:hAnsi="Consolas" w:cs="Consolas"/>
+          <w:color w:val="FF0000"/>
+          <w:sz w:val="19"/>
+          <w:szCs w:val="19"/>
+        </w:rPr>
+        <w:t>'Nombre del Cadete'</w:t>
+      </w:r>
+      <w:r>
+        <w:rPr>
+          <w:rFonts w:ascii="Consolas" w:hAnsi="Consolas" w:cs="Consolas"/>
+          <w:color w:val="808080"/>
+          <w:sz w:val="19"/>
+          <w:szCs w:val="19"/>
+        </w:rPr>
+        <w:t>,</w:t>
+      </w:r>
+      <w:r>
+        <w:rPr>
+          <w:rFonts w:ascii="Consolas" w:hAnsi="Consolas" w:cs="Consolas"/>
+          <w:color w:val="000000"/>
+          <w:sz w:val="19"/>
+          <w:szCs w:val="19"/>
+        </w:rPr>
+        <w:t xml:space="preserve"> EstadoCategoria</w:t>
+      </w:r>
+      <w:r>
+        <w:rPr>
+          <w:rFonts w:ascii="Consolas" w:hAnsi="Consolas" w:cs="Consolas"/>
+          <w:color w:val="808080"/>
+          <w:sz w:val="19"/>
+          <w:szCs w:val="19"/>
+        </w:rPr>
+        <w:t>.</w:t>
+      </w:r>
+      <w:r>
+        <w:rPr>
+          <w:rFonts w:ascii="Consolas" w:hAnsi="Consolas" w:cs="Consolas"/>
+          <w:color w:val="000000"/>
+          <w:sz w:val="19"/>
+          <w:szCs w:val="19"/>
+        </w:rPr>
+        <w:t xml:space="preserve">descripcion </w:t>
+      </w:r>
+      <w:r>
+        <w:rPr>
+          <w:rFonts w:ascii="Consolas" w:hAnsi="Consolas" w:cs="Consolas"/>
+          <w:color w:val="0000FF"/>
+          <w:sz w:val="19"/>
+          <w:szCs w:val="19"/>
+        </w:rPr>
+        <w:t>as</w:t>
+      </w:r>
+      <w:r>
+        <w:rPr>
+          <w:rFonts w:ascii="Consolas" w:hAnsi="Consolas" w:cs="Consolas"/>
+          <w:color w:val="000000"/>
+          <w:sz w:val="19"/>
+          <w:szCs w:val="19"/>
+        </w:rPr>
+        <w:t xml:space="preserve"> </w:t>
+      </w:r>
+      <w:r>
+        <w:rPr>
+          <w:rFonts w:ascii="Consolas" w:hAnsi="Consolas" w:cs="Consolas"/>
+          <w:color w:val="FF0000"/>
+          <w:sz w:val="19"/>
+          <w:szCs w:val="19"/>
+        </w:rPr>
+        <w:t>'Estado del pedido'</w:t>
+      </w:r>
+      <w:r>
+        <w:rPr>
+          <w:rFonts w:ascii="Consolas" w:hAnsi="Consolas" w:cs="Consolas"/>
+          <w:color w:val="808080"/>
+          <w:sz w:val="19"/>
+          <w:szCs w:val="19"/>
+        </w:rPr>
+        <w:t>,</w:t>
+      </w:r>
+      <w:r>
+        <w:rPr>
+          <w:rFonts w:ascii="Consolas" w:hAnsi="Consolas" w:cs="Consolas"/>
+          <w:color w:val="000000"/>
+          <w:sz w:val="19"/>
+          <w:szCs w:val="19"/>
+        </w:rPr>
+        <w:t xml:space="preserve"> total </w:t>
+      </w:r>
+      <w:r>
+        <w:rPr>
+          <w:rFonts w:ascii="Consolas" w:hAnsi="Consolas" w:cs="Consolas"/>
+          <w:color w:val="0000FF"/>
+          <w:sz w:val="19"/>
+          <w:szCs w:val="19"/>
+        </w:rPr>
+        <w:t>from</w:t>
+      </w:r>
+      <w:r>
+        <w:rPr>
+          <w:rFonts w:ascii="Consolas" w:hAnsi="Consolas" w:cs="Consolas"/>
+          <w:color w:val="000000"/>
+          <w:sz w:val="19"/>
+          <w:szCs w:val="19"/>
+        </w:rPr>
+        <w:t xml:space="preserve"> Pedido </w:t>
+      </w:r>
+      <w:r>
+        <w:rPr>
+          <w:rFonts w:ascii="Consolas" w:hAnsi="Consolas" w:cs="Consolas"/>
+          <w:color w:val="808080"/>
+          <w:sz w:val="19"/>
+          <w:szCs w:val="19"/>
+        </w:rPr>
+        <w:t>join</w:t>
+      </w:r>
+      <w:r>
+        <w:rPr>
+          <w:rFonts w:ascii="Consolas" w:hAnsi="Consolas" w:cs="Consolas"/>
+          <w:color w:val="000000"/>
+          <w:sz w:val="19"/>
+          <w:szCs w:val="19"/>
+        </w:rPr>
+        <w:t xml:space="preserve"> FormaPago </w:t>
+      </w:r>
+      <w:r>
+        <w:rPr>
+          <w:rFonts w:ascii="Consolas" w:hAnsi="Consolas" w:cs="Consolas"/>
+          <w:color w:val="0000FF"/>
+          <w:sz w:val="19"/>
+          <w:szCs w:val="19"/>
+        </w:rPr>
+        <w:t>on</w:t>
+      </w:r>
+      <w:r>
+        <w:rPr>
+          <w:rFonts w:ascii="Consolas" w:hAnsi="Consolas" w:cs="Consolas"/>
+          <w:color w:val="000000"/>
+          <w:sz w:val="19"/>
+          <w:szCs w:val="19"/>
+        </w:rPr>
+        <w:t xml:space="preserve"> Pedido</w:t>
+      </w:r>
+      <w:r>
+        <w:rPr>
+          <w:rFonts w:ascii="Consolas" w:hAnsi="Consolas" w:cs="Consolas"/>
+          <w:color w:val="808080"/>
+          <w:sz w:val="19"/>
+          <w:szCs w:val="19"/>
+        </w:rPr>
+        <w:t>.</w:t>
+      </w:r>
+      <w:r>
+        <w:rPr>
+          <w:rFonts w:ascii="Consolas" w:hAnsi="Consolas" w:cs="Consolas"/>
+          <w:color w:val="000000"/>
+          <w:sz w:val="19"/>
+          <w:szCs w:val="19"/>
+        </w:rPr>
+        <w:t>idformadepago</w:t>
+      </w:r>
+      <w:r>
+        <w:rPr>
+          <w:rFonts w:ascii="Consolas" w:hAnsi="Consolas" w:cs="Consolas"/>
+          <w:color w:val="808080"/>
+          <w:sz w:val="19"/>
+          <w:szCs w:val="19"/>
+        </w:rPr>
+        <w:t>=</w:t>
+      </w:r>
+      <w:r>
+        <w:rPr>
+          <w:rFonts w:ascii="Consolas" w:hAnsi="Consolas" w:cs="Consolas"/>
+          <w:color w:val="000000"/>
+          <w:sz w:val="19"/>
+          <w:szCs w:val="19"/>
+        </w:rPr>
+        <w:t>FormaPago</w:t>
+      </w:r>
+      <w:r>
+        <w:rPr>
+          <w:rFonts w:ascii="Consolas" w:hAnsi="Consolas" w:cs="Consolas"/>
+          <w:color w:val="808080"/>
+          <w:sz w:val="19"/>
+          <w:szCs w:val="19"/>
+        </w:rPr>
+        <w:t>.</w:t>
+      </w:r>
+      <w:r>
+        <w:rPr>
+          <w:rFonts w:ascii="Consolas" w:hAnsi="Consolas" w:cs="Consolas"/>
+          <w:color w:val="000000"/>
+          <w:sz w:val="19"/>
+          <w:szCs w:val="19"/>
+        </w:rPr>
+        <w:t>idformadepago</w:t>
+      </w:r>
+    </w:p>
+    <w:p>
+      <w:pPr>
+        <w:autoSpaceDE w:val="0"/>
+        <w:autoSpaceDN w:val="0"/>
+        <w:adjustRightInd w:val="0"/>
+        <w:spacing w:after="0" w:line="240" w:lineRule="auto"/>
+        <w:rPr>
+          <w:rFonts w:ascii="Consolas" w:hAnsi="Consolas" w:cs="Consolas"/>
+          <w:color w:val="000000"/>
+          <w:sz w:val="19"/>
+          <w:szCs w:val="19"/>
+        </w:rPr>
+      </w:pPr>
+      <w:r>
+        <w:rPr>
+          <w:rFonts w:ascii="Consolas" w:hAnsi="Consolas" w:cs="Consolas"/>
+          <w:color w:val="808080"/>
+          <w:sz w:val="19"/>
+          <w:szCs w:val="19"/>
+        </w:rPr>
+        <w:t>join</w:t>
+      </w:r>
+      <w:r>
+        <w:rPr>
+          <w:rFonts w:ascii="Consolas" w:hAnsi="Consolas" w:cs="Consolas"/>
+          <w:color w:val="000000"/>
+          <w:sz w:val="19"/>
+          <w:szCs w:val="19"/>
+        </w:rPr>
+        <w:t xml:space="preserve"> Cliente </w:t>
+      </w:r>
+      <w:r>
+        <w:rPr>
+          <w:rFonts w:ascii="Consolas" w:hAnsi="Consolas" w:cs="Consolas"/>
+          <w:color w:val="0000FF"/>
+          <w:sz w:val="19"/>
+          <w:szCs w:val="19"/>
+        </w:rPr>
+        <w:t>on</w:t>
+      </w:r>
+      <w:r>
+        <w:rPr>
+          <w:rFonts w:ascii="Consolas" w:hAnsi="Consolas" w:cs="Consolas"/>
+          <w:color w:val="000000"/>
+          <w:sz w:val="19"/>
+          <w:szCs w:val="19"/>
+        </w:rPr>
+        <w:t xml:space="preserve"> Pedido</w:t>
+      </w:r>
+      <w:r>
+        <w:rPr>
+          <w:rFonts w:ascii="Consolas" w:hAnsi="Consolas" w:cs="Consolas"/>
+          <w:color w:val="808080"/>
+          <w:sz w:val="19"/>
+          <w:szCs w:val="19"/>
+        </w:rPr>
+        <w:t>.</w:t>
+      </w:r>
+      <w:r>
+        <w:rPr>
+          <w:rFonts w:ascii="Consolas" w:hAnsi="Consolas" w:cs="Consolas"/>
+          <w:color w:val="000000"/>
+          <w:sz w:val="19"/>
+          <w:szCs w:val="19"/>
+        </w:rPr>
+        <w:t xml:space="preserve">idcliente </w:t>
+      </w:r>
+      <w:r>
+        <w:rPr>
+          <w:rFonts w:ascii="Consolas" w:hAnsi="Consolas" w:cs="Consolas"/>
+          <w:color w:val="808080"/>
+          <w:sz w:val="19"/>
+          <w:szCs w:val="19"/>
+        </w:rPr>
+        <w:t>=</w:t>
+      </w:r>
+      <w:r>
+        <w:rPr>
+          <w:rFonts w:ascii="Consolas" w:hAnsi="Consolas" w:cs="Consolas"/>
+          <w:color w:val="000000"/>
+          <w:sz w:val="19"/>
+          <w:szCs w:val="19"/>
+        </w:rPr>
+        <w:t xml:space="preserve"> Cliente</w:t>
+      </w:r>
+      <w:r>
+        <w:rPr>
+          <w:rFonts w:ascii="Consolas" w:hAnsi="Consolas" w:cs="Consolas"/>
+          <w:color w:val="808080"/>
+          <w:sz w:val="19"/>
+          <w:szCs w:val="19"/>
+        </w:rPr>
+        <w:t>.</w:t>
+      </w:r>
+      <w:r>
+        <w:rPr>
+          <w:rFonts w:ascii="Consolas" w:hAnsi="Consolas" w:cs="Consolas"/>
+          <w:color w:val="000000"/>
+          <w:sz w:val="19"/>
+          <w:szCs w:val="19"/>
+        </w:rPr>
+        <w:t>idcliente</w:t>
+      </w:r>
+    </w:p>
+    <w:p>
+      <w:pPr>
+        <w:autoSpaceDE w:val="0"/>
+        <w:autoSpaceDN w:val="0"/>
+        <w:adjustRightInd w:val="0"/>
+        <w:spacing w:after="0" w:line="240" w:lineRule="auto"/>
+        <w:rPr>
+          <w:rFonts w:ascii="Consolas" w:hAnsi="Consolas" w:cs="Consolas"/>
+          <w:color w:val="000000"/>
+          <w:sz w:val="19"/>
+          <w:szCs w:val="19"/>
+        </w:rPr>
+      </w:pPr>
+      <w:r>
+        <w:rPr>
+          <w:rFonts w:ascii="Consolas" w:hAnsi="Consolas" w:cs="Consolas"/>
+          <w:color w:val="808080"/>
+          <w:sz w:val="19"/>
+          <w:szCs w:val="19"/>
+        </w:rPr>
+        <w:t>join</w:t>
+      </w:r>
+      <w:r>
+        <w:rPr>
+          <w:rFonts w:ascii="Consolas" w:hAnsi="Consolas" w:cs="Consolas"/>
+          <w:color w:val="000000"/>
+          <w:sz w:val="19"/>
+          <w:szCs w:val="19"/>
+        </w:rPr>
+        <w:t xml:space="preserve"> Usuario </w:t>
+      </w:r>
+      <w:r>
+        <w:rPr>
+          <w:rFonts w:ascii="Consolas" w:hAnsi="Consolas" w:cs="Consolas"/>
+          <w:color w:val="0000FF"/>
+          <w:sz w:val="19"/>
+          <w:szCs w:val="19"/>
+        </w:rPr>
+        <w:t>on</w:t>
+      </w:r>
+      <w:r>
+        <w:rPr>
+          <w:rFonts w:ascii="Consolas" w:hAnsi="Consolas" w:cs="Consolas"/>
+          <w:color w:val="000000"/>
+          <w:sz w:val="19"/>
+          <w:szCs w:val="19"/>
+        </w:rPr>
+        <w:t xml:space="preserve"> Pedido</w:t>
+      </w:r>
+      <w:r>
+        <w:rPr>
+          <w:rFonts w:ascii="Consolas" w:hAnsi="Consolas" w:cs="Consolas"/>
+          <w:color w:val="808080"/>
+          <w:sz w:val="19"/>
+          <w:szCs w:val="19"/>
+        </w:rPr>
+        <w:t>.</w:t>
+      </w:r>
+      <w:r>
+        <w:rPr>
+          <w:rFonts w:ascii="Consolas" w:hAnsi="Consolas" w:cs="Consolas"/>
+          <w:color w:val="000000"/>
+          <w:sz w:val="19"/>
+          <w:szCs w:val="19"/>
+        </w:rPr>
+        <w:t xml:space="preserve">idusuario </w:t>
+      </w:r>
+      <w:r>
+        <w:rPr>
+          <w:rFonts w:ascii="Consolas" w:hAnsi="Consolas" w:cs="Consolas"/>
+          <w:color w:val="808080"/>
+          <w:sz w:val="19"/>
+          <w:szCs w:val="19"/>
+        </w:rPr>
+        <w:t>=</w:t>
+      </w:r>
+      <w:r>
+        <w:rPr>
+          <w:rFonts w:ascii="Consolas" w:hAnsi="Consolas" w:cs="Consolas"/>
+          <w:color w:val="000000"/>
+          <w:sz w:val="19"/>
+          <w:szCs w:val="19"/>
+        </w:rPr>
+        <w:t xml:space="preserve"> Usuario</w:t>
+      </w:r>
+      <w:r>
+        <w:rPr>
+          <w:rFonts w:ascii="Consolas" w:hAnsi="Consolas" w:cs="Consolas"/>
+          <w:color w:val="808080"/>
+          <w:sz w:val="19"/>
+          <w:szCs w:val="19"/>
+        </w:rPr>
+        <w:t>.</w:t>
+      </w:r>
+      <w:r>
+        <w:rPr>
+          <w:rFonts w:ascii="Consolas" w:hAnsi="Consolas" w:cs="Consolas"/>
+          <w:color w:val="000000"/>
+          <w:sz w:val="19"/>
+          <w:szCs w:val="19"/>
+        </w:rPr>
+        <w:t>idusuario</w:t>
+      </w:r>
+    </w:p>
+    <w:p>
+      <w:pPr>
+        <w:autoSpaceDE w:val="0"/>
+        <w:autoSpaceDN w:val="0"/>
+        <w:adjustRightInd w:val="0"/>
+        <w:spacing w:after="0" w:line="240" w:lineRule="auto"/>
+        <w:rPr>
+          <w:rFonts w:ascii="Consolas" w:hAnsi="Consolas" w:cs="Consolas"/>
+          <w:color w:val="000000"/>
+          <w:sz w:val="19"/>
+          <w:szCs w:val="19"/>
+        </w:rPr>
+      </w:pPr>
+      <w:r>
+        <w:rPr>
+          <w:rFonts w:ascii="Consolas" w:hAnsi="Consolas" w:cs="Consolas"/>
+          <w:color w:val="808080"/>
+          <w:sz w:val="19"/>
+          <w:szCs w:val="19"/>
+        </w:rPr>
+        <w:t>join</w:t>
+      </w:r>
+      <w:r>
+        <w:rPr>
+          <w:rFonts w:ascii="Consolas" w:hAnsi="Consolas" w:cs="Consolas"/>
+          <w:color w:val="000000"/>
+          <w:sz w:val="19"/>
+          <w:szCs w:val="19"/>
+        </w:rPr>
+        <w:t xml:space="preserve"> Cadete </w:t>
+      </w:r>
+      <w:r>
+        <w:rPr>
+          <w:rFonts w:ascii="Consolas" w:hAnsi="Consolas" w:cs="Consolas"/>
+          <w:color w:val="0000FF"/>
+          <w:sz w:val="19"/>
+          <w:szCs w:val="19"/>
+        </w:rPr>
+        <w:t>on</w:t>
+      </w:r>
+      <w:r>
+        <w:rPr>
+          <w:rFonts w:ascii="Consolas" w:hAnsi="Consolas" w:cs="Consolas"/>
+          <w:color w:val="000000"/>
+          <w:sz w:val="19"/>
+          <w:szCs w:val="19"/>
+        </w:rPr>
+        <w:t xml:space="preserve"> Pedido</w:t>
+      </w:r>
+      <w:r>
+        <w:rPr>
+          <w:rFonts w:ascii="Consolas" w:hAnsi="Consolas" w:cs="Consolas"/>
+          <w:color w:val="808080"/>
+          <w:sz w:val="19"/>
+          <w:szCs w:val="19"/>
+        </w:rPr>
+        <w:t>.</w:t>
+      </w:r>
+      <w:r>
+        <w:rPr>
+          <w:rFonts w:ascii="Consolas" w:hAnsi="Consolas" w:cs="Consolas"/>
+          <w:color w:val="000000"/>
+          <w:sz w:val="19"/>
+          <w:szCs w:val="19"/>
+        </w:rPr>
+        <w:t xml:space="preserve">idcadete </w:t>
+      </w:r>
+      <w:r>
+        <w:rPr>
+          <w:rFonts w:ascii="Consolas" w:hAnsi="Consolas" w:cs="Consolas"/>
+          <w:color w:val="808080"/>
+          <w:sz w:val="19"/>
+          <w:szCs w:val="19"/>
+        </w:rPr>
+        <w:t>=</w:t>
+      </w:r>
+      <w:r>
+        <w:rPr>
+          <w:rFonts w:ascii="Consolas" w:hAnsi="Consolas" w:cs="Consolas"/>
+          <w:color w:val="000000"/>
+          <w:sz w:val="19"/>
+          <w:szCs w:val="19"/>
+        </w:rPr>
+        <w:t xml:space="preserve"> Cadete</w:t>
+      </w:r>
+      <w:r>
+        <w:rPr>
+          <w:rFonts w:ascii="Consolas" w:hAnsi="Consolas" w:cs="Consolas"/>
+          <w:color w:val="808080"/>
+          <w:sz w:val="19"/>
+          <w:szCs w:val="19"/>
+        </w:rPr>
+        <w:t>.</w:t>
+      </w:r>
+      <w:r>
+        <w:rPr>
+          <w:rFonts w:ascii="Consolas" w:hAnsi="Consolas" w:cs="Consolas"/>
+          <w:color w:val="000000"/>
+          <w:sz w:val="19"/>
+          <w:szCs w:val="19"/>
+        </w:rPr>
+        <w:t>idcadete</w:t>
+      </w:r>
+    </w:p>
+    <w:p>
+      <w:pPr>
+        <w:autoSpaceDE w:val="0"/>
+        <w:autoSpaceDN w:val="0"/>
+        <w:adjustRightInd w:val="0"/>
+        <w:spacing w:after="0" w:line="240" w:lineRule="auto"/>
+        <w:rPr>
+          <w:rFonts w:ascii="Consolas" w:hAnsi="Consolas" w:cs="Consolas"/>
+          <w:color w:val="000000"/>
+          <w:sz w:val="19"/>
+          <w:szCs w:val="19"/>
+        </w:rPr>
+      </w:pPr>
+      <w:r>
+        <w:rPr>
+          <w:rFonts w:ascii="Consolas" w:hAnsi="Consolas" w:cs="Consolas"/>
+          <w:color w:val="808080"/>
+          <w:sz w:val="19"/>
+          <w:szCs w:val="19"/>
+        </w:rPr>
+        <w:t>join</w:t>
+      </w:r>
+      <w:r>
+        <w:rPr>
+          <w:rFonts w:ascii="Consolas" w:hAnsi="Consolas" w:cs="Consolas"/>
+          <w:color w:val="000000"/>
+          <w:sz w:val="19"/>
+          <w:szCs w:val="19"/>
+        </w:rPr>
+        <w:t xml:space="preserve"> EstadoCategoria </w:t>
+      </w:r>
+      <w:r>
+        <w:rPr>
+          <w:rFonts w:ascii="Consolas" w:hAnsi="Consolas" w:cs="Consolas"/>
+          <w:color w:val="0000FF"/>
+          <w:sz w:val="19"/>
+          <w:szCs w:val="19"/>
+        </w:rPr>
+        <w:t>on</w:t>
+      </w:r>
+      <w:r>
+        <w:rPr>
+          <w:rFonts w:ascii="Consolas" w:hAnsi="Consolas" w:cs="Consolas"/>
+          <w:color w:val="000000"/>
+          <w:sz w:val="19"/>
+          <w:szCs w:val="19"/>
+        </w:rPr>
+        <w:t xml:space="preserve"> Pedido</w:t>
+      </w:r>
+      <w:r>
+        <w:rPr>
+          <w:rFonts w:ascii="Consolas" w:hAnsi="Consolas" w:cs="Consolas"/>
+          <w:color w:val="808080"/>
+          <w:sz w:val="19"/>
+          <w:szCs w:val="19"/>
+        </w:rPr>
+        <w:t>.</w:t>
+      </w:r>
+      <w:r>
+        <w:rPr>
+          <w:rFonts w:ascii="Consolas" w:hAnsi="Consolas" w:cs="Consolas"/>
+          <w:color w:val="000000"/>
+          <w:sz w:val="19"/>
+          <w:szCs w:val="19"/>
+        </w:rPr>
+        <w:t xml:space="preserve">idestadocategoria </w:t>
+      </w:r>
+      <w:r>
+        <w:rPr>
+          <w:rFonts w:ascii="Consolas" w:hAnsi="Consolas" w:cs="Consolas"/>
+          <w:color w:val="808080"/>
+          <w:sz w:val="19"/>
+          <w:szCs w:val="19"/>
+        </w:rPr>
+        <w:t>=</w:t>
+      </w:r>
+      <w:r>
+        <w:rPr>
+          <w:rFonts w:ascii="Consolas" w:hAnsi="Consolas" w:cs="Consolas"/>
+          <w:color w:val="000000"/>
+          <w:sz w:val="19"/>
+          <w:szCs w:val="19"/>
+        </w:rPr>
+        <w:t xml:space="preserve"> EstadoCategoria</w:t>
+      </w:r>
+      <w:r>
+        <w:rPr>
+          <w:rFonts w:ascii="Consolas" w:hAnsi="Consolas" w:cs="Consolas"/>
+          <w:color w:val="808080"/>
+          <w:sz w:val="19"/>
+          <w:szCs w:val="19"/>
+        </w:rPr>
+        <w:t>.</w:t>
+      </w:r>
+      <w:r>
+        <w:rPr>
+          <w:rFonts w:ascii="Consolas" w:hAnsi="Consolas" w:cs="Consolas"/>
+          <w:color w:val="000000"/>
+          <w:sz w:val="19"/>
+          <w:szCs w:val="19"/>
+        </w:rPr>
+        <w:t>idestadocategoria</w:t>
+      </w:r>
+    </w:p>
+    <w:p>
+      <w:pPr>
+        <w:autoSpaceDE w:val="0"/>
+        <w:autoSpaceDN w:val="0"/>
+        <w:adjustRightInd w:val="0"/>
+        <w:spacing w:after="0" w:line="240" w:lineRule="auto"/>
+        <w:rPr>
+          <w:rFonts w:ascii="Consolas" w:hAnsi="Consolas" w:cs="Consolas"/>
+          <w:color w:val="000000"/>
+          <w:sz w:val="19"/>
+          <w:szCs w:val="19"/>
+        </w:rPr>
+      </w:pPr>
+    </w:p>
+    <w:p>
+      <w:pPr>
+        <w:autoSpaceDE w:val="0"/>
+        <w:autoSpaceDN w:val="0"/>
+        <w:adjustRightInd w:val="0"/>
+        <w:spacing w:after="0" w:line="240" w:lineRule="auto"/>
+        <w:rPr>
+          <w:rFonts w:ascii="Consolas" w:hAnsi="Consolas" w:cs="Consolas"/>
+          <w:color w:val="000000"/>
+          <w:sz w:val="19"/>
+          <w:szCs w:val="19"/>
+        </w:rPr>
+      </w:pPr>
+    </w:p>
+    <w:p>
+      <w:pPr>
+        <w:autoSpaceDE w:val="0"/>
+        <w:autoSpaceDN w:val="0"/>
+        <w:adjustRightInd w:val="0"/>
+        <w:spacing w:after="0" w:line="240" w:lineRule="auto"/>
+        <w:rPr>
+          <w:rFonts w:ascii="Consolas" w:hAnsi="Consolas" w:cs="Consolas"/>
+          <w:color w:val="000000"/>
+          <w:sz w:val="19"/>
+          <w:szCs w:val="19"/>
+        </w:rPr>
+      </w:pPr>
+    </w:p>
+    <w:p>
+      <w:pPr>
+        <w:autoSpaceDE w:val="0"/>
+        <w:autoSpaceDN w:val="0"/>
+        <w:adjustRightInd w:val="0"/>
+        <w:spacing w:after="0" w:line="240" w:lineRule="auto"/>
+        <w:rPr>
+          <w:rFonts w:ascii="Consolas" w:hAnsi="Consolas" w:cs="Consolas"/>
+          <w:color w:val="000000"/>
+          <w:sz w:val="19"/>
+          <w:szCs w:val="19"/>
+        </w:rPr>
+      </w:pPr>
+      <w:r>
+        <w:rPr>
+          <w:rFonts w:ascii="Consolas" w:hAnsi="Consolas" w:cs="Consolas"/>
+          <w:color w:val="0000FF"/>
+          <w:sz w:val="19"/>
+          <w:szCs w:val="19"/>
+        </w:rPr>
+        <w:t>where</w:t>
+      </w:r>
+      <w:r>
+        <w:rPr>
+          <w:rFonts w:ascii="Consolas" w:hAnsi="Consolas" w:cs="Consolas"/>
+          <w:color w:val="000000"/>
+          <w:sz w:val="19"/>
+          <w:szCs w:val="19"/>
+        </w:rPr>
+        <w:t xml:space="preserve"> </w:t>
+      </w:r>
+      <w:r>
+        <w:rPr>
+          <w:rFonts w:ascii="Consolas" w:hAnsi="Consolas" w:cs="Consolas"/>
+          <w:color w:val="FF00FF"/>
+          <w:sz w:val="19"/>
+          <w:szCs w:val="19"/>
+        </w:rPr>
+        <w:t>month</w:t>
+      </w:r>
+      <w:r>
+        <w:rPr>
+          <w:rFonts w:ascii="Consolas" w:hAnsi="Consolas" w:cs="Consolas"/>
+          <w:color w:val="808080"/>
+          <w:sz w:val="19"/>
+          <w:szCs w:val="19"/>
+        </w:rPr>
+        <w:t>(</w:t>
+      </w:r>
+      <w:r>
+        <w:rPr>
+          <w:rFonts w:ascii="Consolas" w:hAnsi="Consolas" w:cs="Consolas"/>
+          <w:color w:val="000000"/>
+          <w:sz w:val="19"/>
+          <w:szCs w:val="19"/>
+        </w:rPr>
+        <w:t>fechayhora</w:t>
+      </w:r>
+      <w:r>
+        <w:rPr>
+          <w:rFonts w:ascii="Consolas" w:hAnsi="Consolas" w:cs="Consolas"/>
+          <w:color w:val="808080"/>
+          <w:sz w:val="19"/>
+          <w:szCs w:val="19"/>
+        </w:rPr>
+        <w:t>)=</w:t>
+      </w:r>
+      <w:r>
+        <w:rPr>
+          <w:rFonts w:ascii="Consolas" w:hAnsi="Consolas" w:cs="Consolas"/>
+          <w:color w:val="000000"/>
+          <w:sz w:val="19"/>
+          <w:szCs w:val="19"/>
+        </w:rPr>
+        <w:t xml:space="preserve"> @mes </w:t>
+      </w:r>
+      <w:r>
+        <w:rPr>
+          <w:rFonts w:ascii="Consolas" w:hAnsi="Consolas" w:cs="Consolas"/>
+          <w:color w:val="808080"/>
+          <w:sz w:val="19"/>
+          <w:szCs w:val="19"/>
+        </w:rPr>
+        <w:t>and</w:t>
+      </w:r>
+      <w:r>
+        <w:rPr>
+          <w:rFonts w:ascii="Consolas" w:hAnsi="Consolas" w:cs="Consolas"/>
+          <w:color w:val="000000"/>
+          <w:sz w:val="19"/>
+          <w:szCs w:val="19"/>
+        </w:rPr>
+        <w:t xml:space="preserve"> </w:t>
+      </w:r>
+      <w:r>
+        <w:rPr>
+          <w:rFonts w:ascii="Consolas" w:hAnsi="Consolas" w:cs="Consolas"/>
+          <w:color w:val="FF00FF"/>
+          <w:sz w:val="19"/>
+          <w:szCs w:val="19"/>
+        </w:rPr>
+        <w:t>year</w:t>
+      </w:r>
+      <w:r>
+        <w:rPr>
+          <w:rFonts w:ascii="Consolas" w:hAnsi="Consolas" w:cs="Consolas"/>
+          <w:color w:val="808080"/>
+          <w:sz w:val="19"/>
+          <w:szCs w:val="19"/>
+        </w:rPr>
+        <w:t>(</w:t>
+      </w:r>
+      <w:r>
+        <w:rPr>
+          <w:rFonts w:ascii="Consolas" w:hAnsi="Consolas" w:cs="Consolas"/>
+          <w:color w:val="000000"/>
+          <w:sz w:val="19"/>
+          <w:szCs w:val="19"/>
+        </w:rPr>
+        <w:t>fechayhora</w:t>
+      </w:r>
+      <w:r>
+        <w:rPr>
+          <w:rFonts w:ascii="Consolas" w:hAnsi="Consolas" w:cs="Consolas"/>
+          <w:color w:val="808080"/>
+          <w:sz w:val="19"/>
+          <w:szCs w:val="19"/>
+        </w:rPr>
+        <w:t>)=</w:t>
+      </w:r>
+      <w:r>
+        <w:rPr>
+          <w:rFonts w:ascii="Consolas" w:hAnsi="Consolas" w:cs="Consolas"/>
+          <w:color w:val="000000"/>
+          <w:sz w:val="19"/>
+          <w:szCs w:val="19"/>
+        </w:rPr>
+        <w:t xml:space="preserve"> @año</w:t>
+      </w:r>
+    </w:p>
+    <w:p>
+      <w:pPr>
+        <w:autoSpaceDE w:val="0"/>
+        <w:autoSpaceDN w:val="0"/>
+        <w:adjustRightInd w:val="0"/>
+        <w:spacing w:after="0" w:line="240" w:lineRule="auto"/>
+        <w:rPr>
+          <w:rFonts w:ascii="Consolas" w:hAnsi="Consolas" w:cs="Consolas"/>
+          <w:color w:val="000000"/>
+          <w:sz w:val="19"/>
+          <w:szCs w:val="19"/>
+        </w:rPr>
+      </w:pPr>
+    </w:p>
+    <w:p>
+      <w:pPr>
+        <w:autoSpaceDE w:val="0"/>
+        <w:autoSpaceDN w:val="0"/>
+        <w:adjustRightInd w:val="0"/>
+        <w:spacing w:after="0" w:line="240" w:lineRule="auto"/>
+        <w:rPr>
+          <w:rFonts w:ascii="Consolas" w:hAnsi="Consolas" w:cs="Consolas"/>
+          <w:color w:val="000000"/>
           <w:sz w:val="19"/>
           <w:szCs w:val="19"/>
         </w:rPr>
@@ -2338,806 +5748,7 @@
         <w:t>END</w:t>
       </w:r>
     </w:p>
-    <w:p>
-      <w:pPr>
-        <w:rPr>
-          <w:rFonts w:ascii="Consolas" w:hAnsi="Consolas" w:cs="Consolas"/>
-          <w:color w:val="0000FF"/>
-          <w:sz w:val="19"/>
-          <w:szCs w:val="19"/>
-        </w:rPr>
-      </w:pPr>
-    </w:p>
-    <w:p>
-      <w:pPr>
-        <w:rPr>
-          <w:rFonts w:ascii="Consolas" w:hAnsi="Consolas" w:cs="Consolas"/>
-          <w:color w:val="0000FF"/>
-          <w:sz w:val="19"/>
-          <w:szCs w:val="19"/>
-        </w:rPr>
-      </w:pPr>
-    </w:p>
-    <w:p>
-      <w:pPr>
-        <w:autoSpaceDE w:val="0"/>
-        <w:autoSpaceDN w:val="0"/>
-        <w:adjustRightInd w:val="0"/>
-        <w:spacing w:after="0" w:line="240" w:lineRule="auto"/>
-        <w:rPr>
-          <w:rFonts w:ascii="Consolas" w:hAnsi="Consolas" w:cs="Consolas"/>
-          <w:color w:val="0000FF"/>
-          <w:sz w:val="19"/>
-          <w:szCs w:val="19"/>
-        </w:rPr>
-      </w:pPr>
-    </w:p>
-    <w:p>
-      <w:pPr>
-        <w:autoSpaceDE w:val="0"/>
-        <w:autoSpaceDN w:val="0"/>
-        <w:adjustRightInd w:val="0"/>
-        <w:spacing w:after="0" w:line="240" w:lineRule="auto"/>
-        <w:rPr>
-          <w:rFonts w:ascii="Consolas" w:hAnsi="Consolas" w:cs="Consolas"/>
-          <w:color w:val="0000FF"/>
-          <w:sz w:val="19"/>
-          <w:szCs w:val="19"/>
-        </w:rPr>
-      </w:pPr>
-    </w:p>
-    <w:p>
-      <w:pPr>
-        <w:autoSpaceDE w:val="0"/>
-        <w:autoSpaceDN w:val="0"/>
-        <w:adjustRightInd w:val="0"/>
-        <w:spacing w:after="0" w:line="240" w:lineRule="auto"/>
-        <w:rPr>
-          <w:rFonts w:ascii="Consolas" w:hAnsi="Consolas" w:cs="Consolas"/>
-          <w:color w:val="0000FF"/>
-          <w:sz w:val="19"/>
-          <w:szCs w:val="19"/>
-        </w:rPr>
-      </w:pPr>
-    </w:p>
-    <w:p>
-      <w:pPr>
-        <w:autoSpaceDE w:val="0"/>
-        <w:autoSpaceDN w:val="0"/>
-        <w:adjustRightInd w:val="0"/>
-        <w:spacing w:after="0" w:line="240" w:lineRule="auto"/>
-        <w:rPr>
-          <w:rFonts w:ascii="Consolas" w:hAnsi="Consolas" w:cs="Consolas"/>
-          <w:color w:val="0000FF"/>
-          <w:sz w:val="19"/>
-          <w:szCs w:val="19"/>
-        </w:rPr>
-      </w:pPr>
-    </w:p>
-    <w:p>
-      <w:pPr>
-        <w:autoSpaceDE w:val="0"/>
-        <w:autoSpaceDN w:val="0"/>
-        <w:adjustRightInd w:val="0"/>
-        <w:spacing w:after="0" w:line="240" w:lineRule="auto"/>
-        <w:rPr>
-          <w:rFonts w:ascii="Consolas" w:hAnsi="Consolas" w:cs="Consolas"/>
-          <w:color w:val="0000FF"/>
-          <w:sz w:val="19"/>
-          <w:szCs w:val="19"/>
-        </w:rPr>
-      </w:pPr>
-    </w:p>
-    <w:p>
-      <w:pPr>
-        <w:autoSpaceDE w:val="0"/>
-        <w:autoSpaceDN w:val="0"/>
-        <w:adjustRightInd w:val="0"/>
-        <w:spacing w:after="0" w:line="240" w:lineRule="auto"/>
-        <w:rPr>
-          <w:rFonts w:ascii="Consolas" w:hAnsi="Consolas" w:cs="Consolas"/>
-          <w:color w:val="0000FF"/>
-          <w:sz w:val="19"/>
-          <w:szCs w:val="19"/>
-        </w:rPr>
-      </w:pPr>
-    </w:p>
-    <w:p>
-      <w:pPr>
-        <w:autoSpaceDE w:val="0"/>
-        <w:autoSpaceDN w:val="0"/>
-        <w:adjustRightInd w:val="0"/>
-        <w:spacing w:after="0" w:line="240" w:lineRule="auto"/>
-        <w:rPr>
-          <w:rFonts w:ascii="Consolas" w:hAnsi="Consolas" w:cs="Consolas"/>
-          <w:color w:val="000000"/>
-          <w:sz w:val="19"/>
-          <w:szCs w:val="19"/>
-        </w:rPr>
-      </w:pPr>
-      <w:proofErr w:type="spellStart"/>
-      <w:r>
-        <w:rPr>
-          <w:rFonts w:ascii="Consolas" w:hAnsi="Consolas" w:cs="Consolas"/>
-          <w:color w:val="0000FF"/>
-          <w:sz w:val="19"/>
-          <w:szCs w:val="19"/>
-        </w:rPr>
-        <w:t>Create</w:t>
-      </w:r>
-      <w:proofErr w:type="spellEnd"/>
-      <w:r>
-        <w:rPr>
-          <w:rFonts w:ascii="Consolas" w:hAnsi="Consolas" w:cs="Consolas"/>
-          <w:color w:val="000000"/>
-          <w:sz w:val="19"/>
-          <w:szCs w:val="19"/>
-        </w:rPr>
-        <w:t xml:space="preserve"> </w:t>
-      </w:r>
-      <w:r>
-        <w:rPr>
-          <w:rFonts w:ascii="Consolas" w:hAnsi="Consolas" w:cs="Consolas"/>
-          <w:color w:val="0000FF"/>
-          <w:sz w:val="19"/>
-          <w:szCs w:val="19"/>
-        </w:rPr>
-        <w:t>PROCEDURE</w:t>
-      </w:r>
-      <w:r>
-        <w:rPr>
-          <w:rFonts w:ascii="Consolas" w:hAnsi="Consolas" w:cs="Consolas"/>
-          <w:color w:val="000000"/>
-          <w:sz w:val="19"/>
-          <w:szCs w:val="19"/>
-        </w:rPr>
-        <w:t xml:space="preserve"> [</w:t>
-      </w:r>
-      <w:proofErr w:type="spellStart"/>
-      <w:r>
-        <w:rPr>
-          <w:rFonts w:ascii="Consolas" w:hAnsi="Consolas" w:cs="Consolas"/>
-          <w:color w:val="000000"/>
-          <w:sz w:val="19"/>
-          <w:szCs w:val="19"/>
-        </w:rPr>
-        <w:t>dbo</w:t>
-      </w:r>
-      <w:proofErr w:type="spellEnd"/>
-      <w:proofErr w:type="gramStart"/>
-      <w:r>
-        <w:rPr>
-          <w:rFonts w:ascii="Consolas" w:hAnsi="Consolas" w:cs="Consolas"/>
-          <w:color w:val="000000"/>
-          <w:sz w:val="19"/>
-          <w:szCs w:val="19"/>
-        </w:rPr>
-        <w:t>]</w:t>
-      </w:r>
-      <w:r>
-        <w:rPr>
-          <w:rFonts w:ascii="Consolas" w:hAnsi="Consolas" w:cs="Consolas"/>
-          <w:color w:val="808080"/>
-          <w:sz w:val="19"/>
-          <w:szCs w:val="19"/>
-        </w:rPr>
-        <w:t>.</w:t>
-      </w:r>
-      <w:r>
-        <w:rPr>
-          <w:rFonts w:ascii="Consolas" w:hAnsi="Consolas" w:cs="Consolas"/>
-          <w:color w:val="000000"/>
-          <w:sz w:val="19"/>
-          <w:szCs w:val="19"/>
-        </w:rPr>
-        <w:t>[</w:t>
-      </w:r>
-      <w:proofErr w:type="spellStart"/>
-      <w:proofErr w:type="gramEnd"/>
-      <w:r>
-        <w:rPr>
-          <w:rFonts w:ascii="Consolas" w:hAnsi="Consolas" w:cs="Consolas"/>
-          <w:color w:val="000000"/>
-          <w:sz w:val="19"/>
-          <w:szCs w:val="19"/>
-        </w:rPr>
-        <w:t>SPEliminarUsuario</w:t>
-      </w:r>
-      <w:proofErr w:type="spellEnd"/>
-      <w:r>
-        <w:rPr>
-          <w:rFonts w:ascii="Consolas" w:hAnsi="Consolas" w:cs="Consolas"/>
-          <w:color w:val="000000"/>
-          <w:sz w:val="19"/>
-          <w:szCs w:val="19"/>
-        </w:rPr>
-        <w:t>]</w:t>
-      </w:r>
-      <w:r>
-        <w:rPr>
-          <w:rFonts w:ascii="Consolas" w:hAnsi="Consolas" w:cs="Consolas"/>
-          <w:color w:val="808080"/>
-          <w:sz w:val="19"/>
-          <w:szCs w:val="19"/>
-        </w:rPr>
-        <w:t>(</w:t>
-      </w:r>
-      <w:r>
-        <w:rPr>
-          <w:rFonts w:ascii="Consolas" w:hAnsi="Consolas" w:cs="Consolas"/>
-          <w:color w:val="000000"/>
-          <w:sz w:val="19"/>
-          <w:szCs w:val="19"/>
-        </w:rPr>
-        <w:t xml:space="preserve">@idusuario </w:t>
-      </w:r>
-      <w:r>
-        <w:rPr>
-          <w:rFonts w:ascii="Consolas" w:hAnsi="Consolas" w:cs="Consolas"/>
-          <w:color w:val="0000FF"/>
-          <w:sz w:val="19"/>
-          <w:szCs w:val="19"/>
-        </w:rPr>
-        <w:t>INT</w:t>
-      </w:r>
-      <w:r>
-        <w:rPr>
-          <w:rFonts w:ascii="Consolas" w:hAnsi="Consolas" w:cs="Consolas"/>
-          <w:color w:val="808080"/>
-          <w:sz w:val="19"/>
-          <w:szCs w:val="19"/>
-        </w:rPr>
-        <w:t>)</w:t>
-      </w:r>
-    </w:p>
-    <w:p>
-      <w:pPr>
-        <w:autoSpaceDE w:val="0"/>
-        <w:autoSpaceDN w:val="0"/>
-        <w:adjustRightInd w:val="0"/>
-        <w:spacing w:after="0" w:line="240" w:lineRule="auto"/>
-        <w:rPr>
-          <w:rFonts w:ascii="Consolas" w:hAnsi="Consolas" w:cs="Consolas"/>
-          <w:color w:val="000000"/>
-          <w:sz w:val="19"/>
-          <w:szCs w:val="19"/>
-        </w:rPr>
-      </w:pPr>
-      <w:r>
-        <w:rPr>
-          <w:rFonts w:ascii="Consolas" w:hAnsi="Consolas" w:cs="Consolas"/>
-          <w:color w:val="0000FF"/>
-          <w:sz w:val="19"/>
-          <w:szCs w:val="19"/>
-        </w:rPr>
-        <w:t>AS</w:t>
-      </w:r>
-    </w:p>
-    <w:p>
-      <w:pPr>
-        <w:autoSpaceDE w:val="0"/>
-        <w:autoSpaceDN w:val="0"/>
-        <w:adjustRightInd w:val="0"/>
-        <w:spacing w:after="0" w:line="240" w:lineRule="auto"/>
-        <w:rPr>
-          <w:rFonts w:ascii="Consolas" w:hAnsi="Consolas" w:cs="Consolas"/>
-          <w:color w:val="000000"/>
-          <w:sz w:val="19"/>
-          <w:szCs w:val="19"/>
-        </w:rPr>
-      </w:pPr>
-      <w:r>
-        <w:rPr>
-          <w:rFonts w:ascii="Consolas" w:hAnsi="Consolas" w:cs="Consolas"/>
-          <w:color w:val="0000FF"/>
-          <w:sz w:val="19"/>
-          <w:szCs w:val="19"/>
-        </w:rPr>
-        <w:t>BEGIN</w:t>
-      </w:r>
-    </w:p>
-    <w:p>
-      <w:pPr>
-        <w:autoSpaceDE w:val="0"/>
-        <w:autoSpaceDN w:val="0"/>
-        <w:adjustRightInd w:val="0"/>
-        <w:spacing w:after="0" w:line="240" w:lineRule="auto"/>
-        <w:rPr>
-          <w:rFonts w:ascii="Consolas" w:hAnsi="Consolas" w:cs="Consolas"/>
-          <w:color w:val="000000"/>
-          <w:sz w:val="19"/>
-          <w:szCs w:val="19"/>
-        </w:rPr>
-      </w:pPr>
-      <w:proofErr w:type="spellStart"/>
-      <w:r>
-        <w:rPr>
-          <w:rFonts w:ascii="Consolas" w:hAnsi="Consolas" w:cs="Consolas"/>
-          <w:color w:val="0000FF"/>
-          <w:sz w:val="19"/>
-          <w:szCs w:val="19"/>
-        </w:rPr>
-        <w:t>delete</w:t>
-      </w:r>
-      <w:proofErr w:type="spellEnd"/>
-      <w:r>
-        <w:rPr>
-          <w:rFonts w:ascii="Consolas" w:hAnsi="Consolas" w:cs="Consolas"/>
-          <w:color w:val="000000"/>
-          <w:sz w:val="19"/>
-          <w:szCs w:val="19"/>
-        </w:rPr>
-        <w:t xml:space="preserve"> </w:t>
-      </w:r>
-      <w:proofErr w:type="spellStart"/>
-      <w:r>
-        <w:rPr>
-          <w:rFonts w:ascii="Consolas" w:hAnsi="Consolas" w:cs="Consolas"/>
-          <w:color w:val="0000FF"/>
-          <w:sz w:val="19"/>
-          <w:szCs w:val="19"/>
-        </w:rPr>
-        <w:t>from</w:t>
-      </w:r>
-      <w:proofErr w:type="spellEnd"/>
-      <w:r>
-        <w:rPr>
-          <w:rFonts w:ascii="Consolas" w:hAnsi="Consolas" w:cs="Consolas"/>
-          <w:color w:val="000000"/>
-          <w:sz w:val="19"/>
-          <w:szCs w:val="19"/>
-        </w:rPr>
-        <w:t xml:space="preserve"> Usuario</w:t>
-      </w:r>
-    </w:p>
-    <w:p>
-      <w:pPr>
-        <w:autoSpaceDE w:val="0"/>
-        <w:autoSpaceDN w:val="0"/>
-        <w:adjustRightInd w:val="0"/>
-        <w:spacing w:after="0" w:line="240" w:lineRule="auto"/>
-        <w:rPr>
-          <w:rFonts w:ascii="Consolas" w:hAnsi="Consolas" w:cs="Consolas"/>
-          <w:color w:val="000000"/>
-          <w:sz w:val="19"/>
-          <w:szCs w:val="19"/>
-        </w:rPr>
-      </w:pPr>
-      <w:r>
-        <w:rPr>
-          <w:rFonts w:ascii="Consolas" w:hAnsi="Consolas" w:cs="Consolas"/>
-          <w:color w:val="0000FF"/>
-          <w:sz w:val="19"/>
-          <w:szCs w:val="19"/>
-        </w:rPr>
-        <w:t>WHERE</w:t>
-      </w:r>
-      <w:r>
-        <w:rPr>
-          <w:rFonts w:ascii="Consolas" w:hAnsi="Consolas" w:cs="Consolas"/>
-          <w:color w:val="000000"/>
-          <w:sz w:val="19"/>
-          <w:szCs w:val="19"/>
-        </w:rPr>
-        <w:t xml:space="preserve"> </w:t>
-      </w:r>
-      <w:proofErr w:type="spellStart"/>
-      <w:r>
-        <w:rPr>
-          <w:rFonts w:ascii="Consolas" w:hAnsi="Consolas" w:cs="Consolas"/>
-          <w:color w:val="000000"/>
-          <w:sz w:val="19"/>
-          <w:szCs w:val="19"/>
-        </w:rPr>
-        <w:t>idusuario</w:t>
-      </w:r>
-      <w:proofErr w:type="spellEnd"/>
-      <w:r>
-        <w:rPr>
-          <w:rFonts w:ascii="Consolas" w:hAnsi="Consolas" w:cs="Consolas"/>
-          <w:color w:val="000000"/>
-          <w:sz w:val="19"/>
-          <w:szCs w:val="19"/>
-        </w:rPr>
-        <w:t xml:space="preserve"> </w:t>
-      </w:r>
-      <w:r>
-        <w:rPr>
-          <w:rFonts w:ascii="Consolas" w:hAnsi="Consolas" w:cs="Consolas"/>
-          <w:color w:val="808080"/>
-          <w:sz w:val="19"/>
-          <w:szCs w:val="19"/>
-        </w:rPr>
-        <w:t>=</w:t>
-      </w:r>
-      <w:r>
-        <w:rPr>
-          <w:rFonts w:ascii="Consolas" w:hAnsi="Consolas" w:cs="Consolas"/>
-          <w:color w:val="000000"/>
-          <w:sz w:val="19"/>
-          <w:szCs w:val="19"/>
-        </w:rPr>
-        <w:t xml:space="preserve"> @idusuario</w:t>
-      </w:r>
-    </w:p>
-    <w:p>
-      <w:pPr>
-        <w:rPr>
-          <w:rFonts w:ascii="Consolas" w:hAnsi="Consolas" w:cs="Consolas"/>
-          <w:color w:val="0000FF"/>
-          <w:sz w:val="19"/>
-          <w:szCs w:val="19"/>
-        </w:rPr>
-      </w:pPr>
-      <w:r>
-        <w:rPr>
-          <w:rFonts w:ascii="Consolas" w:hAnsi="Consolas" w:cs="Consolas"/>
-          <w:color w:val="0000FF"/>
-          <w:sz w:val="19"/>
-          <w:szCs w:val="19"/>
-        </w:rPr>
-        <w:t>END</w:t>
-      </w:r>
-    </w:p>
-    <w:p>
-      <w:pPr>
-        <w:rPr>
-          <w:rFonts w:ascii="Consolas" w:hAnsi="Consolas" w:cs="Consolas"/>
-          <w:color w:val="0000FF"/>
-          <w:sz w:val="19"/>
-          <w:szCs w:val="19"/>
-        </w:rPr>
-      </w:pPr>
-    </w:p>
-    <w:p>
-      <w:pPr>
-        <w:rPr>
-          <w:rFonts w:ascii="Consolas" w:hAnsi="Consolas" w:cs="Consolas"/>
-          <w:color w:val="0000FF"/>
-          <w:sz w:val="19"/>
-          <w:szCs w:val="19"/>
-        </w:rPr>
-      </w:pPr>
-    </w:p>
-    <w:p>
-      <w:pPr>
-        <w:rPr>
-          <w:rFonts w:ascii="Consolas" w:hAnsi="Consolas" w:cs="Consolas"/>
-          <w:color w:val="0000FF"/>
-          <w:sz w:val="19"/>
-          <w:szCs w:val="19"/>
-        </w:rPr>
-      </w:pPr>
-    </w:p>
-    <w:p>
-      <w:pPr>
-        <w:autoSpaceDE w:val="0"/>
-        <w:autoSpaceDN w:val="0"/>
-        <w:adjustRightInd w:val="0"/>
-        <w:spacing w:after="0" w:line="240" w:lineRule="auto"/>
-        <w:rPr>
-          <w:rFonts w:ascii="Consolas" w:hAnsi="Consolas" w:cs="Consolas"/>
-          <w:color w:val="000000"/>
-          <w:sz w:val="19"/>
-          <w:szCs w:val="19"/>
-        </w:rPr>
-      </w:pPr>
-      <w:proofErr w:type="spellStart"/>
-      <w:r>
-        <w:rPr>
-          <w:rFonts w:ascii="Consolas" w:hAnsi="Consolas" w:cs="Consolas"/>
-          <w:color w:val="0000FF"/>
-          <w:sz w:val="19"/>
-          <w:szCs w:val="19"/>
-        </w:rPr>
-        <w:t>Create</w:t>
-      </w:r>
-      <w:proofErr w:type="spellEnd"/>
-      <w:r>
-        <w:rPr>
-          <w:rFonts w:ascii="Consolas" w:hAnsi="Consolas" w:cs="Consolas"/>
-          <w:color w:val="000000"/>
-          <w:sz w:val="19"/>
-          <w:szCs w:val="19"/>
-        </w:rPr>
-        <w:t xml:space="preserve"> </w:t>
-      </w:r>
-      <w:r>
-        <w:rPr>
-          <w:rFonts w:ascii="Consolas" w:hAnsi="Consolas" w:cs="Consolas"/>
-          <w:color w:val="0000FF"/>
-          <w:sz w:val="19"/>
-          <w:szCs w:val="19"/>
-        </w:rPr>
-        <w:t>PROCEDURE</w:t>
-      </w:r>
-      <w:r>
-        <w:rPr>
-          <w:rFonts w:ascii="Consolas" w:hAnsi="Consolas" w:cs="Consolas"/>
-          <w:color w:val="000000"/>
-          <w:sz w:val="19"/>
-          <w:szCs w:val="19"/>
-        </w:rPr>
-        <w:t xml:space="preserve"> [</w:t>
-      </w:r>
-      <w:proofErr w:type="spellStart"/>
-      <w:r>
-        <w:rPr>
-          <w:rFonts w:ascii="Consolas" w:hAnsi="Consolas" w:cs="Consolas"/>
-          <w:color w:val="000000"/>
-          <w:sz w:val="19"/>
-          <w:szCs w:val="19"/>
-        </w:rPr>
-        <w:t>dbo</w:t>
-      </w:r>
-      <w:proofErr w:type="spellEnd"/>
-      <w:proofErr w:type="gramStart"/>
-      <w:r>
-        <w:rPr>
-          <w:rFonts w:ascii="Consolas" w:hAnsi="Consolas" w:cs="Consolas"/>
-          <w:color w:val="000000"/>
-          <w:sz w:val="19"/>
-          <w:szCs w:val="19"/>
-        </w:rPr>
-        <w:t>]</w:t>
-      </w:r>
-      <w:r>
-        <w:rPr>
-          <w:rFonts w:ascii="Consolas" w:hAnsi="Consolas" w:cs="Consolas"/>
-          <w:color w:val="808080"/>
-          <w:sz w:val="19"/>
-          <w:szCs w:val="19"/>
-        </w:rPr>
-        <w:t>.</w:t>
-      </w:r>
-      <w:r>
-        <w:rPr>
-          <w:rFonts w:ascii="Consolas" w:hAnsi="Consolas" w:cs="Consolas"/>
-          <w:color w:val="000000"/>
-          <w:sz w:val="19"/>
-          <w:szCs w:val="19"/>
-        </w:rPr>
-        <w:t>[</w:t>
-      </w:r>
-      <w:proofErr w:type="spellStart"/>
-      <w:proofErr w:type="gramEnd"/>
-      <w:r>
-        <w:rPr>
-          <w:rFonts w:ascii="Consolas" w:hAnsi="Consolas" w:cs="Consolas"/>
-          <w:color w:val="000000"/>
-          <w:sz w:val="19"/>
-          <w:szCs w:val="19"/>
-        </w:rPr>
-        <w:t>SPEliminarCadete</w:t>
-      </w:r>
-      <w:proofErr w:type="spellEnd"/>
-      <w:r>
-        <w:rPr>
-          <w:rFonts w:ascii="Consolas" w:hAnsi="Consolas" w:cs="Consolas"/>
-          <w:color w:val="000000"/>
-          <w:sz w:val="19"/>
-          <w:szCs w:val="19"/>
-        </w:rPr>
-        <w:t>]</w:t>
-      </w:r>
-      <w:r>
-        <w:rPr>
-          <w:rFonts w:ascii="Consolas" w:hAnsi="Consolas" w:cs="Consolas"/>
-          <w:color w:val="808080"/>
-          <w:sz w:val="19"/>
-          <w:szCs w:val="19"/>
-        </w:rPr>
-        <w:t>(</w:t>
-      </w:r>
-      <w:r>
-        <w:rPr>
-          <w:rFonts w:ascii="Consolas" w:hAnsi="Consolas" w:cs="Consolas"/>
-          <w:color w:val="000000"/>
-          <w:sz w:val="19"/>
-          <w:szCs w:val="19"/>
-        </w:rPr>
-        <w:t xml:space="preserve">@idcadete </w:t>
-      </w:r>
-      <w:r>
-        <w:rPr>
-          <w:rFonts w:ascii="Consolas" w:hAnsi="Consolas" w:cs="Consolas"/>
-          <w:color w:val="0000FF"/>
-          <w:sz w:val="19"/>
-          <w:szCs w:val="19"/>
-        </w:rPr>
-        <w:t>INT</w:t>
-      </w:r>
-      <w:r>
-        <w:rPr>
-          <w:rFonts w:ascii="Consolas" w:hAnsi="Consolas" w:cs="Consolas"/>
-          <w:color w:val="808080"/>
-          <w:sz w:val="19"/>
-          <w:szCs w:val="19"/>
-        </w:rPr>
-        <w:t>)</w:t>
-      </w:r>
-    </w:p>
-    <w:p>
-      <w:pPr>
-        <w:autoSpaceDE w:val="0"/>
-        <w:autoSpaceDN w:val="0"/>
-        <w:adjustRightInd w:val="0"/>
-        <w:spacing w:after="0" w:line="240" w:lineRule="auto"/>
-        <w:rPr>
-          <w:rFonts w:ascii="Consolas" w:hAnsi="Consolas" w:cs="Consolas"/>
-          <w:color w:val="000000"/>
-          <w:sz w:val="19"/>
-          <w:szCs w:val="19"/>
-        </w:rPr>
-      </w:pPr>
-      <w:r>
-        <w:rPr>
-          <w:rFonts w:ascii="Consolas" w:hAnsi="Consolas" w:cs="Consolas"/>
-          <w:color w:val="0000FF"/>
-          <w:sz w:val="19"/>
-          <w:szCs w:val="19"/>
-        </w:rPr>
-        <w:t>AS</w:t>
-      </w:r>
-    </w:p>
-    <w:p>
-      <w:pPr>
-        <w:autoSpaceDE w:val="0"/>
-        <w:autoSpaceDN w:val="0"/>
-        <w:adjustRightInd w:val="0"/>
-        <w:spacing w:after="0" w:line="240" w:lineRule="auto"/>
-        <w:rPr>
-          <w:rFonts w:ascii="Consolas" w:hAnsi="Consolas" w:cs="Consolas"/>
-          <w:color w:val="000000"/>
-          <w:sz w:val="19"/>
-          <w:szCs w:val="19"/>
-        </w:rPr>
-      </w:pPr>
-      <w:r>
-        <w:rPr>
-          <w:rFonts w:ascii="Consolas" w:hAnsi="Consolas" w:cs="Consolas"/>
-          <w:color w:val="0000FF"/>
-          <w:sz w:val="19"/>
-          <w:szCs w:val="19"/>
-        </w:rPr>
-        <w:t>BEGIN</w:t>
-      </w:r>
-    </w:p>
-    <w:p>
-      <w:pPr>
-        <w:autoSpaceDE w:val="0"/>
-        <w:autoSpaceDN w:val="0"/>
-        <w:adjustRightInd w:val="0"/>
-        <w:spacing w:after="0" w:line="240" w:lineRule="auto"/>
-        <w:rPr>
-          <w:rFonts w:ascii="Consolas" w:hAnsi="Consolas" w:cs="Consolas"/>
-          <w:color w:val="000000"/>
-          <w:sz w:val="19"/>
-          <w:szCs w:val="19"/>
-        </w:rPr>
-      </w:pPr>
-      <w:proofErr w:type="spellStart"/>
-      <w:r>
-        <w:rPr>
-          <w:rFonts w:ascii="Consolas" w:hAnsi="Consolas" w:cs="Consolas"/>
-          <w:color w:val="0000FF"/>
-          <w:sz w:val="19"/>
-          <w:szCs w:val="19"/>
-        </w:rPr>
-        <w:t>delete</w:t>
-      </w:r>
-      <w:proofErr w:type="spellEnd"/>
-      <w:r>
-        <w:rPr>
-          <w:rFonts w:ascii="Consolas" w:hAnsi="Consolas" w:cs="Consolas"/>
-          <w:color w:val="000000"/>
-          <w:sz w:val="19"/>
-          <w:szCs w:val="19"/>
-        </w:rPr>
-        <w:t xml:space="preserve"> </w:t>
-      </w:r>
-      <w:proofErr w:type="spellStart"/>
-      <w:r>
-        <w:rPr>
-          <w:rFonts w:ascii="Consolas" w:hAnsi="Consolas" w:cs="Consolas"/>
-          <w:color w:val="0000FF"/>
-          <w:sz w:val="19"/>
-          <w:szCs w:val="19"/>
-        </w:rPr>
-        <w:t>from</w:t>
-      </w:r>
-      <w:proofErr w:type="spellEnd"/>
-      <w:r>
-        <w:rPr>
-          <w:rFonts w:ascii="Consolas" w:hAnsi="Consolas" w:cs="Consolas"/>
-          <w:color w:val="000000"/>
-          <w:sz w:val="19"/>
-          <w:szCs w:val="19"/>
-        </w:rPr>
-        <w:t xml:space="preserve"> Cadete</w:t>
-      </w:r>
-    </w:p>
-    <w:p>
-      <w:pPr>
-        <w:autoSpaceDE w:val="0"/>
-        <w:autoSpaceDN w:val="0"/>
-        <w:adjustRightInd w:val="0"/>
-        <w:spacing w:after="0" w:line="240" w:lineRule="auto"/>
-        <w:rPr>
-          <w:rFonts w:ascii="Consolas" w:hAnsi="Consolas" w:cs="Consolas"/>
-          <w:color w:val="000000"/>
-          <w:sz w:val="19"/>
-          <w:szCs w:val="19"/>
-        </w:rPr>
-      </w:pPr>
-      <w:r>
-        <w:rPr>
-          <w:rFonts w:ascii="Consolas" w:hAnsi="Consolas" w:cs="Consolas"/>
-          <w:color w:val="0000FF"/>
-          <w:sz w:val="19"/>
-          <w:szCs w:val="19"/>
-        </w:rPr>
-        <w:t>WHERE</w:t>
-      </w:r>
-      <w:r>
-        <w:rPr>
-          <w:rFonts w:ascii="Consolas" w:hAnsi="Consolas" w:cs="Consolas"/>
-          <w:color w:val="000000"/>
-          <w:sz w:val="19"/>
-          <w:szCs w:val="19"/>
-        </w:rPr>
-        <w:t xml:space="preserve"> </w:t>
-      </w:r>
-      <w:proofErr w:type="spellStart"/>
-      <w:r>
-        <w:rPr>
-          <w:rFonts w:ascii="Consolas" w:hAnsi="Consolas" w:cs="Consolas"/>
-          <w:color w:val="000000"/>
-          <w:sz w:val="19"/>
-          <w:szCs w:val="19"/>
-        </w:rPr>
-        <w:t>idcadete</w:t>
-      </w:r>
-      <w:proofErr w:type="spellEnd"/>
-      <w:r>
-        <w:rPr>
-          <w:rFonts w:ascii="Consolas" w:hAnsi="Consolas" w:cs="Consolas"/>
-          <w:color w:val="000000"/>
-          <w:sz w:val="19"/>
-          <w:szCs w:val="19"/>
-        </w:rPr>
-        <w:t xml:space="preserve"> </w:t>
-      </w:r>
-      <w:r>
-        <w:rPr>
-          <w:rFonts w:ascii="Consolas" w:hAnsi="Consolas" w:cs="Consolas"/>
-          <w:color w:val="808080"/>
-          <w:sz w:val="19"/>
-          <w:szCs w:val="19"/>
-        </w:rPr>
-        <w:t>=</w:t>
-      </w:r>
-      <w:r>
-        <w:rPr>
-          <w:rFonts w:ascii="Consolas" w:hAnsi="Consolas" w:cs="Consolas"/>
-          <w:color w:val="000000"/>
-          <w:sz w:val="19"/>
-          <w:szCs w:val="19"/>
-        </w:rPr>
-        <w:t xml:space="preserve"> @idcadete</w:t>
-      </w:r>
-    </w:p>
-    <w:p>
-      <w:r>
-        <w:rPr>
-          <w:rFonts w:ascii="Consolas" w:hAnsi="Consolas" w:cs="Consolas"/>
-          <w:color w:val="0000FF"/>
-          <w:sz w:val="19"/>
-          <w:szCs w:val="19"/>
-        </w:rPr>
-        <w:t>END</w:t>
-      </w:r>
-    </w:p>
+    <w:p/>
     <w:sectPr>
       <w:pgSz w:w="11906" w:h="16838"/>
       <w:pgMar w:top="1417" w:right="1701" w:bottom="1417" w:left="1701" w:header="708" w:footer="708" w:gutter="0"/>

--- a/NuevosProcedure.docx
+++ b/NuevosProcedure.docx
@@ -15,6 +15,7 @@
           <w:szCs w:val="19"/>
         </w:rPr>
       </w:pPr>
+      <w:proofErr w:type="spellStart"/>
       <w:r>
         <w:rPr>
           <w:rFonts w:ascii="Consolas" w:hAnsi="Consolas" w:cs="Consolas"/>
@@ -24,6 +25,7 @@
         </w:rPr>
         <w:t>Create</w:t>
       </w:r>
+      <w:proofErr w:type="spellEnd"/>
       <w:r>
         <w:rPr>
           <w:rFonts w:ascii="Consolas" w:hAnsi="Consolas" w:cs="Consolas"/>
@@ -49,7 +51,28 @@
           <w:sz w:val="19"/>
           <w:szCs w:val="19"/>
         </w:rPr>
-        <w:t xml:space="preserve"> [dbo]</w:t>
+        <w:t xml:space="preserve"> [</w:t>
+      </w:r>
+      <w:proofErr w:type="spellStart"/>
+      <w:r>
+        <w:rPr>
+          <w:rFonts w:ascii="Consolas" w:hAnsi="Consolas" w:cs="Consolas"/>
+          <w:color w:val="000000"/>
+          <w:sz w:val="19"/>
+          <w:szCs w:val="19"/>
+        </w:rPr>
+        <w:t>dbo</w:t>
+      </w:r>
+      <w:proofErr w:type="spellEnd"/>
+      <w:proofErr w:type="gramStart"/>
+      <w:r>
+        <w:rPr>
+          <w:rFonts w:ascii="Consolas" w:hAnsi="Consolas" w:cs="Consolas"/>
+          <w:color w:val="000000"/>
+          <w:sz w:val="19"/>
+          <w:szCs w:val="19"/>
+        </w:rPr>
+        <w:t>]</w:t>
       </w:r>
       <w:r>
         <w:rPr>
@@ -67,7 +90,28 @@
           <w:sz w:val="19"/>
           <w:szCs w:val="19"/>
         </w:rPr>
-        <w:t>[SPBuscarProductoMasVendidoMesAño]</w:t>
+        <w:t>[</w:t>
+      </w:r>
+      <w:proofErr w:type="spellStart"/>
+      <w:proofErr w:type="gramEnd"/>
+      <w:r>
+        <w:rPr>
+          <w:rFonts w:ascii="Consolas" w:hAnsi="Consolas" w:cs="Consolas"/>
+          <w:color w:val="000000"/>
+          <w:sz w:val="19"/>
+          <w:szCs w:val="19"/>
+        </w:rPr>
+        <w:t>SPBuscarProductoMasVendidoMesAño</w:t>
+      </w:r>
+      <w:proofErr w:type="spellEnd"/>
+      <w:r>
+        <w:rPr>
+          <w:rFonts w:ascii="Consolas" w:hAnsi="Consolas" w:cs="Consolas"/>
+          <w:color w:val="000000"/>
+          <w:sz w:val="19"/>
+          <w:szCs w:val="19"/>
+        </w:rPr>
+        <w:t>]</w:t>
       </w:r>
     </w:p>
     <w:p>
@@ -385,6 +429,8 @@
         </w:rPr>
         <w:tab/>
       </w:r>
+      <w:proofErr w:type="spellStart"/>
+      <w:proofErr w:type="gramStart"/>
       <w:r>
         <w:rPr>
           <w:rFonts w:ascii="Consolas" w:hAnsi="Consolas" w:cs="Consolas"/>
@@ -394,14 +440,25 @@
         </w:rPr>
         <w:t>select</w:t>
       </w:r>
-      <w:r>
-        <w:rPr>
-          <w:rFonts w:ascii="Consolas" w:hAnsi="Consolas" w:cs="Consolas"/>
-          <w:color w:val="000000"/>
-          <w:sz w:val="19"/>
-          <w:szCs w:val="19"/>
-        </w:rPr>
-        <w:t xml:space="preserve">  Producto</w:t>
+      <w:proofErr w:type="spellEnd"/>
+      <w:r>
+        <w:rPr>
+          <w:rFonts w:ascii="Consolas" w:hAnsi="Consolas" w:cs="Consolas"/>
+          <w:color w:val="000000"/>
+          <w:sz w:val="19"/>
+          <w:szCs w:val="19"/>
+        </w:rPr>
+        <w:t xml:space="preserve">  </w:t>
+      </w:r>
+      <w:proofErr w:type="spellStart"/>
+      <w:r>
+        <w:rPr>
+          <w:rFonts w:ascii="Consolas" w:hAnsi="Consolas" w:cs="Consolas"/>
+          <w:color w:val="000000"/>
+          <w:sz w:val="19"/>
+          <w:szCs w:val="19"/>
+        </w:rPr>
+        <w:t>Producto</w:t>
       </w:r>
       <w:r>
         <w:rPr>
@@ -421,6 +478,7 @@
         </w:rPr>
         <w:t>descripcion</w:t>
       </w:r>
+      <w:proofErr w:type="gramEnd"/>
       <w:r>
         <w:rPr>
           <w:rFonts w:ascii="Consolas" w:hAnsi="Consolas" w:cs="Consolas"/>
@@ -457,6 +515,7 @@
         </w:rPr>
         <w:t>idproducto</w:t>
       </w:r>
+      <w:proofErr w:type="spellEnd"/>
       <w:r>
         <w:rPr>
           <w:rFonts w:ascii="Consolas" w:hAnsi="Consolas" w:cs="Consolas"/>
@@ -475,6 +534,7 @@
         </w:rPr>
         <w:t xml:space="preserve"> </w:t>
       </w:r>
+      <w:proofErr w:type="spellStart"/>
       <w:r>
         <w:rPr>
           <w:rFonts w:ascii="Consolas" w:hAnsi="Consolas" w:cs="Consolas"/>
@@ -484,6 +544,7 @@
         </w:rPr>
         <w:t>count</w:t>
       </w:r>
+      <w:proofErr w:type="spellEnd"/>
       <w:r>
         <w:rPr>
           <w:rFonts w:ascii="Consolas" w:hAnsi="Consolas" w:cs="Consolas"/>
@@ -493,6 +554,7 @@
         </w:rPr>
         <w:t>(</w:t>
       </w:r>
+      <w:proofErr w:type="spellStart"/>
       <w:r>
         <w:rPr>
           <w:rFonts w:ascii="Consolas" w:hAnsi="Consolas" w:cs="Consolas"/>
@@ -520,6 +582,7 @@
         </w:rPr>
         <w:t>idproducto</w:t>
       </w:r>
+      <w:proofErr w:type="spellEnd"/>
       <w:r>
         <w:rPr>
           <w:rFonts w:ascii="Consolas" w:hAnsi="Consolas" w:cs="Consolas"/>
@@ -572,7 +635,17 @@
           <w:sz w:val="19"/>
           <w:szCs w:val="19"/>
         </w:rPr>
-        <w:t xml:space="preserve"> Pedido</w:t>
+        <w:t xml:space="preserve"> </w:t>
+      </w:r>
+      <w:proofErr w:type="spellStart"/>
+      <w:r>
+        <w:rPr>
+          <w:rFonts w:ascii="Consolas" w:hAnsi="Consolas" w:cs="Consolas"/>
+          <w:color w:val="000000"/>
+          <w:sz w:val="19"/>
+          <w:szCs w:val="19"/>
+        </w:rPr>
+        <w:t>Pedido</w:t>
       </w:r>
       <w:r>
         <w:rPr>
@@ -590,8 +663,19 @@
           <w:sz w:val="19"/>
           <w:szCs w:val="19"/>
         </w:rPr>
-        <w:t xml:space="preserve">fechayhora </w:t>
-      </w:r>
+        <w:t>fechayhora</w:t>
+      </w:r>
+      <w:proofErr w:type="spellEnd"/>
+      <w:r>
+        <w:rPr>
+          <w:rFonts w:ascii="Consolas" w:hAnsi="Consolas" w:cs="Consolas"/>
+          <w:color w:val="000000"/>
+          <w:sz w:val="19"/>
+          <w:szCs w:val="19"/>
+        </w:rPr>
+        <w:t xml:space="preserve"> </w:t>
+      </w:r>
+      <w:proofErr w:type="spellStart"/>
       <w:r>
         <w:rPr>
           <w:rFonts w:ascii="Consolas" w:hAnsi="Consolas" w:cs="Consolas"/>
@@ -601,14 +685,35 @@
         </w:rPr>
         <w:t>from</w:t>
       </w:r>
-      <w:r>
-        <w:rPr>
-          <w:rFonts w:ascii="Consolas" w:hAnsi="Consolas" w:cs="Consolas"/>
-          <w:color w:val="000000"/>
-          <w:sz w:val="19"/>
-          <w:szCs w:val="19"/>
-        </w:rPr>
-        <w:t xml:space="preserve"> DetallePedido </w:t>
+      <w:proofErr w:type="spellEnd"/>
+      <w:r>
+        <w:rPr>
+          <w:rFonts w:ascii="Consolas" w:hAnsi="Consolas" w:cs="Consolas"/>
+          <w:color w:val="000000"/>
+          <w:sz w:val="19"/>
+          <w:szCs w:val="19"/>
+        </w:rPr>
+        <w:t xml:space="preserve"> </w:t>
+      </w:r>
+      <w:proofErr w:type="spellStart"/>
+      <w:r>
+        <w:rPr>
+          <w:rFonts w:ascii="Consolas" w:hAnsi="Consolas" w:cs="Consolas"/>
+          <w:color w:val="000000"/>
+          <w:sz w:val="19"/>
+          <w:szCs w:val="19"/>
+        </w:rPr>
+        <w:t>DetallePedido</w:t>
+      </w:r>
+      <w:proofErr w:type="spellEnd"/>
+      <w:r>
+        <w:rPr>
+          <w:rFonts w:ascii="Consolas" w:hAnsi="Consolas" w:cs="Consolas"/>
+          <w:color w:val="000000"/>
+          <w:sz w:val="19"/>
+          <w:szCs w:val="19"/>
+        </w:rPr>
+        <w:t xml:space="preserve"> </w:t>
       </w:r>
     </w:p>
     <w:p>
@@ -633,6 +738,7 @@
         </w:rPr>
         <w:tab/>
       </w:r>
+      <w:proofErr w:type="spellStart"/>
       <w:r>
         <w:rPr>
           <w:rFonts w:ascii="Consolas" w:hAnsi="Consolas" w:cs="Consolas"/>
@@ -642,6 +748,7 @@
         </w:rPr>
         <w:t>join</w:t>
       </w:r>
+      <w:proofErr w:type="spellEnd"/>
       <w:r>
         <w:rPr>
           <w:rFonts w:ascii="Consolas" w:hAnsi="Consolas" w:cs="Consolas"/>
@@ -651,6 +758,7 @@
         </w:rPr>
         <w:t xml:space="preserve"> Producto </w:t>
       </w:r>
+      <w:proofErr w:type="spellStart"/>
       <w:r>
         <w:rPr>
           <w:rFonts w:ascii="Consolas" w:hAnsi="Consolas" w:cs="Consolas"/>
@@ -660,14 +768,26 @@
         </w:rPr>
         <w:t>on</w:t>
       </w:r>
-      <w:r>
-        <w:rPr>
-          <w:rFonts w:ascii="Consolas" w:hAnsi="Consolas" w:cs="Consolas"/>
-          <w:color w:val="000000"/>
-          <w:sz w:val="19"/>
-          <w:szCs w:val="19"/>
-        </w:rPr>
-        <w:t xml:space="preserve"> detallepedido</w:t>
+      <w:proofErr w:type="spellEnd"/>
+      <w:r>
+        <w:rPr>
+          <w:rFonts w:ascii="Consolas" w:hAnsi="Consolas" w:cs="Consolas"/>
+          <w:color w:val="000000"/>
+          <w:sz w:val="19"/>
+          <w:szCs w:val="19"/>
+        </w:rPr>
+        <w:t xml:space="preserve"> </w:t>
+      </w:r>
+      <w:proofErr w:type="spellStart"/>
+      <w:proofErr w:type="gramStart"/>
+      <w:r>
+        <w:rPr>
+          <w:rFonts w:ascii="Consolas" w:hAnsi="Consolas" w:cs="Consolas"/>
+          <w:color w:val="000000"/>
+          <w:sz w:val="19"/>
+          <w:szCs w:val="19"/>
+        </w:rPr>
+        <w:t>detallepedido</w:t>
       </w:r>
       <w:r>
         <w:rPr>
@@ -687,6 +807,7 @@
         </w:rPr>
         <w:t>idproducto</w:t>
       </w:r>
+      <w:proofErr w:type="spellEnd"/>
       <w:r>
         <w:rPr>
           <w:rFonts w:ascii="Consolas" w:hAnsi="Consolas" w:cs="Consolas"/>
@@ -696,6 +817,7 @@
         </w:rPr>
         <w:t>=</w:t>
       </w:r>
+      <w:proofErr w:type="spellStart"/>
       <w:r>
         <w:rPr>
           <w:rFonts w:ascii="Consolas" w:hAnsi="Consolas" w:cs="Consolas"/>
@@ -723,6 +845,8 @@
         </w:rPr>
         <w:t>idproducto</w:t>
       </w:r>
+      <w:proofErr w:type="spellEnd"/>
+      <w:proofErr w:type="gramEnd"/>
     </w:p>
     <w:p>
       <w:pPr>
@@ -746,6 +870,7 @@
         </w:rPr>
         <w:tab/>
       </w:r>
+      <w:proofErr w:type="spellStart"/>
       <w:r>
         <w:rPr>
           <w:rFonts w:ascii="Consolas" w:hAnsi="Consolas" w:cs="Consolas"/>
@@ -755,6 +880,7 @@
         </w:rPr>
         <w:t>join</w:t>
       </w:r>
+      <w:proofErr w:type="spellEnd"/>
       <w:r>
         <w:rPr>
           <w:rFonts w:ascii="Consolas" w:hAnsi="Consolas" w:cs="Consolas"/>
@@ -764,6 +890,7 @@
         </w:rPr>
         <w:t xml:space="preserve"> Pedido </w:t>
       </w:r>
+      <w:proofErr w:type="spellStart"/>
       <w:r>
         <w:rPr>
           <w:rFonts w:ascii="Consolas" w:hAnsi="Consolas" w:cs="Consolas"/>
@@ -773,14 +900,25 @@
         </w:rPr>
         <w:t>on</w:t>
       </w:r>
-      <w:r>
-        <w:rPr>
-          <w:rFonts w:ascii="Consolas" w:hAnsi="Consolas" w:cs="Consolas"/>
-          <w:color w:val="000000"/>
-          <w:sz w:val="19"/>
-          <w:szCs w:val="19"/>
-        </w:rPr>
-        <w:t xml:space="preserve"> DetallePedido</w:t>
+      <w:proofErr w:type="spellEnd"/>
+      <w:r>
+        <w:rPr>
+          <w:rFonts w:ascii="Consolas" w:hAnsi="Consolas" w:cs="Consolas"/>
+          <w:color w:val="000000"/>
+          <w:sz w:val="19"/>
+          <w:szCs w:val="19"/>
+        </w:rPr>
+        <w:t xml:space="preserve"> </w:t>
+      </w:r>
+      <w:proofErr w:type="spellStart"/>
+      <w:r>
+        <w:rPr>
+          <w:rFonts w:ascii="Consolas" w:hAnsi="Consolas" w:cs="Consolas"/>
+          <w:color w:val="000000"/>
+          <w:sz w:val="19"/>
+          <w:szCs w:val="19"/>
+        </w:rPr>
+        <w:t>DetallePedido</w:t>
       </w:r>
       <w:r>
         <w:rPr>
@@ -798,7 +936,17 @@
           <w:sz w:val="19"/>
           <w:szCs w:val="19"/>
         </w:rPr>
-        <w:t xml:space="preserve">idpedido </w:t>
+        <w:t>idpedido</w:t>
+      </w:r>
+      <w:proofErr w:type="spellEnd"/>
+      <w:r>
+        <w:rPr>
+          <w:rFonts w:ascii="Consolas" w:hAnsi="Consolas" w:cs="Consolas"/>
+          <w:color w:val="000000"/>
+          <w:sz w:val="19"/>
+          <w:szCs w:val="19"/>
+        </w:rPr>
+        <w:t xml:space="preserve"> </w:t>
       </w:r>
       <w:r>
         <w:rPr>
@@ -816,7 +964,17 @@
           <w:sz w:val="19"/>
           <w:szCs w:val="19"/>
         </w:rPr>
-        <w:t xml:space="preserve"> Pedido</w:t>
+        <w:t xml:space="preserve"> </w:t>
+      </w:r>
+      <w:proofErr w:type="spellStart"/>
+      <w:r>
+        <w:rPr>
+          <w:rFonts w:ascii="Consolas" w:hAnsi="Consolas" w:cs="Consolas"/>
+          <w:color w:val="000000"/>
+          <w:sz w:val="19"/>
+          <w:szCs w:val="19"/>
+        </w:rPr>
+        <w:t>Pedido</w:t>
       </w:r>
       <w:r>
         <w:rPr>
@@ -836,6 +994,7 @@
         </w:rPr>
         <w:t>idpedido</w:t>
       </w:r>
+      <w:proofErr w:type="spellEnd"/>
     </w:p>
     <w:p>
       <w:pPr>
@@ -859,6 +1018,7 @@
         </w:rPr>
         <w:tab/>
       </w:r>
+      <w:proofErr w:type="spellStart"/>
       <w:r>
         <w:rPr>
           <w:rFonts w:ascii="Consolas" w:hAnsi="Consolas" w:cs="Consolas"/>
@@ -868,15 +1028,18 @@
         </w:rPr>
         <w:t>where</w:t>
       </w:r>
-      <w:r>
-        <w:rPr>
-          <w:rFonts w:ascii="Consolas" w:hAnsi="Consolas" w:cs="Consolas"/>
-          <w:color w:val="000000"/>
-          <w:sz w:val="19"/>
-          <w:szCs w:val="19"/>
-        </w:rPr>
-        <w:t xml:space="preserve"> </w:t>
-      </w:r>
+      <w:proofErr w:type="spellEnd"/>
+      <w:r>
+        <w:rPr>
+          <w:rFonts w:ascii="Consolas" w:hAnsi="Consolas" w:cs="Consolas"/>
+          <w:color w:val="000000"/>
+          <w:sz w:val="19"/>
+          <w:szCs w:val="19"/>
+        </w:rPr>
+        <w:t xml:space="preserve"> </w:t>
+      </w:r>
+      <w:proofErr w:type="spellStart"/>
+      <w:proofErr w:type="gramStart"/>
       <w:r>
         <w:rPr>
           <w:rFonts w:ascii="Consolas" w:hAnsi="Consolas" w:cs="Consolas"/>
@@ -886,6 +1049,7 @@
         </w:rPr>
         <w:t>month</w:t>
       </w:r>
+      <w:proofErr w:type="spellEnd"/>
       <w:r>
         <w:rPr>
           <w:rFonts w:ascii="Consolas" w:hAnsi="Consolas" w:cs="Consolas"/>
@@ -895,6 +1059,8 @@
         </w:rPr>
         <w:t>(</w:t>
       </w:r>
+      <w:proofErr w:type="spellStart"/>
+      <w:proofErr w:type="gramEnd"/>
       <w:r>
         <w:rPr>
           <w:rFonts w:ascii="Consolas" w:hAnsi="Consolas" w:cs="Consolas"/>
@@ -922,6 +1088,7 @@
         </w:rPr>
         <w:t>fechayhora</w:t>
       </w:r>
+      <w:proofErr w:type="spellEnd"/>
       <w:r>
         <w:rPr>
           <w:rFonts w:ascii="Consolas" w:hAnsi="Consolas" w:cs="Consolas"/>
@@ -994,6 +1161,7 @@
         </w:rPr>
         <w:t>(</w:t>
       </w:r>
+      <w:proofErr w:type="spellStart"/>
       <w:r>
         <w:rPr>
           <w:rFonts w:ascii="Consolas" w:hAnsi="Consolas" w:cs="Consolas"/>
@@ -1021,6 +1189,7 @@
         </w:rPr>
         <w:t>fechayhora</w:t>
       </w:r>
+      <w:proofErr w:type="spellEnd"/>
       <w:r>
         <w:rPr>
           <w:rFonts w:ascii="Consolas" w:hAnsi="Consolas" w:cs="Consolas"/>
@@ -1094,6 +1263,7 @@
         </w:rPr>
         <w:tab/>
       </w:r>
+      <w:proofErr w:type="spellStart"/>
       <w:r>
         <w:rPr>
           <w:rFonts w:ascii="Consolas" w:hAnsi="Consolas" w:cs="Consolas"/>
@@ -1103,15 +1273,17 @@
         </w:rPr>
         <w:t>group</w:t>
       </w:r>
-      <w:r>
-        <w:rPr>
-          <w:rFonts w:ascii="Consolas" w:hAnsi="Consolas" w:cs="Consolas"/>
-          <w:color w:val="000000"/>
-          <w:sz w:val="19"/>
-          <w:szCs w:val="19"/>
-        </w:rPr>
-        <w:t xml:space="preserve"> </w:t>
-      </w:r>
+      <w:proofErr w:type="spellEnd"/>
+      <w:r>
+        <w:rPr>
+          <w:rFonts w:ascii="Consolas" w:hAnsi="Consolas" w:cs="Consolas"/>
+          <w:color w:val="000000"/>
+          <w:sz w:val="19"/>
+          <w:szCs w:val="19"/>
+        </w:rPr>
+        <w:t xml:space="preserve"> </w:t>
+      </w:r>
+      <w:proofErr w:type="spellStart"/>
       <w:r>
         <w:rPr>
           <w:rFonts w:ascii="Consolas" w:hAnsi="Consolas" w:cs="Consolas"/>
@@ -1121,14 +1293,26 @@
         </w:rPr>
         <w:t>by</w:t>
       </w:r>
-      <w:r>
-        <w:rPr>
-          <w:rFonts w:ascii="Consolas" w:hAnsi="Consolas" w:cs="Consolas"/>
-          <w:color w:val="000000"/>
-          <w:sz w:val="19"/>
-          <w:szCs w:val="19"/>
-        </w:rPr>
-        <w:t xml:space="preserve"> detallepedido</w:t>
+      <w:proofErr w:type="spellEnd"/>
+      <w:r>
+        <w:rPr>
+          <w:rFonts w:ascii="Consolas" w:hAnsi="Consolas" w:cs="Consolas"/>
+          <w:color w:val="000000"/>
+          <w:sz w:val="19"/>
+          <w:szCs w:val="19"/>
+        </w:rPr>
+        <w:t xml:space="preserve"> </w:t>
+      </w:r>
+      <w:proofErr w:type="spellStart"/>
+      <w:proofErr w:type="gramStart"/>
+      <w:r>
+        <w:rPr>
+          <w:rFonts w:ascii="Consolas" w:hAnsi="Consolas" w:cs="Consolas"/>
+          <w:color w:val="000000"/>
+          <w:sz w:val="19"/>
+          <w:szCs w:val="19"/>
+        </w:rPr>
+        <w:t>detallepedido</w:t>
       </w:r>
       <w:r>
         <w:rPr>
@@ -1148,6 +1332,8 @@
         </w:rPr>
         <w:t>idproducto</w:t>
       </w:r>
+      <w:proofErr w:type="spellEnd"/>
+      <w:proofErr w:type="gramEnd"/>
       <w:r>
         <w:rPr>
           <w:rFonts w:ascii="Consolas" w:hAnsi="Consolas" w:cs="Consolas"/>
@@ -1164,7 +1350,17 @@
           <w:sz w:val="19"/>
           <w:szCs w:val="19"/>
         </w:rPr>
-        <w:t xml:space="preserve"> Producto</w:t>
+        <w:t xml:space="preserve"> </w:t>
+      </w:r>
+      <w:proofErr w:type="spellStart"/>
+      <w:r>
+        <w:rPr>
+          <w:rFonts w:ascii="Consolas" w:hAnsi="Consolas" w:cs="Consolas"/>
+          <w:color w:val="000000"/>
+          <w:sz w:val="19"/>
+          <w:szCs w:val="19"/>
+        </w:rPr>
+        <w:t>Producto</w:t>
       </w:r>
       <w:r>
         <w:rPr>
@@ -1184,6 +1380,7 @@
         </w:rPr>
         <w:t>descripcion</w:t>
       </w:r>
+      <w:proofErr w:type="spellEnd"/>
       <w:r>
         <w:rPr>
           <w:rFonts w:ascii="Consolas" w:hAnsi="Consolas" w:cs="Consolas"/>
@@ -1200,7 +1397,17 @@
           <w:sz w:val="19"/>
           <w:szCs w:val="19"/>
         </w:rPr>
-        <w:t xml:space="preserve"> Pedido</w:t>
+        <w:t xml:space="preserve"> </w:t>
+      </w:r>
+      <w:proofErr w:type="spellStart"/>
+      <w:r>
+        <w:rPr>
+          <w:rFonts w:ascii="Consolas" w:hAnsi="Consolas" w:cs="Consolas"/>
+          <w:color w:val="000000"/>
+          <w:sz w:val="19"/>
+          <w:szCs w:val="19"/>
+        </w:rPr>
+        <w:t>Pedido</w:t>
       </w:r>
       <w:r>
         <w:rPr>
@@ -1220,6 +1427,7 @@
         </w:rPr>
         <w:t>fechayhora</w:t>
       </w:r>
+      <w:proofErr w:type="spellEnd"/>
     </w:p>
     <w:p>
       <w:pPr>
@@ -1275,6 +1483,7 @@
         </w:rPr>
         <w:tab/>
       </w:r>
+      <w:proofErr w:type="spellStart"/>
       <w:r>
         <w:rPr>
           <w:rFonts w:ascii="Consolas" w:hAnsi="Consolas" w:cs="Consolas"/>
@@ -1284,15 +1493,17 @@
         </w:rPr>
         <w:t>order</w:t>
       </w:r>
-      <w:r>
-        <w:rPr>
-          <w:rFonts w:ascii="Consolas" w:hAnsi="Consolas" w:cs="Consolas"/>
-          <w:color w:val="000000"/>
-          <w:sz w:val="19"/>
-          <w:szCs w:val="19"/>
-        </w:rPr>
-        <w:t xml:space="preserve"> </w:t>
-      </w:r>
+      <w:proofErr w:type="spellEnd"/>
+      <w:r>
+        <w:rPr>
+          <w:rFonts w:ascii="Consolas" w:hAnsi="Consolas" w:cs="Consolas"/>
+          <w:color w:val="000000"/>
+          <w:sz w:val="19"/>
+          <w:szCs w:val="19"/>
+        </w:rPr>
+        <w:t xml:space="preserve"> </w:t>
+      </w:r>
+      <w:proofErr w:type="spellStart"/>
       <w:r>
         <w:rPr>
           <w:rFonts w:ascii="Consolas" w:hAnsi="Consolas" w:cs="Consolas"/>
@@ -1302,6 +1513,7 @@
         </w:rPr>
         <w:t>by</w:t>
       </w:r>
+      <w:proofErr w:type="spellEnd"/>
       <w:r>
         <w:rPr>
           <w:rFonts w:ascii="Consolas" w:hAnsi="Consolas" w:cs="Consolas"/>
@@ -1311,6 +1523,7 @@
         </w:rPr>
         <w:t xml:space="preserve"> 3 </w:t>
       </w:r>
+      <w:proofErr w:type="spellStart"/>
       <w:r>
         <w:rPr>
           <w:rFonts w:ascii="Consolas" w:hAnsi="Consolas" w:cs="Consolas"/>
@@ -1320,6 +1533,7 @@
         </w:rPr>
         <w:t>desc</w:t>
       </w:r>
+      <w:proofErr w:type="spellEnd"/>
       <w:r>
         <w:rPr>
           <w:rFonts w:ascii="Consolas" w:hAnsi="Consolas" w:cs="Consolas"/>
@@ -1396,6 +1610,7 @@
           <w:szCs w:val="19"/>
         </w:rPr>
       </w:pPr>
+      <w:proofErr w:type="spellStart"/>
       <w:r>
         <w:rPr>
           <w:rFonts w:ascii="Consolas" w:hAnsi="Consolas" w:cs="Consolas"/>
@@ -1405,6 +1620,7 @@
         </w:rPr>
         <w:t>Create</w:t>
       </w:r>
+      <w:proofErr w:type="spellEnd"/>
       <w:r>
         <w:rPr>
           <w:rFonts w:ascii="Consolas" w:hAnsi="Consolas" w:cs="Consolas"/>
@@ -1430,7 +1646,28 @@
           <w:sz w:val="19"/>
           <w:szCs w:val="19"/>
         </w:rPr>
-        <w:t xml:space="preserve"> [dbo]</w:t>
+        <w:t xml:space="preserve"> [</w:t>
+      </w:r>
+      <w:proofErr w:type="spellStart"/>
+      <w:r>
+        <w:rPr>
+          <w:rFonts w:ascii="Consolas" w:hAnsi="Consolas" w:cs="Consolas"/>
+          <w:color w:val="000000"/>
+          <w:sz w:val="19"/>
+          <w:szCs w:val="19"/>
+        </w:rPr>
+        <w:t>dbo</w:t>
+      </w:r>
+      <w:proofErr w:type="spellEnd"/>
+      <w:proofErr w:type="gramStart"/>
+      <w:r>
+        <w:rPr>
+          <w:rFonts w:ascii="Consolas" w:hAnsi="Consolas" w:cs="Consolas"/>
+          <w:color w:val="000000"/>
+          <w:sz w:val="19"/>
+          <w:szCs w:val="19"/>
+        </w:rPr>
+        <w:t>]</w:t>
       </w:r>
       <w:r>
         <w:rPr>
@@ -1448,7 +1685,28 @@
           <w:sz w:val="19"/>
           <w:szCs w:val="19"/>
         </w:rPr>
-        <w:t>[SPBuscarProductoMasVendidodia]</w:t>
+        <w:t>[</w:t>
+      </w:r>
+      <w:proofErr w:type="spellStart"/>
+      <w:proofErr w:type="gramEnd"/>
+      <w:r>
+        <w:rPr>
+          <w:rFonts w:ascii="Consolas" w:hAnsi="Consolas" w:cs="Consolas"/>
+          <w:color w:val="000000"/>
+          <w:sz w:val="19"/>
+          <w:szCs w:val="19"/>
+        </w:rPr>
+        <w:t>SPBuscarProductoMasVendidodia</w:t>
+      </w:r>
+      <w:proofErr w:type="spellEnd"/>
+      <w:r>
+        <w:rPr>
+          <w:rFonts w:ascii="Consolas" w:hAnsi="Consolas" w:cs="Consolas"/>
+          <w:color w:val="000000"/>
+          <w:sz w:val="19"/>
+          <w:szCs w:val="19"/>
+        </w:rPr>
+        <w:t>]</w:t>
       </w:r>
     </w:p>
     <w:p>
@@ -1533,6 +1791,8 @@
         </w:rPr>
         <w:tab/>
       </w:r>
+      <w:proofErr w:type="spellStart"/>
+      <w:proofErr w:type="gramStart"/>
       <w:r>
         <w:rPr>
           <w:rFonts w:ascii="Consolas" w:hAnsi="Consolas" w:cs="Consolas"/>
@@ -1542,14 +1802,25 @@
         </w:rPr>
         <w:t>select</w:t>
       </w:r>
-      <w:r>
-        <w:rPr>
-          <w:rFonts w:ascii="Consolas" w:hAnsi="Consolas" w:cs="Consolas"/>
-          <w:color w:val="000000"/>
-          <w:sz w:val="19"/>
-          <w:szCs w:val="19"/>
-        </w:rPr>
-        <w:t xml:space="preserve">  Producto</w:t>
+      <w:proofErr w:type="spellEnd"/>
+      <w:r>
+        <w:rPr>
+          <w:rFonts w:ascii="Consolas" w:hAnsi="Consolas" w:cs="Consolas"/>
+          <w:color w:val="000000"/>
+          <w:sz w:val="19"/>
+          <w:szCs w:val="19"/>
+        </w:rPr>
+        <w:t xml:space="preserve">  </w:t>
+      </w:r>
+      <w:proofErr w:type="spellStart"/>
+      <w:r>
+        <w:rPr>
+          <w:rFonts w:ascii="Consolas" w:hAnsi="Consolas" w:cs="Consolas"/>
+          <w:color w:val="000000"/>
+          <w:sz w:val="19"/>
+          <w:szCs w:val="19"/>
+        </w:rPr>
+        <w:t>Producto</w:t>
       </w:r>
       <w:r>
         <w:rPr>
@@ -1569,6 +1840,7 @@
         </w:rPr>
         <w:t>descripcion</w:t>
       </w:r>
+      <w:proofErr w:type="gramEnd"/>
       <w:r>
         <w:rPr>
           <w:rFonts w:ascii="Consolas" w:hAnsi="Consolas" w:cs="Consolas"/>
@@ -1605,6 +1877,7 @@
         </w:rPr>
         <w:t>idproducto</w:t>
       </w:r>
+      <w:proofErr w:type="spellEnd"/>
       <w:r>
         <w:rPr>
           <w:rFonts w:ascii="Consolas" w:hAnsi="Consolas" w:cs="Consolas"/>
@@ -1623,6 +1896,7 @@
         </w:rPr>
         <w:t xml:space="preserve"> </w:t>
       </w:r>
+      <w:proofErr w:type="spellStart"/>
       <w:r>
         <w:rPr>
           <w:rFonts w:ascii="Consolas" w:hAnsi="Consolas" w:cs="Consolas"/>
@@ -1632,6 +1906,7 @@
         </w:rPr>
         <w:t>count</w:t>
       </w:r>
+      <w:proofErr w:type="spellEnd"/>
       <w:r>
         <w:rPr>
           <w:rFonts w:ascii="Consolas" w:hAnsi="Consolas" w:cs="Consolas"/>
@@ -1641,6 +1916,7 @@
         </w:rPr>
         <w:t>(</w:t>
       </w:r>
+      <w:proofErr w:type="spellStart"/>
       <w:r>
         <w:rPr>
           <w:rFonts w:ascii="Consolas" w:hAnsi="Consolas" w:cs="Consolas"/>
@@ -1668,6 +1944,7 @@
         </w:rPr>
         <w:t>idproducto</w:t>
       </w:r>
+      <w:proofErr w:type="spellEnd"/>
       <w:r>
         <w:rPr>
           <w:rFonts w:ascii="Consolas" w:hAnsi="Consolas" w:cs="Consolas"/>
@@ -1720,7 +1997,17 @@
           <w:sz w:val="19"/>
           <w:szCs w:val="19"/>
         </w:rPr>
-        <w:t xml:space="preserve"> Pedido</w:t>
+        <w:t xml:space="preserve"> </w:t>
+      </w:r>
+      <w:proofErr w:type="spellStart"/>
+      <w:r>
+        <w:rPr>
+          <w:rFonts w:ascii="Consolas" w:hAnsi="Consolas" w:cs="Consolas"/>
+          <w:color w:val="000000"/>
+          <w:sz w:val="19"/>
+          <w:szCs w:val="19"/>
+        </w:rPr>
+        <w:t>Pedido</w:t>
       </w:r>
       <w:r>
         <w:rPr>
@@ -1738,8 +2025,19 @@
           <w:sz w:val="19"/>
           <w:szCs w:val="19"/>
         </w:rPr>
-        <w:t xml:space="preserve">fechayhora </w:t>
-      </w:r>
+        <w:t>fechayhora</w:t>
+      </w:r>
+      <w:proofErr w:type="spellEnd"/>
+      <w:r>
+        <w:rPr>
+          <w:rFonts w:ascii="Consolas" w:hAnsi="Consolas" w:cs="Consolas"/>
+          <w:color w:val="000000"/>
+          <w:sz w:val="19"/>
+          <w:szCs w:val="19"/>
+        </w:rPr>
+        <w:t xml:space="preserve"> </w:t>
+      </w:r>
+      <w:proofErr w:type="spellStart"/>
       <w:r>
         <w:rPr>
           <w:rFonts w:ascii="Consolas" w:hAnsi="Consolas" w:cs="Consolas"/>
@@ -1749,14 +2047,35 @@
         </w:rPr>
         <w:t>from</w:t>
       </w:r>
-      <w:r>
-        <w:rPr>
-          <w:rFonts w:ascii="Consolas" w:hAnsi="Consolas" w:cs="Consolas"/>
-          <w:color w:val="000000"/>
-          <w:sz w:val="19"/>
-          <w:szCs w:val="19"/>
-        </w:rPr>
-        <w:t xml:space="preserve"> DetallePedido </w:t>
+      <w:proofErr w:type="spellEnd"/>
+      <w:r>
+        <w:rPr>
+          <w:rFonts w:ascii="Consolas" w:hAnsi="Consolas" w:cs="Consolas"/>
+          <w:color w:val="000000"/>
+          <w:sz w:val="19"/>
+          <w:szCs w:val="19"/>
+        </w:rPr>
+        <w:t xml:space="preserve"> </w:t>
+      </w:r>
+      <w:proofErr w:type="spellStart"/>
+      <w:r>
+        <w:rPr>
+          <w:rFonts w:ascii="Consolas" w:hAnsi="Consolas" w:cs="Consolas"/>
+          <w:color w:val="000000"/>
+          <w:sz w:val="19"/>
+          <w:szCs w:val="19"/>
+        </w:rPr>
+        <w:t>DetallePedido</w:t>
+      </w:r>
+      <w:proofErr w:type="spellEnd"/>
+      <w:r>
+        <w:rPr>
+          <w:rFonts w:ascii="Consolas" w:hAnsi="Consolas" w:cs="Consolas"/>
+          <w:color w:val="000000"/>
+          <w:sz w:val="19"/>
+          <w:szCs w:val="19"/>
+        </w:rPr>
+        <w:t xml:space="preserve"> </w:t>
       </w:r>
     </w:p>
     <w:p>
@@ -1781,6 +2100,7 @@
         </w:rPr>
         <w:tab/>
       </w:r>
+      <w:proofErr w:type="spellStart"/>
       <w:r>
         <w:rPr>
           <w:rFonts w:ascii="Consolas" w:hAnsi="Consolas" w:cs="Consolas"/>
@@ -1790,6 +2110,7 @@
         </w:rPr>
         <w:t>join</w:t>
       </w:r>
+      <w:proofErr w:type="spellEnd"/>
       <w:r>
         <w:rPr>
           <w:rFonts w:ascii="Consolas" w:hAnsi="Consolas" w:cs="Consolas"/>
@@ -1799,6 +2120,7 @@
         </w:rPr>
         <w:t xml:space="preserve"> Producto </w:t>
       </w:r>
+      <w:proofErr w:type="spellStart"/>
       <w:r>
         <w:rPr>
           <w:rFonts w:ascii="Consolas" w:hAnsi="Consolas" w:cs="Consolas"/>
@@ -1808,14 +2130,26 @@
         </w:rPr>
         <w:t>on</w:t>
       </w:r>
-      <w:r>
-        <w:rPr>
-          <w:rFonts w:ascii="Consolas" w:hAnsi="Consolas" w:cs="Consolas"/>
-          <w:color w:val="000000"/>
-          <w:sz w:val="19"/>
-          <w:szCs w:val="19"/>
-        </w:rPr>
-        <w:t xml:space="preserve"> detallepedido</w:t>
+      <w:proofErr w:type="spellEnd"/>
+      <w:r>
+        <w:rPr>
+          <w:rFonts w:ascii="Consolas" w:hAnsi="Consolas" w:cs="Consolas"/>
+          <w:color w:val="000000"/>
+          <w:sz w:val="19"/>
+          <w:szCs w:val="19"/>
+        </w:rPr>
+        <w:t xml:space="preserve"> </w:t>
+      </w:r>
+      <w:proofErr w:type="spellStart"/>
+      <w:proofErr w:type="gramStart"/>
+      <w:r>
+        <w:rPr>
+          <w:rFonts w:ascii="Consolas" w:hAnsi="Consolas" w:cs="Consolas"/>
+          <w:color w:val="000000"/>
+          <w:sz w:val="19"/>
+          <w:szCs w:val="19"/>
+        </w:rPr>
+        <w:t>detallepedido</w:t>
       </w:r>
       <w:r>
         <w:rPr>
@@ -1835,6 +2169,7 @@
         </w:rPr>
         <w:t>idproducto</w:t>
       </w:r>
+      <w:proofErr w:type="spellEnd"/>
       <w:r>
         <w:rPr>
           <w:rFonts w:ascii="Consolas" w:hAnsi="Consolas" w:cs="Consolas"/>
@@ -1844,6 +2179,7 @@
         </w:rPr>
         <w:t>=</w:t>
       </w:r>
+      <w:proofErr w:type="spellStart"/>
       <w:r>
         <w:rPr>
           <w:rFonts w:ascii="Consolas" w:hAnsi="Consolas" w:cs="Consolas"/>
@@ -1871,6 +2207,8 @@
         </w:rPr>
         <w:t>idproducto</w:t>
       </w:r>
+      <w:proofErr w:type="spellEnd"/>
+      <w:proofErr w:type="gramEnd"/>
     </w:p>
     <w:p>
       <w:pPr>
@@ -1894,6 +2232,7 @@
         </w:rPr>
         <w:tab/>
       </w:r>
+      <w:proofErr w:type="spellStart"/>
       <w:r>
         <w:rPr>
           <w:rFonts w:ascii="Consolas" w:hAnsi="Consolas" w:cs="Consolas"/>
@@ -1903,6 +2242,7 @@
         </w:rPr>
         <w:t>join</w:t>
       </w:r>
+      <w:proofErr w:type="spellEnd"/>
       <w:r>
         <w:rPr>
           <w:rFonts w:ascii="Consolas" w:hAnsi="Consolas" w:cs="Consolas"/>
@@ -1912,6 +2252,7 @@
         </w:rPr>
         <w:t xml:space="preserve"> Pedido </w:t>
       </w:r>
+      <w:proofErr w:type="spellStart"/>
       <w:r>
         <w:rPr>
           <w:rFonts w:ascii="Consolas" w:hAnsi="Consolas" w:cs="Consolas"/>
@@ -1921,14 +2262,25 @@
         </w:rPr>
         <w:t>on</w:t>
       </w:r>
-      <w:r>
-        <w:rPr>
-          <w:rFonts w:ascii="Consolas" w:hAnsi="Consolas" w:cs="Consolas"/>
-          <w:color w:val="000000"/>
-          <w:sz w:val="19"/>
-          <w:szCs w:val="19"/>
-        </w:rPr>
-        <w:t xml:space="preserve"> DetallePedido</w:t>
+      <w:proofErr w:type="spellEnd"/>
+      <w:r>
+        <w:rPr>
+          <w:rFonts w:ascii="Consolas" w:hAnsi="Consolas" w:cs="Consolas"/>
+          <w:color w:val="000000"/>
+          <w:sz w:val="19"/>
+          <w:szCs w:val="19"/>
+        </w:rPr>
+        <w:t xml:space="preserve"> </w:t>
+      </w:r>
+      <w:proofErr w:type="spellStart"/>
+      <w:r>
+        <w:rPr>
+          <w:rFonts w:ascii="Consolas" w:hAnsi="Consolas" w:cs="Consolas"/>
+          <w:color w:val="000000"/>
+          <w:sz w:val="19"/>
+          <w:szCs w:val="19"/>
+        </w:rPr>
+        <w:t>DetallePedido</w:t>
       </w:r>
       <w:r>
         <w:rPr>
@@ -1946,7 +2298,17 @@
           <w:sz w:val="19"/>
           <w:szCs w:val="19"/>
         </w:rPr>
-        <w:t xml:space="preserve">idpedido </w:t>
+        <w:t>idpedido</w:t>
+      </w:r>
+      <w:proofErr w:type="spellEnd"/>
+      <w:r>
+        <w:rPr>
+          <w:rFonts w:ascii="Consolas" w:hAnsi="Consolas" w:cs="Consolas"/>
+          <w:color w:val="000000"/>
+          <w:sz w:val="19"/>
+          <w:szCs w:val="19"/>
+        </w:rPr>
+        <w:t xml:space="preserve"> </w:t>
       </w:r>
       <w:r>
         <w:rPr>
@@ -1964,7 +2326,17 @@
           <w:sz w:val="19"/>
           <w:szCs w:val="19"/>
         </w:rPr>
-        <w:t xml:space="preserve"> Pedido</w:t>
+        <w:t xml:space="preserve"> </w:t>
+      </w:r>
+      <w:proofErr w:type="spellStart"/>
+      <w:r>
+        <w:rPr>
+          <w:rFonts w:ascii="Consolas" w:hAnsi="Consolas" w:cs="Consolas"/>
+          <w:color w:val="000000"/>
+          <w:sz w:val="19"/>
+          <w:szCs w:val="19"/>
+        </w:rPr>
+        <w:t>Pedido</w:t>
       </w:r>
       <w:r>
         <w:rPr>
@@ -1984,6 +2356,7 @@
         </w:rPr>
         <w:t>idpedido</w:t>
       </w:r>
+      <w:proofErr w:type="spellEnd"/>
     </w:p>
     <w:p>
       <w:pPr>
@@ -2007,6 +2380,7 @@
         </w:rPr>
         <w:tab/>
       </w:r>
+      <w:proofErr w:type="spellStart"/>
       <w:r>
         <w:rPr>
           <w:rFonts w:ascii="Consolas" w:hAnsi="Consolas" w:cs="Consolas"/>
@@ -2016,15 +2390,18 @@
         </w:rPr>
         <w:t>where</w:t>
       </w:r>
-      <w:r>
-        <w:rPr>
-          <w:rFonts w:ascii="Consolas" w:hAnsi="Consolas" w:cs="Consolas"/>
-          <w:color w:val="000000"/>
-          <w:sz w:val="19"/>
-          <w:szCs w:val="19"/>
-        </w:rPr>
-        <w:t xml:space="preserve"> </w:t>
-      </w:r>
+      <w:proofErr w:type="spellEnd"/>
+      <w:r>
+        <w:rPr>
+          <w:rFonts w:ascii="Consolas" w:hAnsi="Consolas" w:cs="Consolas"/>
+          <w:color w:val="000000"/>
+          <w:sz w:val="19"/>
+          <w:szCs w:val="19"/>
+        </w:rPr>
+        <w:t xml:space="preserve"> </w:t>
+      </w:r>
+      <w:proofErr w:type="spellStart"/>
+      <w:proofErr w:type="gramStart"/>
       <w:r>
         <w:rPr>
           <w:rFonts w:ascii="Consolas" w:hAnsi="Consolas" w:cs="Consolas"/>
@@ -2034,6 +2411,7 @@
         </w:rPr>
         <w:t>day</w:t>
       </w:r>
+      <w:proofErr w:type="spellEnd"/>
       <w:r>
         <w:rPr>
           <w:rFonts w:ascii="Consolas" w:hAnsi="Consolas" w:cs="Consolas"/>
@@ -2043,6 +2421,8 @@
         </w:rPr>
         <w:t>(</w:t>
       </w:r>
+      <w:proofErr w:type="spellStart"/>
+      <w:proofErr w:type="gramEnd"/>
       <w:r>
         <w:rPr>
           <w:rFonts w:ascii="Consolas" w:hAnsi="Consolas" w:cs="Consolas"/>
@@ -2070,6 +2450,7 @@
         </w:rPr>
         <w:t>fechayhora</w:t>
       </w:r>
+      <w:proofErr w:type="spellEnd"/>
       <w:r>
         <w:rPr>
           <w:rFonts w:ascii="Consolas" w:hAnsi="Consolas" w:cs="Consolas"/>
@@ -2106,6 +2487,7 @@
         </w:rPr>
         <w:t xml:space="preserve"> </w:t>
       </w:r>
+      <w:proofErr w:type="spellStart"/>
       <w:r>
         <w:rPr>
           <w:rFonts w:ascii="Consolas" w:hAnsi="Consolas" w:cs="Consolas"/>
@@ -2115,6 +2497,7 @@
         </w:rPr>
         <w:t>day</w:t>
       </w:r>
+      <w:proofErr w:type="spellEnd"/>
       <w:r>
         <w:rPr>
           <w:rFonts w:ascii="Consolas" w:hAnsi="Consolas" w:cs="Consolas"/>
@@ -2179,6 +2562,7 @@
         </w:rPr>
         <w:tab/>
       </w:r>
+      <w:proofErr w:type="spellStart"/>
       <w:r>
         <w:rPr>
           <w:rFonts w:ascii="Consolas" w:hAnsi="Consolas" w:cs="Consolas"/>
@@ -2188,15 +2572,17 @@
         </w:rPr>
         <w:t>group</w:t>
       </w:r>
-      <w:r>
-        <w:rPr>
-          <w:rFonts w:ascii="Consolas" w:hAnsi="Consolas" w:cs="Consolas"/>
-          <w:color w:val="000000"/>
-          <w:sz w:val="19"/>
-          <w:szCs w:val="19"/>
-        </w:rPr>
-        <w:t xml:space="preserve"> </w:t>
-      </w:r>
+      <w:proofErr w:type="spellEnd"/>
+      <w:r>
+        <w:rPr>
+          <w:rFonts w:ascii="Consolas" w:hAnsi="Consolas" w:cs="Consolas"/>
+          <w:color w:val="000000"/>
+          <w:sz w:val="19"/>
+          <w:szCs w:val="19"/>
+        </w:rPr>
+        <w:t xml:space="preserve"> </w:t>
+      </w:r>
+      <w:proofErr w:type="spellStart"/>
       <w:r>
         <w:rPr>
           <w:rFonts w:ascii="Consolas" w:hAnsi="Consolas" w:cs="Consolas"/>
@@ -2206,14 +2592,26 @@
         </w:rPr>
         <w:t>by</w:t>
       </w:r>
-      <w:r>
-        <w:rPr>
-          <w:rFonts w:ascii="Consolas" w:hAnsi="Consolas" w:cs="Consolas"/>
-          <w:color w:val="000000"/>
-          <w:sz w:val="19"/>
-          <w:szCs w:val="19"/>
-        </w:rPr>
-        <w:t xml:space="preserve"> detallepedido</w:t>
+      <w:proofErr w:type="spellEnd"/>
+      <w:r>
+        <w:rPr>
+          <w:rFonts w:ascii="Consolas" w:hAnsi="Consolas" w:cs="Consolas"/>
+          <w:color w:val="000000"/>
+          <w:sz w:val="19"/>
+          <w:szCs w:val="19"/>
+        </w:rPr>
+        <w:t xml:space="preserve"> </w:t>
+      </w:r>
+      <w:proofErr w:type="spellStart"/>
+      <w:proofErr w:type="gramStart"/>
+      <w:r>
+        <w:rPr>
+          <w:rFonts w:ascii="Consolas" w:hAnsi="Consolas" w:cs="Consolas"/>
+          <w:color w:val="000000"/>
+          <w:sz w:val="19"/>
+          <w:szCs w:val="19"/>
+        </w:rPr>
+        <w:t>detallepedido</w:t>
       </w:r>
       <w:r>
         <w:rPr>
@@ -2233,6 +2631,8 @@
         </w:rPr>
         <w:t>idproducto</w:t>
       </w:r>
+      <w:proofErr w:type="spellEnd"/>
+      <w:proofErr w:type="gramEnd"/>
       <w:r>
         <w:rPr>
           <w:rFonts w:ascii="Consolas" w:hAnsi="Consolas" w:cs="Consolas"/>
@@ -2249,7 +2649,17 @@
           <w:sz w:val="19"/>
           <w:szCs w:val="19"/>
         </w:rPr>
-        <w:t xml:space="preserve"> Producto</w:t>
+        <w:t xml:space="preserve"> </w:t>
+      </w:r>
+      <w:proofErr w:type="spellStart"/>
+      <w:r>
+        <w:rPr>
+          <w:rFonts w:ascii="Consolas" w:hAnsi="Consolas" w:cs="Consolas"/>
+          <w:color w:val="000000"/>
+          <w:sz w:val="19"/>
+          <w:szCs w:val="19"/>
+        </w:rPr>
+        <w:t>Producto</w:t>
       </w:r>
       <w:r>
         <w:rPr>
@@ -2269,6 +2679,7 @@
         </w:rPr>
         <w:t>descripcion</w:t>
       </w:r>
+      <w:proofErr w:type="spellEnd"/>
       <w:r>
         <w:rPr>
           <w:rFonts w:ascii="Consolas" w:hAnsi="Consolas" w:cs="Consolas"/>
@@ -2285,7 +2696,17 @@
           <w:sz w:val="19"/>
           <w:szCs w:val="19"/>
         </w:rPr>
-        <w:t xml:space="preserve"> Pedido</w:t>
+        <w:t xml:space="preserve"> </w:t>
+      </w:r>
+      <w:proofErr w:type="spellStart"/>
+      <w:r>
+        <w:rPr>
+          <w:rFonts w:ascii="Consolas" w:hAnsi="Consolas" w:cs="Consolas"/>
+          <w:color w:val="000000"/>
+          <w:sz w:val="19"/>
+          <w:szCs w:val="19"/>
+        </w:rPr>
+        <w:t>Pedido</w:t>
       </w:r>
       <w:r>
         <w:rPr>
@@ -2305,6 +2726,7 @@
         </w:rPr>
         <w:t>fechayhora</w:t>
       </w:r>
+      <w:proofErr w:type="spellEnd"/>
     </w:p>
     <w:p>
       <w:pPr>
@@ -2360,6 +2782,7 @@
         </w:rPr>
         <w:tab/>
       </w:r>
+      <w:proofErr w:type="spellStart"/>
       <w:r>
         <w:rPr>
           <w:rFonts w:ascii="Consolas" w:hAnsi="Consolas" w:cs="Consolas"/>
@@ -2369,15 +2792,17 @@
         </w:rPr>
         <w:t>order</w:t>
       </w:r>
-      <w:r>
-        <w:rPr>
-          <w:rFonts w:ascii="Consolas" w:hAnsi="Consolas" w:cs="Consolas"/>
-          <w:color w:val="000000"/>
-          <w:sz w:val="19"/>
-          <w:szCs w:val="19"/>
-        </w:rPr>
-        <w:t xml:space="preserve"> </w:t>
-      </w:r>
+      <w:proofErr w:type="spellEnd"/>
+      <w:r>
+        <w:rPr>
+          <w:rFonts w:ascii="Consolas" w:hAnsi="Consolas" w:cs="Consolas"/>
+          <w:color w:val="000000"/>
+          <w:sz w:val="19"/>
+          <w:szCs w:val="19"/>
+        </w:rPr>
+        <w:t xml:space="preserve"> </w:t>
+      </w:r>
+      <w:proofErr w:type="spellStart"/>
       <w:r>
         <w:rPr>
           <w:rFonts w:ascii="Consolas" w:hAnsi="Consolas" w:cs="Consolas"/>
@@ -2387,6 +2812,7 @@
         </w:rPr>
         <w:t>by</w:t>
       </w:r>
+      <w:proofErr w:type="spellEnd"/>
       <w:r>
         <w:rPr>
           <w:rFonts w:ascii="Consolas" w:hAnsi="Consolas" w:cs="Consolas"/>
@@ -2396,6 +2822,7 @@
         </w:rPr>
         <w:t xml:space="preserve"> 3 </w:t>
       </w:r>
+      <w:proofErr w:type="spellStart"/>
       <w:r>
         <w:rPr>
           <w:rFonts w:ascii="Consolas" w:hAnsi="Consolas" w:cs="Consolas"/>
@@ -2405,31 +2832,40 @@
         </w:rPr>
         <w:t>desc</w:t>
       </w:r>
-      <w:r>
-        <w:rPr>
-          <w:rFonts w:ascii="Consolas" w:hAnsi="Consolas" w:cs="Consolas"/>
-          <w:color w:val="000000"/>
-          <w:sz w:val="19"/>
-          <w:szCs w:val="19"/>
-        </w:rPr>
-        <w:t xml:space="preserve"> </w:t>
-      </w:r>
-    </w:p>
-    <w:p>
-      <w:pPr>
-        <w:autoSpaceDE w:val="0"/>
-        <w:autoSpaceDN w:val="0"/>
-        <w:adjustRightInd w:val="0"/>
-        <w:spacing w:after="0" w:line="240" w:lineRule="auto"/>
-        <w:rPr>
-          <w:rFonts w:ascii="Consolas" w:hAnsi="Consolas" w:cs="Consolas"/>
-          <w:color w:val="000000"/>
-          <w:sz w:val="19"/>
-          <w:szCs w:val="19"/>
-        </w:rPr>
-      </w:pPr>
-    </w:p>
-    <w:p>
+      <w:proofErr w:type="spellEnd"/>
+      <w:r>
+        <w:rPr>
+          <w:rFonts w:ascii="Consolas" w:hAnsi="Consolas" w:cs="Consolas"/>
+          <w:color w:val="000000"/>
+          <w:sz w:val="19"/>
+          <w:szCs w:val="19"/>
+        </w:rPr>
+        <w:t xml:space="preserve"> </w:t>
+      </w:r>
+    </w:p>
+    <w:p>
+      <w:pPr>
+        <w:autoSpaceDE w:val="0"/>
+        <w:autoSpaceDN w:val="0"/>
+        <w:adjustRightInd w:val="0"/>
+        <w:spacing w:after="0" w:line="240" w:lineRule="auto"/>
+        <w:rPr>
+          <w:rFonts w:ascii="Consolas" w:hAnsi="Consolas" w:cs="Consolas"/>
+          <w:color w:val="000000"/>
+          <w:sz w:val="19"/>
+          <w:szCs w:val="19"/>
+        </w:rPr>
+      </w:pPr>
+    </w:p>
+    <w:p>
+      <w:pPr>
+        <w:rPr>
+          <w:rFonts w:ascii="Consolas" w:hAnsi="Consolas" w:cs="Consolas"/>
+          <w:color w:val="0000FF"/>
+          <w:sz w:val="19"/>
+          <w:szCs w:val="19"/>
+        </w:rPr>
+      </w:pPr>
       <w:r>
         <w:rPr>
           <w:rFonts w:ascii="Consolas" w:hAnsi="Consolas" w:cs="Consolas"/>
@@ -2440,6 +2876,2647 @@
         <w:t>END</w:t>
       </w:r>
     </w:p>
+    <w:p>
+      <w:pPr>
+        <w:rPr>
+          <w:rFonts w:ascii="Consolas" w:hAnsi="Consolas" w:cs="Consolas"/>
+          <w:color w:val="0000FF"/>
+          <w:sz w:val="19"/>
+          <w:szCs w:val="19"/>
+        </w:rPr>
+      </w:pPr>
+    </w:p>
+    <w:p>
+      <w:pPr>
+        <w:autoSpaceDE w:val="0"/>
+        <w:autoSpaceDN w:val="0"/>
+        <w:adjustRightInd w:val="0"/>
+        <w:spacing w:after="0" w:line="240" w:lineRule="auto"/>
+        <w:rPr>
+          <w:rFonts w:ascii="Consolas" w:hAnsi="Consolas" w:cs="Consolas"/>
+          <w:color w:val="000000"/>
+          <w:sz w:val="19"/>
+          <w:szCs w:val="19"/>
+        </w:rPr>
+      </w:pPr>
+      <w:r>
+        <w:rPr>
+          <w:rFonts w:ascii="Consolas" w:hAnsi="Consolas" w:cs="Consolas"/>
+          <w:color w:val="0000FF"/>
+          <w:sz w:val="19"/>
+          <w:szCs w:val="19"/>
+        </w:rPr>
+        <w:t>ALTER</w:t>
+      </w:r>
+      <w:r>
+        <w:rPr>
+          <w:rFonts w:ascii="Consolas" w:hAnsi="Consolas" w:cs="Consolas"/>
+          <w:color w:val="000000"/>
+          <w:sz w:val="19"/>
+          <w:szCs w:val="19"/>
+        </w:rPr>
+        <w:t xml:space="preserve"> </w:t>
+      </w:r>
+      <w:r>
+        <w:rPr>
+          <w:rFonts w:ascii="Consolas" w:hAnsi="Consolas" w:cs="Consolas"/>
+          <w:color w:val="0000FF"/>
+          <w:sz w:val="19"/>
+          <w:szCs w:val="19"/>
+        </w:rPr>
+        <w:t>PROCEDURE</w:t>
+      </w:r>
+      <w:r>
+        <w:rPr>
+          <w:rFonts w:ascii="Consolas" w:hAnsi="Consolas" w:cs="Consolas"/>
+          <w:color w:val="000000"/>
+          <w:sz w:val="19"/>
+          <w:szCs w:val="19"/>
+        </w:rPr>
+        <w:t xml:space="preserve"> [</w:t>
+      </w:r>
+      <w:proofErr w:type="spellStart"/>
+      <w:r>
+        <w:rPr>
+          <w:rFonts w:ascii="Consolas" w:hAnsi="Consolas" w:cs="Consolas"/>
+          <w:color w:val="000000"/>
+          <w:sz w:val="19"/>
+          <w:szCs w:val="19"/>
+        </w:rPr>
+        <w:t>dbo</w:t>
+      </w:r>
+      <w:proofErr w:type="spellEnd"/>
+      <w:proofErr w:type="gramStart"/>
+      <w:r>
+        <w:rPr>
+          <w:rFonts w:ascii="Consolas" w:hAnsi="Consolas" w:cs="Consolas"/>
+          <w:color w:val="000000"/>
+          <w:sz w:val="19"/>
+          <w:szCs w:val="19"/>
+        </w:rPr>
+        <w:t>]</w:t>
+      </w:r>
+      <w:r>
+        <w:rPr>
+          <w:rFonts w:ascii="Consolas" w:hAnsi="Consolas" w:cs="Consolas"/>
+          <w:color w:val="808080"/>
+          <w:sz w:val="19"/>
+          <w:szCs w:val="19"/>
+        </w:rPr>
+        <w:t>.</w:t>
+      </w:r>
+      <w:r>
+        <w:rPr>
+          <w:rFonts w:ascii="Consolas" w:hAnsi="Consolas" w:cs="Consolas"/>
+          <w:color w:val="000000"/>
+          <w:sz w:val="19"/>
+          <w:szCs w:val="19"/>
+        </w:rPr>
+        <w:t>[</w:t>
+      </w:r>
+      <w:proofErr w:type="spellStart"/>
+      <w:proofErr w:type="gramEnd"/>
+      <w:r>
+        <w:rPr>
+          <w:rFonts w:ascii="Consolas" w:hAnsi="Consolas" w:cs="Consolas"/>
+          <w:color w:val="000000"/>
+          <w:sz w:val="19"/>
+          <w:szCs w:val="19"/>
+        </w:rPr>
+        <w:t>SPBuscarClientePorNombre</w:t>
+      </w:r>
+      <w:proofErr w:type="spellEnd"/>
+      <w:r>
+        <w:rPr>
+          <w:rFonts w:ascii="Consolas" w:hAnsi="Consolas" w:cs="Consolas"/>
+          <w:color w:val="000000"/>
+          <w:sz w:val="19"/>
+          <w:szCs w:val="19"/>
+        </w:rPr>
+        <w:t>]</w:t>
+      </w:r>
+      <w:r>
+        <w:rPr>
+          <w:rFonts w:ascii="Consolas" w:hAnsi="Consolas" w:cs="Consolas"/>
+          <w:color w:val="808080"/>
+          <w:sz w:val="19"/>
+          <w:szCs w:val="19"/>
+        </w:rPr>
+        <w:t>(</w:t>
+      </w:r>
+    </w:p>
+    <w:p>
+      <w:pPr>
+        <w:autoSpaceDE w:val="0"/>
+        <w:autoSpaceDN w:val="0"/>
+        <w:adjustRightInd w:val="0"/>
+        <w:spacing w:after="0" w:line="240" w:lineRule="auto"/>
+        <w:rPr>
+          <w:rFonts w:ascii="Consolas" w:hAnsi="Consolas" w:cs="Consolas"/>
+          <w:color w:val="000000"/>
+          <w:sz w:val="19"/>
+          <w:szCs w:val="19"/>
+        </w:rPr>
+      </w:pPr>
+      <w:r>
+        <w:rPr>
+          <w:rFonts w:ascii="Consolas" w:hAnsi="Consolas" w:cs="Consolas"/>
+          <w:color w:val="000000"/>
+          <w:sz w:val="19"/>
+          <w:szCs w:val="19"/>
+        </w:rPr>
+        <w:t xml:space="preserve">                    @nombre </w:t>
+      </w:r>
+      <w:proofErr w:type="spellStart"/>
+      <w:proofErr w:type="gramStart"/>
+      <w:r>
+        <w:rPr>
+          <w:rFonts w:ascii="Consolas" w:hAnsi="Consolas" w:cs="Consolas"/>
+          <w:color w:val="0000FF"/>
+          <w:sz w:val="19"/>
+          <w:szCs w:val="19"/>
+        </w:rPr>
+        <w:t>varchar</w:t>
+      </w:r>
+      <w:proofErr w:type="spellEnd"/>
+      <w:r>
+        <w:rPr>
+          <w:rFonts w:ascii="Consolas" w:hAnsi="Consolas" w:cs="Consolas"/>
+          <w:color w:val="808080"/>
+          <w:sz w:val="19"/>
+          <w:szCs w:val="19"/>
+        </w:rPr>
+        <w:t>(</w:t>
+      </w:r>
+      <w:proofErr w:type="gramEnd"/>
+      <w:r>
+        <w:rPr>
+          <w:rFonts w:ascii="Consolas" w:hAnsi="Consolas" w:cs="Consolas"/>
+          <w:color w:val="000000"/>
+          <w:sz w:val="19"/>
+          <w:szCs w:val="19"/>
+        </w:rPr>
+        <w:t>20</w:t>
+      </w:r>
+      <w:r>
+        <w:rPr>
+          <w:rFonts w:ascii="Consolas" w:hAnsi="Consolas" w:cs="Consolas"/>
+          <w:color w:val="808080"/>
+          <w:sz w:val="19"/>
+          <w:szCs w:val="19"/>
+        </w:rPr>
+        <w:t>)</w:t>
+      </w:r>
+    </w:p>
+    <w:p>
+      <w:pPr>
+        <w:autoSpaceDE w:val="0"/>
+        <w:autoSpaceDN w:val="0"/>
+        <w:adjustRightInd w:val="0"/>
+        <w:spacing w:after="0" w:line="240" w:lineRule="auto"/>
+        <w:rPr>
+          <w:rFonts w:ascii="Consolas" w:hAnsi="Consolas" w:cs="Consolas"/>
+          <w:color w:val="000000"/>
+          <w:sz w:val="19"/>
+          <w:szCs w:val="19"/>
+        </w:rPr>
+      </w:pPr>
+      <w:r>
+        <w:rPr>
+          <w:rFonts w:ascii="Consolas" w:hAnsi="Consolas" w:cs="Consolas"/>
+          <w:color w:val="000000"/>
+          <w:sz w:val="19"/>
+          <w:szCs w:val="19"/>
+        </w:rPr>
+        <w:tab/>
+      </w:r>
+      <w:r>
+        <w:rPr>
+          <w:rFonts w:ascii="Consolas" w:hAnsi="Consolas" w:cs="Consolas"/>
+          <w:color w:val="000000"/>
+          <w:sz w:val="19"/>
+          <w:szCs w:val="19"/>
+        </w:rPr>
+        <w:tab/>
+      </w:r>
+      <w:r>
+        <w:rPr>
+          <w:rFonts w:ascii="Consolas" w:hAnsi="Consolas" w:cs="Consolas"/>
+          <w:color w:val="000000"/>
+          <w:sz w:val="19"/>
+          <w:szCs w:val="19"/>
+        </w:rPr>
+        <w:tab/>
+      </w:r>
+      <w:r>
+        <w:rPr>
+          <w:rFonts w:ascii="Consolas" w:hAnsi="Consolas" w:cs="Consolas"/>
+          <w:color w:val="000000"/>
+          <w:sz w:val="19"/>
+          <w:szCs w:val="19"/>
+        </w:rPr>
+        <w:tab/>
+      </w:r>
+      <w:r>
+        <w:rPr>
+          <w:rFonts w:ascii="Consolas" w:hAnsi="Consolas" w:cs="Consolas"/>
+          <w:color w:val="000000"/>
+          <w:sz w:val="19"/>
+          <w:szCs w:val="19"/>
+        </w:rPr>
+        <w:tab/>
+      </w:r>
+      <w:r>
+        <w:rPr>
+          <w:rFonts w:ascii="Consolas" w:hAnsi="Consolas" w:cs="Consolas"/>
+          <w:color w:val="808080"/>
+          <w:sz w:val="19"/>
+          <w:szCs w:val="19"/>
+        </w:rPr>
+        <w:t>)</w:t>
+      </w:r>
+    </w:p>
+    <w:p>
+      <w:pPr>
+        <w:autoSpaceDE w:val="0"/>
+        <w:autoSpaceDN w:val="0"/>
+        <w:adjustRightInd w:val="0"/>
+        <w:spacing w:after="0" w:line="240" w:lineRule="auto"/>
+        <w:rPr>
+          <w:rFonts w:ascii="Consolas" w:hAnsi="Consolas" w:cs="Consolas"/>
+          <w:color w:val="000000"/>
+          <w:sz w:val="19"/>
+          <w:szCs w:val="19"/>
+        </w:rPr>
+      </w:pPr>
+      <w:r>
+        <w:rPr>
+          <w:rFonts w:ascii="Consolas" w:hAnsi="Consolas" w:cs="Consolas"/>
+          <w:color w:val="0000FF"/>
+          <w:sz w:val="19"/>
+          <w:szCs w:val="19"/>
+        </w:rPr>
+        <w:t>AS</w:t>
+      </w:r>
+    </w:p>
+    <w:p>
+      <w:pPr>
+        <w:autoSpaceDE w:val="0"/>
+        <w:autoSpaceDN w:val="0"/>
+        <w:adjustRightInd w:val="0"/>
+        <w:spacing w:after="0" w:line="240" w:lineRule="auto"/>
+        <w:rPr>
+          <w:rFonts w:ascii="Consolas" w:hAnsi="Consolas" w:cs="Consolas"/>
+          <w:color w:val="000000"/>
+          <w:sz w:val="19"/>
+          <w:szCs w:val="19"/>
+        </w:rPr>
+      </w:pPr>
+      <w:r>
+        <w:rPr>
+          <w:rFonts w:ascii="Consolas" w:hAnsi="Consolas" w:cs="Consolas"/>
+          <w:color w:val="0000FF"/>
+          <w:sz w:val="19"/>
+          <w:szCs w:val="19"/>
+        </w:rPr>
+        <w:t>BEGIN</w:t>
+      </w:r>
+    </w:p>
+    <w:p>
+      <w:pPr>
+        <w:autoSpaceDE w:val="0"/>
+        <w:autoSpaceDN w:val="0"/>
+        <w:adjustRightInd w:val="0"/>
+        <w:spacing w:after="0" w:line="240" w:lineRule="auto"/>
+        <w:rPr>
+          <w:rFonts w:ascii="Consolas" w:hAnsi="Consolas" w:cs="Consolas"/>
+          <w:color w:val="000000"/>
+          <w:sz w:val="19"/>
+          <w:szCs w:val="19"/>
+        </w:rPr>
+      </w:pPr>
+      <w:r>
+        <w:rPr>
+          <w:rFonts w:ascii="Consolas" w:hAnsi="Consolas" w:cs="Consolas"/>
+          <w:color w:val="0000FF"/>
+          <w:sz w:val="19"/>
+          <w:szCs w:val="19"/>
+        </w:rPr>
+        <w:t>SELECT</w:t>
+      </w:r>
+      <w:r>
+        <w:rPr>
+          <w:rFonts w:ascii="Consolas" w:hAnsi="Consolas" w:cs="Consolas"/>
+          <w:color w:val="000000"/>
+          <w:sz w:val="19"/>
+          <w:szCs w:val="19"/>
+        </w:rPr>
+        <w:t xml:space="preserve"> </w:t>
+      </w:r>
+      <w:r>
+        <w:rPr>
+          <w:rFonts w:ascii="Consolas" w:hAnsi="Consolas" w:cs="Consolas"/>
+          <w:color w:val="808080"/>
+          <w:sz w:val="19"/>
+          <w:szCs w:val="19"/>
+        </w:rPr>
+        <w:t>*</w:t>
+      </w:r>
+      <w:r>
+        <w:rPr>
+          <w:rFonts w:ascii="Consolas" w:hAnsi="Consolas" w:cs="Consolas"/>
+          <w:color w:val="000000"/>
+          <w:sz w:val="19"/>
+          <w:szCs w:val="19"/>
+        </w:rPr>
+        <w:t xml:space="preserve"> </w:t>
+      </w:r>
+      <w:r>
+        <w:rPr>
+          <w:rFonts w:ascii="Consolas" w:hAnsi="Consolas" w:cs="Consolas"/>
+          <w:color w:val="0000FF"/>
+          <w:sz w:val="19"/>
+          <w:szCs w:val="19"/>
+        </w:rPr>
+        <w:t>FROM</w:t>
+      </w:r>
+      <w:r>
+        <w:rPr>
+          <w:rFonts w:ascii="Consolas" w:hAnsi="Consolas" w:cs="Consolas"/>
+          <w:color w:val="000000"/>
+          <w:sz w:val="19"/>
+          <w:szCs w:val="19"/>
+        </w:rPr>
+        <w:t xml:space="preserve"> Cliente</w:t>
+      </w:r>
+    </w:p>
+    <w:p>
+      <w:pPr>
+        <w:autoSpaceDE w:val="0"/>
+        <w:autoSpaceDN w:val="0"/>
+        <w:adjustRightInd w:val="0"/>
+        <w:spacing w:after="0" w:line="240" w:lineRule="auto"/>
+        <w:rPr>
+          <w:rFonts w:ascii="Consolas" w:hAnsi="Consolas" w:cs="Consolas"/>
+          <w:color w:val="000000"/>
+          <w:sz w:val="19"/>
+          <w:szCs w:val="19"/>
+        </w:rPr>
+      </w:pPr>
+      <w:r>
+        <w:rPr>
+          <w:rFonts w:ascii="Consolas" w:hAnsi="Consolas" w:cs="Consolas"/>
+          <w:color w:val="0000FF"/>
+          <w:sz w:val="19"/>
+          <w:szCs w:val="19"/>
+        </w:rPr>
+        <w:t>WHERE</w:t>
+      </w:r>
+      <w:r>
+        <w:rPr>
+          <w:rFonts w:ascii="Consolas" w:hAnsi="Consolas" w:cs="Consolas"/>
+          <w:color w:val="000000"/>
+          <w:sz w:val="19"/>
+          <w:szCs w:val="19"/>
+        </w:rPr>
+        <w:t xml:space="preserve"> </w:t>
+      </w:r>
+      <w:proofErr w:type="spellStart"/>
+      <w:r>
+        <w:rPr>
+          <w:rFonts w:ascii="Consolas" w:hAnsi="Consolas" w:cs="Consolas"/>
+          <w:color w:val="000000"/>
+          <w:sz w:val="19"/>
+          <w:szCs w:val="19"/>
+        </w:rPr>
+        <w:t>Cliente</w:t>
+      </w:r>
+      <w:r>
+        <w:rPr>
+          <w:rFonts w:ascii="Consolas" w:hAnsi="Consolas" w:cs="Consolas"/>
+          <w:color w:val="808080"/>
+          <w:sz w:val="19"/>
+          <w:szCs w:val="19"/>
+        </w:rPr>
+        <w:t>.</w:t>
+      </w:r>
+      <w:r>
+        <w:rPr>
+          <w:rFonts w:ascii="Consolas" w:hAnsi="Consolas" w:cs="Consolas"/>
+          <w:color w:val="000000"/>
+          <w:sz w:val="19"/>
+          <w:szCs w:val="19"/>
+        </w:rPr>
+        <w:t>nombre</w:t>
+      </w:r>
+      <w:proofErr w:type="spellEnd"/>
+      <w:r>
+        <w:rPr>
+          <w:rFonts w:ascii="Consolas" w:hAnsi="Consolas" w:cs="Consolas"/>
+          <w:color w:val="000000"/>
+          <w:sz w:val="19"/>
+          <w:szCs w:val="19"/>
+        </w:rPr>
+        <w:t xml:space="preserve"> </w:t>
+      </w:r>
+      <w:proofErr w:type="spellStart"/>
+      <w:r>
+        <w:rPr>
+          <w:rFonts w:ascii="Consolas" w:hAnsi="Consolas" w:cs="Consolas"/>
+          <w:color w:val="808080"/>
+          <w:sz w:val="19"/>
+          <w:szCs w:val="19"/>
+        </w:rPr>
+        <w:t>like</w:t>
+      </w:r>
+      <w:proofErr w:type="spellEnd"/>
+      <w:r>
+        <w:rPr>
+          <w:rFonts w:ascii="Consolas" w:hAnsi="Consolas" w:cs="Consolas"/>
+          <w:color w:val="000000"/>
+          <w:sz w:val="19"/>
+          <w:szCs w:val="19"/>
+        </w:rPr>
+        <w:t xml:space="preserve"> @nombre</w:t>
+      </w:r>
+    </w:p>
+    <w:p>
+      <w:pPr>
+        <w:autoSpaceDE w:val="0"/>
+        <w:autoSpaceDN w:val="0"/>
+        <w:adjustRightInd w:val="0"/>
+        <w:spacing w:after="0" w:line="240" w:lineRule="auto"/>
+        <w:rPr>
+          <w:rFonts w:ascii="Consolas" w:hAnsi="Consolas" w:cs="Consolas"/>
+          <w:color w:val="000000"/>
+          <w:sz w:val="19"/>
+          <w:szCs w:val="19"/>
+        </w:rPr>
+      </w:pPr>
+      <w:r>
+        <w:rPr>
+          <w:rFonts w:ascii="Consolas" w:hAnsi="Consolas" w:cs="Consolas"/>
+          <w:color w:val="0000FF"/>
+          <w:sz w:val="19"/>
+          <w:szCs w:val="19"/>
+        </w:rPr>
+        <w:t>END</w:t>
+      </w:r>
+    </w:p>
+    <w:p/>
+    <w:p/>
+    <w:p/>
+    <w:p>
+      <w:pPr>
+        <w:autoSpaceDE w:val="0"/>
+        <w:autoSpaceDN w:val="0"/>
+        <w:adjustRightInd w:val="0"/>
+        <w:spacing w:after="0" w:line="240" w:lineRule="auto"/>
+        <w:rPr>
+          <w:rFonts w:ascii="Consolas" w:hAnsi="Consolas" w:cs="Consolas"/>
+          <w:color w:val="0000FF"/>
+          <w:sz w:val="19"/>
+          <w:szCs w:val="19"/>
+        </w:rPr>
+      </w:pPr>
+    </w:p>
+    <w:p>
+      <w:pPr>
+        <w:autoSpaceDE w:val="0"/>
+        <w:autoSpaceDN w:val="0"/>
+        <w:adjustRightInd w:val="0"/>
+        <w:spacing w:after="0" w:line="240" w:lineRule="auto"/>
+        <w:rPr>
+          <w:rFonts w:ascii="Consolas" w:hAnsi="Consolas" w:cs="Consolas"/>
+          <w:color w:val="0000FF"/>
+          <w:sz w:val="19"/>
+          <w:szCs w:val="19"/>
+        </w:rPr>
+      </w:pPr>
+    </w:p>
+    <w:p>
+      <w:pPr>
+        <w:autoSpaceDE w:val="0"/>
+        <w:autoSpaceDN w:val="0"/>
+        <w:adjustRightInd w:val="0"/>
+        <w:spacing w:after="0" w:line="240" w:lineRule="auto"/>
+        <w:rPr>
+          <w:rFonts w:ascii="Consolas" w:hAnsi="Consolas" w:cs="Consolas"/>
+          <w:color w:val="0000FF"/>
+          <w:sz w:val="19"/>
+          <w:szCs w:val="19"/>
+        </w:rPr>
+      </w:pPr>
+    </w:p>
+    <w:p>
+      <w:pPr>
+        <w:autoSpaceDE w:val="0"/>
+        <w:autoSpaceDN w:val="0"/>
+        <w:adjustRightInd w:val="0"/>
+        <w:spacing w:after="0" w:line="240" w:lineRule="auto"/>
+        <w:rPr>
+          <w:rFonts w:ascii="Consolas" w:hAnsi="Consolas" w:cs="Consolas"/>
+          <w:color w:val="0000FF"/>
+          <w:sz w:val="19"/>
+          <w:szCs w:val="19"/>
+        </w:rPr>
+      </w:pPr>
+    </w:p>
+    <w:p>
+      <w:pPr>
+        <w:autoSpaceDE w:val="0"/>
+        <w:autoSpaceDN w:val="0"/>
+        <w:adjustRightInd w:val="0"/>
+        <w:spacing w:after="0" w:line="240" w:lineRule="auto"/>
+        <w:rPr>
+          <w:rFonts w:ascii="Consolas" w:hAnsi="Consolas" w:cs="Consolas"/>
+          <w:color w:val="0000FF"/>
+          <w:sz w:val="19"/>
+          <w:szCs w:val="19"/>
+        </w:rPr>
+      </w:pPr>
+    </w:p>
+    <w:p>
+      <w:pPr>
+        <w:autoSpaceDE w:val="0"/>
+        <w:autoSpaceDN w:val="0"/>
+        <w:adjustRightInd w:val="0"/>
+        <w:spacing w:after="0" w:line="240" w:lineRule="auto"/>
+        <w:rPr>
+          <w:rFonts w:ascii="Consolas" w:hAnsi="Consolas" w:cs="Consolas"/>
+          <w:color w:val="0000FF"/>
+          <w:sz w:val="19"/>
+          <w:szCs w:val="19"/>
+        </w:rPr>
+      </w:pPr>
+    </w:p>
+    <w:p>
+      <w:pPr>
+        <w:autoSpaceDE w:val="0"/>
+        <w:autoSpaceDN w:val="0"/>
+        <w:adjustRightInd w:val="0"/>
+        <w:spacing w:after="0" w:line="240" w:lineRule="auto"/>
+        <w:rPr>
+          <w:rFonts w:ascii="Consolas" w:hAnsi="Consolas" w:cs="Consolas"/>
+          <w:color w:val="0000FF"/>
+          <w:sz w:val="19"/>
+          <w:szCs w:val="19"/>
+        </w:rPr>
+      </w:pPr>
+    </w:p>
+    <w:p>
+      <w:pPr>
+        <w:autoSpaceDE w:val="0"/>
+        <w:autoSpaceDN w:val="0"/>
+        <w:adjustRightInd w:val="0"/>
+        <w:spacing w:after="0" w:line="240" w:lineRule="auto"/>
+        <w:ind w:firstLine="708"/>
+        <w:rPr>
+          <w:rFonts w:ascii="Consolas" w:hAnsi="Consolas" w:cs="Consolas"/>
+          <w:color w:val="000000"/>
+          <w:sz w:val="19"/>
+          <w:szCs w:val="19"/>
+        </w:rPr>
+      </w:pPr>
+      <w:r>
+        <w:rPr>
+          <w:rFonts w:ascii="Consolas" w:hAnsi="Consolas" w:cs="Consolas"/>
+          <w:color w:val="0000FF"/>
+          <w:sz w:val="19"/>
+          <w:szCs w:val="19"/>
+        </w:rPr>
+        <w:t>ALTER</w:t>
+      </w:r>
+      <w:r>
+        <w:rPr>
+          <w:rFonts w:ascii="Consolas" w:hAnsi="Consolas" w:cs="Consolas"/>
+          <w:color w:val="000000"/>
+          <w:sz w:val="19"/>
+          <w:szCs w:val="19"/>
+        </w:rPr>
+        <w:t xml:space="preserve"> </w:t>
+      </w:r>
+      <w:r>
+        <w:rPr>
+          <w:rFonts w:ascii="Consolas" w:hAnsi="Consolas" w:cs="Consolas"/>
+          <w:color w:val="0000FF"/>
+          <w:sz w:val="19"/>
+          <w:szCs w:val="19"/>
+        </w:rPr>
+        <w:t>PROCEDURE</w:t>
+      </w:r>
+      <w:r>
+        <w:rPr>
+          <w:rFonts w:ascii="Consolas" w:hAnsi="Consolas" w:cs="Consolas"/>
+          <w:color w:val="000000"/>
+          <w:sz w:val="19"/>
+          <w:szCs w:val="19"/>
+        </w:rPr>
+        <w:t xml:space="preserve"> [</w:t>
+      </w:r>
+      <w:proofErr w:type="spellStart"/>
+      <w:r>
+        <w:rPr>
+          <w:rFonts w:ascii="Consolas" w:hAnsi="Consolas" w:cs="Consolas"/>
+          <w:color w:val="000000"/>
+          <w:sz w:val="19"/>
+          <w:szCs w:val="19"/>
+        </w:rPr>
+        <w:t>dbo</w:t>
+      </w:r>
+      <w:proofErr w:type="spellEnd"/>
+      <w:proofErr w:type="gramStart"/>
+      <w:r>
+        <w:rPr>
+          <w:rFonts w:ascii="Consolas" w:hAnsi="Consolas" w:cs="Consolas"/>
+          <w:color w:val="000000"/>
+          <w:sz w:val="19"/>
+          <w:szCs w:val="19"/>
+        </w:rPr>
+        <w:t>]</w:t>
+      </w:r>
+      <w:r>
+        <w:rPr>
+          <w:rFonts w:ascii="Consolas" w:hAnsi="Consolas" w:cs="Consolas"/>
+          <w:color w:val="808080"/>
+          <w:sz w:val="19"/>
+          <w:szCs w:val="19"/>
+        </w:rPr>
+        <w:t>.</w:t>
+      </w:r>
+      <w:r>
+        <w:rPr>
+          <w:rFonts w:ascii="Consolas" w:hAnsi="Consolas" w:cs="Consolas"/>
+          <w:color w:val="000000"/>
+          <w:sz w:val="19"/>
+          <w:szCs w:val="19"/>
+        </w:rPr>
+        <w:t>[</w:t>
+      </w:r>
+      <w:proofErr w:type="spellStart"/>
+      <w:proofErr w:type="gramEnd"/>
+      <w:r>
+        <w:rPr>
+          <w:rFonts w:ascii="Consolas" w:hAnsi="Consolas" w:cs="Consolas"/>
+          <w:color w:val="000000"/>
+          <w:sz w:val="19"/>
+          <w:szCs w:val="19"/>
+        </w:rPr>
+        <w:t>SPBuscarPedidosActivos</w:t>
+      </w:r>
+      <w:proofErr w:type="spellEnd"/>
+      <w:r>
+        <w:rPr>
+          <w:rFonts w:ascii="Consolas" w:hAnsi="Consolas" w:cs="Consolas"/>
+          <w:color w:val="000000"/>
+          <w:sz w:val="19"/>
+          <w:szCs w:val="19"/>
+        </w:rPr>
+        <w:t>]</w:t>
+      </w:r>
+    </w:p>
+    <w:p>
+      <w:pPr>
+        <w:autoSpaceDE w:val="0"/>
+        <w:autoSpaceDN w:val="0"/>
+        <w:adjustRightInd w:val="0"/>
+        <w:spacing w:after="0" w:line="240" w:lineRule="auto"/>
+        <w:rPr>
+          <w:rFonts w:ascii="Consolas" w:hAnsi="Consolas" w:cs="Consolas"/>
+          <w:color w:val="000000"/>
+          <w:sz w:val="19"/>
+          <w:szCs w:val="19"/>
+        </w:rPr>
+      </w:pPr>
+    </w:p>
+    <w:p>
+      <w:pPr>
+        <w:autoSpaceDE w:val="0"/>
+        <w:autoSpaceDN w:val="0"/>
+        <w:adjustRightInd w:val="0"/>
+        <w:spacing w:after="0" w:line="240" w:lineRule="auto"/>
+        <w:rPr>
+          <w:rFonts w:ascii="Consolas" w:hAnsi="Consolas" w:cs="Consolas"/>
+          <w:color w:val="000000"/>
+          <w:sz w:val="19"/>
+          <w:szCs w:val="19"/>
+        </w:rPr>
+      </w:pPr>
+      <w:r>
+        <w:rPr>
+          <w:rFonts w:ascii="Consolas" w:hAnsi="Consolas" w:cs="Consolas"/>
+          <w:color w:val="0000FF"/>
+          <w:sz w:val="19"/>
+          <w:szCs w:val="19"/>
+        </w:rPr>
+        <w:t>AS</w:t>
+      </w:r>
+    </w:p>
+    <w:p>
+      <w:pPr>
+        <w:autoSpaceDE w:val="0"/>
+        <w:autoSpaceDN w:val="0"/>
+        <w:adjustRightInd w:val="0"/>
+        <w:spacing w:after="0" w:line="240" w:lineRule="auto"/>
+        <w:rPr>
+          <w:rFonts w:ascii="Consolas" w:hAnsi="Consolas" w:cs="Consolas"/>
+          <w:color w:val="000000"/>
+          <w:sz w:val="19"/>
+          <w:szCs w:val="19"/>
+        </w:rPr>
+      </w:pPr>
+      <w:r>
+        <w:rPr>
+          <w:rFonts w:ascii="Consolas" w:hAnsi="Consolas" w:cs="Consolas"/>
+          <w:color w:val="0000FF"/>
+          <w:sz w:val="19"/>
+          <w:szCs w:val="19"/>
+        </w:rPr>
+        <w:t>BEGIN</w:t>
+      </w:r>
+    </w:p>
+    <w:p>
+      <w:pPr>
+        <w:autoSpaceDE w:val="0"/>
+        <w:autoSpaceDN w:val="0"/>
+        <w:adjustRightInd w:val="0"/>
+        <w:spacing w:after="0" w:line="240" w:lineRule="auto"/>
+        <w:rPr>
+          <w:rFonts w:ascii="Consolas" w:hAnsi="Consolas" w:cs="Consolas"/>
+          <w:color w:val="000000"/>
+          <w:sz w:val="19"/>
+          <w:szCs w:val="19"/>
+        </w:rPr>
+      </w:pPr>
+    </w:p>
+    <w:p>
+      <w:pPr>
+        <w:autoSpaceDE w:val="0"/>
+        <w:autoSpaceDN w:val="0"/>
+        <w:adjustRightInd w:val="0"/>
+        <w:spacing w:after="0" w:line="240" w:lineRule="auto"/>
+        <w:rPr>
+          <w:rFonts w:ascii="Consolas" w:hAnsi="Consolas" w:cs="Consolas"/>
+          <w:color w:val="000000"/>
+          <w:sz w:val="19"/>
+          <w:szCs w:val="19"/>
+        </w:rPr>
+      </w:pPr>
+      <w:r>
+        <w:rPr>
+          <w:rFonts w:ascii="Consolas" w:hAnsi="Consolas" w:cs="Consolas"/>
+          <w:color w:val="0000FF"/>
+          <w:sz w:val="19"/>
+          <w:szCs w:val="19"/>
+        </w:rPr>
+        <w:t>SELECT</w:t>
+      </w:r>
+      <w:r>
+        <w:rPr>
+          <w:rFonts w:ascii="Consolas" w:hAnsi="Consolas" w:cs="Consolas"/>
+          <w:color w:val="000000"/>
+          <w:sz w:val="19"/>
+          <w:szCs w:val="19"/>
+        </w:rPr>
+        <w:t xml:space="preserve"> </w:t>
+      </w:r>
+      <w:proofErr w:type="spellStart"/>
+      <w:r>
+        <w:rPr>
+          <w:rFonts w:ascii="Consolas" w:hAnsi="Consolas" w:cs="Consolas"/>
+          <w:color w:val="000000"/>
+          <w:sz w:val="19"/>
+          <w:szCs w:val="19"/>
+        </w:rPr>
+        <w:t>Pedido</w:t>
+      </w:r>
+      <w:r>
+        <w:rPr>
+          <w:rFonts w:ascii="Consolas" w:hAnsi="Consolas" w:cs="Consolas"/>
+          <w:color w:val="808080"/>
+          <w:sz w:val="19"/>
+          <w:szCs w:val="19"/>
+        </w:rPr>
+        <w:t>.</w:t>
+      </w:r>
+      <w:r>
+        <w:rPr>
+          <w:rFonts w:ascii="Consolas" w:hAnsi="Consolas" w:cs="Consolas"/>
+          <w:color w:val="000000"/>
+          <w:sz w:val="19"/>
+          <w:szCs w:val="19"/>
+        </w:rPr>
+        <w:t>idpedido</w:t>
+      </w:r>
+      <w:proofErr w:type="spellEnd"/>
+      <w:r>
+        <w:rPr>
+          <w:rFonts w:ascii="Consolas" w:hAnsi="Consolas" w:cs="Consolas"/>
+          <w:color w:val="000000"/>
+          <w:sz w:val="19"/>
+          <w:szCs w:val="19"/>
+        </w:rPr>
+        <w:t xml:space="preserve"> </w:t>
+      </w:r>
+      <w:r>
+        <w:rPr>
+          <w:rFonts w:ascii="Consolas" w:hAnsi="Consolas" w:cs="Consolas"/>
+          <w:color w:val="0000FF"/>
+          <w:sz w:val="19"/>
+          <w:szCs w:val="19"/>
+        </w:rPr>
+        <w:t>as</w:t>
+      </w:r>
+      <w:r>
+        <w:rPr>
+          <w:rFonts w:ascii="Consolas" w:hAnsi="Consolas" w:cs="Consolas"/>
+          <w:color w:val="000000"/>
+          <w:sz w:val="19"/>
+          <w:szCs w:val="19"/>
+        </w:rPr>
+        <w:t xml:space="preserve"> </w:t>
+      </w:r>
+      <w:r>
+        <w:rPr>
+          <w:rFonts w:ascii="Consolas" w:hAnsi="Consolas" w:cs="Consolas"/>
+          <w:color w:val="FF0000"/>
+          <w:sz w:val="19"/>
+          <w:szCs w:val="19"/>
+        </w:rPr>
+        <w:t>'ID Pedido'</w:t>
+      </w:r>
+      <w:r>
+        <w:rPr>
+          <w:rFonts w:ascii="Consolas" w:hAnsi="Consolas" w:cs="Consolas"/>
+          <w:color w:val="808080"/>
+          <w:sz w:val="19"/>
+          <w:szCs w:val="19"/>
+        </w:rPr>
+        <w:t>,</w:t>
+      </w:r>
+      <w:r>
+        <w:rPr>
+          <w:rFonts w:ascii="Consolas" w:hAnsi="Consolas" w:cs="Consolas"/>
+          <w:color w:val="000000"/>
+          <w:sz w:val="19"/>
+          <w:szCs w:val="19"/>
+        </w:rPr>
+        <w:t xml:space="preserve"> </w:t>
+      </w:r>
+      <w:proofErr w:type="spellStart"/>
+      <w:r>
+        <w:rPr>
+          <w:rFonts w:ascii="Consolas" w:hAnsi="Consolas" w:cs="Consolas"/>
+          <w:color w:val="000000"/>
+          <w:sz w:val="19"/>
+          <w:szCs w:val="19"/>
+        </w:rPr>
+        <w:t>Cliente</w:t>
+      </w:r>
+      <w:r>
+        <w:rPr>
+          <w:rFonts w:ascii="Consolas" w:hAnsi="Consolas" w:cs="Consolas"/>
+          <w:color w:val="808080"/>
+          <w:sz w:val="19"/>
+          <w:szCs w:val="19"/>
+        </w:rPr>
+        <w:t>.</w:t>
+      </w:r>
+      <w:r>
+        <w:rPr>
+          <w:rFonts w:ascii="Consolas" w:hAnsi="Consolas" w:cs="Consolas"/>
+          <w:color w:val="000000"/>
+          <w:sz w:val="19"/>
+          <w:szCs w:val="19"/>
+        </w:rPr>
+        <w:t>nombre</w:t>
+      </w:r>
+      <w:proofErr w:type="spellEnd"/>
+      <w:r>
+        <w:rPr>
+          <w:rFonts w:ascii="Consolas" w:hAnsi="Consolas" w:cs="Consolas"/>
+          <w:color w:val="000000"/>
+          <w:sz w:val="19"/>
+          <w:szCs w:val="19"/>
+        </w:rPr>
+        <w:t xml:space="preserve"> </w:t>
+      </w:r>
+      <w:r>
+        <w:rPr>
+          <w:rFonts w:ascii="Consolas" w:hAnsi="Consolas" w:cs="Consolas"/>
+          <w:color w:val="0000FF"/>
+          <w:sz w:val="19"/>
+          <w:szCs w:val="19"/>
+        </w:rPr>
+        <w:t>AS</w:t>
+      </w:r>
+      <w:r>
+        <w:rPr>
+          <w:rFonts w:ascii="Consolas" w:hAnsi="Consolas" w:cs="Consolas"/>
+          <w:color w:val="000000"/>
+          <w:sz w:val="19"/>
+          <w:szCs w:val="19"/>
+        </w:rPr>
+        <w:t xml:space="preserve"> </w:t>
+      </w:r>
+      <w:r>
+        <w:rPr>
+          <w:rFonts w:ascii="Consolas" w:hAnsi="Consolas" w:cs="Consolas"/>
+          <w:color w:val="FF0000"/>
+          <w:sz w:val="19"/>
+          <w:szCs w:val="19"/>
+        </w:rPr>
+        <w:t>'Cliente'</w:t>
+      </w:r>
+      <w:r>
+        <w:rPr>
+          <w:rFonts w:ascii="Consolas" w:hAnsi="Consolas" w:cs="Consolas"/>
+          <w:color w:val="808080"/>
+          <w:sz w:val="19"/>
+          <w:szCs w:val="19"/>
+        </w:rPr>
+        <w:t>,</w:t>
+      </w:r>
+      <w:r>
+        <w:rPr>
+          <w:rFonts w:ascii="Consolas" w:hAnsi="Consolas" w:cs="Consolas"/>
+          <w:color w:val="000000"/>
+          <w:sz w:val="19"/>
+          <w:szCs w:val="19"/>
+        </w:rPr>
+        <w:t xml:space="preserve"> </w:t>
+      </w:r>
+      <w:proofErr w:type="spellStart"/>
+      <w:r>
+        <w:rPr>
+          <w:rFonts w:ascii="Consolas" w:hAnsi="Consolas" w:cs="Consolas"/>
+          <w:color w:val="000000"/>
+          <w:sz w:val="19"/>
+          <w:szCs w:val="19"/>
+        </w:rPr>
+        <w:t>FormaPago</w:t>
+      </w:r>
+      <w:r>
+        <w:rPr>
+          <w:rFonts w:ascii="Consolas" w:hAnsi="Consolas" w:cs="Consolas"/>
+          <w:color w:val="808080"/>
+          <w:sz w:val="19"/>
+          <w:szCs w:val="19"/>
+        </w:rPr>
+        <w:t>.</w:t>
+      </w:r>
+      <w:r>
+        <w:rPr>
+          <w:rFonts w:ascii="Consolas" w:hAnsi="Consolas" w:cs="Consolas"/>
+          <w:color w:val="000000"/>
+          <w:sz w:val="19"/>
+          <w:szCs w:val="19"/>
+        </w:rPr>
+        <w:t>descripcion</w:t>
+      </w:r>
+      <w:proofErr w:type="spellEnd"/>
+      <w:r>
+        <w:rPr>
+          <w:rFonts w:ascii="Consolas" w:hAnsi="Consolas" w:cs="Consolas"/>
+          <w:color w:val="000000"/>
+          <w:sz w:val="19"/>
+          <w:szCs w:val="19"/>
+        </w:rPr>
+        <w:t xml:space="preserve"> </w:t>
+      </w:r>
+      <w:r>
+        <w:rPr>
+          <w:rFonts w:ascii="Consolas" w:hAnsi="Consolas" w:cs="Consolas"/>
+          <w:color w:val="0000FF"/>
+          <w:sz w:val="19"/>
+          <w:szCs w:val="19"/>
+        </w:rPr>
+        <w:t>as</w:t>
+      </w:r>
+      <w:r>
+        <w:rPr>
+          <w:rFonts w:ascii="Consolas" w:hAnsi="Consolas" w:cs="Consolas"/>
+          <w:color w:val="000000"/>
+          <w:sz w:val="19"/>
+          <w:szCs w:val="19"/>
+        </w:rPr>
+        <w:t xml:space="preserve"> </w:t>
+      </w:r>
+      <w:r>
+        <w:rPr>
+          <w:rFonts w:ascii="Consolas" w:hAnsi="Consolas" w:cs="Consolas"/>
+          <w:color w:val="FF0000"/>
+          <w:sz w:val="19"/>
+          <w:szCs w:val="19"/>
+        </w:rPr>
+        <w:t>'Medio de Pago'</w:t>
+      </w:r>
+      <w:r>
+        <w:rPr>
+          <w:rFonts w:ascii="Consolas" w:hAnsi="Consolas" w:cs="Consolas"/>
+          <w:color w:val="808080"/>
+          <w:sz w:val="19"/>
+          <w:szCs w:val="19"/>
+        </w:rPr>
+        <w:t>,</w:t>
+      </w:r>
+      <w:r>
+        <w:rPr>
+          <w:rFonts w:ascii="Consolas" w:hAnsi="Consolas" w:cs="Consolas"/>
+          <w:color w:val="000000"/>
+          <w:sz w:val="19"/>
+          <w:szCs w:val="19"/>
+        </w:rPr>
+        <w:t xml:space="preserve"> </w:t>
+      </w:r>
+      <w:proofErr w:type="spellStart"/>
+      <w:r>
+        <w:rPr>
+          <w:rFonts w:ascii="Consolas" w:hAnsi="Consolas" w:cs="Consolas"/>
+          <w:color w:val="000000"/>
+          <w:sz w:val="19"/>
+          <w:szCs w:val="19"/>
+        </w:rPr>
+        <w:t>Cadete</w:t>
+      </w:r>
+      <w:r>
+        <w:rPr>
+          <w:rFonts w:ascii="Consolas" w:hAnsi="Consolas" w:cs="Consolas"/>
+          <w:color w:val="808080"/>
+          <w:sz w:val="19"/>
+          <w:szCs w:val="19"/>
+        </w:rPr>
+        <w:t>.</w:t>
+      </w:r>
+      <w:r>
+        <w:rPr>
+          <w:rFonts w:ascii="Consolas" w:hAnsi="Consolas" w:cs="Consolas"/>
+          <w:color w:val="000000"/>
+          <w:sz w:val="19"/>
+          <w:szCs w:val="19"/>
+        </w:rPr>
+        <w:t>nombre</w:t>
+      </w:r>
+      <w:proofErr w:type="spellEnd"/>
+      <w:r>
+        <w:rPr>
+          <w:rFonts w:ascii="Consolas" w:hAnsi="Consolas" w:cs="Consolas"/>
+          <w:color w:val="000000"/>
+          <w:sz w:val="19"/>
+          <w:szCs w:val="19"/>
+        </w:rPr>
+        <w:t xml:space="preserve"> </w:t>
+      </w:r>
+      <w:r>
+        <w:rPr>
+          <w:rFonts w:ascii="Consolas" w:hAnsi="Consolas" w:cs="Consolas"/>
+          <w:color w:val="0000FF"/>
+          <w:sz w:val="19"/>
+          <w:szCs w:val="19"/>
+        </w:rPr>
+        <w:t>as</w:t>
+      </w:r>
+      <w:r>
+        <w:rPr>
+          <w:rFonts w:ascii="Consolas" w:hAnsi="Consolas" w:cs="Consolas"/>
+          <w:color w:val="000000"/>
+          <w:sz w:val="19"/>
+          <w:szCs w:val="19"/>
+        </w:rPr>
+        <w:t xml:space="preserve"> </w:t>
+      </w:r>
+      <w:r>
+        <w:rPr>
+          <w:rFonts w:ascii="Consolas" w:hAnsi="Consolas" w:cs="Consolas"/>
+          <w:color w:val="FF0000"/>
+          <w:sz w:val="19"/>
+          <w:szCs w:val="19"/>
+        </w:rPr>
+        <w:t>'Cadete'</w:t>
+      </w:r>
+      <w:r>
+        <w:rPr>
+          <w:rFonts w:ascii="Consolas" w:hAnsi="Consolas" w:cs="Consolas"/>
+          <w:color w:val="808080"/>
+          <w:sz w:val="19"/>
+          <w:szCs w:val="19"/>
+        </w:rPr>
+        <w:t>,</w:t>
+      </w:r>
+      <w:r>
+        <w:rPr>
+          <w:rFonts w:ascii="Consolas" w:hAnsi="Consolas" w:cs="Consolas"/>
+          <w:color w:val="000000"/>
+          <w:sz w:val="19"/>
+          <w:szCs w:val="19"/>
+        </w:rPr>
+        <w:t xml:space="preserve"> </w:t>
+      </w:r>
+      <w:proofErr w:type="spellStart"/>
+      <w:r>
+        <w:rPr>
+          <w:rFonts w:ascii="Consolas" w:hAnsi="Consolas" w:cs="Consolas"/>
+          <w:color w:val="000000"/>
+          <w:sz w:val="19"/>
+          <w:szCs w:val="19"/>
+        </w:rPr>
+        <w:t>EstadoCategoria</w:t>
+      </w:r>
+      <w:r>
+        <w:rPr>
+          <w:rFonts w:ascii="Consolas" w:hAnsi="Consolas" w:cs="Consolas"/>
+          <w:color w:val="808080"/>
+          <w:sz w:val="19"/>
+          <w:szCs w:val="19"/>
+        </w:rPr>
+        <w:t>.</w:t>
+      </w:r>
+      <w:r>
+        <w:rPr>
+          <w:rFonts w:ascii="Consolas" w:hAnsi="Consolas" w:cs="Consolas"/>
+          <w:color w:val="000000"/>
+          <w:sz w:val="19"/>
+          <w:szCs w:val="19"/>
+        </w:rPr>
+        <w:t>descripcion</w:t>
+      </w:r>
+      <w:proofErr w:type="spellEnd"/>
+      <w:r>
+        <w:rPr>
+          <w:rFonts w:ascii="Consolas" w:hAnsi="Consolas" w:cs="Consolas"/>
+          <w:color w:val="000000"/>
+          <w:sz w:val="19"/>
+          <w:szCs w:val="19"/>
+        </w:rPr>
+        <w:t xml:space="preserve"> </w:t>
+      </w:r>
+      <w:r>
+        <w:rPr>
+          <w:rFonts w:ascii="Consolas" w:hAnsi="Consolas" w:cs="Consolas"/>
+          <w:color w:val="0000FF"/>
+          <w:sz w:val="19"/>
+          <w:szCs w:val="19"/>
+        </w:rPr>
+        <w:t>as</w:t>
+      </w:r>
+      <w:r>
+        <w:rPr>
+          <w:rFonts w:ascii="Consolas" w:hAnsi="Consolas" w:cs="Consolas"/>
+          <w:color w:val="000000"/>
+          <w:sz w:val="19"/>
+          <w:szCs w:val="19"/>
+        </w:rPr>
+        <w:t xml:space="preserve"> </w:t>
+      </w:r>
+      <w:r>
+        <w:rPr>
+          <w:rFonts w:ascii="Consolas" w:hAnsi="Consolas" w:cs="Consolas"/>
+          <w:color w:val="FF0000"/>
+          <w:sz w:val="19"/>
+          <w:szCs w:val="19"/>
+        </w:rPr>
+        <w:t>'Estado'</w:t>
+      </w:r>
+      <w:r>
+        <w:rPr>
+          <w:rFonts w:ascii="Consolas" w:hAnsi="Consolas" w:cs="Consolas"/>
+          <w:color w:val="808080"/>
+          <w:sz w:val="19"/>
+          <w:szCs w:val="19"/>
+        </w:rPr>
+        <w:t>,</w:t>
+      </w:r>
+      <w:r>
+        <w:rPr>
+          <w:rFonts w:ascii="Consolas" w:hAnsi="Consolas" w:cs="Consolas"/>
+          <w:color w:val="000000"/>
+          <w:sz w:val="19"/>
+          <w:szCs w:val="19"/>
+        </w:rPr>
+        <w:t xml:space="preserve"> </w:t>
+      </w:r>
+      <w:proofErr w:type="spellStart"/>
+      <w:r>
+        <w:rPr>
+          <w:rFonts w:ascii="Consolas" w:hAnsi="Consolas" w:cs="Consolas"/>
+          <w:color w:val="000000"/>
+          <w:sz w:val="19"/>
+          <w:szCs w:val="19"/>
+        </w:rPr>
+        <w:t>Pedido</w:t>
+      </w:r>
+      <w:r>
+        <w:rPr>
+          <w:rFonts w:ascii="Consolas" w:hAnsi="Consolas" w:cs="Consolas"/>
+          <w:color w:val="808080"/>
+          <w:sz w:val="19"/>
+          <w:szCs w:val="19"/>
+        </w:rPr>
+        <w:t>.</w:t>
+      </w:r>
+      <w:r>
+        <w:rPr>
+          <w:rFonts w:ascii="Consolas" w:hAnsi="Consolas" w:cs="Consolas"/>
+          <w:color w:val="000000"/>
+          <w:sz w:val="19"/>
+          <w:szCs w:val="19"/>
+        </w:rPr>
+        <w:t>total</w:t>
+      </w:r>
+      <w:proofErr w:type="spellEnd"/>
+      <w:r>
+        <w:rPr>
+          <w:rFonts w:ascii="Consolas" w:hAnsi="Consolas" w:cs="Consolas"/>
+          <w:color w:val="000000"/>
+          <w:sz w:val="19"/>
+          <w:szCs w:val="19"/>
+        </w:rPr>
+        <w:t xml:space="preserve"> </w:t>
+      </w:r>
+      <w:r>
+        <w:rPr>
+          <w:rFonts w:ascii="Consolas" w:hAnsi="Consolas" w:cs="Consolas"/>
+          <w:color w:val="0000FF"/>
+          <w:sz w:val="19"/>
+          <w:szCs w:val="19"/>
+        </w:rPr>
+        <w:t>as</w:t>
+      </w:r>
+      <w:r>
+        <w:rPr>
+          <w:rFonts w:ascii="Consolas" w:hAnsi="Consolas" w:cs="Consolas"/>
+          <w:color w:val="000000"/>
+          <w:sz w:val="19"/>
+          <w:szCs w:val="19"/>
+        </w:rPr>
+        <w:t xml:space="preserve"> </w:t>
+      </w:r>
+      <w:r>
+        <w:rPr>
+          <w:rFonts w:ascii="Consolas" w:hAnsi="Consolas" w:cs="Consolas"/>
+          <w:color w:val="FF0000"/>
+          <w:sz w:val="19"/>
+          <w:szCs w:val="19"/>
+        </w:rPr>
+        <w:t>'Precio'</w:t>
+      </w:r>
+      <w:r>
+        <w:rPr>
+          <w:rFonts w:ascii="Consolas" w:hAnsi="Consolas" w:cs="Consolas"/>
+          <w:color w:val="808080"/>
+          <w:sz w:val="19"/>
+          <w:szCs w:val="19"/>
+        </w:rPr>
+        <w:t>,</w:t>
+      </w:r>
+      <w:r>
+        <w:rPr>
+          <w:rFonts w:ascii="Consolas" w:hAnsi="Consolas" w:cs="Consolas"/>
+          <w:color w:val="000000"/>
+          <w:sz w:val="19"/>
+          <w:szCs w:val="19"/>
+        </w:rPr>
+        <w:t xml:space="preserve"> </w:t>
+      </w:r>
+      <w:proofErr w:type="spellStart"/>
+      <w:r>
+        <w:rPr>
+          <w:rFonts w:ascii="Consolas" w:hAnsi="Consolas" w:cs="Consolas"/>
+          <w:color w:val="000000"/>
+          <w:sz w:val="19"/>
+          <w:szCs w:val="19"/>
+        </w:rPr>
+        <w:t>Pedido</w:t>
+      </w:r>
+      <w:r>
+        <w:rPr>
+          <w:rFonts w:ascii="Consolas" w:hAnsi="Consolas" w:cs="Consolas"/>
+          <w:color w:val="808080"/>
+          <w:sz w:val="19"/>
+          <w:szCs w:val="19"/>
+        </w:rPr>
+        <w:t>.</w:t>
+      </w:r>
+      <w:r>
+        <w:rPr>
+          <w:rFonts w:ascii="Consolas" w:hAnsi="Consolas" w:cs="Consolas"/>
+          <w:color w:val="000000"/>
+          <w:sz w:val="19"/>
+          <w:szCs w:val="19"/>
+        </w:rPr>
+        <w:t>fechayhora</w:t>
+      </w:r>
+      <w:proofErr w:type="spellEnd"/>
+      <w:r>
+        <w:rPr>
+          <w:rFonts w:ascii="Consolas" w:hAnsi="Consolas" w:cs="Consolas"/>
+          <w:color w:val="000000"/>
+          <w:sz w:val="19"/>
+          <w:szCs w:val="19"/>
+        </w:rPr>
+        <w:t xml:space="preserve"> </w:t>
+      </w:r>
+      <w:r>
+        <w:rPr>
+          <w:rFonts w:ascii="Consolas" w:hAnsi="Consolas" w:cs="Consolas"/>
+          <w:color w:val="0000FF"/>
+          <w:sz w:val="19"/>
+          <w:szCs w:val="19"/>
+        </w:rPr>
+        <w:t>as</w:t>
+      </w:r>
+      <w:r>
+        <w:rPr>
+          <w:rFonts w:ascii="Consolas" w:hAnsi="Consolas" w:cs="Consolas"/>
+          <w:color w:val="000000"/>
+          <w:sz w:val="19"/>
+          <w:szCs w:val="19"/>
+        </w:rPr>
+        <w:t xml:space="preserve"> </w:t>
+      </w:r>
+      <w:r>
+        <w:rPr>
+          <w:rFonts w:ascii="Consolas" w:hAnsi="Consolas" w:cs="Consolas"/>
+          <w:color w:val="FF0000"/>
+          <w:sz w:val="19"/>
+          <w:szCs w:val="19"/>
+        </w:rPr>
+        <w:t>'Fecha de Creación'</w:t>
+      </w:r>
+    </w:p>
+    <w:p>
+      <w:pPr>
+        <w:autoSpaceDE w:val="0"/>
+        <w:autoSpaceDN w:val="0"/>
+        <w:adjustRightInd w:val="0"/>
+        <w:spacing w:after="0" w:line="240" w:lineRule="auto"/>
+        <w:rPr>
+          <w:rFonts w:ascii="Consolas" w:hAnsi="Consolas" w:cs="Consolas"/>
+          <w:color w:val="000000"/>
+          <w:sz w:val="19"/>
+          <w:szCs w:val="19"/>
+        </w:rPr>
+      </w:pPr>
+      <w:r>
+        <w:rPr>
+          <w:rFonts w:ascii="Consolas" w:hAnsi="Consolas" w:cs="Consolas"/>
+          <w:color w:val="0000FF"/>
+          <w:sz w:val="19"/>
+          <w:szCs w:val="19"/>
+        </w:rPr>
+        <w:t>FROM</w:t>
+      </w:r>
+      <w:r>
+        <w:rPr>
+          <w:rFonts w:ascii="Consolas" w:hAnsi="Consolas" w:cs="Consolas"/>
+          <w:color w:val="000000"/>
+          <w:sz w:val="19"/>
+          <w:szCs w:val="19"/>
+        </w:rPr>
+        <w:t xml:space="preserve"> Pedido </w:t>
+      </w:r>
+    </w:p>
+    <w:p>
+      <w:pPr>
+        <w:autoSpaceDE w:val="0"/>
+        <w:autoSpaceDN w:val="0"/>
+        <w:adjustRightInd w:val="0"/>
+        <w:spacing w:after="0" w:line="240" w:lineRule="auto"/>
+        <w:rPr>
+          <w:rFonts w:ascii="Consolas" w:hAnsi="Consolas" w:cs="Consolas"/>
+          <w:color w:val="000000"/>
+          <w:sz w:val="19"/>
+          <w:szCs w:val="19"/>
+        </w:rPr>
+      </w:pPr>
+    </w:p>
+    <w:p>
+      <w:pPr>
+        <w:autoSpaceDE w:val="0"/>
+        <w:autoSpaceDN w:val="0"/>
+        <w:adjustRightInd w:val="0"/>
+        <w:spacing w:after="0" w:line="240" w:lineRule="auto"/>
+        <w:rPr>
+          <w:rFonts w:ascii="Consolas" w:hAnsi="Consolas" w:cs="Consolas"/>
+          <w:color w:val="000000"/>
+          <w:sz w:val="19"/>
+          <w:szCs w:val="19"/>
+        </w:rPr>
+      </w:pPr>
+      <w:r>
+        <w:rPr>
+          <w:rFonts w:ascii="Consolas" w:hAnsi="Consolas" w:cs="Consolas"/>
+          <w:color w:val="808080"/>
+          <w:sz w:val="19"/>
+          <w:szCs w:val="19"/>
+        </w:rPr>
+        <w:t>JOIN</w:t>
+      </w:r>
+      <w:r>
+        <w:rPr>
+          <w:rFonts w:ascii="Consolas" w:hAnsi="Consolas" w:cs="Consolas"/>
+          <w:color w:val="000000"/>
+          <w:sz w:val="19"/>
+          <w:szCs w:val="19"/>
+        </w:rPr>
+        <w:t xml:space="preserve"> </w:t>
+      </w:r>
+      <w:proofErr w:type="spellStart"/>
+      <w:r>
+        <w:rPr>
+          <w:rFonts w:ascii="Consolas" w:hAnsi="Consolas" w:cs="Consolas"/>
+          <w:color w:val="000000"/>
+          <w:sz w:val="19"/>
+          <w:szCs w:val="19"/>
+        </w:rPr>
+        <w:t>EstadoCategoria</w:t>
+      </w:r>
+      <w:proofErr w:type="spellEnd"/>
+      <w:r>
+        <w:rPr>
+          <w:rFonts w:ascii="Consolas" w:hAnsi="Consolas" w:cs="Consolas"/>
+          <w:color w:val="000000"/>
+          <w:sz w:val="19"/>
+          <w:szCs w:val="19"/>
+        </w:rPr>
+        <w:t xml:space="preserve"> </w:t>
+      </w:r>
+    </w:p>
+    <w:p>
+      <w:pPr>
+        <w:autoSpaceDE w:val="0"/>
+        <w:autoSpaceDN w:val="0"/>
+        <w:adjustRightInd w:val="0"/>
+        <w:spacing w:after="0" w:line="240" w:lineRule="auto"/>
+        <w:rPr>
+          <w:rFonts w:ascii="Consolas" w:hAnsi="Consolas" w:cs="Consolas"/>
+          <w:color w:val="000000"/>
+          <w:sz w:val="19"/>
+          <w:szCs w:val="19"/>
+        </w:rPr>
+      </w:pPr>
+      <w:r>
+        <w:rPr>
+          <w:rFonts w:ascii="Consolas" w:hAnsi="Consolas" w:cs="Consolas"/>
+          <w:color w:val="0000FF"/>
+          <w:sz w:val="19"/>
+          <w:szCs w:val="19"/>
+        </w:rPr>
+        <w:t>ON</w:t>
+      </w:r>
+      <w:r>
+        <w:rPr>
+          <w:rFonts w:ascii="Consolas" w:hAnsi="Consolas" w:cs="Consolas"/>
+          <w:color w:val="000000"/>
+          <w:sz w:val="19"/>
+          <w:szCs w:val="19"/>
+        </w:rPr>
+        <w:t xml:space="preserve"> </w:t>
+      </w:r>
+      <w:proofErr w:type="spellStart"/>
+      <w:r>
+        <w:rPr>
+          <w:rFonts w:ascii="Consolas" w:hAnsi="Consolas" w:cs="Consolas"/>
+          <w:color w:val="000000"/>
+          <w:sz w:val="19"/>
+          <w:szCs w:val="19"/>
+        </w:rPr>
+        <w:t>Pedido</w:t>
+      </w:r>
+      <w:r>
+        <w:rPr>
+          <w:rFonts w:ascii="Consolas" w:hAnsi="Consolas" w:cs="Consolas"/>
+          <w:color w:val="808080"/>
+          <w:sz w:val="19"/>
+          <w:szCs w:val="19"/>
+        </w:rPr>
+        <w:t>.</w:t>
+      </w:r>
+      <w:r>
+        <w:rPr>
+          <w:rFonts w:ascii="Consolas" w:hAnsi="Consolas" w:cs="Consolas"/>
+          <w:color w:val="000000"/>
+          <w:sz w:val="19"/>
+          <w:szCs w:val="19"/>
+        </w:rPr>
+        <w:t>idestadocategoria</w:t>
+      </w:r>
+      <w:proofErr w:type="spellEnd"/>
+      <w:r>
+        <w:rPr>
+          <w:rFonts w:ascii="Consolas" w:hAnsi="Consolas" w:cs="Consolas"/>
+          <w:color w:val="000000"/>
+          <w:sz w:val="19"/>
+          <w:szCs w:val="19"/>
+        </w:rPr>
+        <w:t xml:space="preserve"> </w:t>
+      </w:r>
+      <w:r>
+        <w:rPr>
+          <w:rFonts w:ascii="Consolas" w:hAnsi="Consolas" w:cs="Consolas"/>
+          <w:color w:val="808080"/>
+          <w:sz w:val="19"/>
+          <w:szCs w:val="19"/>
+        </w:rPr>
+        <w:t>=</w:t>
+      </w:r>
+      <w:r>
+        <w:rPr>
+          <w:rFonts w:ascii="Consolas" w:hAnsi="Consolas" w:cs="Consolas"/>
+          <w:color w:val="000000"/>
+          <w:sz w:val="19"/>
+          <w:szCs w:val="19"/>
+        </w:rPr>
+        <w:t xml:space="preserve"> </w:t>
+      </w:r>
+      <w:proofErr w:type="spellStart"/>
+      <w:r>
+        <w:rPr>
+          <w:rFonts w:ascii="Consolas" w:hAnsi="Consolas" w:cs="Consolas"/>
+          <w:color w:val="000000"/>
+          <w:sz w:val="19"/>
+          <w:szCs w:val="19"/>
+        </w:rPr>
+        <w:t>EstadoCategoria</w:t>
+      </w:r>
+      <w:r>
+        <w:rPr>
+          <w:rFonts w:ascii="Consolas" w:hAnsi="Consolas" w:cs="Consolas"/>
+          <w:color w:val="808080"/>
+          <w:sz w:val="19"/>
+          <w:szCs w:val="19"/>
+        </w:rPr>
+        <w:t>.</w:t>
+      </w:r>
+      <w:r>
+        <w:rPr>
+          <w:rFonts w:ascii="Consolas" w:hAnsi="Consolas" w:cs="Consolas"/>
+          <w:color w:val="000000"/>
+          <w:sz w:val="19"/>
+          <w:szCs w:val="19"/>
+        </w:rPr>
+        <w:t>idestadocategoria</w:t>
+      </w:r>
+      <w:proofErr w:type="spellEnd"/>
+      <w:r>
+        <w:rPr>
+          <w:rFonts w:ascii="Consolas" w:hAnsi="Consolas" w:cs="Consolas"/>
+          <w:color w:val="000000"/>
+          <w:sz w:val="19"/>
+          <w:szCs w:val="19"/>
+        </w:rPr>
+        <w:t xml:space="preserve"> </w:t>
+      </w:r>
+    </w:p>
+    <w:p>
+      <w:pPr>
+        <w:autoSpaceDE w:val="0"/>
+        <w:autoSpaceDN w:val="0"/>
+        <w:adjustRightInd w:val="0"/>
+        <w:spacing w:after="0" w:line="240" w:lineRule="auto"/>
+        <w:rPr>
+          <w:rFonts w:ascii="Consolas" w:hAnsi="Consolas" w:cs="Consolas"/>
+          <w:color w:val="000000"/>
+          <w:sz w:val="19"/>
+          <w:szCs w:val="19"/>
+        </w:rPr>
+      </w:pPr>
+    </w:p>
+    <w:p>
+      <w:pPr>
+        <w:autoSpaceDE w:val="0"/>
+        <w:autoSpaceDN w:val="0"/>
+        <w:adjustRightInd w:val="0"/>
+        <w:spacing w:after="0" w:line="240" w:lineRule="auto"/>
+        <w:rPr>
+          <w:rFonts w:ascii="Consolas" w:hAnsi="Consolas" w:cs="Consolas"/>
+          <w:color w:val="000000"/>
+          <w:sz w:val="19"/>
+          <w:szCs w:val="19"/>
+        </w:rPr>
+      </w:pPr>
+      <w:r>
+        <w:rPr>
+          <w:rFonts w:ascii="Consolas" w:hAnsi="Consolas" w:cs="Consolas"/>
+          <w:color w:val="808080"/>
+          <w:sz w:val="19"/>
+          <w:szCs w:val="19"/>
+        </w:rPr>
+        <w:t>JOIN</w:t>
+      </w:r>
+      <w:r>
+        <w:rPr>
+          <w:rFonts w:ascii="Consolas" w:hAnsi="Consolas" w:cs="Consolas"/>
+          <w:color w:val="000000"/>
+          <w:sz w:val="19"/>
+          <w:szCs w:val="19"/>
+        </w:rPr>
+        <w:t xml:space="preserve"> Cliente </w:t>
+      </w:r>
+    </w:p>
+    <w:p>
+      <w:pPr>
+        <w:autoSpaceDE w:val="0"/>
+        <w:autoSpaceDN w:val="0"/>
+        <w:adjustRightInd w:val="0"/>
+        <w:spacing w:after="0" w:line="240" w:lineRule="auto"/>
+        <w:rPr>
+          <w:rFonts w:ascii="Consolas" w:hAnsi="Consolas" w:cs="Consolas"/>
+          <w:color w:val="000000"/>
+          <w:sz w:val="19"/>
+          <w:szCs w:val="19"/>
+        </w:rPr>
+      </w:pPr>
+      <w:r>
+        <w:rPr>
+          <w:rFonts w:ascii="Consolas" w:hAnsi="Consolas" w:cs="Consolas"/>
+          <w:color w:val="0000FF"/>
+          <w:sz w:val="19"/>
+          <w:szCs w:val="19"/>
+        </w:rPr>
+        <w:t>ON</w:t>
+      </w:r>
+      <w:r>
+        <w:rPr>
+          <w:rFonts w:ascii="Consolas" w:hAnsi="Consolas" w:cs="Consolas"/>
+          <w:color w:val="000000"/>
+          <w:sz w:val="19"/>
+          <w:szCs w:val="19"/>
+        </w:rPr>
+        <w:t xml:space="preserve"> </w:t>
+      </w:r>
+      <w:proofErr w:type="spellStart"/>
+      <w:r>
+        <w:rPr>
+          <w:rFonts w:ascii="Consolas" w:hAnsi="Consolas" w:cs="Consolas"/>
+          <w:color w:val="000000"/>
+          <w:sz w:val="19"/>
+          <w:szCs w:val="19"/>
+        </w:rPr>
+        <w:t>Cliente</w:t>
+      </w:r>
+      <w:r>
+        <w:rPr>
+          <w:rFonts w:ascii="Consolas" w:hAnsi="Consolas" w:cs="Consolas"/>
+          <w:color w:val="808080"/>
+          <w:sz w:val="19"/>
+          <w:szCs w:val="19"/>
+        </w:rPr>
+        <w:t>.</w:t>
+      </w:r>
+      <w:r>
+        <w:rPr>
+          <w:rFonts w:ascii="Consolas" w:hAnsi="Consolas" w:cs="Consolas"/>
+          <w:color w:val="000000"/>
+          <w:sz w:val="19"/>
+          <w:szCs w:val="19"/>
+        </w:rPr>
+        <w:t>idcliente</w:t>
+      </w:r>
+      <w:proofErr w:type="spellEnd"/>
+      <w:r>
+        <w:rPr>
+          <w:rFonts w:ascii="Consolas" w:hAnsi="Consolas" w:cs="Consolas"/>
+          <w:color w:val="000000"/>
+          <w:sz w:val="19"/>
+          <w:szCs w:val="19"/>
+        </w:rPr>
+        <w:t xml:space="preserve"> </w:t>
+      </w:r>
+      <w:r>
+        <w:rPr>
+          <w:rFonts w:ascii="Consolas" w:hAnsi="Consolas" w:cs="Consolas"/>
+          <w:color w:val="808080"/>
+          <w:sz w:val="19"/>
+          <w:szCs w:val="19"/>
+        </w:rPr>
+        <w:t>=</w:t>
+      </w:r>
+      <w:r>
+        <w:rPr>
+          <w:rFonts w:ascii="Consolas" w:hAnsi="Consolas" w:cs="Consolas"/>
+          <w:color w:val="000000"/>
+          <w:sz w:val="19"/>
+          <w:szCs w:val="19"/>
+        </w:rPr>
+        <w:t xml:space="preserve"> </w:t>
+      </w:r>
+      <w:proofErr w:type="spellStart"/>
+      <w:r>
+        <w:rPr>
+          <w:rFonts w:ascii="Consolas" w:hAnsi="Consolas" w:cs="Consolas"/>
+          <w:color w:val="000000"/>
+          <w:sz w:val="19"/>
+          <w:szCs w:val="19"/>
+        </w:rPr>
+        <w:t>Pedido</w:t>
+      </w:r>
+      <w:r>
+        <w:rPr>
+          <w:rFonts w:ascii="Consolas" w:hAnsi="Consolas" w:cs="Consolas"/>
+          <w:color w:val="808080"/>
+          <w:sz w:val="19"/>
+          <w:szCs w:val="19"/>
+        </w:rPr>
+        <w:t>.</w:t>
+      </w:r>
+      <w:r>
+        <w:rPr>
+          <w:rFonts w:ascii="Consolas" w:hAnsi="Consolas" w:cs="Consolas"/>
+          <w:color w:val="000000"/>
+          <w:sz w:val="19"/>
+          <w:szCs w:val="19"/>
+        </w:rPr>
+        <w:t>idcliente</w:t>
+      </w:r>
+      <w:proofErr w:type="spellEnd"/>
+    </w:p>
+    <w:p>
+      <w:pPr>
+        <w:autoSpaceDE w:val="0"/>
+        <w:autoSpaceDN w:val="0"/>
+        <w:adjustRightInd w:val="0"/>
+        <w:spacing w:after="0" w:line="240" w:lineRule="auto"/>
+        <w:rPr>
+          <w:rFonts w:ascii="Consolas" w:hAnsi="Consolas" w:cs="Consolas"/>
+          <w:color w:val="000000"/>
+          <w:sz w:val="19"/>
+          <w:szCs w:val="19"/>
+        </w:rPr>
+      </w:pPr>
+    </w:p>
+    <w:p>
+      <w:pPr>
+        <w:autoSpaceDE w:val="0"/>
+        <w:autoSpaceDN w:val="0"/>
+        <w:adjustRightInd w:val="0"/>
+        <w:spacing w:after="0" w:line="240" w:lineRule="auto"/>
+        <w:rPr>
+          <w:rFonts w:ascii="Consolas" w:hAnsi="Consolas" w:cs="Consolas"/>
+          <w:color w:val="000000"/>
+          <w:sz w:val="19"/>
+          <w:szCs w:val="19"/>
+        </w:rPr>
+      </w:pPr>
+      <w:r>
+        <w:rPr>
+          <w:rFonts w:ascii="Consolas" w:hAnsi="Consolas" w:cs="Consolas"/>
+          <w:color w:val="808080"/>
+          <w:sz w:val="19"/>
+          <w:szCs w:val="19"/>
+        </w:rPr>
+        <w:t>JOIN</w:t>
+      </w:r>
+      <w:r>
+        <w:rPr>
+          <w:rFonts w:ascii="Consolas" w:hAnsi="Consolas" w:cs="Consolas"/>
+          <w:color w:val="000000"/>
+          <w:sz w:val="19"/>
+          <w:szCs w:val="19"/>
+        </w:rPr>
+        <w:t xml:space="preserve"> </w:t>
+      </w:r>
+      <w:proofErr w:type="spellStart"/>
+      <w:r>
+        <w:rPr>
+          <w:rFonts w:ascii="Consolas" w:hAnsi="Consolas" w:cs="Consolas"/>
+          <w:color w:val="000000"/>
+          <w:sz w:val="19"/>
+          <w:szCs w:val="19"/>
+        </w:rPr>
+        <w:t>FormaPago</w:t>
+      </w:r>
+      <w:proofErr w:type="spellEnd"/>
+      <w:r>
+        <w:rPr>
+          <w:rFonts w:ascii="Consolas" w:hAnsi="Consolas" w:cs="Consolas"/>
+          <w:color w:val="000000"/>
+          <w:sz w:val="19"/>
+          <w:szCs w:val="19"/>
+        </w:rPr>
+        <w:t xml:space="preserve"> </w:t>
+      </w:r>
+    </w:p>
+    <w:p>
+      <w:pPr>
+        <w:autoSpaceDE w:val="0"/>
+        <w:autoSpaceDN w:val="0"/>
+        <w:adjustRightInd w:val="0"/>
+        <w:spacing w:after="0" w:line="240" w:lineRule="auto"/>
+        <w:rPr>
+          <w:rFonts w:ascii="Consolas" w:hAnsi="Consolas" w:cs="Consolas"/>
+          <w:color w:val="000000"/>
+          <w:sz w:val="19"/>
+          <w:szCs w:val="19"/>
+        </w:rPr>
+      </w:pPr>
+      <w:r>
+        <w:rPr>
+          <w:rFonts w:ascii="Consolas" w:hAnsi="Consolas" w:cs="Consolas"/>
+          <w:color w:val="0000FF"/>
+          <w:sz w:val="19"/>
+          <w:szCs w:val="19"/>
+        </w:rPr>
+        <w:t>ON</w:t>
+      </w:r>
+      <w:r>
+        <w:rPr>
+          <w:rFonts w:ascii="Consolas" w:hAnsi="Consolas" w:cs="Consolas"/>
+          <w:color w:val="000000"/>
+          <w:sz w:val="19"/>
+          <w:szCs w:val="19"/>
+        </w:rPr>
+        <w:t xml:space="preserve"> </w:t>
+      </w:r>
+      <w:proofErr w:type="spellStart"/>
+      <w:r>
+        <w:rPr>
+          <w:rFonts w:ascii="Consolas" w:hAnsi="Consolas" w:cs="Consolas"/>
+          <w:color w:val="000000"/>
+          <w:sz w:val="19"/>
+          <w:szCs w:val="19"/>
+        </w:rPr>
+        <w:t>FormaPago</w:t>
+      </w:r>
+      <w:r>
+        <w:rPr>
+          <w:rFonts w:ascii="Consolas" w:hAnsi="Consolas" w:cs="Consolas"/>
+          <w:color w:val="808080"/>
+          <w:sz w:val="19"/>
+          <w:szCs w:val="19"/>
+        </w:rPr>
+        <w:t>.</w:t>
+      </w:r>
+      <w:r>
+        <w:rPr>
+          <w:rFonts w:ascii="Consolas" w:hAnsi="Consolas" w:cs="Consolas"/>
+          <w:color w:val="000000"/>
+          <w:sz w:val="19"/>
+          <w:szCs w:val="19"/>
+        </w:rPr>
+        <w:t>idformadepago</w:t>
+      </w:r>
+      <w:proofErr w:type="spellEnd"/>
+      <w:r>
+        <w:rPr>
+          <w:rFonts w:ascii="Consolas" w:hAnsi="Consolas" w:cs="Consolas"/>
+          <w:color w:val="000000"/>
+          <w:sz w:val="19"/>
+          <w:szCs w:val="19"/>
+        </w:rPr>
+        <w:t xml:space="preserve"> </w:t>
+      </w:r>
+      <w:r>
+        <w:rPr>
+          <w:rFonts w:ascii="Consolas" w:hAnsi="Consolas" w:cs="Consolas"/>
+          <w:color w:val="808080"/>
+          <w:sz w:val="19"/>
+          <w:szCs w:val="19"/>
+        </w:rPr>
+        <w:t>=</w:t>
+      </w:r>
+      <w:r>
+        <w:rPr>
+          <w:rFonts w:ascii="Consolas" w:hAnsi="Consolas" w:cs="Consolas"/>
+          <w:color w:val="000000"/>
+          <w:sz w:val="19"/>
+          <w:szCs w:val="19"/>
+        </w:rPr>
+        <w:t xml:space="preserve"> </w:t>
+      </w:r>
+      <w:proofErr w:type="spellStart"/>
+      <w:r>
+        <w:rPr>
+          <w:rFonts w:ascii="Consolas" w:hAnsi="Consolas" w:cs="Consolas"/>
+          <w:color w:val="000000"/>
+          <w:sz w:val="19"/>
+          <w:szCs w:val="19"/>
+        </w:rPr>
+        <w:t>Pedido</w:t>
+      </w:r>
+      <w:r>
+        <w:rPr>
+          <w:rFonts w:ascii="Consolas" w:hAnsi="Consolas" w:cs="Consolas"/>
+          <w:color w:val="808080"/>
+          <w:sz w:val="19"/>
+          <w:szCs w:val="19"/>
+        </w:rPr>
+        <w:t>.</w:t>
+      </w:r>
+      <w:r>
+        <w:rPr>
+          <w:rFonts w:ascii="Consolas" w:hAnsi="Consolas" w:cs="Consolas"/>
+          <w:color w:val="000000"/>
+          <w:sz w:val="19"/>
+          <w:szCs w:val="19"/>
+        </w:rPr>
+        <w:t>idformadepago</w:t>
+      </w:r>
+      <w:proofErr w:type="spellEnd"/>
+    </w:p>
+    <w:p>
+      <w:pPr>
+        <w:autoSpaceDE w:val="0"/>
+        <w:autoSpaceDN w:val="0"/>
+        <w:adjustRightInd w:val="0"/>
+        <w:spacing w:after="0" w:line="240" w:lineRule="auto"/>
+        <w:rPr>
+          <w:rFonts w:ascii="Consolas" w:hAnsi="Consolas" w:cs="Consolas"/>
+          <w:color w:val="000000"/>
+          <w:sz w:val="19"/>
+          <w:szCs w:val="19"/>
+        </w:rPr>
+      </w:pPr>
+    </w:p>
+    <w:p>
+      <w:pPr>
+        <w:autoSpaceDE w:val="0"/>
+        <w:autoSpaceDN w:val="0"/>
+        <w:adjustRightInd w:val="0"/>
+        <w:spacing w:after="0" w:line="240" w:lineRule="auto"/>
+        <w:rPr>
+          <w:rFonts w:ascii="Consolas" w:hAnsi="Consolas" w:cs="Consolas"/>
+          <w:color w:val="000000"/>
+          <w:sz w:val="19"/>
+          <w:szCs w:val="19"/>
+        </w:rPr>
+      </w:pPr>
+      <w:r>
+        <w:rPr>
+          <w:rFonts w:ascii="Consolas" w:hAnsi="Consolas" w:cs="Consolas"/>
+          <w:color w:val="808080"/>
+          <w:sz w:val="19"/>
+          <w:szCs w:val="19"/>
+        </w:rPr>
+        <w:t>JOIN</w:t>
+      </w:r>
+      <w:r>
+        <w:rPr>
+          <w:rFonts w:ascii="Consolas" w:hAnsi="Consolas" w:cs="Consolas"/>
+          <w:color w:val="000000"/>
+          <w:sz w:val="19"/>
+          <w:szCs w:val="19"/>
+        </w:rPr>
+        <w:t xml:space="preserve"> Cadete</w:t>
+      </w:r>
+    </w:p>
+    <w:p>
+      <w:pPr>
+        <w:autoSpaceDE w:val="0"/>
+        <w:autoSpaceDN w:val="0"/>
+        <w:adjustRightInd w:val="0"/>
+        <w:spacing w:after="0" w:line="240" w:lineRule="auto"/>
+        <w:rPr>
+          <w:rFonts w:ascii="Consolas" w:hAnsi="Consolas" w:cs="Consolas"/>
+          <w:color w:val="000000"/>
+          <w:sz w:val="19"/>
+          <w:szCs w:val="19"/>
+        </w:rPr>
+      </w:pPr>
+      <w:r>
+        <w:rPr>
+          <w:rFonts w:ascii="Consolas" w:hAnsi="Consolas" w:cs="Consolas"/>
+          <w:color w:val="0000FF"/>
+          <w:sz w:val="19"/>
+          <w:szCs w:val="19"/>
+        </w:rPr>
+        <w:t>ON</w:t>
+      </w:r>
+      <w:r>
+        <w:rPr>
+          <w:rFonts w:ascii="Consolas" w:hAnsi="Consolas" w:cs="Consolas"/>
+          <w:color w:val="000000"/>
+          <w:sz w:val="19"/>
+          <w:szCs w:val="19"/>
+        </w:rPr>
+        <w:t xml:space="preserve"> </w:t>
+      </w:r>
+      <w:proofErr w:type="spellStart"/>
+      <w:r>
+        <w:rPr>
+          <w:rFonts w:ascii="Consolas" w:hAnsi="Consolas" w:cs="Consolas"/>
+          <w:color w:val="000000"/>
+          <w:sz w:val="19"/>
+          <w:szCs w:val="19"/>
+        </w:rPr>
+        <w:t>Cadete</w:t>
+      </w:r>
+      <w:r>
+        <w:rPr>
+          <w:rFonts w:ascii="Consolas" w:hAnsi="Consolas" w:cs="Consolas"/>
+          <w:color w:val="808080"/>
+          <w:sz w:val="19"/>
+          <w:szCs w:val="19"/>
+        </w:rPr>
+        <w:t>.</w:t>
+      </w:r>
+      <w:r>
+        <w:rPr>
+          <w:rFonts w:ascii="Consolas" w:hAnsi="Consolas" w:cs="Consolas"/>
+          <w:color w:val="000000"/>
+          <w:sz w:val="19"/>
+          <w:szCs w:val="19"/>
+        </w:rPr>
+        <w:t>idcadete</w:t>
+      </w:r>
+      <w:proofErr w:type="spellEnd"/>
+      <w:r>
+        <w:rPr>
+          <w:rFonts w:ascii="Consolas" w:hAnsi="Consolas" w:cs="Consolas"/>
+          <w:color w:val="000000"/>
+          <w:sz w:val="19"/>
+          <w:szCs w:val="19"/>
+        </w:rPr>
+        <w:t xml:space="preserve"> </w:t>
+      </w:r>
+      <w:r>
+        <w:rPr>
+          <w:rFonts w:ascii="Consolas" w:hAnsi="Consolas" w:cs="Consolas"/>
+          <w:color w:val="808080"/>
+          <w:sz w:val="19"/>
+          <w:szCs w:val="19"/>
+        </w:rPr>
+        <w:t>=</w:t>
+      </w:r>
+      <w:r>
+        <w:rPr>
+          <w:rFonts w:ascii="Consolas" w:hAnsi="Consolas" w:cs="Consolas"/>
+          <w:color w:val="000000"/>
+          <w:sz w:val="19"/>
+          <w:szCs w:val="19"/>
+        </w:rPr>
+        <w:t xml:space="preserve"> </w:t>
+      </w:r>
+      <w:proofErr w:type="spellStart"/>
+      <w:r>
+        <w:rPr>
+          <w:rFonts w:ascii="Consolas" w:hAnsi="Consolas" w:cs="Consolas"/>
+          <w:color w:val="000000"/>
+          <w:sz w:val="19"/>
+          <w:szCs w:val="19"/>
+        </w:rPr>
+        <w:t>Pedido</w:t>
+      </w:r>
+      <w:r>
+        <w:rPr>
+          <w:rFonts w:ascii="Consolas" w:hAnsi="Consolas" w:cs="Consolas"/>
+          <w:color w:val="808080"/>
+          <w:sz w:val="19"/>
+          <w:szCs w:val="19"/>
+        </w:rPr>
+        <w:t>.</w:t>
+      </w:r>
+      <w:r>
+        <w:rPr>
+          <w:rFonts w:ascii="Consolas" w:hAnsi="Consolas" w:cs="Consolas"/>
+          <w:color w:val="000000"/>
+          <w:sz w:val="19"/>
+          <w:szCs w:val="19"/>
+        </w:rPr>
+        <w:t>idcadete</w:t>
+      </w:r>
+      <w:proofErr w:type="spellEnd"/>
+    </w:p>
+    <w:p>
+      <w:pPr>
+        <w:autoSpaceDE w:val="0"/>
+        <w:autoSpaceDN w:val="0"/>
+        <w:adjustRightInd w:val="0"/>
+        <w:spacing w:after="0" w:line="240" w:lineRule="auto"/>
+        <w:rPr>
+          <w:rFonts w:ascii="Consolas" w:hAnsi="Consolas" w:cs="Consolas"/>
+          <w:color w:val="000000"/>
+          <w:sz w:val="19"/>
+          <w:szCs w:val="19"/>
+        </w:rPr>
+      </w:pPr>
+      <w:proofErr w:type="spellStart"/>
+      <w:r>
+        <w:rPr>
+          <w:rFonts w:ascii="Consolas" w:hAnsi="Consolas" w:cs="Consolas"/>
+          <w:color w:val="0000FF"/>
+          <w:sz w:val="19"/>
+          <w:szCs w:val="19"/>
+        </w:rPr>
+        <w:t>where</w:t>
+      </w:r>
+      <w:proofErr w:type="spellEnd"/>
+      <w:r>
+        <w:rPr>
+          <w:rFonts w:ascii="Consolas" w:hAnsi="Consolas" w:cs="Consolas"/>
+          <w:color w:val="000000"/>
+          <w:sz w:val="19"/>
+          <w:szCs w:val="19"/>
+        </w:rPr>
+        <w:t xml:space="preserve"> </w:t>
+      </w:r>
+      <w:proofErr w:type="spellStart"/>
+      <w:r>
+        <w:rPr>
+          <w:rFonts w:ascii="Consolas" w:hAnsi="Consolas" w:cs="Consolas"/>
+          <w:color w:val="000000"/>
+          <w:sz w:val="19"/>
+          <w:szCs w:val="19"/>
+        </w:rPr>
+        <w:t>Pedido</w:t>
+      </w:r>
+      <w:r>
+        <w:rPr>
+          <w:rFonts w:ascii="Consolas" w:hAnsi="Consolas" w:cs="Consolas"/>
+          <w:color w:val="808080"/>
+          <w:sz w:val="19"/>
+          <w:szCs w:val="19"/>
+        </w:rPr>
+        <w:t>.</w:t>
+      </w:r>
+      <w:r>
+        <w:rPr>
+          <w:rFonts w:ascii="Consolas" w:hAnsi="Consolas" w:cs="Consolas"/>
+          <w:color w:val="000000"/>
+          <w:sz w:val="19"/>
+          <w:szCs w:val="19"/>
+        </w:rPr>
+        <w:t>idestadocategoria</w:t>
+      </w:r>
+      <w:proofErr w:type="spellEnd"/>
+      <w:r>
+        <w:rPr>
+          <w:rFonts w:ascii="Consolas" w:hAnsi="Consolas" w:cs="Consolas"/>
+          <w:color w:val="808080"/>
+          <w:sz w:val="19"/>
+          <w:szCs w:val="19"/>
+        </w:rPr>
+        <w:t>=</w:t>
+      </w:r>
+      <w:r>
+        <w:rPr>
+          <w:rFonts w:ascii="Consolas" w:hAnsi="Consolas" w:cs="Consolas"/>
+          <w:color w:val="000000"/>
+          <w:sz w:val="19"/>
+          <w:szCs w:val="19"/>
+        </w:rPr>
+        <w:t xml:space="preserve"> 1 </w:t>
+      </w:r>
+      <w:proofErr w:type="spellStart"/>
+      <w:r>
+        <w:rPr>
+          <w:rFonts w:ascii="Consolas" w:hAnsi="Consolas" w:cs="Consolas"/>
+          <w:color w:val="808080"/>
+          <w:sz w:val="19"/>
+          <w:szCs w:val="19"/>
+        </w:rPr>
+        <w:t>or</w:t>
+      </w:r>
+      <w:proofErr w:type="spellEnd"/>
+      <w:r>
+        <w:rPr>
+          <w:rFonts w:ascii="Consolas" w:hAnsi="Consolas" w:cs="Consolas"/>
+          <w:color w:val="000000"/>
+          <w:sz w:val="19"/>
+          <w:szCs w:val="19"/>
+        </w:rPr>
+        <w:t xml:space="preserve"> </w:t>
+      </w:r>
+      <w:proofErr w:type="spellStart"/>
+      <w:r>
+        <w:rPr>
+          <w:rFonts w:ascii="Consolas" w:hAnsi="Consolas" w:cs="Consolas"/>
+          <w:color w:val="000000"/>
+          <w:sz w:val="19"/>
+          <w:szCs w:val="19"/>
+        </w:rPr>
+        <w:t>Pedido</w:t>
+      </w:r>
+      <w:r>
+        <w:rPr>
+          <w:rFonts w:ascii="Consolas" w:hAnsi="Consolas" w:cs="Consolas"/>
+          <w:color w:val="808080"/>
+          <w:sz w:val="19"/>
+          <w:szCs w:val="19"/>
+        </w:rPr>
+        <w:t>.</w:t>
+      </w:r>
+      <w:r>
+        <w:rPr>
+          <w:rFonts w:ascii="Consolas" w:hAnsi="Consolas" w:cs="Consolas"/>
+          <w:color w:val="000000"/>
+          <w:sz w:val="19"/>
+          <w:szCs w:val="19"/>
+        </w:rPr>
+        <w:t>idestadocategoria</w:t>
+      </w:r>
+      <w:proofErr w:type="spellEnd"/>
+      <w:r>
+        <w:rPr>
+          <w:rFonts w:ascii="Consolas" w:hAnsi="Consolas" w:cs="Consolas"/>
+          <w:color w:val="808080"/>
+          <w:sz w:val="19"/>
+          <w:szCs w:val="19"/>
+        </w:rPr>
+        <w:t>=</w:t>
+      </w:r>
+      <w:r>
+        <w:rPr>
+          <w:rFonts w:ascii="Consolas" w:hAnsi="Consolas" w:cs="Consolas"/>
+          <w:color w:val="000000"/>
+          <w:sz w:val="19"/>
+          <w:szCs w:val="19"/>
+        </w:rPr>
+        <w:t xml:space="preserve"> 2</w:t>
+      </w:r>
+    </w:p>
+    <w:p>
+      <w:pPr>
+        <w:autoSpaceDE w:val="0"/>
+        <w:autoSpaceDN w:val="0"/>
+        <w:adjustRightInd w:val="0"/>
+        <w:spacing w:after="0" w:line="240" w:lineRule="auto"/>
+        <w:rPr>
+          <w:rFonts w:ascii="Consolas" w:hAnsi="Consolas" w:cs="Consolas"/>
+          <w:color w:val="000000"/>
+          <w:sz w:val="19"/>
+          <w:szCs w:val="19"/>
+        </w:rPr>
+      </w:pPr>
+    </w:p>
+    <w:p>
+      <w:pPr>
+        <w:autoSpaceDE w:val="0"/>
+        <w:autoSpaceDN w:val="0"/>
+        <w:adjustRightInd w:val="0"/>
+        <w:spacing w:after="0" w:line="240" w:lineRule="auto"/>
+        <w:rPr>
+          <w:rFonts w:ascii="Consolas" w:hAnsi="Consolas" w:cs="Consolas"/>
+          <w:color w:val="000000"/>
+          <w:sz w:val="19"/>
+          <w:szCs w:val="19"/>
+        </w:rPr>
+      </w:pPr>
+      <w:r>
+        <w:rPr>
+          <w:rFonts w:ascii="Consolas" w:hAnsi="Consolas" w:cs="Consolas"/>
+          <w:color w:val="0000FF"/>
+          <w:sz w:val="19"/>
+          <w:szCs w:val="19"/>
+        </w:rPr>
+        <w:t>END</w:t>
+      </w:r>
+    </w:p>
+    <w:p/>
+    <w:p/>
+    <w:p>
+      <w:pPr>
+        <w:autoSpaceDE w:val="0"/>
+        <w:autoSpaceDN w:val="0"/>
+        <w:adjustRightInd w:val="0"/>
+        <w:spacing w:after="0" w:line="240" w:lineRule="auto"/>
+        <w:rPr>
+          <w:rFonts w:ascii="Consolas" w:hAnsi="Consolas" w:cs="Consolas"/>
+          <w:color w:val="000000"/>
+          <w:sz w:val="19"/>
+          <w:szCs w:val="19"/>
+        </w:rPr>
+      </w:pPr>
+      <w:r>
+        <w:rPr>
+          <w:rFonts w:ascii="Consolas" w:hAnsi="Consolas" w:cs="Consolas"/>
+          <w:color w:val="0000FF"/>
+          <w:sz w:val="19"/>
+          <w:szCs w:val="19"/>
+        </w:rPr>
+        <w:t>ALTER</w:t>
+      </w:r>
+      <w:r>
+        <w:rPr>
+          <w:rFonts w:ascii="Consolas" w:hAnsi="Consolas" w:cs="Consolas"/>
+          <w:color w:val="000000"/>
+          <w:sz w:val="19"/>
+          <w:szCs w:val="19"/>
+        </w:rPr>
+        <w:t xml:space="preserve"> </w:t>
+      </w:r>
+      <w:proofErr w:type="spellStart"/>
+      <w:r>
+        <w:rPr>
+          <w:rFonts w:ascii="Consolas" w:hAnsi="Consolas" w:cs="Consolas"/>
+          <w:color w:val="0000FF"/>
+          <w:sz w:val="19"/>
+          <w:szCs w:val="19"/>
+        </w:rPr>
+        <w:t>procedure</w:t>
+      </w:r>
+      <w:proofErr w:type="spellEnd"/>
+      <w:r>
+        <w:rPr>
+          <w:rFonts w:ascii="Consolas" w:hAnsi="Consolas" w:cs="Consolas"/>
+          <w:color w:val="000000"/>
+          <w:sz w:val="19"/>
+          <w:szCs w:val="19"/>
+        </w:rPr>
+        <w:t xml:space="preserve"> [</w:t>
+      </w:r>
+      <w:proofErr w:type="spellStart"/>
+      <w:r>
+        <w:rPr>
+          <w:rFonts w:ascii="Consolas" w:hAnsi="Consolas" w:cs="Consolas"/>
+          <w:color w:val="000000"/>
+          <w:sz w:val="19"/>
+          <w:szCs w:val="19"/>
+        </w:rPr>
+        <w:t>dbo</w:t>
+      </w:r>
+      <w:proofErr w:type="spellEnd"/>
+      <w:proofErr w:type="gramStart"/>
+      <w:r>
+        <w:rPr>
+          <w:rFonts w:ascii="Consolas" w:hAnsi="Consolas" w:cs="Consolas"/>
+          <w:color w:val="000000"/>
+          <w:sz w:val="19"/>
+          <w:szCs w:val="19"/>
+        </w:rPr>
+        <w:t>]</w:t>
+      </w:r>
+      <w:r>
+        <w:rPr>
+          <w:rFonts w:ascii="Consolas" w:hAnsi="Consolas" w:cs="Consolas"/>
+          <w:color w:val="808080"/>
+          <w:sz w:val="19"/>
+          <w:szCs w:val="19"/>
+        </w:rPr>
+        <w:t>.</w:t>
+      </w:r>
+      <w:r>
+        <w:rPr>
+          <w:rFonts w:ascii="Consolas" w:hAnsi="Consolas" w:cs="Consolas"/>
+          <w:color w:val="000000"/>
+          <w:sz w:val="19"/>
+          <w:szCs w:val="19"/>
+        </w:rPr>
+        <w:t>[</w:t>
+      </w:r>
+      <w:proofErr w:type="spellStart"/>
+      <w:proofErr w:type="gramEnd"/>
+      <w:r>
+        <w:rPr>
+          <w:rFonts w:ascii="Consolas" w:hAnsi="Consolas" w:cs="Consolas"/>
+          <w:color w:val="000000"/>
+          <w:sz w:val="19"/>
+          <w:szCs w:val="19"/>
+        </w:rPr>
+        <w:t>SPBuscarEstadosCategorias</w:t>
+      </w:r>
+      <w:proofErr w:type="spellEnd"/>
+      <w:r>
+        <w:rPr>
+          <w:rFonts w:ascii="Consolas" w:hAnsi="Consolas" w:cs="Consolas"/>
+          <w:color w:val="000000"/>
+          <w:sz w:val="19"/>
+          <w:szCs w:val="19"/>
+        </w:rPr>
+        <w:t>]</w:t>
+      </w:r>
+    </w:p>
+    <w:p>
+      <w:pPr>
+        <w:autoSpaceDE w:val="0"/>
+        <w:autoSpaceDN w:val="0"/>
+        <w:adjustRightInd w:val="0"/>
+        <w:spacing w:after="0" w:line="240" w:lineRule="auto"/>
+        <w:rPr>
+          <w:rFonts w:ascii="Consolas" w:hAnsi="Consolas" w:cs="Consolas"/>
+          <w:color w:val="000000"/>
+          <w:sz w:val="19"/>
+          <w:szCs w:val="19"/>
+        </w:rPr>
+      </w:pPr>
+    </w:p>
+    <w:p>
+      <w:pPr>
+        <w:autoSpaceDE w:val="0"/>
+        <w:autoSpaceDN w:val="0"/>
+        <w:adjustRightInd w:val="0"/>
+        <w:spacing w:after="0" w:line="240" w:lineRule="auto"/>
+        <w:rPr>
+          <w:rFonts w:ascii="Consolas" w:hAnsi="Consolas" w:cs="Consolas"/>
+          <w:color w:val="000000"/>
+          <w:sz w:val="19"/>
+          <w:szCs w:val="19"/>
+        </w:rPr>
+      </w:pPr>
+      <w:r>
+        <w:rPr>
+          <w:rFonts w:ascii="Consolas" w:hAnsi="Consolas" w:cs="Consolas"/>
+          <w:color w:val="0000FF"/>
+          <w:sz w:val="19"/>
+          <w:szCs w:val="19"/>
+        </w:rPr>
+        <w:t>as</w:t>
+      </w:r>
+    </w:p>
+    <w:p>
+      <w:pPr>
+        <w:autoSpaceDE w:val="0"/>
+        <w:autoSpaceDN w:val="0"/>
+        <w:adjustRightInd w:val="0"/>
+        <w:spacing w:after="0" w:line="240" w:lineRule="auto"/>
+        <w:rPr>
+          <w:rFonts w:ascii="Consolas" w:hAnsi="Consolas" w:cs="Consolas"/>
+          <w:color w:val="000000"/>
+          <w:sz w:val="19"/>
+          <w:szCs w:val="19"/>
+        </w:rPr>
+      </w:pPr>
+    </w:p>
+    <w:p>
+      <w:pPr>
+        <w:autoSpaceDE w:val="0"/>
+        <w:autoSpaceDN w:val="0"/>
+        <w:adjustRightInd w:val="0"/>
+        <w:spacing w:after="0" w:line="240" w:lineRule="auto"/>
+        <w:rPr>
+          <w:rFonts w:ascii="Consolas" w:hAnsi="Consolas" w:cs="Consolas"/>
+          <w:color w:val="000000"/>
+          <w:sz w:val="19"/>
+          <w:szCs w:val="19"/>
+        </w:rPr>
+      </w:pPr>
+      <w:proofErr w:type="spellStart"/>
+      <w:r>
+        <w:rPr>
+          <w:rFonts w:ascii="Consolas" w:hAnsi="Consolas" w:cs="Consolas"/>
+          <w:color w:val="0000FF"/>
+          <w:sz w:val="19"/>
+          <w:szCs w:val="19"/>
+        </w:rPr>
+        <w:t>begin</w:t>
+      </w:r>
+      <w:proofErr w:type="spellEnd"/>
+    </w:p>
+    <w:p>
+      <w:pPr>
+        <w:autoSpaceDE w:val="0"/>
+        <w:autoSpaceDN w:val="0"/>
+        <w:adjustRightInd w:val="0"/>
+        <w:spacing w:after="0" w:line="240" w:lineRule="auto"/>
+        <w:rPr>
+          <w:rFonts w:ascii="Consolas" w:hAnsi="Consolas" w:cs="Consolas"/>
+          <w:color w:val="000000"/>
+          <w:sz w:val="19"/>
+          <w:szCs w:val="19"/>
+        </w:rPr>
+      </w:pPr>
+    </w:p>
+    <w:p>
+      <w:pPr>
+        <w:autoSpaceDE w:val="0"/>
+        <w:autoSpaceDN w:val="0"/>
+        <w:adjustRightInd w:val="0"/>
+        <w:spacing w:after="0" w:line="240" w:lineRule="auto"/>
+        <w:rPr>
+          <w:rFonts w:ascii="Consolas" w:hAnsi="Consolas" w:cs="Consolas"/>
+          <w:color w:val="000000"/>
+          <w:sz w:val="19"/>
+          <w:szCs w:val="19"/>
+        </w:rPr>
+      </w:pPr>
+      <w:proofErr w:type="spellStart"/>
+      <w:r>
+        <w:rPr>
+          <w:rFonts w:ascii="Consolas" w:hAnsi="Consolas" w:cs="Consolas"/>
+          <w:color w:val="0000FF"/>
+          <w:sz w:val="19"/>
+          <w:szCs w:val="19"/>
+        </w:rPr>
+        <w:t>select</w:t>
+      </w:r>
+      <w:proofErr w:type="spellEnd"/>
+      <w:r>
+        <w:rPr>
+          <w:rFonts w:ascii="Consolas" w:hAnsi="Consolas" w:cs="Consolas"/>
+          <w:color w:val="000000"/>
+          <w:sz w:val="19"/>
+          <w:szCs w:val="19"/>
+        </w:rPr>
+        <w:t xml:space="preserve"> </w:t>
+      </w:r>
+      <w:r>
+        <w:rPr>
+          <w:rFonts w:ascii="Consolas" w:hAnsi="Consolas" w:cs="Consolas"/>
+          <w:color w:val="808080"/>
+          <w:sz w:val="19"/>
+          <w:szCs w:val="19"/>
+        </w:rPr>
+        <w:t>*</w:t>
+      </w:r>
+      <w:r>
+        <w:rPr>
+          <w:rFonts w:ascii="Consolas" w:hAnsi="Consolas" w:cs="Consolas"/>
+          <w:color w:val="000000"/>
+          <w:sz w:val="19"/>
+          <w:szCs w:val="19"/>
+        </w:rPr>
+        <w:t xml:space="preserve"> </w:t>
+      </w:r>
+      <w:proofErr w:type="spellStart"/>
+      <w:r>
+        <w:rPr>
+          <w:rFonts w:ascii="Consolas" w:hAnsi="Consolas" w:cs="Consolas"/>
+          <w:color w:val="0000FF"/>
+          <w:sz w:val="19"/>
+          <w:szCs w:val="19"/>
+        </w:rPr>
+        <w:t>from</w:t>
+      </w:r>
+      <w:proofErr w:type="spellEnd"/>
+      <w:r>
+        <w:rPr>
+          <w:rFonts w:ascii="Consolas" w:hAnsi="Consolas" w:cs="Consolas"/>
+          <w:color w:val="000000"/>
+          <w:sz w:val="19"/>
+          <w:szCs w:val="19"/>
+        </w:rPr>
+        <w:t xml:space="preserve"> </w:t>
+      </w:r>
+      <w:proofErr w:type="spellStart"/>
+      <w:r>
+        <w:rPr>
+          <w:rFonts w:ascii="Consolas" w:hAnsi="Consolas" w:cs="Consolas"/>
+          <w:color w:val="000000"/>
+          <w:sz w:val="19"/>
+          <w:szCs w:val="19"/>
+        </w:rPr>
+        <w:t>EstadoCategoria</w:t>
+      </w:r>
+      <w:proofErr w:type="spellEnd"/>
+    </w:p>
+    <w:p>
+      <w:pPr>
+        <w:autoSpaceDE w:val="0"/>
+        <w:autoSpaceDN w:val="0"/>
+        <w:adjustRightInd w:val="0"/>
+        <w:spacing w:after="0" w:line="240" w:lineRule="auto"/>
+        <w:rPr>
+          <w:rFonts w:ascii="Consolas" w:hAnsi="Consolas" w:cs="Consolas"/>
+          <w:color w:val="000000"/>
+          <w:sz w:val="19"/>
+          <w:szCs w:val="19"/>
+        </w:rPr>
+      </w:pPr>
+    </w:p>
+    <w:p>
+      <w:pPr>
+        <w:autoSpaceDE w:val="0"/>
+        <w:autoSpaceDN w:val="0"/>
+        <w:adjustRightInd w:val="0"/>
+        <w:spacing w:after="0" w:line="240" w:lineRule="auto"/>
+        <w:rPr>
+          <w:rFonts w:ascii="Consolas" w:hAnsi="Consolas" w:cs="Consolas"/>
+          <w:color w:val="000000"/>
+          <w:sz w:val="19"/>
+          <w:szCs w:val="19"/>
+        </w:rPr>
+      </w:pPr>
+    </w:p>
+    <w:p>
+      <w:pPr>
+        <w:autoSpaceDE w:val="0"/>
+        <w:autoSpaceDN w:val="0"/>
+        <w:adjustRightInd w:val="0"/>
+        <w:spacing w:after="0" w:line="240" w:lineRule="auto"/>
+        <w:rPr>
+          <w:rFonts w:ascii="Consolas" w:hAnsi="Consolas" w:cs="Consolas"/>
+          <w:color w:val="000000"/>
+          <w:sz w:val="19"/>
+          <w:szCs w:val="19"/>
+        </w:rPr>
+      </w:pPr>
+    </w:p>
+    <w:p>
+      <w:pPr>
+        <w:autoSpaceDE w:val="0"/>
+        <w:autoSpaceDN w:val="0"/>
+        <w:adjustRightInd w:val="0"/>
+        <w:spacing w:after="0" w:line="240" w:lineRule="auto"/>
+        <w:rPr>
+          <w:rFonts w:ascii="Consolas" w:hAnsi="Consolas" w:cs="Consolas"/>
+          <w:color w:val="000000"/>
+          <w:sz w:val="19"/>
+          <w:szCs w:val="19"/>
+        </w:rPr>
+      </w:pPr>
+      <w:proofErr w:type="spellStart"/>
+      <w:r>
+        <w:rPr>
+          <w:rFonts w:ascii="Consolas" w:hAnsi="Consolas" w:cs="Consolas"/>
+          <w:color w:val="0000FF"/>
+          <w:sz w:val="19"/>
+          <w:szCs w:val="19"/>
+        </w:rPr>
+        <w:t>end</w:t>
+      </w:r>
+      <w:proofErr w:type="spellEnd"/>
+    </w:p>
+    <w:p/>
     <w:sectPr>
       <w:pgSz w:w="11906" w:h="16838"/>
       <w:pgMar w:top="1417" w:right="1701" w:bottom="1417" w:left="1701" w:header="708" w:footer="708" w:gutter="0"/>
